--- a/templates/resume/documents/template_b6Eiy.docx
+++ b/templates/resume/documents/template_b6Eiy.docx
@@ -10,7 +10,2605 @@
         <mc:AlternateContent>
           <mc:Choice Requires="wps">
             <w:drawing>
-              <wp:anchor distT="0" distB="0" distL="114300" distR="114300" simplePos="0" relativeHeight="251666432" behindDoc="0" locked="0" layoutInCell="1" allowOverlap="1" wp14:anchorId="5D96C246" wp14:editId="1549334A">
+              <wp:anchor distT="0" distB="0" distL="114300" distR="114300" simplePos="0" relativeHeight="251661312" behindDoc="0" locked="0" layoutInCell="1" allowOverlap="1" wp14:anchorId="24BDD18E" wp14:editId="40A91161">
+                <wp:simplePos x="0" y="0"/>
+                <wp:positionH relativeFrom="margin">
+                  <wp:posOffset>-522605</wp:posOffset>
+                </wp:positionH>
+                <wp:positionV relativeFrom="paragraph">
+                  <wp:posOffset>1586506</wp:posOffset>
+                </wp:positionV>
+                <wp:extent cx="2712720" cy="10369006"/>
+                <wp:effectExtent l="0" t="0" r="0" b="0"/>
+                <wp:wrapNone/>
+                <wp:docPr id="3" name="Contact"/>
+                <wp:cNvGraphicFramePr/>
+                <a:graphic xmlns:a="http://schemas.openxmlformats.org/drawingml/2006/main">
+                  <a:graphicData uri="http://schemas.microsoft.com/office/word/2010/wordprocessingShape">
+                    <wps:wsp>
+                      <wps:cNvSpPr txBox="1"/>
+                      <wps:spPr>
+                        <a:xfrm>
+                          <a:off x="0" y="0"/>
+                          <a:ext cx="2712720" cy="10369006"/>
+                        </a:xfrm>
+                        <a:prstGeom prst="rect">
+                          <a:avLst/>
+                        </a:prstGeom>
+                        <a:noFill/>
+                        <a:ln w="6350">
+                          <a:noFill/>
+                        </a:ln>
+                      </wps:spPr>
+                      <wps:txbx>
+                        <w:txbxContent>
+                          <w:p>
+                            <w:pPr>
+                              <w:spacing w:after="0"/>
+                              <w:rPr>
+                                <w:b/>
+                                <w:bCs/>
+                                <w:color w:val="FFFFFF" w:themeColor="background1"/>
+                                <w:sz w:val="32"/>
+                                <w:szCs w:val="32"/>
+                              </w:rPr>
+                            </w:pPr>
+                            <w:r>
+                              <w:rPr>
+                                <w:b/>
+                                <w:bCs/>
+                                <w:color w:val="FFFFFF" w:themeColor="background1"/>
+                                <w:sz w:val="32"/>
+                                <w:szCs w:val="32"/>
+                              </w:rPr>
+                              <w:t xml:space="preserve">{% if CONTACT_TRANSLATION </w:t>
+                            </w:r>
+                            <w:proofErr w:type="gramStart"/>
+                            <w:r>
+                              <w:rPr>
+                                <w:b/>
+                                <w:bCs/>
+                                <w:color w:val="FFFFFF" w:themeColor="background1"/>
+                                <w:sz w:val="32"/>
+                                <w:szCs w:val="32"/>
+                              </w:rPr>
+                              <w:t>%}{</w:t>
+                            </w:r>
+                            <w:proofErr w:type="gramEnd"/>
+                            <w:r>
+                              <w:rPr>
+                                <w:b/>
+                                <w:bCs/>
+                                <w:color w:val="FFFFFF" w:themeColor="background1"/>
+                                <w:sz w:val="32"/>
+                                <w:szCs w:val="32"/>
+                              </w:rPr>
+                              <w:t>{CONTACT_TRANSLATION}}{% if PHONE %}</w:t>
+                            </w:r>
+                          </w:p>
+                          <w:p>
+                            <w:pPr>
+                              <w:spacing w:after="0"/>
+                              <w:rPr>
+                                <w:b/>
+                                <w:bCs/>
+                                <w:color w:val="FFFFFF" w:themeColor="background1"/>
+                                <w:sz w:val="21"/>
+                                <w:szCs w:val="21"/>
+                              </w:rPr>
+                            </w:pPr>
+                            <w:r>
+                              <w:rPr>
+                                <w:b/>
+                                <w:bCs/>
+                                <w:color w:val="FFFFFF" w:themeColor="background1"/>
+                                <w:sz w:val="21"/>
+                                <w:szCs w:val="21"/>
+                              </w:rPr>
+                              <w:t>{{PHONE_TRANSLATION}}</w:t>
+                            </w:r>
+                          </w:p>
+                          <w:p>
+                            <w:pPr>
+                              <w:spacing w:after="0"/>
+                              <w:rPr>
+                                <w:color w:val="FFFFFF" w:themeColor="background1"/>
+                                <w:sz w:val="21"/>
+                                <w:szCs w:val="21"/>
+                              </w:rPr>
+                            </w:pPr>
+                            <w:r>
+                              <w:rPr>
+                                <w:color w:val="FFFFFF" w:themeColor="background1"/>
+                                <w:sz w:val="21"/>
+                                <w:szCs w:val="21"/>
+                              </w:rPr>
+                              <w:t>{{PHONE</w:t>
+                            </w:r>
+                            <w:proofErr w:type="gramStart"/>
+                            <w:r>
+                              <w:rPr>
+                                <w:color w:val="FFFFFF" w:themeColor="background1"/>
+                                <w:sz w:val="21"/>
+                                <w:szCs w:val="21"/>
+                              </w:rPr>
+                              <w:t>}}{</w:t>
+                            </w:r>
+                            <w:proofErr w:type="gramEnd"/>
+                            <w:r>
+                              <w:rPr>
+                                <w:color w:val="FFFFFF" w:themeColor="background1"/>
+                                <w:sz w:val="21"/>
+                                <w:szCs w:val="21"/>
+                              </w:rPr>
+                              <w:t>% endif %}{% if EMAIL %}</w:t>
+                            </w:r>
+                          </w:p>
+                          <w:p>
+                            <w:pPr>
+                              <w:spacing w:after="0"/>
+                              <w:rPr>
+                                <w:color w:val="FFFFFF" w:themeColor="background1"/>
+                                <w:sz w:val="21"/>
+                                <w:szCs w:val="21"/>
+                              </w:rPr>
+                            </w:pPr>
+                          </w:p>
+                          <w:p>
+                            <w:pPr>
+                              <w:spacing w:after="0"/>
+                              <w:rPr>
+                                <w:b/>
+                                <w:bCs/>
+                                <w:color w:val="FFFFFF" w:themeColor="background1"/>
+                                <w:sz w:val="21"/>
+                                <w:szCs w:val="21"/>
+                              </w:rPr>
+                            </w:pPr>
+                            <w:r>
+                              <w:rPr>
+                                <w:b/>
+                                <w:bCs/>
+                                <w:color w:val="FFFFFF" w:themeColor="background1"/>
+                                <w:sz w:val="21"/>
+                                <w:szCs w:val="21"/>
+                              </w:rPr>
+                              <w:t>{{EMAIL_TRANSLATION}}</w:t>
+                            </w:r>
+                          </w:p>
+                          <w:p>
+                            <w:pPr>
+                              <w:spacing w:after="0"/>
+                              <w:rPr>
+                                <w:color w:val="FFFFFF" w:themeColor="background1"/>
+                                <w:sz w:val="21"/>
+                                <w:szCs w:val="21"/>
+                              </w:rPr>
+                            </w:pPr>
+                            <w:r>
+                              <w:rPr>
+                                <w:color w:val="FFFFFF" w:themeColor="background1"/>
+                                <w:sz w:val="21"/>
+                                <w:szCs w:val="21"/>
+                              </w:rPr>
+                              <w:t>{{EMAIL</w:t>
+                            </w:r>
+                            <w:proofErr w:type="gramStart"/>
+                            <w:r>
+                              <w:rPr>
+                                <w:color w:val="FFFFFF" w:themeColor="background1"/>
+                                <w:sz w:val="21"/>
+                                <w:szCs w:val="21"/>
+                              </w:rPr>
+                              <w:t>}}{</w:t>
+                            </w:r>
+                            <w:proofErr w:type="gramEnd"/>
+                            <w:r>
+                              <w:rPr>
+                                <w:color w:val="FFFFFF" w:themeColor="background1"/>
+                                <w:sz w:val="21"/>
+                                <w:szCs w:val="21"/>
+                              </w:rPr>
+                              <w:t>% endif %}{% if ADDRESS %}</w:t>
+                            </w:r>
+                          </w:p>
+                          <w:p>
+                            <w:pPr>
+                              <w:spacing w:after="0"/>
+                              <w:rPr>
+                                <w:color w:val="FFFFFF" w:themeColor="background1"/>
+                                <w:sz w:val="21"/>
+                                <w:szCs w:val="21"/>
+                              </w:rPr>
+                            </w:pPr>
+                          </w:p>
+                          <w:p>
+                            <w:pPr>
+                              <w:spacing w:after="0"/>
+                              <w:rPr>
+                                <w:b/>
+                                <w:bCs/>
+                                <w:color w:val="FFFFFF" w:themeColor="background1"/>
+                                <w:sz w:val="21"/>
+                                <w:szCs w:val="21"/>
+                              </w:rPr>
+                            </w:pPr>
+                            <w:r>
+                              <w:rPr>
+                                <w:b/>
+                                <w:bCs/>
+                                <w:color w:val="FFFFFF" w:themeColor="background1"/>
+                                <w:sz w:val="21"/>
+                                <w:szCs w:val="21"/>
+                              </w:rPr>
+                              <w:t>{{ADDRESS_TRANSLATION}}</w:t>
+                            </w:r>
+                          </w:p>
+                          <w:p>
+                            <w:pPr>
+                              <w:spacing w:after="0"/>
+                              <w:rPr>
+                                <w:color w:val="FFFFFF" w:themeColor="background1"/>
+                                <w:sz w:val="21"/>
+                                <w:szCs w:val="21"/>
+                              </w:rPr>
+                            </w:pPr>
+                            <w:r>
+                              <w:rPr>
+                                <w:color w:val="FFFFFF" w:themeColor="background1"/>
+                                <w:sz w:val="21"/>
+                                <w:szCs w:val="21"/>
+                              </w:rPr>
+                              <w:t>{{ADDRESS</w:t>
+                            </w:r>
+                            <w:proofErr w:type="gramStart"/>
+                            <w:r>
+                              <w:rPr>
+                                <w:color w:val="FFFFFF" w:themeColor="background1"/>
+                                <w:sz w:val="21"/>
+                                <w:szCs w:val="21"/>
+                              </w:rPr>
+                              <w:t>}}{</w:t>
+                            </w:r>
+                            <w:proofErr w:type="gramEnd"/>
+                            <w:r>
+                              <w:rPr>
+                                <w:color w:val="FFFFFF" w:themeColor="background1"/>
+                                <w:sz w:val="21"/>
+                                <w:szCs w:val="21"/>
+                              </w:rPr>
+                              <w:t>% endif %}{% if LINK_1 %}</w:t>
+                            </w:r>
+                          </w:p>
+                          <w:p>
+                            <w:pPr>
+                              <w:spacing w:after="0"/>
+                              <w:rPr>
+                                <w:color w:val="FFFFFF" w:themeColor="background1"/>
+                                <w:sz w:val="21"/>
+                                <w:szCs w:val="21"/>
+                              </w:rPr>
+                            </w:pPr>
+                          </w:p>
+                          <w:p>
+                            <w:pPr>
+                              <w:pStyle w:val="Akapitzlist"/>
+                              <w:numPr>
+                                <w:ilvl w:val="0"/>
+                                <w:numId w:val="2"/>
+                              </w:numPr>
+                              <w:spacing w:after="0"/>
+                              <w:rPr>
+                                <w:color w:val="FFFFFF" w:themeColor="background1"/>
+                                <w:sz w:val="21"/>
+                                <w:szCs w:val="21"/>
+                              </w:rPr>
+                            </w:pPr>
+                            <w:r>
+                              <w:rPr>
+                                <w:color w:val="FFFFFF" w:themeColor="background1"/>
+                                <w:sz w:val="21"/>
+                                <w:szCs w:val="21"/>
+                              </w:rPr>
+                              <w:t>{{LINK_1</w:t>
+                            </w:r>
+                            <w:proofErr w:type="gramStart"/>
+                            <w:r>
+                              <w:rPr>
+                                <w:color w:val="FFFFFF" w:themeColor="background1"/>
+                                <w:sz w:val="21"/>
+                                <w:szCs w:val="21"/>
+                              </w:rPr>
+                              <w:t>}}{</w:t>
+                            </w:r>
+                            <w:proofErr w:type="gramEnd"/>
+                            <w:r>
+                              <w:rPr>
+                                <w:color w:val="FFFFFF" w:themeColor="background1"/>
+                                <w:sz w:val="21"/>
+                                <w:szCs w:val="21"/>
+                              </w:rPr>
+                              <w:t>% endif %}{% if LINK_2 %}</w:t>
+                            </w:r>
+                          </w:p>
+                          <w:p>
+                            <w:pPr>
+                              <w:pStyle w:val="Akapitzlist"/>
+                              <w:numPr>
+                                <w:ilvl w:val="0"/>
+                                <w:numId w:val="2"/>
+                              </w:numPr>
+                              <w:spacing w:after="0"/>
+                              <w:rPr>
+                                <w:color w:val="FFFFFF" w:themeColor="background1"/>
+                                <w:sz w:val="21"/>
+                                <w:szCs w:val="21"/>
+                              </w:rPr>
+                            </w:pPr>
+                            <w:r>
+                              <w:rPr>
+                                <w:color w:val="FFFFFF" w:themeColor="background1"/>
+                                <w:sz w:val="21"/>
+                                <w:szCs w:val="21"/>
+                              </w:rPr>
+                              <w:t>{{LINK_2</w:t>
+                            </w:r>
+                            <w:proofErr w:type="gramStart"/>
+                            <w:r>
+                              <w:rPr>
+                                <w:color w:val="FFFFFF" w:themeColor="background1"/>
+                                <w:sz w:val="21"/>
+                                <w:szCs w:val="21"/>
+                              </w:rPr>
+                              <w:t>}}</w:t>
+                            </w:r>
+                            <w:r>
+                              <w:rPr>
+                                <w:color w:val="FFFFFF" w:themeColor="background1"/>
+                                <w:sz w:val="21"/>
+                                <w:szCs w:val="21"/>
+                              </w:rPr>
+                              <w:t>{</w:t>
+                            </w:r>
+                            <w:proofErr w:type="gramEnd"/>
+                            <w:r>
+                              <w:rPr>
+                                <w:color w:val="FFFFFF" w:themeColor="background1"/>
+                                <w:sz w:val="21"/>
+                                <w:szCs w:val="21"/>
+                              </w:rPr>
+                              <w:t>% endif %}{% if LINK_</w:t>
+                            </w:r>
+                            <w:r>
+                              <w:rPr>
+                                <w:color w:val="FFFFFF" w:themeColor="background1"/>
+                                <w:sz w:val="21"/>
+                                <w:szCs w:val="21"/>
+                              </w:rPr>
+                              <w:t>3</w:t>
+                            </w:r>
+                            <w:r>
+                              <w:rPr>
+                                <w:color w:val="FFFFFF" w:themeColor="background1"/>
+                                <w:sz w:val="21"/>
+                                <w:szCs w:val="21"/>
+                              </w:rPr>
+                              <w:t xml:space="preserve"> %}</w:t>
+                            </w:r>
+                          </w:p>
+                          <w:p>
+                            <w:pPr>
+                              <w:pStyle w:val="Akapitzlist"/>
+                              <w:numPr>
+                                <w:ilvl w:val="0"/>
+                                <w:numId w:val="2"/>
+                              </w:numPr>
+                              <w:spacing w:after="0"/>
+                              <w:rPr>
+                                <w:color w:val="FFFFFF" w:themeColor="background1"/>
+                                <w:sz w:val="21"/>
+                                <w:szCs w:val="21"/>
+                              </w:rPr>
+                            </w:pPr>
+                            <w:r>
+                              <w:rPr>
+                                <w:color w:val="FFFFFF" w:themeColor="background1"/>
+                                <w:sz w:val="21"/>
+                                <w:szCs w:val="21"/>
+                              </w:rPr>
+                              <w:t>{{LINK_</w:t>
+                            </w:r>
+                            <w:r>
+                              <w:rPr>
+                                <w:color w:val="FFFFFF" w:themeColor="background1"/>
+                                <w:sz w:val="21"/>
+                                <w:szCs w:val="21"/>
+                              </w:rPr>
+                              <w:t>3</w:t>
+                            </w:r>
+                            <w:proofErr w:type="gramStart"/>
+                            <w:r>
+                              <w:rPr>
+                                <w:color w:val="FFFFFF" w:themeColor="background1"/>
+                                <w:sz w:val="21"/>
+                                <w:szCs w:val="21"/>
+                              </w:rPr>
+                              <w:t>}}{</w:t>
+                            </w:r>
+                            <w:proofErr w:type="gramEnd"/>
+                            <w:r>
+                              <w:rPr>
+                                <w:color w:val="FFFFFF" w:themeColor="background1"/>
+                                <w:sz w:val="21"/>
+                                <w:szCs w:val="21"/>
+                              </w:rPr>
+                              <w:t>% endif %}{% if LINK_</w:t>
+                            </w:r>
+                            <w:r>
+                              <w:rPr>
+                                <w:color w:val="FFFFFF" w:themeColor="background1"/>
+                                <w:sz w:val="21"/>
+                                <w:szCs w:val="21"/>
+                              </w:rPr>
+                              <w:t>4</w:t>
+                            </w:r>
+                            <w:r>
+                              <w:rPr>
+                                <w:color w:val="FFFFFF" w:themeColor="background1"/>
+                                <w:sz w:val="21"/>
+                                <w:szCs w:val="21"/>
+                              </w:rPr>
+                              <w:t xml:space="preserve"> %}</w:t>
+                            </w:r>
+                          </w:p>
+                          <w:p>
+                            <w:pPr>
+                              <w:pStyle w:val="Akapitzlist"/>
+                              <w:numPr>
+                                <w:ilvl w:val="0"/>
+                                <w:numId w:val="2"/>
+                              </w:numPr>
+                              <w:spacing w:after="0"/>
+                              <w:rPr>
+                                <w:color w:val="FFFFFF" w:themeColor="background1"/>
+                                <w:sz w:val="21"/>
+                                <w:szCs w:val="21"/>
+                              </w:rPr>
+                            </w:pPr>
+                            <w:r>
+                              <w:rPr>
+                                <w:color w:val="FFFFFF" w:themeColor="background1"/>
+                                <w:sz w:val="21"/>
+                                <w:szCs w:val="21"/>
+                              </w:rPr>
+                              <w:t>{{LINK_</w:t>
+                            </w:r>
+                            <w:r>
+                              <w:rPr>
+                                <w:color w:val="FFFFFF" w:themeColor="background1"/>
+                                <w:sz w:val="21"/>
+                                <w:szCs w:val="21"/>
+                              </w:rPr>
+                              <w:t>4</w:t>
+                            </w:r>
+                            <w:proofErr w:type="gramStart"/>
+                            <w:r>
+                              <w:rPr>
+                                <w:color w:val="FFFFFF" w:themeColor="background1"/>
+                                <w:sz w:val="21"/>
+                                <w:szCs w:val="21"/>
+                              </w:rPr>
+                              <w:t>}}{</w:t>
+                            </w:r>
+                            <w:proofErr w:type="gramEnd"/>
+                            <w:r>
+                              <w:rPr>
+                                <w:color w:val="FFFFFF" w:themeColor="background1"/>
+                                <w:sz w:val="21"/>
+                                <w:szCs w:val="21"/>
+                              </w:rPr>
+                              <w:t>% endif %}{% if LINK_</w:t>
+                            </w:r>
+                            <w:r>
+                              <w:rPr>
+                                <w:color w:val="FFFFFF" w:themeColor="background1"/>
+                                <w:sz w:val="21"/>
+                                <w:szCs w:val="21"/>
+                              </w:rPr>
+                              <w:t>5</w:t>
+                            </w:r>
+                            <w:r>
+                              <w:rPr>
+                                <w:color w:val="FFFFFF" w:themeColor="background1"/>
+                                <w:sz w:val="21"/>
+                                <w:szCs w:val="21"/>
+                              </w:rPr>
+                              <w:t xml:space="preserve"> %}</w:t>
+                            </w:r>
+                          </w:p>
+                          <w:p>
+                            <w:pPr>
+                              <w:pStyle w:val="Akapitzlist"/>
+                              <w:numPr>
+                                <w:ilvl w:val="0"/>
+                                <w:numId w:val="2"/>
+                              </w:numPr>
+                              <w:spacing w:after="0"/>
+                              <w:rPr>
+                                <w:color w:val="FFFFFF" w:themeColor="background1"/>
+                                <w:sz w:val="21"/>
+                                <w:szCs w:val="21"/>
+                              </w:rPr>
+                            </w:pPr>
+                            <w:r>
+                              <w:rPr>
+                                <w:color w:val="FFFFFF" w:themeColor="background1"/>
+                                <w:sz w:val="21"/>
+                                <w:szCs w:val="21"/>
+                              </w:rPr>
+                              <w:t>{{LINK_</w:t>
+                            </w:r>
+                            <w:r>
+                              <w:rPr>
+                                <w:color w:val="FFFFFF" w:themeColor="background1"/>
+                                <w:sz w:val="21"/>
+                                <w:szCs w:val="21"/>
+                              </w:rPr>
+                              <w:t>5</w:t>
+                            </w:r>
+                            <w:proofErr w:type="gramStart"/>
+                            <w:r>
+                              <w:rPr>
+                                <w:color w:val="FFFFFF" w:themeColor="background1"/>
+                                <w:sz w:val="21"/>
+                                <w:szCs w:val="21"/>
+                              </w:rPr>
+                              <w:t>}}{</w:t>
+                            </w:r>
+                            <w:proofErr w:type="gramEnd"/>
+                            <w:r>
+                              <w:rPr>
+                                <w:color w:val="FFFFFF" w:themeColor="background1"/>
+                                <w:sz w:val="21"/>
+                                <w:szCs w:val="21"/>
+                              </w:rPr>
+                              <w:t>% endif %}</w:t>
+                            </w:r>
+                            <w:r>
+                              <w:rPr>
+                                <w:color w:val="FFFFFF" w:themeColor="background1"/>
+                                <w:sz w:val="21"/>
+                                <w:szCs w:val="21"/>
+                              </w:rPr>
+                              <w:t>{% endif %}</w:t>
+                            </w:r>
+                            <w:r>
+                              <w:rPr>
+                                <w:color w:val="FFFFFF" w:themeColor="background1"/>
+                                <w:sz w:val="21"/>
+                                <w:szCs w:val="21"/>
+                              </w:rPr>
+                              <w:t xml:space="preserve">{% if </w:t>
+                            </w:r>
+                            <w:r>
+                              <w:rPr>
+                                <w:color w:val="FFFFFF" w:themeColor="background1"/>
+                                <w:sz w:val="21"/>
+                                <w:szCs w:val="21"/>
+                              </w:rPr>
+                              <w:t>KEY_SKILLS_TRANSLATION</w:t>
+                            </w:r>
+                            <w:r>
+                              <w:rPr>
+                                <w:color w:val="FFFFFF" w:themeColor="background1"/>
+                                <w:sz w:val="21"/>
+                                <w:szCs w:val="21"/>
+                              </w:rPr>
+                              <w:t xml:space="preserve"> %}</w:t>
+                            </w:r>
+                          </w:p>
+                          <w:p>
+                            <w:pPr>
+                              <w:pStyle w:val="Akapitzlist"/>
+                              <w:spacing w:after="0"/>
+                              <w:ind w:left="360"/>
+                              <w:rPr>
+                                <w:color w:val="FFFFFF" w:themeColor="background1"/>
+                                <w:sz w:val="21"/>
+                                <w:szCs w:val="21"/>
+                              </w:rPr>
+                            </w:pPr>
+                          </w:p>
+                          <w:p>
+                            <w:pPr>
+                              <w:spacing w:after="0"/>
+                              <w:rPr>
+                                <w:b/>
+                                <w:bCs/>
+                                <w:color w:val="FFFFFF" w:themeColor="background1"/>
+                                <w:sz w:val="32"/>
+                                <w:szCs w:val="32"/>
+                              </w:rPr>
+                            </w:pPr>
+                            <w:r>
+                              <w:rPr>
+                                <w:b/>
+                                <w:bCs/>
+                                <w:color w:val="FFFFFF" w:themeColor="background1"/>
+                                <w:sz w:val="32"/>
+                                <w:szCs w:val="32"/>
+                              </w:rPr>
+                              <w:t>{{</w:t>
+                            </w:r>
+                            <w:r>
+                              <w:rPr>
+                                <w:b/>
+                                <w:bCs/>
+                                <w:color w:val="FFFFFF" w:themeColor="background1"/>
+                                <w:sz w:val="32"/>
+                                <w:szCs w:val="32"/>
+                              </w:rPr>
+                              <w:t>KEY_SKILLS</w:t>
+                            </w:r>
+                            <w:r>
+                              <w:rPr>
+                                <w:b/>
+                                <w:bCs/>
+                                <w:color w:val="FFFFFF" w:themeColor="background1"/>
+                                <w:sz w:val="32"/>
+                                <w:szCs w:val="32"/>
+                              </w:rPr>
+                              <w:t>_TRANSLATION</w:t>
+                            </w:r>
+                            <w:proofErr w:type="gramStart"/>
+                            <w:r>
+                              <w:rPr>
+                                <w:b/>
+                                <w:bCs/>
+                                <w:color w:val="FFFFFF" w:themeColor="background1"/>
+                                <w:sz w:val="32"/>
+                                <w:szCs w:val="32"/>
+                              </w:rPr>
+                              <w:t>}}{</w:t>
+                            </w:r>
+                            <w:proofErr w:type="gramEnd"/>
+                            <w:r>
+                              <w:rPr>
+                                <w:b/>
+                                <w:bCs/>
+                                <w:color w:val="FFFFFF" w:themeColor="background1"/>
+                                <w:sz w:val="32"/>
+                                <w:szCs w:val="32"/>
+                              </w:rPr>
+                              <w:t xml:space="preserve">% if </w:t>
+                            </w:r>
+                            <w:r>
+                              <w:rPr>
+                                <w:b/>
+                                <w:bCs/>
+                                <w:color w:val="FFFFFF" w:themeColor="background1"/>
+                                <w:sz w:val="32"/>
+                                <w:szCs w:val="32"/>
+                              </w:rPr>
+                              <w:t>KEY_SKILL_1</w:t>
+                            </w:r>
+                            <w:r>
+                              <w:rPr>
+                                <w:b/>
+                                <w:bCs/>
+                                <w:color w:val="FFFFFF" w:themeColor="background1"/>
+                                <w:sz w:val="32"/>
+                                <w:szCs w:val="32"/>
+                              </w:rPr>
+                              <w:t xml:space="preserve"> %}</w:t>
+                            </w:r>
+                          </w:p>
+                          <w:p>
+                            <w:pPr>
+                              <w:pStyle w:val="Akapitzlist"/>
+                              <w:numPr>
+                                <w:ilvl w:val="0"/>
+                                <w:numId w:val="2"/>
+                              </w:numPr>
+                              <w:spacing w:after="0"/>
+                              <w:rPr>
+                                <w:color w:val="FFFFFF" w:themeColor="background1"/>
+                                <w:sz w:val="21"/>
+                                <w:szCs w:val="21"/>
+                              </w:rPr>
+                            </w:pPr>
+                            <w:r>
+                              <w:rPr>
+                                <w:color w:val="FFFFFF" w:themeColor="background1"/>
+                                <w:sz w:val="21"/>
+                                <w:szCs w:val="21"/>
+                              </w:rPr>
+                              <w:t>{{</w:t>
+                            </w:r>
+                            <w:r>
+                              <w:rPr>
+                                <w:color w:val="FFFFFF" w:themeColor="background1"/>
+                                <w:sz w:val="21"/>
+                                <w:szCs w:val="21"/>
+                              </w:rPr>
+                              <w:t>KEY_SKILL</w:t>
+                            </w:r>
+                            <w:r>
+                              <w:rPr>
+                                <w:color w:val="FFFFFF" w:themeColor="background1"/>
+                                <w:sz w:val="21"/>
+                                <w:szCs w:val="21"/>
+                              </w:rPr>
+                              <w:t>_1</w:t>
+                            </w:r>
+                            <w:proofErr w:type="gramStart"/>
+                            <w:r>
+                              <w:rPr>
+                                <w:color w:val="FFFFFF" w:themeColor="background1"/>
+                                <w:sz w:val="21"/>
+                                <w:szCs w:val="21"/>
+                              </w:rPr>
+                              <w:t>}}{</w:t>
+                            </w:r>
+                            <w:proofErr w:type="gramEnd"/>
+                            <w:r>
+                              <w:rPr>
+                                <w:color w:val="FFFFFF" w:themeColor="background1"/>
+                                <w:sz w:val="21"/>
+                                <w:szCs w:val="21"/>
+                              </w:rPr>
+                              <w:t>% endif %}{% if KEY_SKILL_2 %}</w:t>
+                            </w:r>
+                          </w:p>
+                          <w:p>
+                            <w:pPr>
+                              <w:pStyle w:val="Akapitzlist"/>
+                              <w:numPr>
+                                <w:ilvl w:val="0"/>
+                                <w:numId w:val="2"/>
+                              </w:numPr>
+                              <w:spacing w:after="0"/>
+                              <w:rPr>
+                                <w:color w:val="FFFFFF" w:themeColor="background1"/>
+                                <w:sz w:val="21"/>
+                                <w:szCs w:val="21"/>
+                              </w:rPr>
+                            </w:pPr>
+                            <w:proofErr w:type="gramStart"/>
+                            <w:r>
+                              <w:rPr>
+                                <w:color w:val="FFFFFF" w:themeColor="background1"/>
+                                <w:sz w:val="21"/>
+                                <w:szCs w:val="21"/>
+                              </w:rPr>
+                              <w:t>{{</w:t>
+                            </w:r>
+                            <w:r>
+                              <w:rPr>
+                                <w:color w:val="FFFFFF" w:themeColor="background1"/>
+                                <w:sz w:val="21"/>
+                                <w:szCs w:val="21"/>
+                              </w:rPr>
+                              <w:t xml:space="preserve"> </w:t>
+                            </w:r>
+                            <w:r>
+                              <w:rPr>
+                                <w:color w:val="FFFFFF" w:themeColor="background1"/>
+                                <w:sz w:val="21"/>
+                                <w:szCs w:val="21"/>
+                              </w:rPr>
+                              <w:t>KEY</w:t>
+                            </w:r>
+                            <w:proofErr w:type="gramEnd"/>
+                            <w:r>
+                              <w:rPr>
+                                <w:color w:val="FFFFFF" w:themeColor="background1"/>
+                                <w:sz w:val="21"/>
+                                <w:szCs w:val="21"/>
+                              </w:rPr>
+                              <w:t>_SKILL_2}}{% endif %}{% if KEY_SKILL_3 %}</w:t>
+                            </w:r>
+                          </w:p>
+                          <w:p>
+                            <w:pPr>
+                              <w:pStyle w:val="Akapitzlist"/>
+                              <w:numPr>
+                                <w:ilvl w:val="0"/>
+                                <w:numId w:val="2"/>
+                              </w:numPr>
+                              <w:spacing w:after="0"/>
+                              <w:rPr>
+                                <w:color w:val="FFFFFF" w:themeColor="background1"/>
+                                <w:sz w:val="21"/>
+                                <w:szCs w:val="21"/>
+                              </w:rPr>
+                            </w:pPr>
+                            <w:proofErr w:type="gramStart"/>
+                            <w:r>
+                              <w:rPr>
+                                <w:color w:val="FFFFFF" w:themeColor="background1"/>
+                                <w:sz w:val="21"/>
+                                <w:szCs w:val="21"/>
+                              </w:rPr>
+                              <w:t>{{</w:t>
+                            </w:r>
+                            <w:r>
+                              <w:rPr>
+                                <w:color w:val="FFFFFF" w:themeColor="background1"/>
+                                <w:sz w:val="21"/>
+                                <w:szCs w:val="21"/>
+                              </w:rPr>
+                              <w:t xml:space="preserve"> </w:t>
+                            </w:r>
+                            <w:r>
+                              <w:rPr>
+                                <w:color w:val="FFFFFF" w:themeColor="background1"/>
+                                <w:sz w:val="21"/>
+                                <w:szCs w:val="21"/>
+                              </w:rPr>
+                              <w:t>KEY</w:t>
+                            </w:r>
+                            <w:proofErr w:type="gramEnd"/>
+                            <w:r>
+                              <w:rPr>
+                                <w:color w:val="FFFFFF" w:themeColor="background1"/>
+                                <w:sz w:val="21"/>
+                                <w:szCs w:val="21"/>
+                              </w:rPr>
+                              <w:t>_SKILL_3}}{% endif %}{% if KEY_SKILL_4 %}</w:t>
+                            </w:r>
+                          </w:p>
+                          <w:p>
+                            <w:pPr>
+                              <w:pStyle w:val="Akapitzlist"/>
+                              <w:numPr>
+                                <w:ilvl w:val="0"/>
+                                <w:numId w:val="2"/>
+                              </w:numPr>
+                              <w:spacing w:after="0"/>
+                              <w:rPr>
+                                <w:color w:val="FFFFFF" w:themeColor="background1"/>
+                                <w:sz w:val="21"/>
+                                <w:szCs w:val="21"/>
+                              </w:rPr>
+                            </w:pPr>
+                            <w:proofErr w:type="gramStart"/>
+                            <w:r>
+                              <w:rPr>
+                                <w:color w:val="FFFFFF" w:themeColor="background1"/>
+                                <w:sz w:val="21"/>
+                                <w:szCs w:val="21"/>
+                              </w:rPr>
+                              <w:t>{{</w:t>
+                            </w:r>
+                            <w:r>
+                              <w:rPr>
+                                <w:color w:val="FFFFFF" w:themeColor="background1"/>
+                                <w:sz w:val="21"/>
+                                <w:szCs w:val="21"/>
+                              </w:rPr>
+                              <w:t xml:space="preserve"> </w:t>
+                            </w:r>
+                            <w:r>
+                              <w:rPr>
+                                <w:color w:val="FFFFFF" w:themeColor="background1"/>
+                                <w:sz w:val="21"/>
+                                <w:szCs w:val="21"/>
+                              </w:rPr>
+                              <w:t>KEY</w:t>
+                            </w:r>
+                            <w:proofErr w:type="gramEnd"/>
+                            <w:r>
+                              <w:rPr>
+                                <w:color w:val="FFFFFF" w:themeColor="background1"/>
+                                <w:sz w:val="21"/>
+                                <w:szCs w:val="21"/>
+                              </w:rPr>
+                              <w:t>_SKILL_4}}{% endif %}{% if KEY_SKILL_5 %}</w:t>
+                            </w:r>
+                          </w:p>
+                          <w:p>
+                            <w:pPr>
+                              <w:pStyle w:val="Akapitzlist"/>
+                              <w:numPr>
+                                <w:ilvl w:val="0"/>
+                                <w:numId w:val="2"/>
+                              </w:numPr>
+                              <w:spacing w:after="0"/>
+                              <w:rPr>
+                                <w:color w:val="FFFFFF" w:themeColor="background1"/>
+                                <w:sz w:val="21"/>
+                                <w:szCs w:val="21"/>
+                              </w:rPr>
+                            </w:pPr>
+                            <w:proofErr w:type="gramStart"/>
+                            <w:r>
+                              <w:rPr>
+                                <w:color w:val="FFFFFF" w:themeColor="background1"/>
+                                <w:sz w:val="21"/>
+                                <w:szCs w:val="21"/>
+                              </w:rPr>
+                              <w:t>{{</w:t>
+                            </w:r>
+                            <w:r>
+                              <w:rPr>
+                                <w:color w:val="FFFFFF" w:themeColor="background1"/>
+                                <w:sz w:val="21"/>
+                                <w:szCs w:val="21"/>
+                              </w:rPr>
+                              <w:t xml:space="preserve"> </w:t>
+                            </w:r>
+                            <w:r>
+                              <w:rPr>
+                                <w:color w:val="FFFFFF" w:themeColor="background1"/>
+                                <w:sz w:val="21"/>
+                                <w:szCs w:val="21"/>
+                              </w:rPr>
+                              <w:t>KEY</w:t>
+                            </w:r>
+                            <w:proofErr w:type="gramEnd"/>
+                            <w:r>
+                              <w:rPr>
+                                <w:color w:val="FFFFFF" w:themeColor="background1"/>
+                                <w:sz w:val="21"/>
+                                <w:szCs w:val="21"/>
+                              </w:rPr>
+                              <w:t>_SKILL_5}}{% endif %}</w:t>
+                            </w:r>
+                            <w:r>
+                              <w:rPr>
+                                <w:color w:val="FFFFFF" w:themeColor="background1"/>
+                                <w:sz w:val="21"/>
+                                <w:szCs w:val="21"/>
+                              </w:rPr>
+                              <w:t>{% endif %}</w:t>
+                            </w:r>
+                            <w:r>
+                              <w:rPr>
+                                <w:color w:val="FFFFFF" w:themeColor="background1"/>
+                                <w:sz w:val="21"/>
+                                <w:szCs w:val="21"/>
+                              </w:rPr>
+                              <w:t xml:space="preserve">{% if </w:t>
+                            </w:r>
+                            <w:r>
+                              <w:rPr>
+                                <w:color w:val="FFFFFF" w:themeColor="background1"/>
+                                <w:sz w:val="21"/>
+                                <w:szCs w:val="21"/>
+                              </w:rPr>
+                              <w:t>LANGUAGES</w:t>
+                            </w:r>
+                            <w:r>
+                              <w:rPr>
+                                <w:color w:val="FFFFFF" w:themeColor="background1"/>
+                                <w:sz w:val="21"/>
+                                <w:szCs w:val="21"/>
+                              </w:rPr>
+                              <w:t>_TRANSLATION %}</w:t>
+                            </w:r>
+                          </w:p>
+                          <w:p>
+                            <w:pPr>
+                              <w:spacing w:after="0"/>
+                              <w:rPr>
+                                <w:color w:val="FFFFFF" w:themeColor="background1"/>
+                                <w:sz w:val="21"/>
+                                <w:szCs w:val="21"/>
+                              </w:rPr>
+                            </w:pPr>
+                          </w:p>
+                          <w:p>
+                            <w:pPr>
+                              <w:spacing w:after="0"/>
+                              <w:rPr>
+                                <w:b/>
+                                <w:bCs/>
+                                <w:color w:val="FFFFFF" w:themeColor="background1"/>
+                                <w:sz w:val="32"/>
+                                <w:szCs w:val="32"/>
+                              </w:rPr>
+                            </w:pPr>
+                            <w:r>
+                              <w:rPr>
+                                <w:b/>
+                                <w:bCs/>
+                                <w:color w:val="FFFFFF" w:themeColor="background1"/>
+                                <w:sz w:val="32"/>
+                                <w:szCs w:val="32"/>
+                              </w:rPr>
+                              <w:t>{{</w:t>
+                            </w:r>
+                            <w:r>
+                              <w:rPr>
+                                <w:b/>
+                                <w:bCs/>
+                                <w:color w:val="FFFFFF" w:themeColor="background1"/>
+                                <w:sz w:val="32"/>
+                                <w:szCs w:val="32"/>
+                              </w:rPr>
+                              <w:t xml:space="preserve">LANGUAGES </w:t>
+                            </w:r>
+                            <w:r>
+                              <w:rPr>
+                                <w:b/>
+                                <w:bCs/>
+                                <w:color w:val="FFFFFF" w:themeColor="background1"/>
+                                <w:sz w:val="32"/>
+                                <w:szCs w:val="32"/>
+                              </w:rPr>
+                              <w:t>_TRANSLATION</w:t>
+                            </w:r>
+                            <w:proofErr w:type="gramStart"/>
+                            <w:r>
+                              <w:rPr>
+                                <w:b/>
+                                <w:bCs/>
+                                <w:color w:val="FFFFFF" w:themeColor="background1"/>
+                                <w:sz w:val="32"/>
+                                <w:szCs w:val="32"/>
+                              </w:rPr>
+                              <w:t>}}{</w:t>
+                            </w:r>
+                            <w:proofErr w:type="gramEnd"/>
+                            <w:r>
+                              <w:rPr>
+                                <w:b/>
+                                <w:bCs/>
+                                <w:color w:val="FFFFFF" w:themeColor="background1"/>
+                                <w:sz w:val="32"/>
+                                <w:szCs w:val="32"/>
+                              </w:rPr>
+                              <w:t xml:space="preserve">% if </w:t>
+                            </w:r>
+                            <w:r>
+                              <w:rPr>
+                                <w:b/>
+                                <w:bCs/>
+                                <w:color w:val="FFFFFF" w:themeColor="background1"/>
+                                <w:sz w:val="32"/>
+                                <w:szCs w:val="32"/>
+                              </w:rPr>
+                              <w:t>LANG</w:t>
+                            </w:r>
+                            <w:r>
+                              <w:rPr>
+                                <w:b/>
+                                <w:bCs/>
+                                <w:color w:val="FFFFFF" w:themeColor="background1"/>
+                                <w:sz w:val="32"/>
+                                <w:szCs w:val="32"/>
+                              </w:rPr>
+                              <w:t>_1 %}</w:t>
+                            </w:r>
+                          </w:p>
+                          <w:p>
+                            <w:pPr>
+                              <w:pStyle w:val="Akapitzlist"/>
+                              <w:numPr>
+                                <w:ilvl w:val="0"/>
+                                <w:numId w:val="2"/>
+                              </w:numPr>
+                              <w:spacing w:after="0"/>
+                              <w:rPr>
+                                <w:color w:val="FFFFFF" w:themeColor="background1"/>
+                                <w:sz w:val="21"/>
+                                <w:szCs w:val="21"/>
+                              </w:rPr>
+                            </w:pPr>
+                            <w:r>
+                              <w:rPr>
+                                <w:color w:val="FFFFFF" w:themeColor="background1"/>
+                                <w:sz w:val="21"/>
+                                <w:szCs w:val="21"/>
+                              </w:rPr>
+                              <w:t>{{</w:t>
+                            </w:r>
+                            <w:r>
+                              <w:rPr>
+                                <w:color w:val="FFFFFF" w:themeColor="background1"/>
+                                <w:sz w:val="21"/>
+                                <w:szCs w:val="21"/>
+                              </w:rPr>
+                              <w:t>LANG</w:t>
+                            </w:r>
+                            <w:r>
+                              <w:rPr>
+                                <w:color w:val="FFFFFF" w:themeColor="background1"/>
+                                <w:sz w:val="21"/>
+                                <w:szCs w:val="21"/>
+                              </w:rPr>
+                              <w:t>_1</w:t>
+                            </w:r>
+                            <w:proofErr w:type="gramStart"/>
+                            <w:r>
+                              <w:rPr>
+                                <w:color w:val="FFFFFF" w:themeColor="background1"/>
+                                <w:sz w:val="21"/>
+                                <w:szCs w:val="21"/>
+                              </w:rPr>
+                              <w:t>}}{</w:t>
+                            </w:r>
+                            <w:proofErr w:type="gramEnd"/>
+                            <w:r>
+                              <w:rPr>
+                                <w:color w:val="FFFFFF" w:themeColor="background1"/>
+                                <w:sz w:val="21"/>
+                                <w:szCs w:val="21"/>
+                              </w:rPr>
+                              <w:t>% endif %}{% if LANG_2 %}</w:t>
+                            </w:r>
+                          </w:p>
+                          <w:p>
+                            <w:pPr>
+                              <w:pStyle w:val="Akapitzlist"/>
+                              <w:numPr>
+                                <w:ilvl w:val="0"/>
+                                <w:numId w:val="2"/>
+                              </w:numPr>
+                              <w:spacing w:after="0"/>
+                              <w:rPr>
+                                <w:color w:val="FFFFFF" w:themeColor="background1"/>
+                                <w:sz w:val="21"/>
+                                <w:szCs w:val="21"/>
+                              </w:rPr>
+                            </w:pPr>
+                            <w:proofErr w:type="gramStart"/>
+                            <w:r>
+                              <w:rPr>
+                                <w:color w:val="FFFFFF" w:themeColor="background1"/>
+                                <w:sz w:val="21"/>
+                                <w:szCs w:val="21"/>
+                              </w:rPr>
+                              <w:t>{{</w:t>
+                            </w:r>
+                            <w:r>
+                              <w:rPr>
+                                <w:color w:val="FFFFFF" w:themeColor="background1"/>
+                                <w:sz w:val="21"/>
+                                <w:szCs w:val="21"/>
+                              </w:rPr>
+                              <w:t xml:space="preserve"> </w:t>
+                            </w:r>
+                            <w:r>
+                              <w:rPr>
+                                <w:color w:val="FFFFFF" w:themeColor="background1"/>
+                                <w:sz w:val="21"/>
+                                <w:szCs w:val="21"/>
+                              </w:rPr>
+                              <w:t>LANG</w:t>
+                            </w:r>
+                            <w:proofErr w:type="gramEnd"/>
+                            <w:r>
+                              <w:rPr>
+                                <w:color w:val="FFFFFF" w:themeColor="background1"/>
+                                <w:sz w:val="21"/>
+                                <w:szCs w:val="21"/>
+                              </w:rPr>
+                              <w:t>_2}}{% endif %}{% if LANG_3 %}</w:t>
+                            </w:r>
+                          </w:p>
+                          <w:p>
+                            <w:pPr>
+                              <w:pStyle w:val="Akapitzlist"/>
+                              <w:numPr>
+                                <w:ilvl w:val="0"/>
+                                <w:numId w:val="2"/>
+                              </w:numPr>
+                              <w:spacing w:after="0"/>
+                              <w:rPr>
+                                <w:color w:val="FFFFFF" w:themeColor="background1"/>
+                                <w:sz w:val="21"/>
+                                <w:szCs w:val="21"/>
+                              </w:rPr>
+                            </w:pPr>
+                            <w:proofErr w:type="gramStart"/>
+                            <w:r>
+                              <w:rPr>
+                                <w:color w:val="FFFFFF" w:themeColor="background1"/>
+                                <w:sz w:val="21"/>
+                                <w:szCs w:val="21"/>
+                              </w:rPr>
+                              <w:t>{{ LANG</w:t>
+                            </w:r>
+                            <w:proofErr w:type="gramEnd"/>
+                            <w:r>
+                              <w:rPr>
+                                <w:color w:val="FFFFFF" w:themeColor="background1"/>
+                                <w:sz w:val="21"/>
+                                <w:szCs w:val="21"/>
+                              </w:rPr>
+                              <w:t>_3}}{% endif %}{% if LANG_4 %}</w:t>
+                            </w:r>
+                          </w:p>
+                          <w:p>
+                            <w:pPr>
+                              <w:pStyle w:val="Akapitzlist"/>
+                              <w:numPr>
+                                <w:ilvl w:val="0"/>
+                                <w:numId w:val="2"/>
+                              </w:numPr>
+                              <w:spacing w:after="0"/>
+                              <w:rPr>
+                                <w:color w:val="FFFFFF" w:themeColor="background1"/>
+                                <w:sz w:val="21"/>
+                                <w:szCs w:val="21"/>
+                              </w:rPr>
+                            </w:pPr>
+                            <w:proofErr w:type="gramStart"/>
+                            <w:r>
+                              <w:rPr>
+                                <w:color w:val="FFFFFF" w:themeColor="background1"/>
+                                <w:sz w:val="21"/>
+                                <w:szCs w:val="21"/>
+                              </w:rPr>
+                              <w:t>{{ LANG</w:t>
+                            </w:r>
+                            <w:proofErr w:type="gramEnd"/>
+                            <w:r>
+                              <w:rPr>
+                                <w:color w:val="FFFFFF" w:themeColor="background1"/>
+                                <w:sz w:val="21"/>
+                                <w:szCs w:val="21"/>
+                              </w:rPr>
+                              <w:t>_4}}{% endif %}{% if LANG_5 %}</w:t>
+                            </w:r>
+                          </w:p>
+                          <w:p>
+                            <w:pPr>
+                              <w:pStyle w:val="Akapitzlist"/>
+                              <w:numPr>
+                                <w:ilvl w:val="0"/>
+                                <w:numId w:val="2"/>
+                              </w:numPr>
+                              <w:spacing w:after="0"/>
+                              <w:rPr>
+                                <w:color w:val="FFFFFF" w:themeColor="background1"/>
+                                <w:sz w:val="21"/>
+                                <w:szCs w:val="21"/>
+                              </w:rPr>
+                            </w:pPr>
+                            <w:r>
+                              <w:rPr>
+                                <w:color w:val="FFFFFF" w:themeColor="background1"/>
+                                <w:sz w:val="21"/>
+                                <w:szCs w:val="21"/>
+                              </w:rPr>
+                              <w:t xml:space="preserve">{{ LANG_5}}{% endif %}{% </w:t>
+                            </w:r>
+                            <w:r>
+                              <w:rPr>
+                                <w:color w:val="FFFFFF" w:themeColor="background1"/>
+                                <w:sz w:val="21"/>
+                                <w:szCs w:val="21"/>
+                              </w:rPr>
+                              <w:t>endif</w:t>
+                            </w:r>
+                            <w:r>
+                              <w:rPr>
+                                <w:color w:val="FFFFFF" w:themeColor="background1"/>
+                                <w:sz w:val="21"/>
+                                <w:szCs w:val="21"/>
+                              </w:rPr>
+                              <w:t xml:space="preserve"> %}</w:t>
+                            </w:r>
+                          </w:p>
+                          <w:p>
+                            <w:pPr>
+                              <w:spacing w:after="0"/>
+                              <w:rPr>
+                                <w:color w:val="FFFFFF" w:themeColor="background1"/>
+                                <w:sz w:val="21"/>
+                                <w:szCs w:val="21"/>
+                              </w:rPr>
+                            </w:pPr>
+                          </w:p>
+                        </w:txbxContent>
+                      </wps:txbx>
+                      <wps:bodyPr rot="0" spcFirstLastPara="0" vertOverflow="overflow" horzOverflow="overflow" vert="horz" wrap="square" lIns="91440" tIns="45720" rIns="91440" bIns="45720" numCol="1" spcCol="0" rtlCol="0" fromWordArt="0" anchor="t" anchorCtr="0" forceAA="0" compatLnSpc="1">
+                        <a:prstTxWarp prst="textNoShape">
+                          <a:avLst/>
+                        </a:prstTxWarp>
+                        <a:noAutofit/>
+                      </wps:bodyPr>
+                    </wps:wsp>
+                  </a:graphicData>
+                </a:graphic>
+                <wp14:sizeRelH relativeFrom="margin">
+                  <wp14:pctWidth>0</wp14:pctWidth>
+                </wp14:sizeRelH>
+                <wp14:sizeRelV relativeFrom="margin">
+                  <wp14:pctHeight>0</wp14:pctHeight>
+                </wp14:sizeRelV>
+              </wp:anchor>
+            </w:drawing>
+          </mc:Choice>
+          <mc:Fallback>
+            <w:pict>
+              <v:shapetype w14:anchorId="24BDD18E" id="_x0000_t202" coordsize="21600,21600" o:spt="202" path="m,l,21600r21600,l21600,xe">
+                <v:stroke joinstyle="miter"/>
+                <v:path gradientshapeok="t" o:connecttype="rect"/>
+              </v:shapetype>
+              <v:shape id="Contact" o:spid="_x0000_s1026" type="#_x0000_t202" style="position:absolute;margin-left:-41.15pt;margin-top:124.9pt;width:213.6pt;height:816.45pt;z-index:251661312;visibility:visible;mso-wrap-style:square;mso-width-percent:0;mso-height-percent:0;mso-wrap-distance-left:9pt;mso-wrap-distance-top:0;mso-wrap-distance-right:9pt;mso-wrap-distance-bottom:0;mso-position-horizontal:absolute;mso-position-horizontal-relative:margin;mso-position-vertical:absolute;mso-position-vertical-relative:text;mso-width-percent:0;mso-height-percent:0;mso-width-relative:margin;mso-height-relative:margin;v-text-anchor:top" o:gfxdata="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" filled="f" stroked="f" strokeweight=".5pt">
+                <v:textbox>
+                  <w:txbxContent>
+                    <w:p>
+                      <w:pPr>
+                        <w:spacing w:after="0"/>
+                        <w:rPr>
+                          <w:b/>
+                          <w:bCs/>
+                          <w:color w:val="FFFFFF" w:themeColor="background1"/>
+                          <w:sz w:val="32"/>
+                          <w:szCs w:val="32"/>
+                        </w:rPr>
+                      </w:pPr>
+                      <w:r>
+                        <w:rPr>
+                          <w:b/>
+                          <w:bCs/>
+                          <w:color w:val="FFFFFF" w:themeColor="background1"/>
+                          <w:sz w:val="32"/>
+                          <w:szCs w:val="32"/>
+                        </w:rPr>
+                        <w:t xml:space="preserve">{% if CONTACT_TRANSLATION </w:t>
+                      </w:r>
+                      <w:proofErr w:type="gramStart"/>
+                      <w:r>
+                        <w:rPr>
+                          <w:b/>
+                          <w:bCs/>
+                          <w:color w:val="FFFFFF" w:themeColor="background1"/>
+                          <w:sz w:val="32"/>
+                          <w:szCs w:val="32"/>
+                        </w:rPr>
+                        <w:t>%}{</w:t>
+                      </w:r>
+                      <w:proofErr w:type="gramEnd"/>
+                      <w:r>
+                        <w:rPr>
+                          <w:b/>
+                          <w:bCs/>
+                          <w:color w:val="FFFFFF" w:themeColor="background1"/>
+                          <w:sz w:val="32"/>
+                          <w:szCs w:val="32"/>
+                        </w:rPr>
+                        <w:t>{CONTACT_TRANSLATION}}{% if PHONE %}</w:t>
+                      </w:r>
+                    </w:p>
+                    <w:p>
+                      <w:pPr>
+                        <w:spacing w:after="0"/>
+                        <w:rPr>
+                          <w:b/>
+                          <w:bCs/>
+                          <w:color w:val="FFFFFF" w:themeColor="background1"/>
+                          <w:sz w:val="21"/>
+                          <w:szCs w:val="21"/>
+                        </w:rPr>
+                      </w:pPr>
+                      <w:r>
+                        <w:rPr>
+                          <w:b/>
+                          <w:bCs/>
+                          <w:color w:val="FFFFFF" w:themeColor="background1"/>
+                          <w:sz w:val="21"/>
+                          <w:szCs w:val="21"/>
+                        </w:rPr>
+                        <w:t>{{PHONE_TRANSLATION}}</w:t>
+                      </w:r>
+                    </w:p>
+                    <w:p>
+                      <w:pPr>
+                        <w:spacing w:after="0"/>
+                        <w:rPr>
+                          <w:color w:val="FFFFFF" w:themeColor="background1"/>
+                          <w:sz w:val="21"/>
+                          <w:szCs w:val="21"/>
+                        </w:rPr>
+                      </w:pPr>
+                      <w:r>
+                        <w:rPr>
+                          <w:color w:val="FFFFFF" w:themeColor="background1"/>
+                          <w:sz w:val="21"/>
+                          <w:szCs w:val="21"/>
+                        </w:rPr>
+                        <w:t>{{PHONE</w:t>
+                      </w:r>
+                      <w:proofErr w:type="gramStart"/>
+                      <w:r>
+                        <w:rPr>
+                          <w:color w:val="FFFFFF" w:themeColor="background1"/>
+                          <w:sz w:val="21"/>
+                          <w:szCs w:val="21"/>
+                        </w:rPr>
+                        <w:t>}}{</w:t>
+                      </w:r>
+                      <w:proofErr w:type="gramEnd"/>
+                      <w:r>
+                        <w:rPr>
+                          <w:color w:val="FFFFFF" w:themeColor="background1"/>
+                          <w:sz w:val="21"/>
+                          <w:szCs w:val="21"/>
+                        </w:rPr>
+                        <w:t>% endif %}{% if EMAIL %}</w:t>
+                      </w:r>
+                    </w:p>
+                    <w:p>
+                      <w:pPr>
+                        <w:spacing w:after="0"/>
+                        <w:rPr>
+                          <w:color w:val="FFFFFF" w:themeColor="background1"/>
+                          <w:sz w:val="21"/>
+                          <w:szCs w:val="21"/>
+                        </w:rPr>
+                      </w:pPr>
+                    </w:p>
+                    <w:p>
+                      <w:pPr>
+                        <w:spacing w:after="0"/>
+                        <w:rPr>
+                          <w:b/>
+                          <w:bCs/>
+                          <w:color w:val="FFFFFF" w:themeColor="background1"/>
+                          <w:sz w:val="21"/>
+                          <w:szCs w:val="21"/>
+                        </w:rPr>
+                      </w:pPr>
+                      <w:r>
+                        <w:rPr>
+                          <w:b/>
+                          <w:bCs/>
+                          <w:color w:val="FFFFFF" w:themeColor="background1"/>
+                          <w:sz w:val="21"/>
+                          <w:szCs w:val="21"/>
+                        </w:rPr>
+                        <w:t>{{EMAIL_TRANSLATION}}</w:t>
+                      </w:r>
+                    </w:p>
+                    <w:p>
+                      <w:pPr>
+                        <w:spacing w:after="0"/>
+                        <w:rPr>
+                          <w:color w:val="FFFFFF" w:themeColor="background1"/>
+                          <w:sz w:val="21"/>
+                          <w:szCs w:val="21"/>
+                        </w:rPr>
+                      </w:pPr>
+                      <w:r>
+                        <w:rPr>
+                          <w:color w:val="FFFFFF" w:themeColor="background1"/>
+                          <w:sz w:val="21"/>
+                          <w:szCs w:val="21"/>
+                        </w:rPr>
+                        <w:t>{{EMAIL</w:t>
+                      </w:r>
+                      <w:proofErr w:type="gramStart"/>
+                      <w:r>
+                        <w:rPr>
+                          <w:color w:val="FFFFFF" w:themeColor="background1"/>
+                          <w:sz w:val="21"/>
+                          <w:szCs w:val="21"/>
+                        </w:rPr>
+                        <w:t>}}{</w:t>
+                      </w:r>
+                      <w:proofErr w:type="gramEnd"/>
+                      <w:r>
+                        <w:rPr>
+                          <w:color w:val="FFFFFF" w:themeColor="background1"/>
+                          <w:sz w:val="21"/>
+                          <w:szCs w:val="21"/>
+                        </w:rPr>
+                        <w:t>% endif %}{% if ADDRESS %}</w:t>
+                      </w:r>
+                    </w:p>
+                    <w:p>
+                      <w:pPr>
+                        <w:spacing w:after="0"/>
+                        <w:rPr>
+                          <w:color w:val="FFFFFF" w:themeColor="background1"/>
+                          <w:sz w:val="21"/>
+                          <w:szCs w:val="21"/>
+                        </w:rPr>
+                      </w:pPr>
+                    </w:p>
+                    <w:p>
+                      <w:pPr>
+                        <w:spacing w:after="0"/>
+                        <w:rPr>
+                          <w:b/>
+                          <w:bCs/>
+                          <w:color w:val="FFFFFF" w:themeColor="background1"/>
+                          <w:sz w:val="21"/>
+                          <w:szCs w:val="21"/>
+                        </w:rPr>
+                      </w:pPr>
+                      <w:r>
+                        <w:rPr>
+                          <w:b/>
+                          <w:bCs/>
+                          <w:color w:val="FFFFFF" w:themeColor="background1"/>
+                          <w:sz w:val="21"/>
+                          <w:szCs w:val="21"/>
+                        </w:rPr>
+                        <w:t>{{ADDRESS_TRANSLATION}}</w:t>
+                      </w:r>
+                    </w:p>
+                    <w:p>
+                      <w:pPr>
+                        <w:spacing w:after="0"/>
+                        <w:rPr>
+                          <w:color w:val="FFFFFF" w:themeColor="background1"/>
+                          <w:sz w:val="21"/>
+                          <w:szCs w:val="21"/>
+                        </w:rPr>
+                      </w:pPr>
+                      <w:r>
+                        <w:rPr>
+                          <w:color w:val="FFFFFF" w:themeColor="background1"/>
+                          <w:sz w:val="21"/>
+                          <w:szCs w:val="21"/>
+                        </w:rPr>
+                        <w:t>{{ADDRESS</w:t>
+                      </w:r>
+                      <w:proofErr w:type="gramStart"/>
+                      <w:r>
+                        <w:rPr>
+                          <w:color w:val="FFFFFF" w:themeColor="background1"/>
+                          <w:sz w:val="21"/>
+                          <w:szCs w:val="21"/>
+                        </w:rPr>
+                        <w:t>}}{</w:t>
+                      </w:r>
+                      <w:proofErr w:type="gramEnd"/>
+                      <w:r>
+                        <w:rPr>
+                          <w:color w:val="FFFFFF" w:themeColor="background1"/>
+                          <w:sz w:val="21"/>
+                          <w:szCs w:val="21"/>
+                        </w:rPr>
+                        <w:t>% endif %}{% if LINK_1 %}</w:t>
+                      </w:r>
+                    </w:p>
+                    <w:p>
+                      <w:pPr>
+                        <w:spacing w:after="0"/>
+                        <w:rPr>
+                          <w:color w:val="FFFFFF" w:themeColor="background1"/>
+                          <w:sz w:val="21"/>
+                          <w:szCs w:val="21"/>
+                        </w:rPr>
+                      </w:pPr>
+                    </w:p>
+                    <w:p>
+                      <w:pPr>
+                        <w:pStyle w:val="Akapitzlist"/>
+                        <w:numPr>
+                          <w:ilvl w:val="0"/>
+                          <w:numId w:val="2"/>
+                        </w:numPr>
+                        <w:spacing w:after="0"/>
+                        <w:rPr>
+                          <w:color w:val="FFFFFF" w:themeColor="background1"/>
+                          <w:sz w:val="21"/>
+                          <w:szCs w:val="21"/>
+                        </w:rPr>
+                      </w:pPr>
+                      <w:r>
+                        <w:rPr>
+                          <w:color w:val="FFFFFF" w:themeColor="background1"/>
+                          <w:sz w:val="21"/>
+                          <w:szCs w:val="21"/>
+                        </w:rPr>
+                        <w:t>{{LINK_1</w:t>
+                      </w:r>
+                      <w:proofErr w:type="gramStart"/>
+                      <w:r>
+                        <w:rPr>
+                          <w:color w:val="FFFFFF" w:themeColor="background1"/>
+                          <w:sz w:val="21"/>
+                          <w:szCs w:val="21"/>
+                        </w:rPr>
+                        <w:t>}}{</w:t>
+                      </w:r>
+                      <w:proofErr w:type="gramEnd"/>
+                      <w:r>
+                        <w:rPr>
+                          <w:color w:val="FFFFFF" w:themeColor="background1"/>
+                          <w:sz w:val="21"/>
+                          <w:szCs w:val="21"/>
+                        </w:rPr>
+                        <w:t>% endif %}{% if LINK_2 %}</w:t>
+                      </w:r>
+                    </w:p>
+                    <w:p>
+                      <w:pPr>
+                        <w:pStyle w:val="Akapitzlist"/>
+                        <w:numPr>
+                          <w:ilvl w:val="0"/>
+                          <w:numId w:val="2"/>
+                        </w:numPr>
+                        <w:spacing w:after="0"/>
+                        <w:rPr>
+                          <w:color w:val="FFFFFF" w:themeColor="background1"/>
+                          <w:sz w:val="21"/>
+                          <w:szCs w:val="21"/>
+                        </w:rPr>
+                      </w:pPr>
+                      <w:r>
+                        <w:rPr>
+                          <w:color w:val="FFFFFF" w:themeColor="background1"/>
+                          <w:sz w:val="21"/>
+                          <w:szCs w:val="21"/>
+                        </w:rPr>
+                        <w:t>{{LINK_2</w:t>
+                      </w:r>
+                      <w:proofErr w:type="gramStart"/>
+                      <w:r>
+                        <w:rPr>
+                          <w:color w:val="FFFFFF" w:themeColor="background1"/>
+                          <w:sz w:val="21"/>
+                          <w:szCs w:val="21"/>
+                        </w:rPr>
+                        <w:t>}}</w:t>
+                      </w:r>
+                      <w:r>
+                        <w:rPr>
+                          <w:color w:val="FFFFFF" w:themeColor="background1"/>
+                          <w:sz w:val="21"/>
+                          <w:szCs w:val="21"/>
+                        </w:rPr>
+                        <w:t>{</w:t>
+                      </w:r>
+                      <w:proofErr w:type="gramEnd"/>
+                      <w:r>
+                        <w:rPr>
+                          <w:color w:val="FFFFFF" w:themeColor="background1"/>
+                          <w:sz w:val="21"/>
+                          <w:szCs w:val="21"/>
+                        </w:rPr>
+                        <w:t>% endif %}{% if LINK_</w:t>
+                      </w:r>
+                      <w:r>
+                        <w:rPr>
+                          <w:color w:val="FFFFFF" w:themeColor="background1"/>
+                          <w:sz w:val="21"/>
+                          <w:szCs w:val="21"/>
+                        </w:rPr>
+                        <w:t>3</w:t>
+                      </w:r>
+                      <w:r>
+                        <w:rPr>
+                          <w:color w:val="FFFFFF" w:themeColor="background1"/>
+                          <w:sz w:val="21"/>
+                          <w:szCs w:val="21"/>
+                        </w:rPr>
+                        <w:t xml:space="preserve"> %}</w:t>
+                      </w:r>
+                    </w:p>
+                    <w:p>
+                      <w:pPr>
+                        <w:pStyle w:val="Akapitzlist"/>
+                        <w:numPr>
+                          <w:ilvl w:val="0"/>
+                          <w:numId w:val="2"/>
+                        </w:numPr>
+                        <w:spacing w:after="0"/>
+                        <w:rPr>
+                          <w:color w:val="FFFFFF" w:themeColor="background1"/>
+                          <w:sz w:val="21"/>
+                          <w:szCs w:val="21"/>
+                        </w:rPr>
+                      </w:pPr>
+                      <w:r>
+                        <w:rPr>
+                          <w:color w:val="FFFFFF" w:themeColor="background1"/>
+                          <w:sz w:val="21"/>
+                          <w:szCs w:val="21"/>
+                        </w:rPr>
+                        <w:t>{{LINK_</w:t>
+                      </w:r>
+                      <w:r>
+                        <w:rPr>
+                          <w:color w:val="FFFFFF" w:themeColor="background1"/>
+                          <w:sz w:val="21"/>
+                          <w:szCs w:val="21"/>
+                        </w:rPr>
+                        <w:t>3</w:t>
+                      </w:r>
+                      <w:proofErr w:type="gramStart"/>
+                      <w:r>
+                        <w:rPr>
+                          <w:color w:val="FFFFFF" w:themeColor="background1"/>
+                          <w:sz w:val="21"/>
+                          <w:szCs w:val="21"/>
+                        </w:rPr>
+                        <w:t>}}{</w:t>
+                      </w:r>
+                      <w:proofErr w:type="gramEnd"/>
+                      <w:r>
+                        <w:rPr>
+                          <w:color w:val="FFFFFF" w:themeColor="background1"/>
+                          <w:sz w:val="21"/>
+                          <w:szCs w:val="21"/>
+                        </w:rPr>
+                        <w:t>% endif %}{% if LINK_</w:t>
+                      </w:r>
+                      <w:r>
+                        <w:rPr>
+                          <w:color w:val="FFFFFF" w:themeColor="background1"/>
+                          <w:sz w:val="21"/>
+                          <w:szCs w:val="21"/>
+                        </w:rPr>
+                        <w:t>4</w:t>
+                      </w:r>
+                      <w:r>
+                        <w:rPr>
+                          <w:color w:val="FFFFFF" w:themeColor="background1"/>
+                          <w:sz w:val="21"/>
+                          <w:szCs w:val="21"/>
+                        </w:rPr>
+                        <w:t xml:space="preserve"> %}</w:t>
+                      </w:r>
+                    </w:p>
+                    <w:p>
+                      <w:pPr>
+                        <w:pStyle w:val="Akapitzlist"/>
+                        <w:numPr>
+                          <w:ilvl w:val="0"/>
+                          <w:numId w:val="2"/>
+                        </w:numPr>
+                        <w:spacing w:after="0"/>
+                        <w:rPr>
+                          <w:color w:val="FFFFFF" w:themeColor="background1"/>
+                          <w:sz w:val="21"/>
+                          <w:szCs w:val="21"/>
+                        </w:rPr>
+                      </w:pPr>
+                      <w:r>
+                        <w:rPr>
+                          <w:color w:val="FFFFFF" w:themeColor="background1"/>
+                          <w:sz w:val="21"/>
+                          <w:szCs w:val="21"/>
+                        </w:rPr>
+                        <w:t>{{LINK_</w:t>
+                      </w:r>
+                      <w:r>
+                        <w:rPr>
+                          <w:color w:val="FFFFFF" w:themeColor="background1"/>
+                          <w:sz w:val="21"/>
+                          <w:szCs w:val="21"/>
+                        </w:rPr>
+                        <w:t>4</w:t>
+                      </w:r>
+                      <w:proofErr w:type="gramStart"/>
+                      <w:r>
+                        <w:rPr>
+                          <w:color w:val="FFFFFF" w:themeColor="background1"/>
+                          <w:sz w:val="21"/>
+                          <w:szCs w:val="21"/>
+                        </w:rPr>
+                        <w:t>}}{</w:t>
+                      </w:r>
+                      <w:proofErr w:type="gramEnd"/>
+                      <w:r>
+                        <w:rPr>
+                          <w:color w:val="FFFFFF" w:themeColor="background1"/>
+                          <w:sz w:val="21"/>
+                          <w:szCs w:val="21"/>
+                        </w:rPr>
+                        <w:t>% endif %}{% if LINK_</w:t>
+                      </w:r>
+                      <w:r>
+                        <w:rPr>
+                          <w:color w:val="FFFFFF" w:themeColor="background1"/>
+                          <w:sz w:val="21"/>
+                          <w:szCs w:val="21"/>
+                        </w:rPr>
+                        <w:t>5</w:t>
+                      </w:r>
+                      <w:r>
+                        <w:rPr>
+                          <w:color w:val="FFFFFF" w:themeColor="background1"/>
+                          <w:sz w:val="21"/>
+                          <w:szCs w:val="21"/>
+                        </w:rPr>
+                        <w:t xml:space="preserve"> %}</w:t>
+                      </w:r>
+                    </w:p>
+                    <w:p>
+                      <w:pPr>
+                        <w:pStyle w:val="Akapitzlist"/>
+                        <w:numPr>
+                          <w:ilvl w:val="0"/>
+                          <w:numId w:val="2"/>
+                        </w:numPr>
+                        <w:spacing w:after="0"/>
+                        <w:rPr>
+                          <w:color w:val="FFFFFF" w:themeColor="background1"/>
+                          <w:sz w:val="21"/>
+                          <w:szCs w:val="21"/>
+                        </w:rPr>
+                      </w:pPr>
+                      <w:r>
+                        <w:rPr>
+                          <w:color w:val="FFFFFF" w:themeColor="background1"/>
+                          <w:sz w:val="21"/>
+                          <w:szCs w:val="21"/>
+                        </w:rPr>
+                        <w:t>{{LINK_</w:t>
+                      </w:r>
+                      <w:r>
+                        <w:rPr>
+                          <w:color w:val="FFFFFF" w:themeColor="background1"/>
+                          <w:sz w:val="21"/>
+                          <w:szCs w:val="21"/>
+                        </w:rPr>
+                        <w:t>5</w:t>
+                      </w:r>
+                      <w:proofErr w:type="gramStart"/>
+                      <w:r>
+                        <w:rPr>
+                          <w:color w:val="FFFFFF" w:themeColor="background1"/>
+                          <w:sz w:val="21"/>
+                          <w:szCs w:val="21"/>
+                        </w:rPr>
+                        <w:t>}}{</w:t>
+                      </w:r>
+                      <w:proofErr w:type="gramEnd"/>
+                      <w:r>
+                        <w:rPr>
+                          <w:color w:val="FFFFFF" w:themeColor="background1"/>
+                          <w:sz w:val="21"/>
+                          <w:szCs w:val="21"/>
+                        </w:rPr>
+                        <w:t>% endif %}</w:t>
+                      </w:r>
+                      <w:r>
+                        <w:rPr>
+                          <w:color w:val="FFFFFF" w:themeColor="background1"/>
+                          <w:sz w:val="21"/>
+                          <w:szCs w:val="21"/>
+                        </w:rPr>
+                        <w:t>{% endif %}</w:t>
+                      </w:r>
+                      <w:r>
+                        <w:rPr>
+                          <w:color w:val="FFFFFF" w:themeColor="background1"/>
+                          <w:sz w:val="21"/>
+                          <w:szCs w:val="21"/>
+                        </w:rPr>
+                        <w:t xml:space="preserve">{% if </w:t>
+                      </w:r>
+                      <w:r>
+                        <w:rPr>
+                          <w:color w:val="FFFFFF" w:themeColor="background1"/>
+                          <w:sz w:val="21"/>
+                          <w:szCs w:val="21"/>
+                        </w:rPr>
+                        <w:t>KEY_SKILLS_TRANSLATION</w:t>
+                      </w:r>
+                      <w:r>
+                        <w:rPr>
+                          <w:color w:val="FFFFFF" w:themeColor="background1"/>
+                          <w:sz w:val="21"/>
+                          <w:szCs w:val="21"/>
+                        </w:rPr>
+                        <w:t xml:space="preserve"> %}</w:t>
+                      </w:r>
+                    </w:p>
+                    <w:p>
+                      <w:pPr>
+                        <w:pStyle w:val="Akapitzlist"/>
+                        <w:spacing w:after="0"/>
+                        <w:ind w:left="360"/>
+                        <w:rPr>
+                          <w:color w:val="FFFFFF" w:themeColor="background1"/>
+                          <w:sz w:val="21"/>
+                          <w:szCs w:val="21"/>
+                        </w:rPr>
+                      </w:pPr>
+                    </w:p>
+                    <w:p>
+                      <w:pPr>
+                        <w:spacing w:after="0"/>
+                        <w:rPr>
+                          <w:b/>
+                          <w:bCs/>
+                          <w:color w:val="FFFFFF" w:themeColor="background1"/>
+                          <w:sz w:val="32"/>
+                          <w:szCs w:val="32"/>
+                        </w:rPr>
+                      </w:pPr>
+                      <w:r>
+                        <w:rPr>
+                          <w:b/>
+                          <w:bCs/>
+                          <w:color w:val="FFFFFF" w:themeColor="background1"/>
+                          <w:sz w:val="32"/>
+                          <w:szCs w:val="32"/>
+                        </w:rPr>
+                        <w:t>{{</w:t>
+                      </w:r>
+                      <w:r>
+                        <w:rPr>
+                          <w:b/>
+                          <w:bCs/>
+                          <w:color w:val="FFFFFF" w:themeColor="background1"/>
+                          <w:sz w:val="32"/>
+                          <w:szCs w:val="32"/>
+                        </w:rPr>
+                        <w:t>KEY_SKILLS</w:t>
+                      </w:r>
+                      <w:r>
+                        <w:rPr>
+                          <w:b/>
+                          <w:bCs/>
+                          <w:color w:val="FFFFFF" w:themeColor="background1"/>
+                          <w:sz w:val="32"/>
+                          <w:szCs w:val="32"/>
+                        </w:rPr>
+                        <w:t>_TRANSLATION</w:t>
+                      </w:r>
+                      <w:proofErr w:type="gramStart"/>
+                      <w:r>
+                        <w:rPr>
+                          <w:b/>
+                          <w:bCs/>
+                          <w:color w:val="FFFFFF" w:themeColor="background1"/>
+                          <w:sz w:val="32"/>
+                          <w:szCs w:val="32"/>
+                        </w:rPr>
+                        <w:t>}}{</w:t>
+                      </w:r>
+                      <w:proofErr w:type="gramEnd"/>
+                      <w:r>
+                        <w:rPr>
+                          <w:b/>
+                          <w:bCs/>
+                          <w:color w:val="FFFFFF" w:themeColor="background1"/>
+                          <w:sz w:val="32"/>
+                          <w:szCs w:val="32"/>
+                        </w:rPr>
+                        <w:t xml:space="preserve">% if </w:t>
+                      </w:r>
+                      <w:r>
+                        <w:rPr>
+                          <w:b/>
+                          <w:bCs/>
+                          <w:color w:val="FFFFFF" w:themeColor="background1"/>
+                          <w:sz w:val="32"/>
+                          <w:szCs w:val="32"/>
+                        </w:rPr>
+                        <w:t>KEY_SKILL_1</w:t>
+                      </w:r>
+                      <w:r>
+                        <w:rPr>
+                          <w:b/>
+                          <w:bCs/>
+                          <w:color w:val="FFFFFF" w:themeColor="background1"/>
+                          <w:sz w:val="32"/>
+                          <w:szCs w:val="32"/>
+                        </w:rPr>
+                        <w:t xml:space="preserve"> %}</w:t>
+                      </w:r>
+                    </w:p>
+                    <w:p>
+                      <w:pPr>
+                        <w:pStyle w:val="Akapitzlist"/>
+                        <w:numPr>
+                          <w:ilvl w:val="0"/>
+                          <w:numId w:val="2"/>
+                        </w:numPr>
+                        <w:spacing w:after="0"/>
+                        <w:rPr>
+                          <w:color w:val="FFFFFF" w:themeColor="background1"/>
+                          <w:sz w:val="21"/>
+                          <w:szCs w:val="21"/>
+                        </w:rPr>
+                      </w:pPr>
+                      <w:r>
+                        <w:rPr>
+                          <w:color w:val="FFFFFF" w:themeColor="background1"/>
+                          <w:sz w:val="21"/>
+                          <w:szCs w:val="21"/>
+                        </w:rPr>
+                        <w:t>{{</w:t>
+                      </w:r>
+                      <w:r>
+                        <w:rPr>
+                          <w:color w:val="FFFFFF" w:themeColor="background1"/>
+                          <w:sz w:val="21"/>
+                          <w:szCs w:val="21"/>
+                        </w:rPr>
+                        <w:t>KEY_SKILL</w:t>
+                      </w:r>
+                      <w:r>
+                        <w:rPr>
+                          <w:color w:val="FFFFFF" w:themeColor="background1"/>
+                          <w:sz w:val="21"/>
+                          <w:szCs w:val="21"/>
+                        </w:rPr>
+                        <w:t>_1</w:t>
+                      </w:r>
+                      <w:proofErr w:type="gramStart"/>
+                      <w:r>
+                        <w:rPr>
+                          <w:color w:val="FFFFFF" w:themeColor="background1"/>
+                          <w:sz w:val="21"/>
+                          <w:szCs w:val="21"/>
+                        </w:rPr>
+                        <w:t>}}{</w:t>
+                      </w:r>
+                      <w:proofErr w:type="gramEnd"/>
+                      <w:r>
+                        <w:rPr>
+                          <w:color w:val="FFFFFF" w:themeColor="background1"/>
+                          <w:sz w:val="21"/>
+                          <w:szCs w:val="21"/>
+                        </w:rPr>
+                        <w:t>% endif %}{% if KEY_SKILL_2 %}</w:t>
+                      </w:r>
+                    </w:p>
+                    <w:p>
+                      <w:pPr>
+                        <w:pStyle w:val="Akapitzlist"/>
+                        <w:numPr>
+                          <w:ilvl w:val="0"/>
+                          <w:numId w:val="2"/>
+                        </w:numPr>
+                        <w:spacing w:after="0"/>
+                        <w:rPr>
+                          <w:color w:val="FFFFFF" w:themeColor="background1"/>
+                          <w:sz w:val="21"/>
+                          <w:szCs w:val="21"/>
+                        </w:rPr>
+                      </w:pPr>
+                      <w:proofErr w:type="gramStart"/>
+                      <w:r>
+                        <w:rPr>
+                          <w:color w:val="FFFFFF" w:themeColor="background1"/>
+                          <w:sz w:val="21"/>
+                          <w:szCs w:val="21"/>
+                        </w:rPr>
+                        <w:t>{{</w:t>
+                      </w:r>
+                      <w:r>
+                        <w:rPr>
+                          <w:color w:val="FFFFFF" w:themeColor="background1"/>
+                          <w:sz w:val="21"/>
+                          <w:szCs w:val="21"/>
+                        </w:rPr>
+                        <w:t xml:space="preserve"> </w:t>
+                      </w:r>
+                      <w:r>
+                        <w:rPr>
+                          <w:color w:val="FFFFFF" w:themeColor="background1"/>
+                          <w:sz w:val="21"/>
+                          <w:szCs w:val="21"/>
+                        </w:rPr>
+                        <w:t>KEY</w:t>
+                      </w:r>
+                      <w:proofErr w:type="gramEnd"/>
+                      <w:r>
+                        <w:rPr>
+                          <w:color w:val="FFFFFF" w:themeColor="background1"/>
+                          <w:sz w:val="21"/>
+                          <w:szCs w:val="21"/>
+                        </w:rPr>
+                        <w:t>_SKILL_2}}{% endif %}{% if KEY_SKILL_3 %}</w:t>
+                      </w:r>
+                    </w:p>
+                    <w:p>
+                      <w:pPr>
+                        <w:pStyle w:val="Akapitzlist"/>
+                        <w:numPr>
+                          <w:ilvl w:val="0"/>
+                          <w:numId w:val="2"/>
+                        </w:numPr>
+                        <w:spacing w:after="0"/>
+                        <w:rPr>
+                          <w:color w:val="FFFFFF" w:themeColor="background1"/>
+                          <w:sz w:val="21"/>
+                          <w:szCs w:val="21"/>
+                        </w:rPr>
+                      </w:pPr>
+                      <w:proofErr w:type="gramStart"/>
+                      <w:r>
+                        <w:rPr>
+                          <w:color w:val="FFFFFF" w:themeColor="background1"/>
+                          <w:sz w:val="21"/>
+                          <w:szCs w:val="21"/>
+                        </w:rPr>
+                        <w:t>{{</w:t>
+                      </w:r>
+                      <w:r>
+                        <w:rPr>
+                          <w:color w:val="FFFFFF" w:themeColor="background1"/>
+                          <w:sz w:val="21"/>
+                          <w:szCs w:val="21"/>
+                        </w:rPr>
+                        <w:t xml:space="preserve"> </w:t>
+                      </w:r>
+                      <w:r>
+                        <w:rPr>
+                          <w:color w:val="FFFFFF" w:themeColor="background1"/>
+                          <w:sz w:val="21"/>
+                          <w:szCs w:val="21"/>
+                        </w:rPr>
+                        <w:t>KEY</w:t>
+                      </w:r>
+                      <w:proofErr w:type="gramEnd"/>
+                      <w:r>
+                        <w:rPr>
+                          <w:color w:val="FFFFFF" w:themeColor="background1"/>
+                          <w:sz w:val="21"/>
+                          <w:szCs w:val="21"/>
+                        </w:rPr>
+                        <w:t>_SKILL_3}}{% endif %}{% if KEY_SKILL_4 %}</w:t>
+                      </w:r>
+                    </w:p>
+                    <w:p>
+                      <w:pPr>
+                        <w:pStyle w:val="Akapitzlist"/>
+                        <w:numPr>
+                          <w:ilvl w:val="0"/>
+                          <w:numId w:val="2"/>
+                        </w:numPr>
+                        <w:spacing w:after="0"/>
+                        <w:rPr>
+                          <w:color w:val="FFFFFF" w:themeColor="background1"/>
+                          <w:sz w:val="21"/>
+                          <w:szCs w:val="21"/>
+                        </w:rPr>
+                      </w:pPr>
+                      <w:proofErr w:type="gramStart"/>
+                      <w:r>
+                        <w:rPr>
+                          <w:color w:val="FFFFFF" w:themeColor="background1"/>
+                          <w:sz w:val="21"/>
+                          <w:szCs w:val="21"/>
+                        </w:rPr>
+                        <w:t>{{</w:t>
+                      </w:r>
+                      <w:r>
+                        <w:rPr>
+                          <w:color w:val="FFFFFF" w:themeColor="background1"/>
+                          <w:sz w:val="21"/>
+                          <w:szCs w:val="21"/>
+                        </w:rPr>
+                        <w:t xml:space="preserve"> </w:t>
+                      </w:r>
+                      <w:r>
+                        <w:rPr>
+                          <w:color w:val="FFFFFF" w:themeColor="background1"/>
+                          <w:sz w:val="21"/>
+                          <w:szCs w:val="21"/>
+                        </w:rPr>
+                        <w:t>KEY</w:t>
+                      </w:r>
+                      <w:proofErr w:type="gramEnd"/>
+                      <w:r>
+                        <w:rPr>
+                          <w:color w:val="FFFFFF" w:themeColor="background1"/>
+                          <w:sz w:val="21"/>
+                          <w:szCs w:val="21"/>
+                        </w:rPr>
+                        <w:t>_SKILL_4}}{% endif %}{% if KEY_SKILL_5 %}</w:t>
+                      </w:r>
+                    </w:p>
+                    <w:p>
+                      <w:pPr>
+                        <w:pStyle w:val="Akapitzlist"/>
+                        <w:numPr>
+                          <w:ilvl w:val="0"/>
+                          <w:numId w:val="2"/>
+                        </w:numPr>
+                        <w:spacing w:after="0"/>
+                        <w:rPr>
+                          <w:color w:val="FFFFFF" w:themeColor="background1"/>
+                          <w:sz w:val="21"/>
+                          <w:szCs w:val="21"/>
+                        </w:rPr>
+                      </w:pPr>
+                      <w:proofErr w:type="gramStart"/>
+                      <w:r>
+                        <w:rPr>
+                          <w:color w:val="FFFFFF" w:themeColor="background1"/>
+                          <w:sz w:val="21"/>
+                          <w:szCs w:val="21"/>
+                        </w:rPr>
+                        <w:t>{{</w:t>
+                      </w:r>
+                      <w:r>
+                        <w:rPr>
+                          <w:color w:val="FFFFFF" w:themeColor="background1"/>
+                          <w:sz w:val="21"/>
+                          <w:szCs w:val="21"/>
+                        </w:rPr>
+                        <w:t xml:space="preserve"> </w:t>
+                      </w:r>
+                      <w:r>
+                        <w:rPr>
+                          <w:color w:val="FFFFFF" w:themeColor="background1"/>
+                          <w:sz w:val="21"/>
+                          <w:szCs w:val="21"/>
+                        </w:rPr>
+                        <w:t>KEY</w:t>
+                      </w:r>
+                      <w:proofErr w:type="gramEnd"/>
+                      <w:r>
+                        <w:rPr>
+                          <w:color w:val="FFFFFF" w:themeColor="background1"/>
+                          <w:sz w:val="21"/>
+                          <w:szCs w:val="21"/>
+                        </w:rPr>
+                        <w:t>_SKILL_5}}{% endif %}</w:t>
+                      </w:r>
+                      <w:r>
+                        <w:rPr>
+                          <w:color w:val="FFFFFF" w:themeColor="background1"/>
+                          <w:sz w:val="21"/>
+                          <w:szCs w:val="21"/>
+                        </w:rPr>
+                        <w:t>{% endif %}</w:t>
+                      </w:r>
+                      <w:r>
+                        <w:rPr>
+                          <w:color w:val="FFFFFF" w:themeColor="background1"/>
+                          <w:sz w:val="21"/>
+                          <w:szCs w:val="21"/>
+                        </w:rPr>
+                        <w:t xml:space="preserve">{% if </w:t>
+                      </w:r>
+                      <w:r>
+                        <w:rPr>
+                          <w:color w:val="FFFFFF" w:themeColor="background1"/>
+                          <w:sz w:val="21"/>
+                          <w:szCs w:val="21"/>
+                        </w:rPr>
+                        <w:t>LANGUAGES</w:t>
+                      </w:r>
+                      <w:r>
+                        <w:rPr>
+                          <w:color w:val="FFFFFF" w:themeColor="background1"/>
+                          <w:sz w:val="21"/>
+                          <w:szCs w:val="21"/>
+                        </w:rPr>
+                        <w:t>_TRANSLATION %}</w:t>
+                      </w:r>
+                    </w:p>
+                    <w:p>
+                      <w:pPr>
+                        <w:spacing w:after="0"/>
+                        <w:rPr>
+                          <w:color w:val="FFFFFF" w:themeColor="background1"/>
+                          <w:sz w:val="21"/>
+                          <w:szCs w:val="21"/>
+                        </w:rPr>
+                      </w:pPr>
+                    </w:p>
+                    <w:p>
+                      <w:pPr>
+                        <w:spacing w:after="0"/>
+                        <w:rPr>
+                          <w:b/>
+                          <w:bCs/>
+                          <w:color w:val="FFFFFF" w:themeColor="background1"/>
+                          <w:sz w:val="32"/>
+                          <w:szCs w:val="32"/>
+                        </w:rPr>
+                      </w:pPr>
+                      <w:r>
+                        <w:rPr>
+                          <w:b/>
+                          <w:bCs/>
+                          <w:color w:val="FFFFFF" w:themeColor="background1"/>
+                          <w:sz w:val="32"/>
+                          <w:szCs w:val="32"/>
+                        </w:rPr>
+                        <w:t>{{</w:t>
+                      </w:r>
+                      <w:r>
+                        <w:rPr>
+                          <w:b/>
+                          <w:bCs/>
+                          <w:color w:val="FFFFFF" w:themeColor="background1"/>
+                          <w:sz w:val="32"/>
+                          <w:szCs w:val="32"/>
+                        </w:rPr>
+                        <w:t xml:space="preserve">LANGUAGES </w:t>
+                      </w:r>
+                      <w:r>
+                        <w:rPr>
+                          <w:b/>
+                          <w:bCs/>
+                          <w:color w:val="FFFFFF" w:themeColor="background1"/>
+                          <w:sz w:val="32"/>
+                          <w:szCs w:val="32"/>
+                        </w:rPr>
+                        <w:t>_TRANSLATION</w:t>
+                      </w:r>
+                      <w:proofErr w:type="gramStart"/>
+                      <w:r>
+                        <w:rPr>
+                          <w:b/>
+                          <w:bCs/>
+                          <w:color w:val="FFFFFF" w:themeColor="background1"/>
+                          <w:sz w:val="32"/>
+                          <w:szCs w:val="32"/>
+                        </w:rPr>
+                        <w:t>}}{</w:t>
+                      </w:r>
+                      <w:proofErr w:type="gramEnd"/>
+                      <w:r>
+                        <w:rPr>
+                          <w:b/>
+                          <w:bCs/>
+                          <w:color w:val="FFFFFF" w:themeColor="background1"/>
+                          <w:sz w:val="32"/>
+                          <w:szCs w:val="32"/>
+                        </w:rPr>
+                        <w:t xml:space="preserve">% if </w:t>
+                      </w:r>
+                      <w:r>
+                        <w:rPr>
+                          <w:b/>
+                          <w:bCs/>
+                          <w:color w:val="FFFFFF" w:themeColor="background1"/>
+                          <w:sz w:val="32"/>
+                          <w:szCs w:val="32"/>
+                        </w:rPr>
+                        <w:t>LANG</w:t>
+                      </w:r>
+                      <w:r>
+                        <w:rPr>
+                          <w:b/>
+                          <w:bCs/>
+                          <w:color w:val="FFFFFF" w:themeColor="background1"/>
+                          <w:sz w:val="32"/>
+                          <w:szCs w:val="32"/>
+                        </w:rPr>
+                        <w:t>_1 %}</w:t>
+                      </w:r>
+                    </w:p>
+                    <w:p>
+                      <w:pPr>
+                        <w:pStyle w:val="Akapitzlist"/>
+                        <w:numPr>
+                          <w:ilvl w:val="0"/>
+                          <w:numId w:val="2"/>
+                        </w:numPr>
+                        <w:spacing w:after="0"/>
+                        <w:rPr>
+                          <w:color w:val="FFFFFF" w:themeColor="background1"/>
+                          <w:sz w:val="21"/>
+                          <w:szCs w:val="21"/>
+                        </w:rPr>
+                      </w:pPr>
+                      <w:r>
+                        <w:rPr>
+                          <w:color w:val="FFFFFF" w:themeColor="background1"/>
+                          <w:sz w:val="21"/>
+                          <w:szCs w:val="21"/>
+                        </w:rPr>
+                        <w:t>{{</w:t>
+                      </w:r>
+                      <w:r>
+                        <w:rPr>
+                          <w:color w:val="FFFFFF" w:themeColor="background1"/>
+                          <w:sz w:val="21"/>
+                          <w:szCs w:val="21"/>
+                        </w:rPr>
+                        <w:t>LANG</w:t>
+                      </w:r>
+                      <w:r>
+                        <w:rPr>
+                          <w:color w:val="FFFFFF" w:themeColor="background1"/>
+                          <w:sz w:val="21"/>
+                          <w:szCs w:val="21"/>
+                        </w:rPr>
+                        <w:t>_1</w:t>
+                      </w:r>
+                      <w:proofErr w:type="gramStart"/>
+                      <w:r>
+                        <w:rPr>
+                          <w:color w:val="FFFFFF" w:themeColor="background1"/>
+                          <w:sz w:val="21"/>
+                          <w:szCs w:val="21"/>
+                        </w:rPr>
+                        <w:t>}}{</w:t>
+                      </w:r>
+                      <w:proofErr w:type="gramEnd"/>
+                      <w:r>
+                        <w:rPr>
+                          <w:color w:val="FFFFFF" w:themeColor="background1"/>
+                          <w:sz w:val="21"/>
+                          <w:szCs w:val="21"/>
+                        </w:rPr>
+                        <w:t>% endif %}{% if LANG_2 %}</w:t>
+                      </w:r>
+                    </w:p>
+                    <w:p>
+                      <w:pPr>
+                        <w:pStyle w:val="Akapitzlist"/>
+                        <w:numPr>
+                          <w:ilvl w:val="0"/>
+                          <w:numId w:val="2"/>
+                        </w:numPr>
+                        <w:spacing w:after="0"/>
+                        <w:rPr>
+                          <w:color w:val="FFFFFF" w:themeColor="background1"/>
+                          <w:sz w:val="21"/>
+                          <w:szCs w:val="21"/>
+                        </w:rPr>
+                      </w:pPr>
+                      <w:proofErr w:type="gramStart"/>
+                      <w:r>
+                        <w:rPr>
+                          <w:color w:val="FFFFFF" w:themeColor="background1"/>
+                          <w:sz w:val="21"/>
+                          <w:szCs w:val="21"/>
+                        </w:rPr>
+                        <w:t>{{</w:t>
+                      </w:r>
+                      <w:r>
+                        <w:rPr>
+                          <w:color w:val="FFFFFF" w:themeColor="background1"/>
+                          <w:sz w:val="21"/>
+                          <w:szCs w:val="21"/>
+                        </w:rPr>
+                        <w:t xml:space="preserve"> </w:t>
+                      </w:r>
+                      <w:r>
+                        <w:rPr>
+                          <w:color w:val="FFFFFF" w:themeColor="background1"/>
+                          <w:sz w:val="21"/>
+                          <w:szCs w:val="21"/>
+                        </w:rPr>
+                        <w:t>LANG</w:t>
+                      </w:r>
+                      <w:proofErr w:type="gramEnd"/>
+                      <w:r>
+                        <w:rPr>
+                          <w:color w:val="FFFFFF" w:themeColor="background1"/>
+                          <w:sz w:val="21"/>
+                          <w:szCs w:val="21"/>
+                        </w:rPr>
+                        <w:t>_2}}{% endif %}{% if LANG_3 %}</w:t>
+                      </w:r>
+                    </w:p>
+                    <w:p>
+                      <w:pPr>
+                        <w:pStyle w:val="Akapitzlist"/>
+                        <w:numPr>
+                          <w:ilvl w:val="0"/>
+                          <w:numId w:val="2"/>
+                        </w:numPr>
+                        <w:spacing w:after="0"/>
+                        <w:rPr>
+                          <w:color w:val="FFFFFF" w:themeColor="background1"/>
+                          <w:sz w:val="21"/>
+                          <w:szCs w:val="21"/>
+                        </w:rPr>
+                      </w:pPr>
+                      <w:proofErr w:type="gramStart"/>
+                      <w:r>
+                        <w:rPr>
+                          <w:color w:val="FFFFFF" w:themeColor="background1"/>
+                          <w:sz w:val="21"/>
+                          <w:szCs w:val="21"/>
+                        </w:rPr>
+                        <w:t>{{ LANG</w:t>
+                      </w:r>
+                      <w:proofErr w:type="gramEnd"/>
+                      <w:r>
+                        <w:rPr>
+                          <w:color w:val="FFFFFF" w:themeColor="background1"/>
+                          <w:sz w:val="21"/>
+                          <w:szCs w:val="21"/>
+                        </w:rPr>
+                        <w:t>_3}}{% endif %}{% if LANG_4 %}</w:t>
+                      </w:r>
+                    </w:p>
+                    <w:p>
+                      <w:pPr>
+                        <w:pStyle w:val="Akapitzlist"/>
+                        <w:numPr>
+                          <w:ilvl w:val="0"/>
+                          <w:numId w:val="2"/>
+                        </w:numPr>
+                        <w:spacing w:after="0"/>
+                        <w:rPr>
+                          <w:color w:val="FFFFFF" w:themeColor="background1"/>
+                          <w:sz w:val="21"/>
+                          <w:szCs w:val="21"/>
+                        </w:rPr>
+                      </w:pPr>
+                      <w:proofErr w:type="gramStart"/>
+                      <w:r>
+                        <w:rPr>
+                          <w:color w:val="FFFFFF" w:themeColor="background1"/>
+                          <w:sz w:val="21"/>
+                          <w:szCs w:val="21"/>
+                        </w:rPr>
+                        <w:t>{{ LANG</w:t>
+                      </w:r>
+                      <w:proofErr w:type="gramEnd"/>
+                      <w:r>
+                        <w:rPr>
+                          <w:color w:val="FFFFFF" w:themeColor="background1"/>
+                          <w:sz w:val="21"/>
+                          <w:szCs w:val="21"/>
+                        </w:rPr>
+                        <w:t>_4}}{% endif %}{% if LANG_5 %}</w:t>
+                      </w:r>
+                    </w:p>
+                    <w:p>
+                      <w:pPr>
+                        <w:pStyle w:val="Akapitzlist"/>
+                        <w:numPr>
+                          <w:ilvl w:val="0"/>
+                          <w:numId w:val="2"/>
+                        </w:numPr>
+                        <w:spacing w:after="0"/>
+                        <w:rPr>
+                          <w:color w:val="FFFFFF" w:themeColor="background1"/>
+                          <w:sz w:val="21"/>
+                          <w:szCs w:val="21"/>
+                        </w:rPr>
+                      </w:pPr>
+                      <w:r>
+                        <w:rPr>
+                          <w:color w:val="FFFFFF" w:themeColor="background1"/>
+                          <w:sz w:val="21"/>
+                          <w:szCs w:val="21"/>
+                        </w:rPr>
+                        <w:t xml:space="preserve">{{ LANG_5}}{% endif %}{% </w:t>
+                      </w:r>
+                      <w:r>
+                        <w:rPr>
+                          <w:color w:val="FFFFFF" w:themeColor="background1"/>
+                          <w:sz w:val="21"/>
+                          <w:szCs w:val="21"/>
+                        </w:rPr>
+                        <w:t>endif</w:t>
+                      </w:r>
+                      <w:r>
+                        <w:rPr>
+                          <w:color w:val="FFFFFF" w:themeColor="background1"/>
+                          <w:sz w:val="21"/>
+                          <w:szCs w:val="21"/>
+                        </w:rPr>
+                        <w:t xml:space="preserve"> %}</w:t>
+                      </w:r>
+                    </w:p>
+                    <w:p>
+                      <w:pPr>
+                        <w:spacing w:after="0"/>
+                        <w:rPr>
+                          <w:color w:val="FFFFFF" w:themeColor="background1"/>
+                          <w:sz w:val="21"/>
+                          <w:szCs w:val="21"/>
+                        </w:rPr>
+                      </w:pPr>
+                    </w:p>
+                  </w:txbxContent>
+                </v:textbox>
+                <w10:wrap anchorx="margin"/>
+              </v:shape>
+            </w:pict>
+          </mc:Fallback>
+        </mc:AlternateContent>
+      </w:r>
+      <w:r>
+        <w:rPr>
+          <w:noProof/>
+        </w:rPr>
+        <mc:AlternateContent>
+          <mc:Choice Requires="wps">
+            <w:drawing>
+              <wp:anchor distT="0" distB="0" distL="114300" distR="114300" simplePos="0" relativeHeight="251666432" behindDoc="0" locked="0" layoutInCell="1" allowOverlap="1" wp14:anchorId="5D96C246" wp14:editId="688A3D4E">
                 <wp:simplePos x="0" y="0"/>
                 <wp:positionH relativeFrom="margin">
                   <wp:posOffset>2495550</wp:posOffset>
@@ -2835,11 +5433,7 @@
           </mc:Choice>
           <mc:Fallback>
             <w:pict>
-              <v:shapetype w14:anchorId="5D96C246" id="_x0000_t202" coordsize="21600,21600" o:spt="202" path="m,l,21600r21600,l21600,xe">
-                <v:stroke joinstyle="miter"/>
-                <v:path gradientshapeok="t" o:connecttype="rect"/>
-              </v:shapetype>
-              <v:shape id="Titles &amp; Summary" o:spid="_x0000_s1026" type="#_x0000_t202" style="position:absolute;margin-left:196.5pt;margin-top:-25.5pt;width:331.5pt;height:958.5pt;z-index:251666432;visibility:visible;mso-wrap-style:square;mso-width-percent:0;mso-height-percent:0;mso-wrap-distance-left:9pt;mso-wrap-distance-top:0;mso-wrap-distance-right:9pt;mso-wrap-distance-bottom:0;mso-position-horizontal:absolute;mso-position-horizontal-relative:margin;mso-position-vertical:absolute;mso-position-vertical-relative:text;mso-width-percent:0;mso-height-percent:0;mso-width-relative:margin;mso-height-relative:margin;v-text-anchor:top" o:gfxdata="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" filled="f" stroked="f" strokeweight=".5pt">
+              <v:shape w14:anchorId="5D96C246" id="Titles &amp; Summary" o:spid="_x0000_s1027" type="#_x0000_t202" style="position:absolute;margin-left:196.5pt;margin-top:-25.5pt;width:331.5pt;height:958.5pt;z-index:251666432;visibility:visible;mso-wrap-style:square;mso-width-percent:0;mso-height-percent:0;mso-wrap-distance-left:9pt;mso-wrap-distance-top:0;mso-wrap-distance-right:9pt;mso-wrap-distance-bottom:0;mso-position-horizontal:absolute;mso-position-horizontal-relative:margin;mso-position-vertical:absolute;mso-position-vertical-relative:text;mso-width-percent:0;mso-height-percent:0;mso-width-relative:margin;mso-height-relative:margin;v-text-anchor:top" o:gfxdata="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" filled="f" stroked="f" strokeweight=".5pt">
                 <v:textbox>
                   <w:txbxContent>
                     <w:p>
@@ -5611,2556 +8205,6 @@
                       <w:pPr>
                         <w:spacing w:after="0"/>
                         <w:jc w:val="both"/>
-                      </w:pPr>
-                    </w:p>
-                  </w:txbxContent>
-                </v:textbox>
-                <w10:wrap anchorx="margin"/>
-              </v:shape>
-            </w:pict>
-          </mc:Fallback>
-        </mc:AlternateContent>
-      </w:r>
-      <w:r>
-        <w:rPr>
-          <w:noProof/>
-        </w:rPr>
-        <mc:AlternateContent>
-          <mc:Choice Requires="wps">
-            <w:drawing>
-              <wp:anchor distT="0" distB="0" distL="114300" distR="114300" simplePos="0" relativeHeight="251661312" behindDoc="0" locked="0" layoutInCell="1" allowOverlap="1" wp14:anchorId="24BDD18E" wp14:editId="49E5A258">
-                <wp:simplePos x="0" y="0"/>
-                <wp:positionH relativeFrom="margin">
-                  <wp:posOffset>-496570</wp:posOffset>
-                </wp:positionH>
-                <wp:positionV relativeFrom="paragraph">
-                  <wp:posOffset>1654085</wp:posOffset>
-                </wp:positionV>
-                <wp:extent cx="2712720" cy="10369006"/>
-                <wp:effectExtent l="0" t="0" r="0" b="0"/>
-                <wp:wrapNone/>
-                <wp:docPr id="3" name="Contact"/>
-                <wp:cNvGraphicFramePr/>
-                <a:graphic xmlns:a="http://schemas.openxmlformats.org/drawingml/2006/main">
-                  <a:graphicData uri="http://schemas.microsoft.com/office/word/2010/wordprocessingShape">
-                    <wps:wsp>
-                      <wps:cNvSpPr txBox="1"/>
-                      <wps:spPr>
-                        <a:xfrm>
-                          <a:off x="0" y="0"/>
-                          <a:ext cx="2712720" cy="10369006"/>
-                        </a:xfrm>
-                        <a:prstGeom prst="rect">
-                          <a:avLst/>
-                        </a:prstGeom>
-                        <a:noFill/>
-                        <a:ln w="6350">
-                          <a:noFill/>
-                        </a:ln>
-                      </wps:spPr>
-                      <wps:txbx>
-                        <w:txbxContent>
-                          <w:p>
-                            <w:pPr>
-                              <w:spacing w:after="0"/>
-                              <w:rPr>
-                                <w:b/>
-                                <w:bCs/>
-                                <w:color w:val="FFFFFF" w:themeColor="background1"/>
-                                <w:sz w:val="32"/>
-                                <w:szCs w:val="32"/>
-                              </w:rPr>
-                            </w:pPr>
-                            <w:r>
-                              <w:rPr>
-                                <w:b/>
-                                <w:bCs/>
-                                <w:color w:val="FFFFFF" w:themeColor="background1"/>
-                                <w:sz w:val="32"/>
-                                <w:szCs w:val="32"/>
-                              </w:rPr>
-                              <w:t xml:space="preserve">{% if CONTACT_TRANSLATION </w:t>
-                            </w:r>
-                            <w:proofErr w:type="gramStart"/>
-                            <w:r>
-                              <w:rPr>
-                                <w:b/>
-                                <w:bCs/>
-                                <w:color w:val="FFFFFF" w:themeColor="background1"/>
-                                <w:sz w:val="32"/>
-                                <w:szCs w:val="32"/>
-                              </w:rPr>
-                              <w:t>%}{</w:t>
-                            </w:r>
-                            <w:proofErr w:type="gramEnd"/>
-                            <w:r>
-                              <w:rPr>
-                                <w:b/>
-                                <w:bCs/>
-                                <w:color w:val="FFFFFF" w:themeColor="background1"/>
-                                <w:sz w:val="32"/>
-                                <w:szCs w:val="32"/>
-                              </w:rPr>
-                              <w:t>{CONTACT_TRANSLATION}}{% if PHONE %}</w:t>
-                            </w:r>
-                          </w:p>
-                          <w:p>
-                            <w:pPr>
-                              <w:spacing w:after="0"/>
-                              <w:rPr>
-                                <w:b/>
-                                <w:bCs/>
-                                <w:color w:val="FFFFFF" w:themeColor="background1"/>
-                                <w:sz w:val="21"/>
-                                <w:szCs w:val="21"/>
-                              </w:rPr>
-                            </w:pPr>
-                            <w:r>
-                              <w:rPr>
-                                <w:b/>
-                                <w:bCs/>
-                                <w:color w:val="FFFFFF" w:themeColor="background1"/>
-                                <w:sz w:val="21"/>
-                                <w:szCs w:val="21"/>
-                              </w:rPr>
-                              <w:t>{{PHONE_TRANSLATION}}</w:t>
-                            </w:r>
-                          </w:p>
-                          <w:p>
-                            <w:pPr>
-                              <w:spacing w:after="0"/>
-                              <w:rPr>
-                                <w:color w:val="FFFFFF" w:themeColor="background1"/>
-                                <w:sz w:val="21"/>
-                                <w:szCs w:val="21"/>
-                              </w:rPr>
-                            </w:pPr>
-                            <w:r>
-                              <w:rPr>
-                                <w:color w:val="FFFFFF" w:themeColor="background1"/>
-                                <w:sz w:val="21"/>
-                                <w:szCs w:val="21"/>
-                              </w:rPr>
-                              <w:t>{{PHONE</w:t>
-                            </w:r>
-                            <w:proofErr w:type="gramStart"/>
-                            <w:r>
-                              <w:rPr>
-                                <w:color w:val="FFFFFF" w:themeColor="background1"/>
-                                <w:sz w:val="21"/>
-                                <w:szCs w:val="21"/>
-                              </w:rPr>
-                              <w:t>}}{</w:t>
-                            </w:r>
-                            <w:proofErr w:type="gramEnd"/>
-                            <w:r>
-                              <w:rPr>
-                                <w:color w:val="FFFFFF" w:themeColor="background1"/>
-                                <w:sz w:val="21"/>
-                                <w:szCs w:val="21"/>
-                              </w:rPr>
-                              <w:t>% endif %}{% if EMAIL %}</w:t>
-                            </w:r>
-                          </w:p>
-                          <w:p>
-                            <w:pPr>
-                              <w:spacing w:after="0"/>
-                              <w:rPr>
-                                <w:color w:val="FFFFFF" w:themeColor="background1"/>
-                                <w:sz w:val="21"/>
-                                <w:szCs w:val="21"/>
-                              </w:rPr>
-                            </w:pPr>
-                          </w:p>
-                          <w:p>
-                            <w:pPr>
-                              <w:spacing w:after="0"/>
-                              <w:rPr>
-                                <w:b/>
-                                <w:bCs/>
-                                <w:color w:val="FFFFFF" w:themeColor="background1"/>
-                                <w:sz w:val="21"/>
-                                <w:szCs w:val="21"/>
-                              </w:rPr>
-                            </w:pPr>
-                            <w:r>
-                              <w:rPr>
-                                <w:b/>
-                                <w:bCs/>
-                                <w:color w:val="FFFFFF" w:themeColor="background1"/>
-                                <w:sz w:val="21"/>
-                                <w:szCs w:val="21"/>
-                              </w:rPr>
-                              <w:t>{{EMAIL_TRANSLATION}}</w:t>
-                            </w:r>
-                          </w:p>
-                          <w:p>
-                            <w:pPr>
-                              <w:spacing w:after="0"/>
-                              <w:rPr>
-                                <w:color w:val="FFFFFF" w:themeColor="background1"/>
-                                <w:sz w:val="21"/>
-                                <w:szCs w:val="21"/>
-                              </w:rPr>
-                            </w:pPr>
-                            <w:r>
-                              <w:rPr>
-                                <w:color w:val="FFFFFF" w:themeColor="background1"/>
-                                <w:sz w:val="21"/>
-                                <w:szCs w:val="21"/>
-                              </w:rPr>
-                              <w:t>{{EMAIL</w:t>
-                            </w:r>
-                            <w:proofErr w:type="gramStart"/>
-                            <w:r>
-                              <w:rPr>
-                                <w:color w:val="FFFFFF" w:themeColor="background1"/>
-                                <w:sz w:val="21"/>
-                                <w:szCs w:val="21"/>
-                              </w:rPr>
-                              <w:t>}}{</w:t>
-                            </w:r>
-                            <w:proofErr w:type="gramEnd"/>
-                            <w:r>
-                              <w:rPr>
-                                <w:color w:val="FFFFFF" w:themeColor="background1"/>
-                                <w:sz w:val="21"/>
-                                <w:szCs w:val="21"/>
-                              </w:rPr>
-                              <w:t>% endif %}{% if ADDRESS %}</w:t>
-                            </w:r>
-                          </w:p>
-                          <w:p>
-                            <w:pPr>
-                              <w:spacing w:after="0"/>
-                              <w:rPr>
-                                <w:color w:val="FFFFFF" w:themeColor="background1"/>
-                                <w:sz w:val="21"/>
-                                <w:szCs w:val="21"/>
-                              </w:rPr>
-                            </w:pPr>
-                          </w:p>
-                          <w:p>
-                            <w:pPr>
-                              <w:spacing w:after="0"/>
-                              <w:rPr>
-                                <w:b/>
-                                <w:bCs/>
-                                <w:color w:val="FFFFFF" w:themeColor="background1"/>
-                                <w:sz w:val="21"/>
-                                <w:szCs w:val="21"/>
-                              </w:rPr>
-                            </w:pPr>
-                            <w:r>
-                              <w:rPr>
-                                <w:b/>
-                                <w:bCs/>
-                                <w:color w:val="FFFFFF" w:themeColor="background1"/>
-                                <w:sz w:val="21"/>
-                                <w:szCs w:val="21"/>
-                              </w:rPr>
-                              <w:t>{{ADDRESS_TRANSLATION}}</w:t>
-                            </w:r>
-                          </w:p>
-                          <w:p>
-                            <w:pPr>
-                              <w:spacing w:after="0"/>
-                              <w:rPr>
-                                <w:color w:val="FFFFFF" w:themeColor="background1"/>
-                                <w:sz w:val="21"/>
-                                <w:szCs w:val="21"/>
-                              </w:rPr>
-                            </w:pPr>
-                            <w:r>
-                              <w:rPr>
-                                <w:color w:val="FFFFFF" w:themeColor="background1"/>
-                                <w:sz w:val="21"/>
-                                <w:szCs w:val="21"/>
-                              </w:rPr>
-                              <w:t>{{ADDRESS</w:t>
-                            </w:r>
-                            <w:proofErr w:type="gramStart"/>
-                            <w:r>
-                              <w:rPr>
-                                <w:color w:val="FFFFFF" w:themeColor="background1"/>
-                                <w:sz w:val="21"/>
-                                <w:szCs w:val="21"/>
-                              </w:rPr>
-                              <w:t>}}{</w:t>
-                            </w:r>
-                            <w:proofErr w:type="gramEnd"/>
-                            <w:r>
-                              <w:rPr>
-                                <w:color w:val="FFFFFF" w:themeColor="background1"/>
-                                <w:sz w:val="21"/>
-                                <w:szCs w:val="21"/>
-                              </w:rPr>
-                              <w:t>% endif %}{% if LINK_1 %}</w:t>
-                            </w:r>
-                          </w:p>
-                          <w:p>
-                            <w:pPr>
-                              <w:spacing w:after="0"/>
-                              <w:rPr>
-                                <w:color w:val="FFFFFF" w:themeColor="background1"/>
-                                <w:sz w:val="21"/>
-                                <w:szCs w:val="21"/>
-                              </w:rPr>
-                            </w:pPr>
-                          </w:p>
-                          <w:p>
-                            <w:pPr>
-                              <w:pStyle w:val="Akapitzlist"/>
-                              <w:numPr>
-                                <w:ilvl w:val="0"/>
-                                <w:numId w:val="2"/>
-                              </w:numPr>
-                              <w:spacing w:after="0"/>
-                              <w:rPr>
-                                <w:color w:val="FFFFFF" w:themeColor="background1"/>
-                                <w:sz w:val="21"/>
-                                <w:szCs w:val="21"/>
-                              </w:rPr>
-                            </w:pPr>
-                            <w:r>
-                              <w:rPr>
-                                <w:color w:val="FFFFFF" w:themeColor="background1"/>
-                                <w:sz w:val="21"/>
-                                <w:szCs w:val="21"/>
-                              </w:rPr>
-                              <w:t>{{LINK_1</w:t>
-                            </w:r>
-                            <w:proofErr w:type="gramStart"/>
-                            <w:r>
-                              <w:rPr>
-                                <w:color w:val="FFFFFF" w:themeColor="background1"/>
-                                <w:sz w:val="21"/>
-                                <w:szCs w:val="21"/>
-                              </w:rPr>
-                              <w:t>}}{</w:t>
-                            </w:r>
-                            <w:proofErr w:type="gramEnd"/>
-                            <w:r>
-                              <w:rPr>
-                                <w:color w:val="FFFFFF" w:themeColor="background1"/>
-                                <w:sz w:val="21"/>
-                                <w:szCs w:val="21"/>
-                              </w:rPr>
-                              <w:t>% endif %}{% if LINK_2 %}</w:t>
-                            </w:r>
-                          </w:p>
-                          <w:p>
-                            <w:pPr>
-                              <w:pStyle w:val="Akapitzlist"/>
-                              <w:numPr>
-                                <w:ilvl w:val="0"/>
-                                <w:numId w:val="2"/>
-                              </w:numPr>
-                              <w:spacing w:after="0"/>
-                              <w:rPr>
-                                <w:color w:val="FFFFFF" w:themeColor="background1"/>
-                                <w:sz w:val="21"/>
-                                <w:szCs w:val="21"/>
-                              </w:rPr>
-                            </w:pPr>
-                            <w:r>
-                              <w:rPr>
-                                <w:color w:val="FFFFFF" w:themeColor="background1"/>
-                                <w:sz w:val="21"/>
-                                <w:szCs w:val="21"/>
-                              </w:rPr>
-                              <w:t>{{LINK_2</w:t>
-                            </w:r>
-                            <w:proofErr w:type="gramStart"/>
-                            <w:r>
-                              <w:rPr>
-                                <w:color w:val="FFFFFF" w:themeColor="background1"/>
-                                <w:sz w:val="21"/>
-                                <w:szCs w:val="21"/>
-                              </w:rPr>
-                              <w:t>}}</w:t>
-                            </w:r>
-                            <w:r>
-                              <w:rPr>
-                                <w:color w:val="FFFFFF" w:themeColor="background1"/>
-                                <w:sz w:val="21"/>
-                                <w:szCs w:val="21"/>
-                              </w:rPr>
-                              <w:t>{</w:t>
-                            </w:r>
-                            <w:proofErr w:type="gramEnd"/>
-                            <w:r>
-                              <w:rPr>
-                                <w:color w:val="FFFFFF" w:themeColor="background1"/>
-                                <w:sz w:val="21"/>
-                                <w:szCs w:val="21"/>
-                              </w:rPr>
-                              <w:t>% endif %}{% if LINK_</w:t>
-                            </w:r>
-                            <w:r>
-                              <w:rPr>
-                                <w:color w:val="FFFFFF" w:themeColor="background1"/>
-                                <w:sz w:val="21"/>
-                                <w:szCs w:val="21"/>
-                              </w:rPr>
-                              <w:t>3</w:t>
-                            </w:r>
-                            <w:r>
-                              <w:rPr>
-                                <w:color w:val="FFFFFF" w:themeColor="background1"/>
-                                <w:sz w:val="21"/>
-                                <w:szCs w:val="21"/>
-                              </w:rPr>
-                              <w:t xml:space="preserve"> %}</w:t>
-                            </w:r>
-                          </w:p>
-                          <w:p>
-                            <w:pPr>
-                              <w:pStyle w:val="Akapitzlist"/>
-                              <w:numPr>
-                                <w:ilvl w:val="0"/>
-                                <w:numId w:val="2"/>
-                              </w:numPr>
-                              <w:spacing w:after="0"/>
-                              <w:rPr>
-                                <w:color w:val="FFFFFF" w:themeColor="background1"/>
-                                <w:sz w:val="21"/>
-                                <w:szCs w:val="21"/>
-                              </w:rPr>
-                            </w:pPr>
-                            <w:r>
-                              <w:rPr>
-                                <w:color w:val="FFFFFF" w:themeColor="background1"/>
-                                <w:sz w:val="21"/>
-                                <w:szCs w:val="21"/>
-                              </w:rPr>
-                              <w:t>{{LINK_</w:t>
-                            </w:r>
-                            <w:r>
-                              <w:rPr>
-                                <w:color w:val="FFFFFF" w:themeColor="background1"/>
-                                <w:sz w:val="21"/>
-                                <w:szCs w:val="21"/>
-                              </w:rPr>
-                              <w:t>3</w:t>
-                            </w:r>
-                            <w:proofErr w:type="gramStart"/>
-                            <w:r>
-                              <w:rPr>
-                                <w:color w:val="FFFFFF" w:themeColor="background1"/>
-                                <w:sz w:val="21"/>
-                                <w:szCs w:val="21"/>
-                              </w:rPr>
-                              <w:t>}}{</w:t>
-                            </w:r>
-                            <w:proofErr w:type="gramEnd"/>
-                            <w:r>
-                              <w:rPr>
-                                <w:color w:val="FFFFFF" w:themeColor="background1"/>
-                                <w:sz w:val="21"/>
-                                <w:szCs w:val="21"/>
-                              </w:rPr>
-                              <w:t>% endif %}{% if LINK_</w:t>
-                            </w:r>
-                            <w:r>
-                              <w:rPr>
-                                <w:color w:val="FFFFFF" w:themeColor="background1"/>
-                                <w:sz w:val="21"/>
-                                <w:szCs w:val="21"/>
-                              </w:rPr>
-                              <w:t>4</w:t>
-                            </w:r>
-                            <w:r>
-                              <w:rPr>
-                                <w:color w:val="FFFFFF" w:themeColor="background1"/>
-                                <w:sz w:val="21"/>
-                                <w:szCs w:val="21"/>
-                              </w:rPr>
-                              <w:t xml:space="preserve"> %}</w:t>
-                            </w:r>
-                          </w:p>
-                          <w:p>
-                            <w:pPr>
-                              <w:pStyle w:val="Akapitzlist"/>
-                              <w:numPr>
-                                <w:ilvl w:val="0"/>
-                                <w:numId w:val="2"/>
-                              </w:numPr>
-                              <w:spacing w:after="0"/>
-                              <w:rPr>
-                                <w:color w:val="FFFFFF" w:themeColor="background1"/>
-                                <w:sz w:val="21"/>
-                                <w:szCs w:val="21"/>
-                              </w:rPr>
-                            </w:pPr>
-                            <w:r>
-                              <w:rPr>
-                                <w:color w:val="FFFFFF" w:themeColor="background1"/>
-                                <w:sz w:val="21"/>
-                                <w:szCs w:val="21"/>
-                              </w:rPr>
-                              <w:t>{{LINK_</w:t>
-                            </w:r>
-                            <w:r>
-                              <w:rPr>
-                                <w:color w:val="FFFFFF" w:themeColor="background1"/>
-                                <w:sz w:val="21"/>
-                                <w:szCs w:val="21"/>
-                              </w:rPr>
-                              <w:t>4</w:t>
-                            </w:r>
-                            <w:proofErr w:type="gramStart"/>
-                            <w:r>
-                              <w:rPr>
-                                <w:color w:val="FFFFFF" w:themeColor="background1"/>
-                                <w:sz w:val="21"/>
-                                <w:szCs w:val="21"/>
-                              </w:rPr>
-                              <w:t>}}{</w:t>
-                            </w:r>
-                            <w:proofErr w:type="gramEnd"/>
-                            <w:r>
-                              <w:rPr>
-                                <w:color w:val="FFFFFF" w:themeColor="background1"/>
-                                <w:sz w:val="21"/>
-                                <w:szCs w:val="21"/>
-                              </w:rPr>
-                              <w:t>% endif %}{% if LINK_</w:t>
-                            </w:r>
-                            <w:r>
-                              <w:rPr>
-                                <w:color w:val="FFFFFF" w:themeColor="background1"/>
-                                <w:sz w:val="21"/>
-                                <w:szCs w:val="21"/>
-                              </w:rPr>
-                              <w:t>5</w:t>
-                            </w:r>
-                            <w:r>
-                              <w:rPr>
-                                <w:color w:val="FFFFFF" w:themeColor="background1"/>
-                                <w:sz w:val="21"/>
-                                <w:szCs w:val="21"/>
-                              </w:rPr>
-                              <w:t xml:space="preserve"> %}</w:t>
-                            </w:r>
-                          </w:p>
-                          <w:p>
-                            <w:pPr>
-                              <w:pStyle w:val="Akapitzlist"/>
-                              <w:numPr>
-                                <w:ilvl w:val="0"/>
-                                <w:numId w:val="2"/>
-                              </w:numPr>
-                              <w:spacing w:after="0"/>
-                              <w:rPr>
-                                <w:color w:val="FFFFFF" w:themeColor="background1"/>
-                                <w:sz w:val="21"/>
-                                <w:szCs w:val="21"/>
-                              </w:rPr>
-                            </w:pPr>
-                            <w:r>
-                              <w:rPr>
-                                <w:color w:val="FFFFFF" w:themeColor="background1"/>
-                                <w:sz w:val="21"/>
-                                <w:szCs w:val="21"/>
-                              </w:rPr>
-                              <w:t>{{LINK_</w:t>
-                            </w:r>
-                            <w:r>
-                              <w:rPr>
-                                <w:color w:val="FFFFFF" w:themeColor="background1"/>
-                                <w:sz w:val="21"/>
-                                <w:szCs w:val="21"/>
-                              </w:rPr>
-                              <w:t>5</w:t>
-                            </w:r>
-                            <w:proofErr w:type="gramStart"/>
-                            <w:r>
-                              <w:rPr>
-                                <w:color w:val="FFFFFF" w:themeColor="background1"/>
-                                <w:sz w:val="21"/>
-                                <w:szCs w:val="21"/>
-                              </w:rPr>
-                              <w:t>}}{</w:t>
-                            </w:r>
-                            <w:proofErr w:type="gramEnd"/>
-                            <w:r>
-                              <w:rPr>
-                                <w:color w:val="FFFFFF" w:themeColor="background1"/>
-                                <w:sz w:val="21"/>
-                                <w:szCs w:val="21"/>
-                              </w:rPr>
-                              <w:t xml:space="preserve">% endif %}{% if </w:t>
-                            </w:r>
-                            <w:r>
-                              <w:rPr>
-                                <w:color w:val="FFFFFF" w:themeColor="background1"/>
-                                <w:sz w:val="21"/>
-                                <w:szCs w:val="21"/>
-                              </w:rPr>
-                              <w:t>KEY_SKILLS_TRANSLATION</w:t>
-                            </w:r>
-                            <w:r>
-                              <w:rPr>
-                                <w:color w:val="FFFFFF" w:themeColor="background1"/>
-                                <w:sz w:val="21"/>
-                                <w:szCs w:val="21"/>
-                              </w:rPr>
-                              <w:t xml:space="preserve"> %}</w:t>
-                            </w:r>
-                          </w:p>
-                          <w:p>
-                            <w:pPr>
-                              <w:pStyle w:val="Akapitzlist"/>
-                              <w:spacing w:after="0"/>
-                              <w:ind w:left="360"/>
-                              <w:rPr>
-                                <w:color w:val="FFFFFF" w:themeColor="background1"/>
-                                <w:sz w:val="21"/>
-                                <w:szCs w:val="21"/>
-                              </w:rPr>
-                            </w:pPr>
-                          </w:p>
-                          <w:p>
-                            <w:pPr>
-                              <w:spacing w:after="0"/>
-                              <w:rPr>
-                                <w:b/>
-                                <w:bCs/>
-                                <w:color w:val="FFFFFF" w:themeColor="background1"/>
-                                <w:sz w:val="32"/>
-                                <w:szCs w:val="32"/>
-                              </w:rPr>
-                            </w:pPr>
-                            <w:r>
-                              <w:rPr>
-                                <w:b/>
-                                <w:bCs/>
-                                <w:color w:val="FFFFFF" w:themeColor="background1"/>
-                                <w:sz w:val="32"/>
-                                <w:szCs w:val="32"/>
-                              </w:rPr>
-                              <w:t>{{</w:t>
-                            </w:r>
-                            <w:r>
-                              <w:rPr>
-                                <w:b/>
-                                <w:bCs/>
-                                <w:color w:val="FFFFFF" w:themeColor="background1"/>
-                                <w:sz w:val="32"/>
-                                <w:szCs w:val="32"/>
-                              </w:rPr>
-                              <w:t>KEY_SKILLS</w:t>
-                            </w:r>
-                            <w:r>
-                              <w:rPr>
-                                <w:b/>
-                                <w:bCs/>
-                                <w:color w:val="FFFFFF" w:themeColor="background1"/>
-                                <w:sz w:val="32"/>
-                                <w:szCs w:val="32"/>
-                              </w:rPr>
-                              <w:t>_TRANSLATION</w:t>
-                            </w:r>
-                            <w:proofErr w:type="gramStart"/>
-                            <w:r>
-                              <w:rPr>
-                                <w:b/>
-                                <w:bCs/>
-                                <w:color w:val="FFFFFF" w:themeColor="background1"/>
-                                <w:sz w:val="32"/>
-                                <w:szCs w:val="32"/>
-                              </w:rPr>
-                              <w:t>}}{</w:t>
-                            </w:r>
-                            <w:proofErr w:type="gramEnd"/>
-                            <w:r>
-                              <w:rPr>
-                                <w:b/>
-                                <w:bCs/>
-                                <w:color w:val="FFFFFF" w:themeColor="background1"/>
-                                <w:sz w:val="32"/>
-                                <w:szCs w:val="32"/>
-                              </w:rPr>
-                              <w:t xml:space="preserve">% if </w:t>
-                            </w:r>
-                            <w:r>
-                              <w:rPr>
-                                <w:b/>
-                                <w:bCs/>
-                                <w:color w:val="FFFFFF" w:themeColor="background1"/>
-                                <w:sz w:val="32"/>
-                                <w:szCs w:val="32"/>
-                              </w:rPr>
-                              <w:t>KEY_SKILL_1</w:t>
-                            </w:r>
-                            <w:r>
-                              <w:rPr>
-                                <w:b/>
-                                <w:bCs/>
-                                <w:color w:val="FFFFFF" w:themeColor="background1"/>
-                                <w:sz w:val="32"/>
-                                <w:szCs w:val="32"/>
-                              </w:rPr>
-                              <w:t xml:space="preserve"> %}</w:t>
-                            </w:r>
-                          </w:p>
-                          <w:p>
-                            <w:pPr>
-                              <w:pStyle w:val="Akapitzlist"/>
-                              <w:numPr>
-                                <w:ilvl w:val="0"/>
-                                <w:numId w:val="2"/>
-                              </w:numPr>
-                              <w:spacing w:after="0"/>
-                              <w:rPr>
-                                <w:color w:val="FFFFFF" w:themeColor="background1"/>
-                                <w:sz w:val="21"/>
-                                <w:szCs w:val="21"/>
-                              </w:rPr>
-                            </w:pPr>
-                            <w:r>
-                              <w:rPr>
-                                <w:color w:val="FFFFFF" w:themeColor="background1"/>
-                                <w:sz w:val="21"/>
-                                <w:szCs w:val="21"/>
-                              </w:rPr>
-                              <w:t>{{</w:t>
-                            </w:r>
-                            <w:r>
-                              <w:rPr>
-                                <w:color w:val="FFFFFF" w:themeColor="background1"/>
-                                <w:sz w:val="21"/>
-                                <w:szCs w:val="21"/>
-                              </w:rPr>
-                              <w:t>KEY_SKILL</w:t>
-                            </w:r>
-                            <w:r>
-                              <w:rPr>
-                                <w:color w:val="FFFFFF" w:themeColor="background1"/>
-                                <w:sz w:val="21"/>
-                                <w:szCs w:val="21"/>
-                              </w:rPr>
-                              <w:t>_1</w:t>
-                            </w:r>
-                            <w:proofErr w:type="gramStart"/>
-                            <w:r>
-                              <w:rPr>
-                                <w:color w:val="FFFFFF" w:themeColor="background1"/>
-                                <w:sz w:val="21"/>
-                                <w:szCs w:val="21"/>
-                              </w:rPr>
-                              <w:t>}}{</w:t>
-                            </w:r>
-                            <w:proofErr w:type="gramEnd"/>
-                            <w:r>
-                              <w:rPr>
-                                <w:color w:val="FFFFFF" w:themeColor="background1"/>
-                                <w:sz w:val="21"/>
-                                <w:szCs w:val="21"/>
-                              </w:rPr>
-                              <w:t>% endif %}{% if KEY_SKILL_2 %}</w:t>
-                            </w:r>
-                          </w:p>
-                          <w:p>
-                            <w:pPr>
-                              <w:pStyle w:val="Akapitzlist"/>
-                              <w:numPr>
-                                <w:ilvl w:val="0"/>
-                                <w:numId w:val="2"/>
-                              </w:numPr>
-                              <w:spacing w:after="0"/>
-                              <w:rPr>
-                                <w:color w:val="FFFFFF" w:themeColor="background1"/>
-                                <w:sz w:val="21"/>
-                                <w:szCs w:val="21"/>
-                              </w:rPr>
-                            </w:pPr>
-                            <w:proofErr w:type="gramStart"/>
-                            <w:r>
-                              <w:rPr>
-                                <w:color w:val="FFFFFF" w:themeColor="background1"/>
-                                <w:sz w:val="21"/>
-                                <w:szCs w:val="21"/>
-                              </w:rPr>
-                              <w:t>{{</w:t>
-                            </w:r>
-                            <w:r>
-                              <w:rPr>
-                                <w:color w:val="FFFFFF" w:themeColor="background1"/>
-                                <w:sz w:val="21"/>
-                                <w:szCs w:val="21"/>
-                              </w:rPr>
-                              <w:t xml:space="preserve"> </w:t>
-                            </w:r>
-                            <w:r>
-                              <w:rPr>
-                                <w:color w:val="FFFFFF" w:themeColor="background1"/>
-                                <w:sz w:val="21"/>
-                                <w:szCs w:val="21"/>
-                              </w:rPr>
-                              <w:t>KEY</w:t>
-                            </w:r>
-                            <w:proofErr w:type="gramEnd"/>
-                            <w:r>
-                              <w:rPr>
-                                <w:color w:val="FFFFFF" w:themeColor="background1"/>
-                                <w:sz w:val="21"/>
-                                <w:szCs w:val="21"/>
-                              </w:rPr>
-                              <w:t>_SKILL_2}}{% endif %}{% if KEY_SKILL_3 %}</w:t>
-                            </w:r>
-                          </w:p>
-                          <w:p>
-                            <w:pPr>
-                              <w:pStyle w:val="Akapitzlist"/>
-                              <w:numPr>
-                                <w:ilvl w:val="0"/>
-                                <w:numId w:val="2"/>
-                              </w:numPr>
-                              <w:spacing w:after="0"/>
-                              <w:rPr>
-                                <w:color w:val="FFFFFF" w:themeColor="background1"/>
-                                <w:sz w:val="21"/>
-                                <w:szCs w:val="21"/>
-                              </w:rPr>
-                            </w:pPr>
-                            <w:proofErr w:type="gramStart"/>
-                            <w:r>
-                              <w:rPr>
-                                <w:color w:val="FFFFFF" w:themeColor="background1"/>
-                                <w:sz w:val="21"/>
-                                <w:szCs w:val="21"/>
-                              </w:rPr>
-                              <w:t>{{</w:t>
-                            </w:r>
-                            <w:r>
-                              <w:rPr>
-                                <w:color w:val="FFFFFF" w:themeColor="background1"/>
-                                <w:sz w:val="21"/>
-                                <w:szCs w:val="21"/>
-                              </w:rPr>
-                              <w:t xml:space="preserve"> </w:t>
-                            </w:r>
-                            <w:r>
-                              <w:rPr>
-                                <w:color w:val="FFFFFF" w:themeColor="background1"/>
-                                <w:sz w:val="21"/>
-                                <w:szCs w:val="21"/>
-                              </w:rPr>
-                              <w:t>KEY</w:t>
-                            </w:r>
-                            <w:proofErr w:type="gramEnd"/>
-                            <w:r>
-                              <w:rPr>
-                                <w:color w:val="FFFFFF" w:themeColor="background1"/>
-                                <w:sz w:val="21"/>
-                                <w:szCs w:val="21"/>
-                              </w:rPr>
-                              <w:t>_SKILL_3}}{% endif %}{% if KEY_SKILL_4 %}</w:t>
-                            </w:r>
-                          </w:p>
-                          <w:p>
-                            <w:pPr>
-                              <w:pStyle w:val="Akapitzlist"/>
-                              <w:numPr>
-                                <w:ilvl w:val="0"/>
-                                <w:numId w:val="2"/>
-                              </w:numPr>
-                              <w:spacing w:after="0"/>
-                              <w:rPr>
-                                <w:color w:val="FFFFFF" w:themeColor="background1"/>
-                                <w:sz w:val="21"/>
-                                <w:szCs w:val="21"/>
-                              </w:rPr>
-                            </w:pPr>
-                            <w:proofErr w:type="gramStart"/>
-                            <w:r>
-                              <w:rPr>
-                                <w:color w:val="FFFFFF" w:themeColor="background1"/>
-                                <w:sz w:val="21"/>
-                                <w:szCs w:val="21"/>
-                              </w:rPr>
-                              <w:t>{{</w:t>
-                            </w:r>
-                            <w:r>
-                              <w:rPr>
-                                <w:color w:val="FFFFFF" w:themeColor="background1"/>
-                                <w:sz w:val="21"/>
-                                <w:szCs w:val="21"/>
-                              </w:rPr>
-                              <w:t xml:space="preserve"> </w:t>
-                            </w:r>
-                            <w:r>
-                              <w:rPr>
-                                <w:color w:val="FFFFFF" w:themeColor="background1"/>
-                                <w:sz w:val="21"/>
-                                <w:szCs w:val="21"/>
-                              </w:rPr>
-                              <w:t>KEY</w:t>
-                            </w:r>
-                            <w:proofErr w:type="gramEnd"/>
-                            <w:r>
-                              <w:rPr>
-                                <w:color w:val="FFFFFF" w:themeColor="background1"/>
-                                <w:sz w:val="21"/>
-                                <w:szCs w:val="21"/>
-                              </w:rPr>
-                              <w:t>_SKILL_4}}{% endif %}{% if KEY_SKILL_5 %}</w:t>
-                            </w:r>
-                          </w:p>
-                          <w:p>
-                            <w:pPr>
-                              <w:pStyle w:val="Akapitzlist"/>
-                              <w:numPr>
-                                <w:ilvl w:val="0"/>
-                                <w:numId w:val="2"/>
-                              </w:numPr>
-                              <w:spacing w:after="0"/>
-                              <w:rPr>
-                                <w:color w:val="FFFFFF" w:themeColor="background1"/>
-                                <w:sz w:val="21"/>
-                                <w:szCs w:val="21"/>
-                              </w:rPr>
-                            </w:pPr>
-                            <w:proofErr w:type="gramStart"/>
-                            <w:r>
-                              <w:rPr>
-                                <w:color w:val="FFFFFF" w:themeColor="background1"/>
-                                <w:sz w:val="21"/>
-                                <w:szCs w:val="21"/>
-                              </w:rPr>
-                              <w:t>{{</w:t>
-                            </w:r>
-                            <w:r>
-                              <w:rPr>
-                                <w:color w:val="FFFFFF" w:themeColor="background1"/>
-                                <w:sz w:val="21"/>
-                                <w:szCs w:val="21"/>
-                              </w:rPr>
-                              <w:t xml:space="preserve"> </w:t>
-                            </w:r>
-                            <w:r>
-                              <w:rPr>
-                                <w:color w:val="FFFFFF" w:themeColor="background1"/>
-                                <w:sz w:val="21"/>
-                                <w:szCs w:val="21"/>
-                              </w:rPr>
-                              <w:t>KEY</w:t>
-                            </w:r>
-                            <w:proofErr w:type="gramEnd"/>
-                            <w:r>
-                              <w:rPr>
-                                <w:color w:val="FFFFFF" w:themeColor="background1"/>
-                                <w:sz w:val="21"/>
-                                <w:szCs w:val="21"/>
-                              </w:rPr>
-                              <w:t xml:space="preserve">_SKILL_5}}{% endif %}{% if </w:t>
-                            </w:r>
-                            <w:r>
-                              <w:rPr>
-                                <w:color w:val="FFFFFF" w:themeColor="background1"/>
-                                <w:sz w:val="21"/>
-                                <w:szCs w:val="21"/>
-                              </w:rPr>
-                              <w:t>LANGUAGES</w:t>
-                            </w:r>
-                            <w:r>
-                              <w:rPr>
-                                <w:color w:val="FFFFFF" w:themeColor="background1"/>
-                                <w:sz w:val="21"/>
-                                <w:szCs w:val="21"/>
-                              </w:rPr>
-                              <w:t>_TRANSLATION %}</w:t>
-                            </w:r>
-                          </w:p>
-                          <w:p>
-                            <w:pPr>
-                              <w:spacing w:after="0"/>
-                              <w:rPr>
-                                <w:color w:val="FFFFFF" w:themeColor="background1"/>
-                                <w:sz w:val="21"/>
-                                <w:szCs w:val="21"/>
-                              </w:rPr>
-                            </w:pPr>
-                          </w:p>
-                          <w:p>
-                            <w:pPr>
-                              <w:spacing w:after="0"/>
-                              <w:rPr>
-                                <w:b/>
-                                <w:bCs/>
-                                <w:color w:val="FFFFFF" w:themeColor="background1"/>
-                                <w:sz w:val="32"/>
-                                <w:szCs w:val="32"/>
-                              </w:rPr>
-                            </w:pPr>
-                            <w:r>
-                              <w:rPr>
-                                <w:b/>
-                                <w:bCs/>
-                                <w:color w:val="FFFFFF" w:themeColor="background1"/>
-                                <w:sz w:val="32"/>
-                                <w:szCs w:val="32"/>
-                              </w:rPr>
-                              <w:t>{{</w:t>
-                            </w:r>
-                            <w:r>
-                              <w:rPr>
-                                <w:b/>
-                                <w:bCs/>
-                                <w:color w:val="FFFFFF" w:themeColor="background1"/>
-                                <w:sz w:val="32"/>
-                                <w:szCs w:val="32"/>
-                              </w:rPr>
-                              <w:t xml:space="preserve">LANGUAGES </w:t>
-                            </w:r>
-                            <w:r>
-                              <w:rPr>
-                                <w:b/>
-                                <w:bCs/>
-                                <w:color w:val="FFFFFF" w:themeColor="background1"/>
-                                <w:sz w:val="32"/>
-                                <w:szCs w:val="32"/>
-                              </w:rPr>
-                              <w:t>_TRANSLATION</w:t>
-                            </w:r>
-                            <w:proofErr w:type="gramStart"/>
-                            <w:r>
-                              <w:rPr>
-                                <w:b/>
-                                <w:bCs/>
-                                <w:color w:val="FFFFFF" w:themeColor="background1"/>
-                                <w:sz w:val="32"/>
-                                <w:szCs w:val="32"/>
-                              </w:rPr>
-                              <w:t>}}{</w:t>
-                            </w:r>
-                            <w:proofErr w:type="gramEnd"/>
-                            <w:r>
-                              <w:rPr>
-                                <w:b/>
-                                <w:bCs/>
-                                <w:color w:val="FFFFFF" w:themeColor="background1"/>
-                                <w:sz w:val="32"/>
-                                <w:szCs w:val="32"/>
-                              </w:rPr>
-                              <w:t xml:space="preserve">% if </w:t>
-                            </w:r>
-                            <w:r>
-                              <w:rPr>
-                                <w:b/>
-                                <w:bCs/>
-                                <w:color w:val="FFFFFF" w:themeColor="background1"/>
-                                <w:sz w:val="32"/>
-                                <w:szCs w:val="32"/>
-                              </w:rPr>
-                              <w:t>LANG</w:t>
-                            </w:r>
-                            <w:r>
-                              <w:rPr>
-                                <w:b/>
-                                <w:bCs/>
-                                <w:color w:val="FFFFFF" w:themeColor="background1"/>
-                                <w:sz w:val="32"/>
-                                <w:szCs w:val="32"/>
-                              </w:rPr>
-                              <w:t>_1 %}</w:t>
-                            </w:r>
-                          </w:p>
-                          <w:p>
-                            <w:pPr>
-                              <w:pStyle w:val="Akapitzlist"/>
-                              <w:numPr>
-                                <w:ilvl w:val="0"/>
-                                <w:numId w:val="2"/>
-                              </w:numPr>
-                              <w:spacing w:after="0"/>
-                              <w:rPr>
-                                <w:color w:val="FFFFFF" w:themeColor="background1"/>
-                                <w:sz w:val="21"/>
-                                <w:szCs w:val="21"/>
-                              </w:rPr>
-                            </w:pPr>
-                            <w:r>
-                              <w:rPr>
-                                <w:color w:val="FFFFFF" w:themeColor="background1"/>
-                                <w:sz w:val="21"/>
-                                <w:szCs w:val="21"/>
-                              </w:rPr>
-                              <w:t>{{</w:t>
-                            </w:r>
-                            <w:r>
-                              <w:rPr>
-                                <w:color w:val="FFFFFF" w:themeColor="background1"/>
-                                <w:sz w:val="21"/>
-                                <w:szCs w:val="21"/>
-                              </w:rPr>
-                              <w:t>LANG</w:t>
-                            </w:r>
-                            <w:r>
-                              <w:rPr>
-                                <w:color w:val="FFFFFF" w:themeColor="background1"/>
-                                <w:sz w:val="21"/>
-                                <w:szCs w:val="21"/>
-                              </w:rPr>
-                              <w:t>_1</w:t>
-                            </w:r>
-                            <w:proofErr w:type="gramStart"/>
-                            <w:r>
-                              <w:rPr>
-                                <w:color w:val="FFFFFF" w:themeColor="background1"/>
-                                <w:sz w:val="21"/>
-                                <w:szCs w:val="21"/>
-                              </w:rPr>
-                              <w:t>}}{</w:t>
-                            </w:r>
-                            <w:proofErr w:type="gramEnd"/>
-                            <w:r>
-                              <w:rPr>
-                                <w:color w:val="FFFFFF" w:themeColor="background1"/>
-                                <w:sz w:val="21"/>
-                                <w:szCs w:val="21"/>
-                              </w:rPr>
-                              <w:t>% endif %}{% if LANG_2 %}</w:t>
-                            </w:r>
-                          </w:p>
-                          <w:p>
-                            <w:pPr>
-                              <w:pStyle w:val="Akapitzlist"/>
-                              <w:numPr>
-                                <w:ilvl w:val="0"/>
-                                <w:numId w:val="2"/>
-                              </w:numPr>
-                              <w:spacing w:after="0"/>
-                              <w:rPr>
-                                <w:color w:val="FFFFFF" w:themeColor="background1"/>
-                                <w:sz w:val="21"/>
-                                <w:szCs w:val="21"/>
-                              </w:rPr>
-                            </w:pPr>
-                            <w:proofErr w:type="gramStart"/>
-                            <w:r>
-                              <w:rPr>
-                                <w:color w:val="FFFFFF" w:themeColor="background1"/>
-                                <w:sz w:val="21"/>
-                                <w:szCs w:val="21"/>
-                              </w:rPr>
-                              <w:t>{{</w:t>
-                            </w:r>
-                            <w:r>
-                              <w:rPr>
-                                <w:color w:val="FFFFFF" w:themeColor="background1"/>
-                                <w:sz w:val="21"/>
-                                <w:szCs w:val="21"/>
-                              </w:rPr>
-                              <w:t xml:space="preserve"> </w:t>
-                            </w:r>
-                            <w:r>
-                              <w:rPr>
-                                <w:color w:val="FFFFFF" w:themeColor="background1"/>
-                                <w:sz w:val="21"/>
-                                <w:szCs w:val="21"/>
-                              </w:rPr>
-                              <w:t>LANG</w:t>
-                            </w:r>
-                            <w:proofErr w:type="gramEnd"/>
-                            <w:r>
-                              <w:rPr>
-                                <w:color w:val="FFFFFF" w:themeColor="background1"/>
-                                <w:sz w:val="21"/>
-                                <w:szCs w:val="21"/>
-                              </w:rPr>
-                              <w:t>_2}}{% endif %}{% if LANG_3 %}</w:t>
-                            </w:r>
-                          </w:p>
-                          <w:p>
-                            <w:pPr>
-                              <w:pStyle w:val="Akapitzlist"/>
-                              <w:numPr>
-                                <w:ilvl w:val="0"/>
-                                <w:numId w:val="2"/>
-                              </w:numPr>
-                              <w:spacing w:after="0"/>
-                              <w:rPr>
-                                <w:color w:val="FFFFFF" w:themeColor="background1"/>
-                                <w:sz w:val="21"/>
-                                <w:szCs w:val="21"/>
-                              </w:rPr>
-                            </w:pPr>
-                            <w:proofErr w:type="gramStart"/>
-                            <w:r>
-                              <w:rPr>
-                                <w:color w:val="FFFFFF" w:themeColor="background1"/>
-                                <w:sz w:val="21"/>
-                                <w:szCs w:val="21"/>
-                              </w:rPr>
-                              <w:t>{{ LANG</w:t>
-                            </w:r>
-                            <w:proofErr w:type="gramEnd"/>
-                            <w:r>
-                              <w:rPr>
-                                <w:color w:val="FFFFFF" w:themeColor="background1"/>
-                                <w:sz w:val="21"/>
-                                <w:szCs w:val="21"/>
-                              </w:rPr>
-                              <w:t>_3}}{% endif %}{% if LANG_4 %}</w:t>
-                            </w:r>
-                          </w:p>
-                          <w:p>
-                            <w:pPr>
-                              <w:pStyle w:val="Akapitzlist"/>
-                              <w:numPr>
-                                <w:ilvl w:val="0"/>
-                                <w:numId w:val="2"/>
-                              </w:numPr>
-                              <w:spacing w:after="0"/>
-                              <w:rPr>
-                                <w:color w:val="FFFFFF" w:themeColor="background1"/>
-                                <w:sz w:val="21"/>
-                                <w:szCs w:val="21"/>
-                              </w:rPr>
-                            </w:pPr>
-                            <w:proofErr w:type="gramStart"/>
-                            <w:r>
-                              <w:rPr>
-                                <w:color w:val="FFFFFF" w:themeColor="background1"/>
-                                <w:sz w:val="21"/>
-                                <w:szCs w:val="21"/>
-                              </w:rPr>
-                              <w:t>{{ LANG</w:t>
-                            </w:r>
-                            <w:proofErr w:type="gramEnd"/>
-                            <w:r>
-                              <w:rPr>
-                                <w:color w:val="FFFFFF" w:themeColor="background1"/>
-                                <w:sz w:val="21"/>
-                                <w:szCs w:val="21"/>
-                              </w:rPr>
-                              <w:t>_4}}{% endif %}{% if LANG_5 %}</w:t>
-                            </w:r>
-                          </w:p>
-                          <w:p>
-                            <w:pPr>
-                              <w:pStyle w:val="Akapitzlist"/>
-                              <w:numPr>
-                                <w:ilvl w:val="0"/>
-                                <w:numId w:val="2"/>
-                              </w:numPr>
-                              <w:spacing w:after="0"/>
-                              <w:rPr>
-                                <w:color w:val="FFFFFF" w:themeColor="background1"/>
-                                <w:sz w:val="21"/>
-                                <w:szCs w:val="21"/>
-                              </w:rPr>
-                            </w:pPr>
-                            <w:proofErr w:type="gramStart"/>
-                            <w:r>
-                              <w:rPr>
-                                <w:color w:val="FFFFFF" w:themeColor="background1"/>
-                                <w:sz w:val="21"/>
-                                <w:szCs w:val="21"/>
-                              </w:rPr>
-                              <w:t>{{ LANG</w:t>
-                            </w:r>
-                            <w:proofErr w:type="gramEnd"/>
-                            <w:r>
-                              <w:rPr>
-                                <w:color w:val="FFFFFF" w:themeColor="background1"/>
-                                <w:sz w:val="21"/>
-                                <w:szCs w:val="21"/>
-                              </w:rPr>
-                              <w:t xml:space="preserve">_5}}{% endif %}{% </w:t>
-                            </w:r>
-                            <w:r>
-                              <w:rPr>
-                                <w:color w:val="FFFFFF" w:themeColor="background1"/>
-                                <w:sz w:val="21"/>
-                                <w:szCs w:val="21"/>
-                              </w:rPr>
-                              <w:t>endif</w:t>
-                            </w:r>
-                            <w:r>
-                              <w:rPr>
-                                <w:color w:val="FFFFFF" w:themeColor="background1"/>
-                                <w:sz w:val="21"/>
-                                <w:szCs w:val="21"/>
-                              </w:rPr>
-                              <w:t xml:space="preserve"> %}</w:t>
-                            </w:r>
-                          </w:p>
-                          <w:p>
-                            <w:pPr>
-                              <w:spacing w:after="0"/>
-                              <w:rPr>
-                                <w:color w:val="FFFFFF" w:themeColor="background1"/>
-                                <w:sz w:val="21"/>
-                                <w:szCs w:val="21"/>
-                              </w:rPr>
-                            </w:pPr>
-                          </w:p>
-                        </w:txbxContent>
-                      </wps:txbx>
-                      <wps:bodyPr rot="0" spcFirstLastPara="0" vertOverflow="overflow" horzOverflow="overflow" vert="horz" wrap="square" lIns="91440" tIns="45720" rIns="91440" bIns="45720" numCol="1" spcCol="0" rtlCol="0" fromWordArt="0" anchor="t" anchorCtr="0" forceAA="0" compatLnSpc="1">
-                        <a:prstTxWarp prst="textNoShape">
-                          <a:avLst/>
-                        </a:prstTxWarp>
-                        <a:noAutofit/>
-                      </wps:bodyPr>
-                    </wps:wsp>
-                  </a:graphicData>
-                </a:graphic>
-                <wp14:sizeRelH relativeFrom="margin">
-                  <wp14:pctWidth>0</wp14:pctWidth>
-                </wp14:sizeRelH>
-                <wp14:sizeRelV relativeFrom="margin">
-                  <wp14:pctHeight>0</wp14:pctHeight>
-                </wp14:sizeRelV>
-              </wp:anchor>
-            </w:drawing>
-          </mc:Choice>
-          <mc:Fallback>
-            <w:pict>
-              <v:shape w14:anchorId="24BDD18E" id="Contact" o:spid="_x0000_s1027" type="#_x0000_t202" style="position:absolute;margin-left:-39.1pt;margin-top:130.25pt;width:213.6pt;height:816.45pt;z-index:251661312;visibility:visible;mso-wrap-style:square;mso-width-percent:0;mso-height-percent:0;mso-wrap-distance-left:9pt;mso-wrap-distance-top:0;mso-wrap-distance-right:9pt;mso-wrap-distance-bottom:0;mso-position-horizontal:absolute;mso-position-horizontal-relative:margin;mso-position-vertical:absolute;mso-position-vertical-relative:text;mso-width-percent:0;mso-height-percent:0;mso-width-relative:margin;mso-height-relative:margin;v-text-anchor:top" o:gfxdata="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" filled="f" stroked="f" strokeweight=".5pt">
-                <v:textbox>
-                  <w:txbxContent>
-                    <w:p>
-                      <w:pPr>
-                        <w:spacing w:after="0"/>
-                        <w:rPr>
-                          <w:b/>
-                          <w:bCs/>
-                          <w:color w:val="FFFFFF" w:themeColor="background1"/>
-                          <w:sz w:val="32"/>
-                          <w:szCs w:val="32"/>
-                        </w:rPr>
-                      </w:pPr>
-                      <w:r>
-                        <w:rPr>
-                          <w:b/>
-                          <w:bCs/>
-                          <w:color w:val="FFFFFF" w:themeColor="background1"/>
-                          <w:sz w:val="32"/>
-                          <w:szCs w:val="32"/>
-                        </w:rPr>
-                        <w:t xml:space="preserve">{% if CONTACT_TRANSLATION </w:t>
-                      </w:r>
-                      <w:proofErr w:type="gramStart"/>
-                      <w:r>
-                        <w:rPr>
-                          <w:b/>
-                          <w:bCs/>
-                          <w:color w:val="FFFFFF" w:themeColor="background1"/>
-                          <w:sz w:val="32"/>
-                          <w:szCs w:val="32"/>
-                        </w:rPr>
-                        <w:t>%}{</w:t>
-                      </w:r>
-                      <w:proofErr w:type="gramEnd"/>
-                      <w:r>
-                        <w:rPr>
-                          <w:b/>
-                          <w:bCs/>
-                          <w:color w:val="FFFFFF" w:themeColor="background1"/>
-                          <w:sz w:val="32"/>
-                          <w:szCs w:val="32"/>
-                        </w:rPr>
-                        <w:t>{CONTACT_TRANSLATION}}{% if PHONE %}</w:t>
-                      </w:r>
-                    </w:p>
-                    <w:p>
-                      <w:pPr>
-                        <w:spacing w:after="0"/>
-                        <w:rPr>
-                          <w:b/>
-                          <w:bCs/>
-                          <w:color w:val="FFFFFF" w:themeColor="background1"/>
-                          <w:sz w:val="21"/>
-                          <w:szCs w:val="21"/>
-                        </w:rPr>
-                      </w:pPr>
-                      <w:r>
-                        <w:rPr>
-                          <w:b/>
-                          <w:bCs/>
-                          <w:color w:val="FFFFFF" w:themeColor="background1"/>
-                          <w:sz w:val="21"/>
-                          <w:szCs w:val="21"/>
-                        </w:rPr>
-                        <w:t>{{PHONE_TRANSLATION}}</w:t>
-                      </w:r>
-                    </w:p>
-                    <w:p>
-                      <w:pPr>
-                        <w:spacing w:after="0"/>
-                        <w:rPr>
-                          <w:color w:val="FFFFFF" w:themeColor="background1"/>
-                          <w:sz w:val="21"/>
-                          <w:szCs w:val="21"/>
-                        </w:rPr>
-                      </w:pPr>
-                      <w:r>
-                        <w:rPr>
-                          <w:color w:val="FFFFFF" w:themeColor="background1"/>
-                          <w:sz w:val="21"/>
-                          <w:szCs w:val="21"/>
-                        </w:rPr>
-                        <w:t>{{PHONE</w:t>
-                      </w:r>
-                      <w:proofErr w:type="gramStart"/>
-                      <w:r>
-                        <w:rPr>
-                          <w:color w:val="FFFFFF" w:themeColor="background1"/>
-                          <w:sz w:val="21"/>
-                          <w:szCs w:val="21"/>
-                        </w:rPr>
-                        <w:t>}}{</w:t>
-                      </w:r>
-                      <w:proofErr w:type="gramEnd"/>
-                      <w:r>
-                        <w:rPr>
-                          <w:color w:val="FFFFFF" w:themeColor="background1"/>
-                          <w:sz w:val="21"/>
-                          <w:szCs w:val="21"/>
-                        </w:rPr>
-                        <w:t>% endif %}{% if EMAIL %}</w:t>
-                      </w:r>
-                    </w:p>
-                    <w:p>
-                      <w:pPr>
-                        <w:spacing w:after="0"/>
-                        <w:rPr>
-                          <w:color w:val="FFFFFF" w:themeColor="background1"/>
-                          <w:sz w:val="21"/>
-                          <w:szCs w:val="21"/>
-                        </w:rPr>
-                      </w:pPr>
-                    </w:p>
-                    <w:p>
-                      <w:pPr>
-                        <w:spacing w:after="0"/>
-                        <w:rPr>
-                          <w:b/>
-                          <w:bCs/>
-                          <w:color w:val="FFFFFF" w:themeColor="background1"/>
-                          <w:sz w:val="21"/>
-                          <w:szCs w:val="21"/>
-                        </w:rPr>
-                      </w:pPr>
-                      <w:r>
-                        <w:rPr>
-                          <w:b/>
-                          <w:bCs/>
-                          <w:color w:val="FFFFFF" w:themeColor="background1"/>
-                          <w:sz w:val="21"/>
-                          <w:szCs w:val="21"/>
-                        </w:rPr>
-                        <w:t>{{EMAIL_TRANSLATION}}</w:t>
-                      </w:r>
-                    </w:p>
-                    <w:p>
-                      <w:pPr>
-                        <w:spacing w:after="0"/>
-                        <w:rPr>
-                          <w:color w:val="FFFFFF" w:themeColor="background1"/>
-                          <w:sz w:val="21"/>
-                          <w:szCs w:val="21"/>
-                        </w:rPr>
-                      </w:pPr>
-                      <w:r>
-                        <w:rPr>
-                          <w:color w:val="FFFFFF" w:themeColor="background1"/>
-                          <w:sz w:val="21"/>
-                          <w:szCs w:val="21"/>
-                        </w:rPr>
-                        <w:t>{{EMAIL</w:t>
-                      </w:r>
-                      <w:proofErr w:type="gramStart"/>
-                      <w:r>
-                        <w:rPr>
-                          <w:color w:val="FFFFFF" w:themeColor="background1"/>
-                          <w:sz w:val="21"/>
-                          <w:szCs w:val="21"/>
-                        </w:rPr>
-                        <w:t>}}{</w:t>
-                      </w:r>
-                      <w:proofErr w:type="gramEnd"/>
-                      <w:r>
-                        <w:rPr>
-                          <w:color w:val="FFFFFF" w:themeColor="background1"/>
-                          <w:sz w:val="21"/>
-                          <w:szCs w:val="21"/>
-                        </w:rPr>
-                        <w:t>% endif %}{% if ADDRESS %}</w:t>
-                      </w:r>
-                    </w:p>
-                    <w:p>
-                      <w:pPr>
-                        <w:spacing w:after="0"/>
-                        <w:rPr>
-                          <w:color w:val="FFFFFF" w:themeColor="background1"/>
-                          <w:sz w:val="21"/>
-                          <w:szCs w:val="21"/>
-                        </w:rPr>
-                      </w:pPr>
-                    </w:p>
-                    <w:p>
-                      <w:pPr>
-                        <w:spacing w:after="0"/>
-                        <w:rPr>
-                          <w:b/>
-                          <w:bCs/>
-                          <w:color w:val="FFFFFF" w:themeColor="background1"/>
-                          <w:sz w:val="21"/>
-                          <w:szCs w:val="21"/>
-                        </w:rPr>
-                      </w:pPr>
-                      <w:r>
-                        <w:rPr>
-                          <w:b/>
-                          <w:bCs/>
-                          <w:color w:val="FFFFFF" w:themeColor="background1"/>
-                          <w:sz w:val="21"/>
-                          <w:szCs w:val="21"/>
-                        </w:rPr>
-                        <w:t>{{ADDRESS_TRANSLATION}}</w:t>
-                      </w:r>
-                    </w:p>
-                    <w:p>
-                      <w:pPr>
-                        <w:spacing w:after="0"/>
-                        <w:rPr>
-                          <w:color w:val="FFFFFF" w:themeColor="background1"/>
-                          <w:sz w:val="21"/>
-                          <w:szCs w:val="21"/>
-                        </w:rPr>
-                      </w:pPr>
-                      <w:r>
-                        <w:rPr>
-                          <w:color w:val="FFFFFF" w:themeColor="background1"/>
-                          <w:sz w:val="21"/>
-                          <w:szCs w:val="21"/>
-                        </w:rPr>
-                        <w:t>{{ADDRESS</w:t>
-                      </w:r>
-                      <w:proofErr w:type="gramStart"/>
-                      <w:r>
-                        <w:rPr>
-                          <w:color w:val="FFFFFF" w:themeColor="background1"/>
-                          <w:sz w:val="21"/>
-                          <w:szCs w:val="21"/>
-                        </w:rPr>
-                        <w:t>}}{</w:t>
-                      </w:r>
-                      <w:proofErr w:type="gramEnd"/>
-                      <w:r>
-                        <w:rPr>
-                          <w:color w:val="FFFFFF" w:themeColor="background1"/>
-                          <w:sz w:val="21"/>
-                          <w:szCs w:val="21"/>
-                        </w:rPr>
-                        <w:t>% endif %}{% if LINK_1 %}</w:t>
-                      </w:r>
-                    </w:p>
-                    <w:p>
-                      <w:pPr>
-                        <w:spacing w:after="0"/>
-                        <w:rPr>
-                          <w:color w:val="FFFFFF" w:themeColor="background1"/>
-                          <w:sz w:val="21"/>
-                          <w:szCs w:val="21"/>
-                        </w:rPr>
-                      </w:pPr>
-                    </w:p>
-                    <w:p>
-                      <w:pPr>
-                        <w:pStyle w:val="Akapitzlist"/>
-                        <w:numPr>
-                          <w:ilvl w:val="0"/>
-                          <w:numId w:val="2"/>
-                        </w:numPr>
-                        <w:spacing w:after="0"/>
-                        <w:rPr>
-                          <w:color w:val="FFFFFF" w:themeColor="background1"/>
-                          <w:sz w:val="21"/>
-                          <w:szCs w:val="21"/>
-                        </w:rPr>
-                      </w:pPr>
-                      <w:r>
-                        <w:rPr>
-                          <w:color w:val="FFFFFF" w:themeColor="background1"/>
-                          <w:sz w:val="21"/>
-                          <w:szCs w:val="21"/>
-                        </w:rPr>
-                        <w:t>{{LINK_1</w:t>
-                      </w:r>
-                      <w:proofErr w:type="gramStart"/>
-                      <w:r>
-                        <w:rPr>
-                          <w:color w:val="FFFFFF" w:themeColor="background1"/>
-                          <w:sz w:val="21"/>
-                          <w:szCs w:val="21"/>
-                        </w:rPr>
-                        <w:t>}}{</w:t>
-                      </w:r>
-                      <w:proofErr w:type="gramEnd"/>
-                      <w:r>
-                        <w:rPr>
-                          <w:color w:val="FFFFFF" w:themeColor="background1"/>
-                          <w:sz w:val="21"/>
-                          <w:szCs w:val="21"/>
-                        </w:rPr>
-                        <w:t>% endif %}{% if LINK_2 %}</w:t>
-                      </w:r>
-                    </w:p>
-                    <w:p>
-                      <w:pPr>
-                        <w:pStyle w:val="Akapitzlist"/>
-                        <w:numPr>
-                          <w:ilvl w:val="0"/>
-                          <w:numId w:val="2"/>
-                        </w:numPr>
-                        <w:spacing w:after="0"/>
-                        <w:rPr>
-                          <w:color w:val="FFFFFF" w:themeColor="background1"/>
-                          <w:sz w:val="21"/>
-                          <w:szCs w:val="21"/>
-                        </w:rPr>
-                      </w:pPr>
-                      <w:r>
-                        <w:rPr>
-                          <w:color w:val="FFFFFF" w:themeColor="background1"/>
-                          <w:sz w:val="21"/>
-                          <w:szCs w:val="21"/>
-                        </w:rPr>
-                        <w:t>{{LINK_2</w:t>
-                      </w:r>
-                      <w:proofErr w:type="gramStart"/>
-                      <w:r>
-                        <w:rPr>
-                          <w:color w:val="FFFFFF" w:themeColor="background1"/>
-                          <w:sz w:val="21"/>
-                          <w:szCs w:val="21"/>
-                        </w:rPr>
-                        <w:t>}}</w:t>
-                      </w:r>
-                      <w:r>
-                        <w:rPr>
-                          <w:color w:val="FFFFFF" w:themeColor="background1"/>
-                          <w:sz w:val="21"/>
-                          <w:szCs w:val="21"/>
-                        </w:rPr>
-                        <w:t>{</w:t>
-                      </w:r>
-                      <w:proofErr w:type="gramEnd"/>
-                      <w:r>
-                        <w:rPr>
-                          <w:color w:val="FFFFFF" w:themeColor="background1"/>
-                          <w:sz w:val="21"/>
-                          <w:szCs w:val="21"/>
-                        </w:rPr>
-                        <w:t>% endif %}{% if LINK_</w:t>
-                      </w:r>
-                      <w:r>
-                        <w:rPr>
-                          <w:color w:val="FFFFFF" w:themeColor="background1"/>
-                          <w:sz w:val="21"/>
-                          <w:szCs w:val="21"/>
-                        </w:rPr>
-                        <w:t>3</w:t>
-                      </w:r>
-                      <w:r>
-                        <w:rPr>
-                          <w:color w:val="FFFFFF" w:themeColor="background1"/>
-                          <w:sz w:val="21"/>
-                          <w:szCs w:val="21"/>
-                        </w:rPr>
-                        <w:t xml:space="preserve"> %}</w:t>
-                      </w:r>
-                    </w:p>
-                    <w:p>
-                      <w:pPr>
-                        <w:pStyle w:val="Akapitzlist"/>
-                        <w:numPr>
-                          <w:ilvl w:val="0"/>
-                          <w:numId w:val="2"/>
-                        </w:numPr>
-                        <w:spacing w:after="0"/>
-                        <w:rPr>
-                          <w:color w:val="FFFFFF" w:themeColor="background1"/>
-                          <w:sz w:val="21"/>
-                          <w:szCs w:val="21"/>
-                        </w:rPr>
-                      </w:pPr>
-                      <w:r>
-                        <w:rPr>
-                          <w:color w:val="FFFFFF" w:themeColor="background1"/>
-                          <w:sz w:val="21"/>
-                          <w:szCs w:val="21"/>
-                        </w:rPr>
-                        <w:t>{{LINK_</w:t>
-                      </w:r>
-                      <w:r>
-                        <w:rPr>
-                          <w:color w:val="FFFFFF" w:themeColor="background1"/>
-                          <w:sz w:val="21"/>
-                          <w:szCs w:val="21"/>
-                        </w:rPr>
-                        <w:t>3</w:t>
-                      </w:r>
-                      <w:proofErr w:type="gramStart"/>
-                      <w:r>
-                        <w:rPr>
-                          <w:color w:val="FFFFFF" w:themeColor="background1"/>
-                          <w:sz w:val="21"/>
-                          <w:szCs w:val="21"/>
-                        </w:rPr>
-                        <w:t>}}{</w:t>
-                      </w:r>
-                      <w:proofErr w:type="gramEnd"/>
-                      <w:r>
-                        <w:rPr>
-                          <w:color w:val="FFFFFF" w:themeColor="background1"/>
-                          <w:sz w:val="21"/>
-                          <w:szCs w:val="21"/>
-                        </w:rPr>
-                        <w:t>% endif %}{% if LINK_</w:t>
-                      </w:r>
-                      <w:r>
-                        <w:rPr>
-                          <w:color w:val="FFFFFF" w:themeColor="background1"/>
-                          <w:sz w:val="21"/>
-                          <w:szCs w:val="21"/>
-                        </w:rPr>
-                        <w:t>4</w:t>
-                      </w:r>
-                      <w:r>
-                        <w:rPr>
-                          <w:color w:val="FFFFFF" w:themeColor="background1"/>
-                          <w:sz w:val="21"/>
-                          <w:szCs w:val="21"/>
-                        </w:rPr>
-                        <w:t xml:space="preserve"> %}</w:t>
-                      </w:r>
-                    </w:p>
-                    <w:p>
-                      <w:pPr>
-                        <w:pStyle w:val="Akapitzlist"/>
-                        <w:numPr>
-                          <w:ilvl w:val="0"/>
-                          <w:numId w:val="2"/>
-                        </w:numPr>
-                        <w:spacing w:after="0"/>
-                        <w:rPr>
-                          <w:color w:val="FFFFFF" w:themeColor="background1"/>
-                          <w:sz w:val="21"/>
-                          <w:szCs w:val="21"/>
-                        </w:rPr>
-                      </w:pPr>
-                      <w:r>
-                        <w:rPr>
-                          <w:color w:val="FFFFFF" w:themeColor="background1"/>
-                          <w:sz w:val="21"/>
-                          <w:szCs w:val="21"/>
-                        </w:rPr>
-                        <w:t>{{LINK_</w:t>
-                      </w:r>
-                      <w:r>
-                        <w:rPr>
-                          <w:color w:val="FFFFFF" w:themeColor="background1"/>
-                          <w:sz w:val="21"/>
-                          <w:szCs w:val="21"/>
-                        </w:rPr>
-                        <w:t>4</w:t>
-                      </w:r>
-                      <w:proofErr w:type="gramStart"/>
-                      <w:r>
-                        <w:rPr>
-                          <w:color w:val="FFFFFF" w:themeColor="background1"/>
-                          <w:sz w:val="21"/>
-                          <w:szCs w:val="21"/>
-                        </w:rPr>
-                        <w:t>}}{</w:t>
-                      </w:r>
-                      <w:proofErr w:type="gramEnd"/>
-                      <w:r>
-                        <w:rPr>
-                          <w:color w:val="FFFFFF" w:themeColor="background1"/>
-                          <w:sz w:val="21"/>
-                          <w:szCs w:val="21"/>
-                        </w:rPr>
-                        <w:t>% endif %}{% if LINK_</w:t>
-                      </w:r>
-                      <w:r>
-                        <w:rPr>
-                          <w:color w:val="FFFFFF" w:themeColor="background1"/>
-                          <w:sz w:val="21"/>
-                          <w:szCs w:val="21"/>
-                        </w:rPr>
-                        <w:t>5</w:t>
-                      </w:r>
-                      <w:r>
-                        <w:rPr>
-                          <w:color w:val="FFFFFF" w:themeColor="background1"/>
-                          <w:sz w:val="21"/>
-                          <w:szCs w:val="21"/>
-                        </w:rPr>
-                        <w:t xml:space="preserve"> %}</w:t>
-                      </w:r>
-                    </w:p>
-                    <w:p>
-                      <w:pPr>
-                        <w:pStyle w:val="Akapitzlist"/>
-                        <w:numPr>
-                          <w:ilvl w:val="0"/>
-                          <w:numId w:val="2"/>
-                        </w:numPr>
-                        <w:spacing w:after="0"/>
-                        <w:rPr>
-                          <w:color w:val="FFFFFF" w:themeColor="background1"/>
-                          <w:sz w:val="21"/>
-                          <w:szCs w:val="21"/>
-                        </w:rPr>
-                      </w:pPr>
-                      <w:r>
-                        <w:rPr>
-                          <w:color w:val="FFFFFF" w:themeColor="background1"/>
-                          <w:sz w:val="21"/>
-                          <w:szCs w:val="21"/>
-                        </w:rPr>
-                        <w:t>{{LINK_</w:t>
-                      </w:r>
-                      <w:r>
-                        <w:rPr>
-                          <w:color w:val="FFFFFF" w:themeColor="background1"/>
-                          <w:sz w:val="21"/>
-                          <w:szCs w:val="21"/>
-                        </w:rPr>
-                        <w:t>5</w:t>
-                      </w:r>
-                      <w:proofErr w:type="gramStart"/>
-                      <w:r>
-                        <w:rPr>
-                          <w:color w:val="FFFFFF" w:themeColor="background1"/>
-                          <w:sz w:val="21"/>
-                          <w:szCs w:val="21"/>
-                        </w:rPr>
-                        <w:t>}}{</w:t>
-                      </w:r>
-                      <w:proofErr w:type="gramEnd"/>
-                      <w:r>
-                        <w:rPr>
-                          <w:color w:val="FFFFFF" w:themeColor="background1"/>
-                          <w:sz w:val="21"/>
-                          <w:szCs w:val="21"/>
-                        </w:rPr>
-                        <w:t xml:space="preserve">% endif %}{% if </w:t>
-                      </w:r>
-                      <w:r>
-                        <w:rPr>
-                          <w:color w:val="FFFFFF" w:themeColor="background1"/>
-                          <w:sz w:val="21"/>
-                          <w:szCs w:val="21"/>
-                        </w:rPr>
-                        <w:t>KEY_SKILLS_TRANSLATION</w:t>
-                      </w:r>
-                      <w:r>
-                        <w:rPr>
-                          <w:color w:val="FFFFFF" w:themeColor="background1"/>
-                          <w:sz w:val="21"/>
-                          <w:szCs w:val="21"/>
-                        </w:rPr>
-                        <w:t xml:space="preserve"> %}</w:t>
-                      </w:r>
-                    </w:p>
-                    <w:p>
-                      <w:pPr>
-                        <w:pStyle w:val="Akapitzlist"/>
-                        <w:spacing w:after="0"/>
-                        <w:ind w:left="360"/>
-                        <w:rPr>
-                          <w:color w:val="FFFFFF" w:themeColor="background1"/>
-                          <w:sz w:val="21"/>
-                          <w:szCs w:val="21"/>
-                        </w:rPr>
-                      </w:pPr>
-                    </w:p>
-                    <w:p>
-                      <w:pPr>
-                        <w:spacing w:after="0"/>
-                        <w:rPr>
-                          <w:b/>
-                          <w:bCs/>
-                          <w:color w:val="FFFFFF" w:themeColor="background1"/>
-                          <w:sz w:val="32"/>
-                          <w:szCs w:val="32"/>
-                        </w:rPr>
-                      </w:pPr>
-                      <w:r>
-                        <w:rPr>
-                          <w:b/>
-                          <w:bCs/>
-                          <w:color w:val="FFFFFF" w:themeColor="background1"/>
-                          <w:sz w:val="32"/>
-                          <w:szCs w:val="32"/>
-                        </w:rPr>
-                        <w:t>{{</w:t>
-                      </w:r>
-                      <w:r>
-                        <w:rPr>
-                          <w:b/>
-                          <w:bCs/>
-                          <w:color w:val="FFFFFF" w:themeColor="background1"/>
-                          <w:sz w:val="32"/>
-                          <w:szCs w:val="32"/>
-                        </w:rPr>
-                        <w:t>KEY_SKILLS</w:t>
-                      </w:r>
-                      <w:r>
-                        <w:rPr>
-                          <w:b/>
-                          <w:bCs/>
-                          <w:color w:val="FFFFFF" w:themeColor="background1"/>
-                          <w:sz w:val="32"/>
-                          <w:szCs w:val="32"/>
-                        </w:rPr>
-                        <w:t>_TRANSLATION</w:t>
-                      </w:r>
-                      <w:proofErr w:type="gramStart"/>
-                      <w:r>
-                        <w:rPr>
-                          <w:b/>
-                          <w:bCs/>
-                          <w:color w:val="FFFFFF" w:themeColor="background1"/>
-                          <w:sz w:val="32"/>
-                          <w:szCs w:val="32"/>
-                        </w:rPr>
-                        <w:t>}}{</w:t>
-                      </w:r>
-                      <w:proofErr w:type="gramEnd"/>
-                      <w:r>
-                        <w:rPr>
-                          <w:b/>
-                          <w:bCs/>
-                          <w:color w:val="FFFFFF" w:themeColor="background1"/>
-                          <w:sz w:val="32"/>
-                          <w:szCs w:val="32"/>
-                        </w:rPr>
-                        <w:t xml:space="preserve">% if </w:t>
-                      </w:r>
-                      <w:r>
-                        <w:rPr>
-                          <w:b/>
-                          <w:bCs/>
-                          <w:color w:val="FFFFFF" w:themeColor="background1"/>
-                          <w:sz w:val="32"/>
-                          <w:szCs w:val="32"/>
-                        </w:rPr>
-                        <w:t>KEY_SKILL_1</w:t>
-                      </w:r>
-                      <w:r>
-                        <w:rPr>
-                          <w:b/>
-                          <w:bCs/>
-                          <w:color w:val="FFFFFF" w:themeColor="background1"/>
-                          <w:sz w:val="32"/>
-                          <w:szCs w:val="32"/>
-                        </w:rPr>
-                        <w:t xml:space="preserve"> %}</w:t>
-                      </w:r>
-                    </w:p>
-                    <w:p>
-                      <w:pPr>
-                        <w:pStyle w:val="Akapitzlist"/>
-                        <w:numPr>
-                          <w:ilvl w:val="0"/>
-                          <w:numId w:val="2"/>
-                        </w:numPr>
-                        <w:spacing w:after="0"/>
-                        <w:rPr>
-                          <w:color w:val="FFFFFF" w:themeColor="background1"/>
-                          <w:sz w:val="21"/>
-                          <w:szCs w:val="21"/>
-                        </w:rPr>
-                      </w:pPr>
-                      <w:r>
-                        <w:rPr>
-                          <w:color w:val="FFFFFF" w:themeColor="background1"/>
-                          <w:sz w:val="21"/>
-                          <w:szCs w:val="21"/>
-                        </w:rPr>
-                        <w:t>{{</w:t>
-                      </w:r>
-                      <w:r>
-                        <w:rPr>
-                          <w:color w:val="FFFFFF" w:themeColor="background1"/>
-                          <w:sz w:val="21"/>
-                          <w:szCs w:val="21"/>
-                        </w:rPr>
-                        <w:t>KEY_SKILL</w:t>
-                      </w:r>
-                      <w:r>
-                        <w:rPr>
-                          <w:color w:val="FFFFFF" w:themeColor="background1"/>
-                          <w:sz w:val="21"/>
-                          <w:szCs w:val="21"/>
-                        </w:rPr>
-                        <w:t>_1</w:t>
-                      </w:r>
-                      <w:proofErr w:type="gramStart"/>
-                      <w:r>
-                        <w:rPr>
-                          <w:color w:val="FFFFFF" w:themeColor="background1"/>
-                          <w:sz w:val="21"/>
-                          <w:szCs w:val="21"/>
-                        </w:rPr>
-                        <w:t>}}{</w:t>
-                      </w:r>
-                      <w:proofErr w:type="gramEnd"/>
-                      <w:r>
-                        <w:rPr>
-                          <w:color w:val="FFFFFF" w:themeColor="background1"/>
-                          <w:sz w:val="21"/>
-                          <w:szCs w:val="21"/>
-                        </w:rPr>
-                        <w:t>% endif %}{% if KEY_SKILL_2 %}</w:t>
-                      </w:r>
-                    </w:p>
-                    <w:p>
-                      <w:pPr>
-                        <w:pStyle w:val="Akapitzlist"/>
-                        <w:numPr>
-                          <w:ilvl w:val="0"/>
-                          <w:numId w:val="2"/>
-                        </w:numPr>
-                        <w:spacing w:after="0"/>
-                        <w:rPr>
-                          <w:color w:val="FFFFFF" w:themeColor="background1"/>
-                          <w:sz w:val="21"/>
-                          <w:szCs w:val="21"/>
-                        </w:rPr>
-                      </w:pPr>
-                      <w:proofErr w:type="gramStart"/>
-                      <w:r>
-                        <w:rPr>
-                          <w:color w:val="FFFFFF" w:themeColor="background1"/>
-                          <w:sz w:val="21"/>
-                          <w:szCs w:val="21"/>
-                        </w:rPr>
-                        <w:t>{{</w:t>
-                      </w:r>
-                      <w:r>
-                        <w:rPr>
-                          <w:color w:val="FFFFFF" w:themeColor="background1"/>
-                          <w:sz w:val="21"/>
-                          <w:szCs w:val="21"/>
-                        </w:rPr>
-                        <w:t xml:space="preserve"> </w:t>
-                      </w:r>
-                      <w:r>
-                        <w:rPr>
-                          <w:color w:val="FFFFFF" w:themeColor="background1"/>
-                          <w:sz w:val="21"/>
-                          <w:szCs w:val="21"/>
-                        </w:rPr>
-                        <w:t>KEY</w:t>
-                      </w:r>
-                      <w:proofErr w:type="gramEnd"/>
-                      <w:r>
-                        <w:rPr>
-                          <w:color w:val="FFFFFF" w:themeColor="background1"/>
-                          <w:sz w:val="21"/>
-                          <w:szCs w:val="21"/>
-                        </w:rPr>
-                        <w:t>_SKILL_2}}{% endif %}{% if KEY_SKILL_3 %}</w:t>
-                      </w:r>
-                    </w:p>
-                    <w:p>
-                      <w:pPr>
-                        <w:pStyle w:val="Akapitzlist"/>
-                        <w:numPr>
-                          <w:ilvl w:val="0"/>
-                          <w:numId w:val="2"/>
-                        </w:numPr>
-                        <w:spacing w:after="0"/>
-                        <w:rPr>
-                          <w:color w:val="FFFFFF" w:themeColor="background1"/>
-                          <w:sz w:val="21"/>
-                          <w:szCs w:val="21"/>
-                        </w:rPr>
-                      </w:pPr>
-                      <w:proofErr w:type="gramStart"/>
-                      <w:r>
-                        <w:rPr>
-                          <w:color w:val="FFFFFF" w:themeColor="background1"/>
-                          <w:sz w:val="21"/>
-                          <w:szCs w:val="21"/>
-                        </w:rPr>
-                        <w:t>{{</w:t>
-                      </w:r>
-                      <w:r>
-                        <w:rPr>
-                          <w:color w:val="FFFFFF" w:themeColor="background1"/>
-                          <w:sz w:val="21"/>
-                          <w:szCs w:val="21"/>
-                        </w:rPr>
-                        <w:t xml:space="preserve"> </w:t>
-                      </w:r>
-                      <w:r>
-                        <w:rPr>
-                          <w:color w:val="FFFFFF" w:themeColor="background1"/>
-                          <w:sz w:val="21"/>
-                          <w:szCs w:val="21"/>
-                        </w:rPr>
-                        <w:t>KEY</w:t>
-                      </w:r>
-                      <w:proofErr w:type="gramEnd"/>
-                      <w:r>
-                        <w:rPr>
-                          <w:color w:val="FFFFFF" w:themeColor="background1"/>
-                          <w:sz w:val="21"/>
-                          <w:szCs w:val="21"/>
-                        </w:rPr>
-                        <w:t>_SKILL_3}}{% endif %}{% if KEY_SKILL_4 %}</w:t>
-                      </w:r>
-                    </w:p>
-                    <w:p>
-                      <w:pPr>
-                        <w:pStyle w:val="Akapitzlist"/>
-                        <w:numPr>
-                          <w:ilvl w:val="0"/>
-                          <w:numId w:val="2"/>
-                        </w:numPr>
-                        <w:spacing w:after="0"/>
-                        <w:rPr>
-                          <w:color w:val="FFFFFF" w:themeColor="background1"/>
-                          <w:sz w:val="21"/>
-                          <w:szCs w:val="21"/>
-                        </w:rPr>
-                      </w:pPr>
-                      <w:proofErr w:type="gramStart"/>
-                      <w:r>
-                        <w:rPr>
-                          <w:color w:val="FFFFFF" w:themeColor="background1"/>
-                          <w:sz w:val="21"/>
-                          <w:szCs w:val="21"/>
-                        </w:rPr>
-                        <w:t>{{</w:t>
-                      </w:r>
-                      <w:r>
-                        <w:rPr>
-                          <w:color w:val="FFFFFF" w:themeColor="background1"/>
-                          <w:sz w:val="21"/>
-                          <w:szCs w:val="21"/>
-                        </w:rPr>
-                        <w:t xml:space="preserve"> </w:t>
-                      </w:r>
-                      <w:r>
-                        <w:rPr>
-                          <w:color w:val="FFFFFF" w:themeColor="background1"/>
-                          <w:sz w:val="21"/>
-                          <w:szCs w:val="21"/>
-                        </w:rPr>
-                        <w:t>KEY</w:t>
-                      </w:r>
-                      <w:proofErr w:type="gramEnd"/>
-                      <w:r>
-                        <w:rPr>
-                          <w:color w:val="FFFFFF" w:themeColor="background1"/>
-                          <w:sz w:val="21"/>
-                          <w:szCs w:val="21"/>
-                        </w:rPr>
-                        <w:t>_SKILL_4}}{% endif %}{% if KEY_SKILL_5 %}</w:t>
-                      </w:r>
-                    </w:p>
-                    <w:p>
-                      <w:pPr>
-                        <w:pStyle w:val="Akapitzlist"/>
-                        <w:numPr>
-                          <w:ilvl w:val="0"/>
-                          <w:numId w:val="2"/>
-                        </w:numPr>
-                        <w:spacing w:after="0"/>
-                        <w:rPr>
-                          <w:color w:val="FFFFFF" w:themeColor="background1"/>
-                          <w:sz w:val="21"/>
-                          <w:szCs w:val="21"/>
-                        </w:rPr>
-                      </w:pPr>
-                      <w:proofErr w:type="gramStart"/>
-                      <w:r>
-                        <w:rPr>
-                          <w:color w:val="FFFFFF" w:themeColor="background1"/>
-                          <w:sz w:val="21"/>
-                          <w:szCs w:val="21"/>
-                        </w:rPr>
-                        <w:t>{{</w:t>
-                      </w:r>
-                      <w:r>
-                        <w:rPr>
-                          <w:color w:val="FFFFFF" w:themeColor="background1"/>
-                          <w:sz w:val="21"/>
-                          <w:szCs w:val="21"/>
-                        </w:rPr>
-                        <w:t xml:space="preserve"> </w:t>
-                      </w:r>
-                      <w:r>
-                        <w:rPr>
-                          <w:color w:val="FFFFFF" w:themeColor="background1"/>
-                          <w:sz w:val="21"/>
-                          <w:szCs w:val="21"/>
-                        </w:rPr>
-                        <w:t>KEY</w:t>
-                      </w:r>
-                      <w:proofErr w:type="gramEnd"/>
-                      <w:r>
-                        <w:rPr>
-                          <w:color w:val="FFFFFF" w:themeColor="background1"/>
-                          <w:sz w:val="21"/>
-                          <w:szCs w:val="21"/>
-                        </w:rPr>
-                        <w:t xml:space="preserve">_SKILL_5}}{% endif %}{% if </w:t>
-                      </w:r>
-                      <w:r>
-                        <w:rPr>
-                          <w:color w:val="FFFFFF" w:themeColor="background1"/>
-                          <w:sz w:val="21"/>
-                          <w:szCs w:val="21"/>
-                        </w:rPr>
-                        <w:t>LANGUAGES</w:t>
-                      </w:r>
-                      <w:r>
-                        <w:rPr>
-                          <w:color w:val="FFFFFF" w:themeColor="background1"/>
-                          <w:sz w:val="21"/>
-                          <w:szCs w:val="21"/>
-                        </w:rPr>
-                        <w:t>_TRANSLATION %}</w:t>
-                      </w:r>
-                    </w:p>
-                    <w:p>
-                      <w:pPr>
-                        <w:spacing w:after="0"/>
-                        <w:rPr>
-                          <w:color w:val="FFFFFF" w:themeColor="background1"/>
-                          <w:sz w:val="21"/>
-                          <w:szCs w:val="21"/>
-                        </w:rPr>
-                      </w:pPr>
-                    </w:p>
-                    <w:p>
-                      <w:pPr>
-                        <w:spacing w:after="0"/>
-                        <w:rPr>
-                          <w:b/>
-                          <w:bCs/>
-                          <w:color w:val="FFFFFF" w:themeColor="background1"/>
-                          <w:sz w:val="32"/>
-                          <w:szCs w:val="32"/>
-                        </w:rPr>
-                      </w:pPr>
-                      <w:r>
-                        <w:rPr>
-                          <w:b/>
-                          <w:bCs/>
-                          <w:color w:val="FFFFFF" w:themeColor="background1"/>
-                          <w:sz w:val="32"/>
-                          <w:szCs w:val="32"/>
-                        </w:rPr>
-                        <w:t>{{</w:t>
-                      </w:r>
-                      <w:r>
-                        <w:rPr>
-                          <w:b/>
-                          <w:bCs/>
-                          <w:color w:val="FFFFFF" w:themeColor="background1"/>
-                          <w:sz w:val="32"/>
-                          <w:szCs w:val="32"/>
-                        </w:rPr>
-                        <w:t xml:space="preserve">LANGUAGES </w:t>
-                      </w:r>
-                      <w:r>
-                        <w:rPr>
-                          <w:b/>
-                          <w:bCs/>
-                          <w:color w:val="FFFFFF" w:themeColor="background1"/>
-                          <w:sz w:val="32"/>
-                          <w:szCs w:val="32"/>
-                        </w:rPr>
-                        <w:t>_TRANSLATION</w:t>
-                      </w:r>
-                      <w:proofErr w:type="gramStart"/>
-                      <w:r>
-                        <w:rPr>
-                          <w:b/>
-                          <w:bCs/>
-                          <w:color w:val="FFFFFF" w:themeColor="background1"/>
-                          <w:sz w:val="32"/>
-                          <w:szCs w:val="32"/>
-                        </w:rPr>
-                        <w:t>}}{</w:t>
-                      </w:r>
-                      <w:proofErr w:type="gramEnd"/>
-                      <w:r>
-                        <w:rPr>
-                          <w:b/>
-                          <w:bCs/>
-                          <w:color w:val="FFFFFF" w:themeColor="background1"/>
-                          <w:sz w:val="32"/>
-                          <w:szCs w:val="32"/>
-                        </w:rPr>
-                        <w:t xml:space="preserve">% if </w:t>
-                      </w:r>
-                      <w:r>
-                        <w:rPr>
-                          <w:b/>
-                          <w:bCs/>
-                          <w:color w:val="FFFFFF" w:themeColor="background1"/>
-                          <w:sz w:val="32"/>
-                          <w:szCs w:val="32"/>
-                        </w:rPr>
-                        <w:t>LANG</w:t>
-                      </w:r>
-                      <w:r>
-                        <w:rPr>
-                          <w:b/>
-                          <w:bCs/>
-                          <w:color w:val="FFFFFF" w:themeColor="background1"/>
-                          <w:sz w:val="32"/>
-                          <w:szCs w:val="32"/>
-                        </w:rPr>
-                        <w:t>_1 %}</w:t>
-                      </w:r>
-                    </w:p>
-                    <w:p>
-                      <w:pPr>
-                        <w:pStyle w:val="Akapitzlist"/>
-                        <w:numPr>
-                          <w:ilvl w:val="0"/>
-                          <w:numId w:val="2"/>
-                        </w:numPr>
-                        <w:spacing w:after="0"/>
-                        <w:rPr>
-                          <w:color w:val="FFFFFF" w:themeColor="background1"/>
-                          <w:sz w:val="21"/>
-                          <w:szCs w:val="21"/>
-                        </w:rPr>
-                      </w:pPr>
-                      <w:r>
-                        <w:rPr>
-                          <w:color w:val="FFFFFF" w:themeColor="background1"/>
-                          <w:sz w:val="21"/>
-                          <w:szCs w:val="21"/>
-                        </w:rPr>
-                        <w:t>{{</w:t>
-                      </w:r>
-                      <w:r>
-                        <w:rPr>
-                          <w:color w:val="FFFFFF" w:themeColor="background1"/>
-                          <w:sz w:val="21"/>
-                          <w:szCs w:val="21"/>
-                        </w:rPr>
-                        <w:t>LANG</w:t>
-                      </w:r>
-                      <w:r>
-                        <w:rPr>
-                          <w:color w:val="FFFFFF" w:themeColor="background1"/>
-                          <w:sz w:val="21"/>
-                          <w:szCs w:val="21"/>
-                        </w:rPr>
-                        <w:t>_1</w:t>
-                      </w:r>
-                      <w:proofErr w:type="gramStart"/>
-                      <w:r>
-                        <w:rPr>
-                          <w:color w:val="FFFFFF" w:themeColor="background1"/>
-                          <w:sz w:val="21"/>
-                          <w:szCs w:val="21"/>
-                        </w:rPr>
-                        <w:t>}}{</w:t>
-                      </w:r>
-                      <w:proofErr w:type="gramEnd"/>
-                      <w:r>
-                        <w:rPr>
-                          <w:color w:val="FFFFFF" w:themeColor="background1"/>
-                          <w:sz w:val="21"/>
-                          <w:szCs w:val="21"/>
-                        </w:rPr>
-                        <w:t>% endif %}{% if LANG_2 %}</w:t>
-                      </w:r>
-                    </w:p>
-                    <w:p>
-                      <w:pPr>
-                        <w:pStyle w:val="Akapitzlist"/>
-                        <w:numPr>
-                          <w:ilvl w:val="0"/>
-                          <w:numId w:val="2"/>
-                        </w:numPr>
-                        <w:spacing w:after="0"/>
-                        <w:rPr>
-                          <w:color w:val="FFFFFF" w:themeColor="background1"/>
-                          <w:sz w:val="21"/>
-                          <w:szCs w:val="21"/>
-                        </w:rPr>
-                      </w:pPr>
-                      <w:proofErr w:type="gramStart"/>
-                      <w:r>
-                        <w:rPr>
-                          <w:color w:val="FFFFFF" w:themeColor="background1"/>
-                          <w:sz w:val="21"/>
-                          <w:szCs w:val="21"/>
-                        </w:rPr>
-                        <w:t>{{</w:t>
-                      </w:r>
-                      <w:r>
-                        <w:rPr>
-                          <w:color w:val="FFFFFF" w:themeColor="background1"/>
-                          <w:sz w:val="21"/>
-                          <w:szCs w:val="21"/>
-                        </w:rPr>
-                        <w:t xml:space="preserve"> </w:t>
-                      </w:r>
-                      <w:r>
-                        <w:rPr>
-                          <w:color w:val="FFFFFF" w:themeColor="background1"/>
-                          <w:sz w:val="21"/>
-                          <w:szCs w:val="21"/>
-                        </w:rPr>
-                        <w:t>LANG</w:t>
-                      </w:r>
-                      <w:proofErr w:type="gramEnd"/>
-                      <w:r>
-                        <w:rPr>
-                          <w:color w:val="FFFFFF" w:themeColor="background1"/>
-                          <w:sz w:val="21"/>
-                          <w:szCs w:val="21"/>
-                        </w:rPr>
-                        <w:t>_2}}{% endif %}{% if LANG_3 %}</w:t>
-                      </w:r>
-                    </w:p>
-                    <w:p>
-                      <w:pPr>
-                        <w:pStyle w:val="Akapitzlist"/>
-                        <w:numPr>
-                          <w:ilvl w:val="0"/>
-                          <w:numId w:val="2"/>
-                        </w:numPr>
-                        <w:spacing w:after="0"/>
-                        <w:rPr>
-                          <w:color w:val="FFFFFF" w:themeColor="background1"/>
-                          <w:sz w:val="21"/>
-                          <w:szCs w:val="21"/>
-                        </w:rPr>
-                      </w:pPr>
-                      <w:proofErr w:type="gramStart"/>
-                      <w:r>
-                        <w:rPr>
-                          <w:color w:val="FFFFFF" w:themeColor="background1"/>
-                          <w:sz w:val="21"/>
-                          <w:szCs w:val="21"/>
-                        </w:rPr>
-                        <w:t>{{ LANG</w:t>
-                      </w:r>
-                      <w:proofErr w:type="gramEnd"/>
-                      <w:r>
-                        <w:rPr>
-                          <w:color w:val="FFFFFF" w:themeColor="background1"/>
-                          <w:sz w:val="21"/>
-                          <w:szCs w:val="21"/>
-                        </w:rPr>
-                        <w:t>_3}}{% endif %}{% if LANG_4 %}</w:t>
-                      </w:r>
-                    </w:p>
-                    <w:p>
-                      <w:pPr>
-                        <w:pStyle w:val="Akapitzlist"/>
-                        <w:numPr>
-                          <w:ilvl w:val="0"/>
-                          <w:numId w:val="2"/>
-                        </w:numPr>
-                        <w:spacing w:after="0"/>
-                        <w:rPr>
-                          <w:color w:val="FFFFFF" w:themeColor="background1"/>
-                          <w:sz w:val="21"/>
-                          <w:szCs w:val="21"/>
-                        </w:rPr>
-                      </w:pPr>
-                      <w:proofErr w:type="gramStart"/>
-                      <w:r>
-                        <w:rPr>
-                          <w:color w:val="FFFFFF" w:themeColor="background1"/>
-                          <w:sz w:val="21"/>
-                          <w:szCs w:val="21"/>
-                        </w:rPr>
-                        <w:t>{{ LANG</w:t>
-                      </w:r>
-                      <w:proofErr w:type="gramEnd"/>
-                      <w:r>
-                        <w:rPr>
-                          <w:color w:val="FFFFFF" w:themeColor="background1"/>
-                          <w:sz w:val="21"/>
-                          <w:szCs w:val="21"/>
-                        </w:rPr>
-                        <w:t>_4}}{% endif %}{% if LANG_5 %}</w:t>
-                      </w:r>
-                    </w:p>
-                    <w:p>
-                      <w:pPr>
-                        <w:pStyle w:val="Akapitzlist"/>
-                        <w:numPr>
-                          <w:ilvl w:val="0"/>
-                          <w:numId w:val="2"/>
-                        </w:numPr>
-                        <w:spacing w:after="0"/>
-                        <w:rPr>
-                          <w:color w:val="FFFFFF" w:themeColor="background1"/>
-                          <w:sz w:val="21"/>
-                          <w:szCs w:val="21"/>
-                        </w:rPr>
-                      </w:pPr>
-                      <w:proofErr w:type="gramStart"/>
-                      <w:r>
-                        <w:rPr>
-                          <w:color w:val="FFFFFF" w:themeColor="background1"/>
-                          <w:sz w:val="21"/>
-                          <w:szCs w:val="21"/>
-                        </w:rPr>
-                        <w:t>{{ LANG</w:t>
-                      </w:r>
-                      <w:proofErr w:type="gramEnd"/>
-                      <w:r>
-                        <w:rPr>
-                          <w:color w:val="FFFFFF" w:themeColor="background1"/>
-                          <w:sz w:val="21"/>
-                          <w:szCs w:val="21"/>
-                        </w:rPr>
-                        <w:t xml:space="preserve">_5}}{% endif %}{% </w:t>
-                      </w:r>
-                      <w:r>
-                        <w:rPr>
-                          <w:color w:val="FFFFFF" w:themeColor="background1"/>
-                          <w:sz w:val="21"/>
-                          <w:szCs w:val="21"/>
-                        </w:rPr>
-                        <w:t>endif</w:t>
-                      </w:r>
-                      <w:r>
-                        <w:rPr>
-                          <w:color w:val="FFFFFF" w:themeColor="background1"/>
-                          <w:sz w:val="21"/>
-                          <w:szCs w:val="21"/>
-                        </w:rPr>
-                        <w:t xml:space="preserve"> %}</w:t>
-                      </w:r>
-                    </w:p>
-                    <w:p>
-                      <w:pPr>
-                        <w:spacing w:after="0"/>
-                        <w:rPr>
-                          <w:color w:val="FFFFFF" w:themeColor="background1"/>
-                          <w:sz w:val="21"/>
-                          <w:szCs w:val="21"/>
-                        </w:rPr>
                       </w:pPr>
                     </w:p>
                   </w:txbxContent>
@@ -8360,7 +8404,7 @@
           </mc:Choice>
           <mc:Fallback>
             <w:pict>
-              <v:rect w14:anchorId="28E50822" id="Sidebar" o:spid="_x0000_s1026" style="position:absolute;margin-left:0;margin-top:-71.95pt;width:237.6pt;height:841.7pt;z-index:251659264;visibility:visible;mso-wrap-style:square;mso-width-percent:0;mso-height-percent:0;mso-wrap-distance-left:9pt;mso-wrap-distance-top:0;mso-wrap-distance-right:9pt;mso-wrap-distance-bottom:0;mso-position-horizontal:left;mso-position-horizontal-relative:page;mso-position-vertical:absolute;mso-position-vertical-relative:text;mso-width-percent:0;mso-height-percent:0;mso-width-relative:margin;mso-height-relative:margin;v-text-anchor:middle" o:gfxdata="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" fillcolor="#323e4f [2415]" stroked="f" strokeweight="1pt">
+              <v:rect w14:anchorId="784F55BB" id="Sidebar" o:spid="_x0000_s1026" style="position:absolute;margin-left:0;margin-top:-71.95pt;width:237.6pt;height:841.7pt;z-index:251659264;visibility:visible;mso-wrap-style:square;mso-width-percent:0;mso-height-percent:0;mso-wrap-distance-left:9pt;mso-wrap-distance-top:0;mso-wrap-distance-right:9pt;mso-wrap-distance-bottom:0;mso-position-horizontal:left;mso-position-horizontal-relative:page;mso-position-vertical:absolute;mso-position-vertical-relative:text;mso-width-percent:0;mso-height-percent:0;mso-width-relative:margin;mso-height-relative:margin;v-text-anchor:middle" o:gfxdata="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" fillcolor="#323e4f [2415]" stroked="f" strokeweight="1pt">
                 <w10:wrap anchorx="page"/>
               </v:rect>
             </w:pict>

--- a/templates/resume/documents/template_b6Eiy.docx
+++ b/templates/resume/documents/template_b6Eiy.docx
@@ -10,7 +10,7 @@
         <mc:AlternateContent>
           <mc:Choice Requires="wps">
             <w:drawing>
-              <wp:anchor distT="0" distB="0" distL="114300" distR="114300" simplePos="0" relativeHeight="251661312" behindDoc="0" locked="0" layoutInCell="1" allowOverlap="1" wp14:anchorId="24BDD18E" wp14:editId="40A91161">
+              <wp:anchor distT="0" distB="0" distL="114300" distR="114300" simplePos="0" relativeHeight="251661312" behindDoc="0" locked="0" layoutInCell="1" allowOverlap="1" wp14:anchorId="24BDD18E" wp14:editId="1FD24E36">
                 <wp:simplePos x="0" y="0"/>
                 <wp:positionH relativeFrom="margin">
                   <wp:posOffset>-522605</wp:posOffset>
@@ -360,15 +360,7 @@
                                 <w:sz w:val="21"/>
                                 <w:szCs w:val="21"/>
                               </w:rPr>
-                              <w:t>}}</w:t>
-                            </w:r>
-                            <w:r>
-                              <w:rPr>
-                                <w:color w:val="FFFFFF" w:themeColor="background1"/>
-                                <w:sz w:val="21"/>
-                                <w:szCs w:val="21"/>
-                              </w:rPr>
-                              <w:t>{</w:t>
+                              <w:t>}}{</w:t>
                             </w:r>
                             <w:proofErr w:type="gramEnd"/>
                             <w:r>
@@ -377,23 +369,7 @@
                                 <w:sz w:val="21"/>
                                 <w:szCs w:val="21"/>
                               </w:rPr>
-                              <w:t>% endif %}{% if LINK_</w:t>
-                            </w:r>
-                            <w:r>
-                              <w:rPr>
-                                <w:color w:val="FFFFFF" w:themeColor="background1"/>
-                                <w:sz w:val="21"/>
-                                <w:szCs w:val="21"/>
-                              </w:rPr>
-                              <w:t>3</w:t>
-                            </w:r>
-                            <w:r>
-                              <w:rPr>
-                                <w:color w:val="FFFFFF" w:themeColor="background1"/>
-                                <w:sz w:val="21"/>
-                                <w:szCs w:val="21"/>
-                              </w:rPr>
-                              <w:t xml:space="preserve"> %}</w:t>
+                              <w:t>% endif %}{% if LINK_3 %}</w:t>
                             </w:r>
                           </w:p>
                           <w:p>
@@ -416,15 +392,7 @@
                                 <w:sz w:val="21"/>
                                 <w:szCs w:val="21"/>
                               </w:rPr>
-                              <w:t>{{LINK_</w:t>
-                            </w:r>
-                            <w:r>
-                              <w:rPr>
-                                <w:color w:val="FFFFFF" w:themeColor="background1"/>
-                                <w:sz w:val="21"/>
-                                <w:szCs w:val="21"/>
-                              </w:rPr>
-                              <w:t>3</w:t>
+                              <w:t>{{LINK_3</w:t>
                             </w:r>
                             <w:proofErr w:type="gramStart"/>
                             <w:r>
@@ -442,23 +410,7 @@
                                 <w:sz w:val="21"/>
                                 <w:szCs w:val="21"/>
                               </w:rPr>
-                              <w:t>% endif %}{% if LINK_</w:t>
-                            </w:r>
-                            <w:r>
-                              <w:rPr>
-                                <w:color w:val="FFFFFF" w:themeColor="background1"/>
-                                <w:sz w:val="21"/>
-                                <w:szCs w:val="21"/>
-                              </w:rPr>
-                              <w:t>4</w:t>
-                            </w:r>
-                            <w:r>
-                              <w:rPr>
-                                <w:color w:val="FFFFFF" w:themeColor="background1"/>
-                                <w:sz w:val="21"/>
-                                <w:szCs w:val="21"/>
-                              </w:rPr>
-                              <w:t xml:space="preserve"> %}</w:t>
+                              <w:t>% endif %}{% if LINK_4 %}</w:t>
                             </w:r>
                           </w:p>
                           <w:p>
@@ -481,15 +433,7 @@
                                 <w:sz w:val="21"/>
                                 <w:szCs w:val="21"/>
                               </w:rPr>
-                              <w:t>{{LINK_</w:t>
-                            </w:r>
-                            <w:r>
-                              <w:rPr>
-                                <w:color w:val="FFFFFF" w:themeColor="background1"/>
-                                <w:sz w:val="21"/>
-                                <w:szCs w:val="21"/>
-                              </w:rPr>
-                              <w:t>4</w:t>
+                              <w:t>{{LINK_4</w:t>
                             </w:r>
                             <w:proofErr w:type="gramStart"/>
                             <w:r>
@@ -507,23 +451,7 @@
                                 <w:sz w:val="21"/>
                                 <w:szCs w:val="21"/>
                               </w:rPr>
-                              <w:t>% endif %}{% if LINK_</w:t>
-                            </w:r>
-                            <w:r>
-                              <w:rPr>
-                                <w:color w:val="FFFFFF" w:themeColor="background1"/>
-                                <w:sz w:val="21"/>
-                                <w:szCs w:val="21"/>
-                              </w:rPr>
-                              <w:t>5</w:t>
-                            </w:r>
-                            <w:r>
-                              <w:rPr>
-                                <w:color w:val="FFFFFF" w:themeColor="background1"/>
-                                <w:sz w:val="21"/>
-                                <w:szCs w:val="21"/>
-                              </w:rPr>
-                              <w:t xml:space="preserve"> %}</w:t>
+                              <w:t>% endif %}{% if LINK_5 %}</w:t>
                             </w:r>
                           </w:p>
                           <w:p>
@@ -546,15 +474,7 @@
                                 <w:sz w:val="21"/>
                                 <w:szCs w:val="21"/>
                               </w:rPr>
-                              <w:t>{{LINK_</w:t>
-                            </w:r>
-                            <w:r>
-                              <w:rPr>
-                                <w:color w:val="FFFFFF" w:themeColor="background1"/>
-                                <w:sz w:val="21"/>
-                                <w:szCs w:val="21"/>
-                              </w:rPr>
-                              <w:t>5</w:t>
+                              <w:t>{{LINK_5</w:t>
                             </w:r>
                             <w:proofErr w:type="gramStart"/>
                             <w:r>
@@ -588,23 +508,7 @@
                                 <w:sz w:val="21"/>
                                 <w:szCs w:val="21"/>
                               </w:rPr>
-                              <w:t xml:space="preserve">{% if </w:t>
-                            </w:r>
-                            <w:r>
-                              <w:rPr>
-                                <w:color w:val="FFFFFF" w:themeColor="background1"/>
-                                <w:sz w:val="21"/>
-                                <w:szCs w:val="21"/>
-                              </w:rPr>
-                              <w:t>KEY_SKILLS_TRANSLATION</w:t>
-                            </w:r>
-                            <w:r>
-                              <w:rPr>
-                                <w:color w:val="FFFFFF" w:themeColor="background1"/>
-                                <w:sz w:val="21"/>
-                                <w:szCs w:val="21"/>
-                              </w:rPr>
-                              <w:t xml:space="preserve"> %}</w:t>
+                              <w:t>{% if KEY_SKILLS_TRANSLATION %}</w:t>
                             </w:r>
                           </w:p>
                           <w:p>
@@ -638,8 +542,9 @@
                                 <w:sz w:val="32"/>
                                 <w:szCs w:val="32"/>
                               </w:rPr>
-                              <w:t>{{</w:t>
-                            </w:r>
+                              <w:t>{{KEY_SKILLS_TRANSLATION</w:t>
+                            </w:r>
+                            <w:proofErr w:type="gramStart"/>
                             <w:r>
                               <w:rPr>
                                 <w:b/>
@@ -648,8 +553,9 @@
                                 <w:sz w:val="32"/>
                                 <w:szCs w:val="32"/>
                               </w:rPr>
-                              <w:t>KEY_SKILLS</w:t>
-                            </w:r>
+                              <w:t>}}{</w:t>
+                            </w:r>
+                            <w:proofErr w:type="gramEnd"/>
                             <w:r>
                               <w:rPr>
                                 <w:b/>
@@ -658,49 +564,7 @@
                                 <w:sz w:val="32"/>
                                 <w:szCs w:val="32"/>
                               </w:rPr>
-                              <w:t>_TRANSLATION</w:t>
-                            </w:r>
-                            <w:proofErr w:type="gramStart"/>
-                            <w:r>
-                              <w:rPr>
-                                <w:b/>
-                                <w:bCs/>
-                                <w:color w:val="FFFFFF" w:themeColor="background1"/>
-                                <w:sz w:val="32"/>
-                                <w:szCs w:val="32"/>
-                              </w:rPr>
-                              <w:t>}}{</w:t>
-                            </w:r>
-                            <w:proofErr w:type="gramEnd"/>
-                            <w:r>
-                              <w:rPr>
-                                <w:b/>
-                                <w:bCs/>
-                                <w:color w:val="FFFFFF" w:themeColor="background1"/>
-                                <w:sz w:val="32"/>
-                                <w:szCs w:val="32"/>
-                              </w:rPr>
-                              <w:t xml:space="preserve">% if </w:t>
-                            </w:r>
-                            <w:r>
-                              <w:rPr>
-                                <w:b/>
-                                <w:bCs/>
-                                <w:color w:val="FFFFFF" w:themeColor="background1"/>
-                                <w:sz w:val="32"/>
-                                <w:szCs w:val="32"/>
-                              </w:rPr>
-                              <w:t>KEY_SKILL_1</w:t>
-                            </w:r>
-                            <w:r>
-                              <w:rPr>
-                                <w:b/>
-                                <w:bCs/>
-                                <w:color w:val="FFFFFF" w:themeColor="background1"/>
-                                <w:sz w:val="32"/>
-                                <w:szCs w:val="32"/>
-                              </w:rPr>
-                              <w:t xml:space="preserve"> %}</w:t>
+                              <w:t>% if KEY_SKILL_1 %}</w:t>
                             </w:r>
                           </w:p>
                           <w:p>
@@ -723,23 +587,7 @@
                                 <w:sz w:val="21"/>
                                 <w:szCs w:val="21"/>
                               </w:rPr>
-                              <w:t>{{</w:t>
-                            </w:r>
-                            <w:r>
-                              <w:rPr>
-                                <w:color w:val="FFFFFF" w:themeColor="background1"/>
-                                <w:sz w:val="21"/>
-                                <w:szCs w:val="21"/>
-                              </w:rPr>
-                              <w:t>KEY_SKILL</w:t>
-                            </w:r>
-                            <w:r>
-                              <w:rPr>
-                                <w:color w:val="FFFFFF" w:themeColor="background1"/>
-                                <w:sz w:val="21"/>
-                                <w:szCs w:val="21"/>
-                              </w:rPr>
-                              <w:t>_1</w:t>
+                              <w:t>{{KEY_SKILL_1</w:t>
                             </w:r>
                             <w:proofErr w:type="gramStart"/>
                             <w:r>
@@ -774,6 +622,14 @@
                                 <w:szCs w:val="21"/>
                               </w:rPr>
                             </w:pPr>
+                            <w:r>
+                              <w:rPr>
+                                <w:color w:val="FFFFFF" w:themeColor="background1"/>
+                                <w:sz w:val="21"/>
+                                <w:szCs w:val="21"/>
+                              </w:rPr>
+                              <w:t>{{KEY_SKILL_2</w:t>
+                            </w:r>
                             <w:proofErr w:type="gramStart"/>
                             <w:r>
                               <w:rPr>
@@ -781,23 +637,7 @@
                                 <w:sz w:val="21"/>
                                 <w:szCs w:val="21"/>
                               </w:rPr>
-                              <w:t>{{</w:t>
-                            </w:r>
-                            <w:r>
-                              <w:rPr>
-                                <w:color w:val="FFFFFF" w:themeColor="background1"/>
-                                <w:sz w:val="21"/>
-                                <w:szCs w:val="21"/>
-                              </w:rPr>
-                              <w:t xml:space="preserve"> </w:t>
-                            </w:r>
-                            <w:r>
-                              <w:rPr>
-                                <w:color w:val="FFFFFF" w:themeColor="background1"/>
-                                <w:sz w:val="21"/>
-                                <w:szCs w:val="21"/>
-                              </w:rPr>
-                              <w:t>KEY</w:t>
+                              <w:t>}}{</w:t>
                             </w:r>
                             <w:proofErr w:type="gramEnd"/>
                             <w:r>
@@ -806,7 +646,7 @@
                                 <w:sz w:val="21"/>
                                 <w:szCs w:val="21"/>
                               </w:rPr>
-                              <w:t>_SKILL_2}}{% endif %}{% if KEY_SKILL_3 %}</w:t>
+                              <w:t>% endif %}{% if KEY_SKILL_3 %}</w:t>
                             </w:r>
                           </w:p>
                           <w:p>
@@ -823,6 +663,14 @@
                                 <w:szCs w:val="21"/>
                               </w:rPr>
                             </w:pPr>
+                            <w:r>
+                              <w:rPr>
+                                <w:color w:val="FFFFFF" w:themeColor="background1"/>
+                                <w:sz w:val="21"/>
+                                <w:szCs w:val="21"/>
+                              </w:rPr>
+                              <w:t>{{KEY_SKILL_3</w:t>
+                            </w:r>
                             <w:proofErr w:type="gramStart"/>
                             <w:r>
                               <w:rPr>
@@ -830,23 +678,7 @@
                                 <w:sz w:val="21"/>
                                 <w:szCs w:val="21"/>
                               </w:rPr>
-                              <w:t>{{</w:t>
-                            </w:r>
-                            <w:r>
-                              <w:rPr>
-                                <w:color w:val="FFFFFF" w:themeColor="background1"/>
-                                <w:sz w:val="21"/>
-                                <w:szCs w:val="21"/>
-                              </w:rPr>
-                              <w:t xml:space="preserve"> </w:t>
-                            </w:r>
-                            <w:r>
-                              <w:rPr>
-                                <w:color w:val="FFFFFF" w:themeColor="background1"/>
-                                <w:sz w:val="21"/>
-                                <w:szCs w:val="21"/>
-                              </w:rPr>
-                              <w:t>KEY</w:t>
+                              <w:t>}}{</w:t>
                             </w:r>
                             <w:proofErr w:type="gramEnd"/>
                             <w:r>
@@ -855,7 +687,7 @@
                                 <w:sz w:val="21"/>
                                 <w:szCs w:val="21"/>
                               </w:rPr>
-                              <w:t>_SKILL_3}}{% endif %}{% if KEY_SKILL_4 %}</w:t>
+                              <w:t>% endif %}{% if KEY_SKILL_4 %}</w:t>
                             </w:r>
                           </w:p>
                           <w:p>
@@ -872,6 +704,14 @@
                                 <w:szCs w:val="21"/>
                               </w:rPr>
                             </w:pPr>
+                            <w:r>
+                              <w:rPr>
+                                <w:color w:val="FFFFFF" w:themeColor="background1"/>
+                                <w:sz w:val="21"/>
+                                <w:szCs w:val="21"/>
+                              </w:rPr>
+                              <w:t>{{KEY_SKILL_4</w:t>
+                            </w:r>
                             <w:proofErr w:type="gramStart"/>
                             <w:r>
                               <w:rPr>
@@ -879,23 +719,7 @@
                                 <w:sz w:val="21"/>
                                 <w:szCs w:val="21"/>
                               </w:rPr>
-                              <w:t>{{</w:t>
-                            </w:r>
-                            <w:r>
-                              <w:rPr>
-                                <w:color w:val="FFFFFF" w:themeColor="background1"/>
-                                <w:sz w:val="21"/>
-                                <w:szCs w:val="21"/>
-                              </w:rPr>
-                              <w:t xml:space="preserve"> </w:t>
-                            </w:r>
-                            <w:r>
-                              <w:rPr>
-                                <w:color w:val="FFFFFF" w:themeColor="background1"/>
-                                <w:sz w:val="21"/>
-                                <w:szCs w:val="21"/>
-                              </w:rPr>
-                              <w:t>KEY</w:t>
+                              <w:t>}}{</w:t>
                             </w:r>
                             <w:proofErr w:type="gramEnd"/>
                             <w:r>
@@ -904,7 +728,7 @@
                                 <w:sz w:val="21"/>
                                 <w:szCs w:val="21"/>
                               </w:rPr>
-                              <w:t>_SKILL_4}}{% endif %}{% if KEY_SKILL_5 %}</w:t>
+                              <w:t>% endif %}{% if KEY_SKILL_5 %}</w:t>
                             </w:r>
                           </w:p>
                           <w:p>
@@ -921,6 +745,14 @@
                                 <w:szCs w:val="21"/>
                               </w:rPr>
                             </w:pPr>
+                            <w:r>
+                              <w:rPr>
+                                <w:color w:val="FFFFFF" w:themeColor="background1"/>
+                                <w:sz w:val="21"/>
+                                <w:szCs w:val="21"/>
+                              </w:rPr>
+                              <w:t>{{KEY_SKILL_5</w:t>
+                            </w:r>
                             <w:proofErr w:type="gramStart"/>
                             <w:r>
                               <w:rPr>
@@ -928,23 +760,7 @@
                                 <w:sz w:val="21"/>
                                 <w:szCs w:val="21"/>
                               </w:rPr>
-                              <w:t>{{</w:t>
-                            </w:r>
-                            <w:r>
-                              <w:rPr>
-                                <w:color w:val="FFFFFF" w:themeColor="background1"/>
-                                <w:sz w:val="21"/>
-                                <w:szCs w:val="21"/>
-                              </w:rPr>
-                              <w:t xml:space="preserve"> </w:t>
-                            </w:r>
-                            <w:r>
-                              <w:rPr>
-                                <w:color w:val="FFFFFF" w:themeColor="background1"/>
-                                <w:sz w:val="21"/>
-                                <w:szCs w:val="21"/>
-                              </w:rPr>
-                              <w:t>KEY</w:t>
+                              <w:t>}}{</w:t>
                             </w:r>
                             <w:proofErr w:type="gramEnd"/>
                             <w:r>
@@ -953,7 +769,7 @@
                                 <w:sz w:val="21"/>
                                 <w:szCs w:val="21"/>
                               </w:rPr>
-                              <w:t>_SKILL_5}}{% endif %}</w:t>
+                              <w:t>% endif %}</w:t>
                             </w:r>
                             <w:r>
                               <w:rPr>
@@ -1017,27 +833,7 @@
                                 <w:sz w:val="32"/>
                                 <w:szCs w:val="32"/>
                               </w:rPr>
-                              <w:t>{{</w:t>
-                            </w:r>
-                            <w:r>
-                              <w:rPr>
-                                <w:b/>
-                                <w:bCs/>
-                                <w:color w:val="FFFFFF" w:themeColor="background1"/>
-                                <w:sz w:val="32"/>
-                                <w:szCs w:val="32"/>
-                              </w:rPr>
-                              <w:t xml:space="preserve">LANGUAGES </w:t>
-                            </w:r>
-                            <w:r>
-                              <w:rPr>
-                                <w:b/>
-                                <w:bCs/>
-                                <w:color w:val="FFFFFF" w:themeColor="background1"/>
-                                <w:sz w:val="32"/>
-                                <w:szCs w:val="32"/>
-                              </w:rPr>
-                              <w:t>_TRANSLATION</w:t>
+                              <w:t>{{LANGUAGES_TRANSLATION</w:t>
                             </w:r>
                             <w:proofErr w:type="gramStart"/>
                             <w:r>
@@ -1102,23 +898,7 @@
                                 <w:sz w:val="21"/>
                                 <w:szCs w:val="21"/>
                               </w:rPr>
-                              <w:t>{{</w:t>
-                            </w:r>
-                            <w:r>
-                              <w:rPr>
-                                <w:color w:val="FFFFFF" w:themeColor="background1"/>
-                                <w:sz w:val="21"/>
-                                <w:szCs w:val="21"/>
-                              </w:rPr>
-                              <w:t>LANG</w:t>
-                            </w:r>
-                            <w:r>
-                              <w:rPr>
-                                <w:color w:val="FFFFFF" w:themeColor="background1"/>
-                                <w:sz w:val="21"/>
-                                <w:szCs w:val="21"/>
-                              </w:rPr>
-                              <w:t>_1</w:t>
+                              <w:t>{{LANG_1</w:t>
                             </w:r>
                             <w:proofErr w:type="gramStart"/>
                             <w:r>
@@ -1153,6 +933,14 @@
                                 <w:szCs w:val="21"/>
                               </w:rPr>
                             </w:pPr>
+                            <w:r>
+                              <w:rPr>
+                                <w:color w:val="FFFFFF" w:themeColor="background1"/>
+                                <w:sz w:val="21"/>
+                                <w:szCs w:val="21"/>
+                              </w:rPr>
+                              <w:t>{{LANG_2</w:t>
+                            </w:r>
                             <w:proofErr w:type="gramStart"/>
                             <w:r>
                               <w:rPr>
@@ -1160,23 +948,7 @@
                                 <w:sz w:val="21"/>
                                 <w:szCs w:val="21"/>
                               </w:rPr>
-                              <w:t>{{</w:t>
-                            </w:r>
-                            <w:r>
-                              <w:rPr>
-                                <w:color w:val="FFFFFF" w:themeColor="background1"/>
-                                <w:sz w:val="21"/>
-                                <w:szCs w:val="21"/>
-                              </w:rPr>
-                              <w:t xml:space="preserve"> </w:t>
-                            </w:r>
-                            <w:r>
-                              <w:rPr>
-                                <w:color w:val="FFFFFF" w:themeColor="background1"/>
-                                <w:sz w:val="21"/>
-                                <w:szCs w:val="21"/>
-                              </w:rPr>
-                              <w:t>LANG</w:t>
+                              <w:t>}}{</w:t>
                             </w:r>
                             <w:proofErr w:type="gramEnd"/>
                             <w:r>
@@ -1185,7 +957,7 @@
                                 <w:sz w:val="21"/>
                                 <w:szCs w:val="21"/>
                               </w:rPr>
-                              <w:t>_2}}{% endif %}{% if LANG_3 %}</w:t>
+                              <w:t>% endif %}{% if LANG_3 %}</w:t>
                             </w:r>
                           </w:p>
                           <w:p>
@@ -1202,6 +974,14 @@
                                 <w:szCs w:val="21"/>
                               </w:rPr>
                             </w:pPr>
+                            <w:r>
+                              <w:rPr>
+                                <w:color w:val="FFFFFF" w:themeColor="background1"/>
+                                <w:sz w:val="21"/>
+                                <w:szCs w:val="21"/>
+                              </w:rPr>
+                              <w:t>{{LANG_3</w:t>
+                            </w:r>
                             <w:proofErr w:type="gramStart"/>
                             <w:r>
                               <w:rPr>
@@ -1209,7 +989,7 @@
                                 <w:sz w:val="21"/>
                                 <w:szCs w:val="21"/>
                               </w:rPr>
-                              <w:t>{{ LANG</w:t>
+                              <w:t>}}{</w:t>
                             </w:r>
                             <w:proofErr w:type="gramEnd"/>
                             <w:r>
@@ -1218,7 +998,7 @@
                                 <w:sz w:val="21"/>
                                 <w:szCs w:val="21"/>
                               </w:rPr>
-                              <w:t>_3}}{% endif %}{% if LANG_4 %}</w:t>
+                              <w:t>% endif %}{% if LANG_4 %}</w:t>
                             </w:r>
                           </w:p>
                           <w:p>
@@ -1235,6 +1015,14 @@
                                 <w:szCs w:val="21"/>
                               </w:rPr>
                             </w:pPr>
+                            <w:r>
+                              <w:rPr>
+                                <w:color w:val="FFFFFF" w:themeColor="background1"/>
+                                <w:sz w:val="21"/>
+                                <w:szCs w:val="21"/>
+                              </w:rPr>
+                              <w:t>{{LANG_4</w:t>
+                            </w:r>
                             <w:proofErr w:type="gramStart"/>
                             <w:r>
                               <w:rPr>
@@ -1242,7 +1030,7 @@
                                 <w:sz w:val="21"/>
                                 <w:szCs w:val="21"/>
                               </w:rPr>
-                              <w:t>{{ LANG</w:t>
+                              <w:t>}}{</w:t>
                             </w:r>
                             <w:proofErr w:type="gramEnd"/>
                             <w:r>
@@ -1251,7 +1039,7 @@
                                 <w:sz w:val="21"/>
                                 <w:szCs w:val="21"/>
                               </w:rPr>
-                              <w:t>_4}}{% endif %}{% if LANG_5 %}</w:t>
+                              <w:t>% endif %}{% if LANG_5 %}</w:t>
                             </w:r>
                           </w:p>
                           <w:p>
@@ -1274,23 +1062,7 @@
                                 <w:sz w:val="21"/>
                                 <w:szCs w:val="21"/>
                               </w:rPr>
-                              <w:t xml:space="preserve">{{ LANG_5}}{% endif %}{% </w:t>
-                            </w:r>
-                            <w:r>
-                              <w:rPr>
-                                <w:color w:val="FFFFFF" w:themeColor="background1"/>
-                                <w:sz w:val="21"/>
-                                <w:szCs w:val="21"/>
-                              </w:rPr>
-                              <w:t>endif</w:t>
-                            </w:r>
-                            <w:r>
-                              <w:rPr>
-                                <w:color w:val="FFFFFF" w:themeColor="background1"/>
-                                <w:sz w:val="21"/>
-                                <w:szCs w:val="21"/>
-                              </w:rPr>
-                              <w:t xml:space="preserve"> %}</w:t>
+                              <w:t>{{LANG_5}}{% endif %}{% endif %}</w:t>
                             </w:r>
                           </w:p>
                           <w:p>
@@ -1650,15 +1422,7 @@
                           <w:sz w:val="21"/>
                           <w:szCs w:val="21"/>
                         </w:rPr>
-                        <w:t>}}</w:t>
-                      </w:r>
-                      <w:r>
-                        <w:rPr>
-                          <w:color w:val="FFFFFF" w:themeColor="background1"/>
-                          <w:sz w:val="21"/>
-                          <w:szCs w:val="21"/>
-                        </w:rPr>
-                        <w:t>{</w:t>
+                        <w:t>}}{</w:t>
                       </w:r>
                       <w:proofErr w:type="gramEnd"/>
                       <w:r>
@@ -1667,23 +1431,7 @@
                           <w:sz w:val="21"/>
                           <w:szCs w:val="21"/>
                         </w:rPr>
-                        <w:t>% endif %}{% if LINK_</w:t>
-                      </w:r>
-                      <w:r>
-                        <w:rPr>
-                          <w:color w:val="FFFFFF" w:themeColor="background1"/>
-                          <w:sz w:val="21"/>
-                          <w:szCs w:val="21"/>
-                        </w:rPr>
-                        <w:t>3</w:t>
-                      </w:r>
-                      <w:r>
-                        <w:rPr>
-                          <w:color w:val="FFFFFF" w:themeColor="background1"/>
-                          <w:sz w:val="21"/>
-                          <w:szCs w:val="21"/>
-                        </w:rPr>
-                        <w:t xml:space="preserve"> %}</w:t>
+                        <w:t>% endif %}{% if LINK_3 %}</w:t>
                       </w:r>
                     </w:p>
                     <w:p>
@@ -1706,15 +1454,7 @@
                           <w:sz w:val="21"/>
                           <w:szCs w:val="21"/>
                         </w:rPr>
-                        <w:t>{{LINK_</w:t>
-                      </w:r>
-                      <w:r>
-                        <w:rPr>
-                          <w:color w:val="FFFFFF" w:themeColor="background1"/>
-                          <w:sz w:val="21"/>
-                          <w:szCs w:val="21"/>
-                        </w:rPr>
-                        <w:t>3</w:t>
+                        <w:t>{{LINK_3</w:t>
                       </w:r>
                       <w:proofErr w:type="gramStart"/>
                       <w:r>
@@ -1732,23 +1472,7 @@
                           <w:sz w:val="21"/>
                           <w:szCs w:val="21"/>
                         </w:rPr>
-                        <w:t>% endif %}{% if LINK_</w:t>
-                      </w:r>
-                      <w:r>
-                        <w:rPr>
-                          <w:color w:val="FFFFFF" w:themeColor="background1"/>
-                          <w:sz w:val="21"/>
-                          <w:szCs w:val="21"/>
-                        </w:rPr>
-                        <w:t>4</w:t>
-                      </w:r>
-                      <w:r>
-                        <w:rPr>
-                          <w:color w:val="FFFFFF" w:themeColor="background1"/>
-                          <w:sz w:val="21"/>
-                          <w:szCs w:val="21"/>
-                        </w:rPr>
-                        <w:t xml:space="preserve"> %}</w:t>
+                        <w:t>% endif %}{% if LINK_4 %}</w:t>
                       </w:r>
                     </w:p>
                     <w:p>
@@ -1771,15 +1495,7 @@
                           <w:sz w:val="21"/>
                           <w:szCs w:val="21"/>
                         </w:rPr>
-                        <w:t>{{LINK_</w:t>
-                      </w:r>
-                      <w:r>
-                        <w:rPr>
-                          <w:color w:val="FFFFFF" w:themeColor="background1"/>
-                          <w:sz w:val="21"/>
-                          <w:szCs w:val="21"/>
-                        </w:rPr>
-                        <w:t>4</w:t>
+                        <w:t>{{LINK_4</w:t>
                       </w:r>
                       <w:proofErr w:type="gramStart"/>
                       <w:r>
@@ -1797,23 +1513,7 @@
                           <w:sz w:val="21"/>
                           <w:szCs w:val="21"/>
                         </w:rPr>
-                        <w:t>% endif %}{% if LINK_</w:t>
-                      </w:r>
-                      <w:r>
-                        <w:rPr>
-                          <w:color w:val="FFFFFF" w:themeColor="background1"/>
-                          <w:sz w:val="21"/>
-                          <w:szCs w:val="21"/>
-                        </w:rPr>
-                        <w:t>5</w:t>
-                      </w:r>
-                      <w:r>
-                        <w:rPr>
-                          <w:color w:val="FFFFFF" w:themeColor="background1"/>
-                          <w:sz w:val="21"/>
-                          <w:szCs w:val="21"/>
-                        </w:rPr>
-                        <w:t xml:space="preserve"> %}</w:t>
+                        <w:t>% endif %}{% if LINK_5 %}</w:t>
                       </w:r>
                     </w:p>
                     <w:p>
@@ -1836,15 +1536,7 @@
                           <w:sz w:val="21"/>
                           <w:szCs w:val="21"/>
                         </w:rPr>
-                        <w:t>{{LINK_</w:t>
-                      </w:r>
-                      <w:r>
-                        <w:rPr>
-                          <w:color w:val="FFFFFF" w:themeColor="background1"/>
-                          <w:sz w:val="21"/>
-                          <w:szCs w:val="21"/>
-                        </w:rPr>
-                        <w:t>5</w:t>
+                        <w:t>{{LINK_5</w:t>
                       </w:r>
                       <w:proofErr w:type="gramStart"/>
                       <w:r>
@@ -1878,23 +1570,7 @@
                           <w:sz w:val="21"/>
                           <w:szCs w:val="21"/>
                         </w:rPr>
-                        <w:t xml:space="preserve">{% if </w:t>
-                      </w:r>
-                      <w:r>
-                        <w:rPr>
-                          <w:color w:val="FFFFFF" w:themeColor="background1"/>
-                          <w:sz w:val="21"/>
-                          <w:szCs w:val="21"/>
-                        </w:rPr>
-                        <w:t>KEY_SKILLS_TRANSLATION</w:t>
-                      </w:r>
-                      <w:r>
-                        <w:rPr>
-                          <w:color w:val="FFFFFF" w:themeColor="background1"/>
-                          <w:sz w:val="21"/>
-                          <w:szCs w:val="21"/>
-                        </w:rPr>
-                        <w:t xml:space="preserve"> %}</w:t>
+                        <w:t>{% if KEY_SKILLS_TRANSLATION %}</w:t>
                       </w:r>
                     </w:p>
                     <w:p>
@@ -1928,8 +1604,9 @@
                           <w:sz w:val="32"/>
                           <w:szCs w:val="32"/>
                         </w:rPr>
-                        <w:t>{{</w:t>
-                      </w:r>
+                        <w:t>{{KEY_SKILLS_TRANSLATION</w:t>
+                      </w:r>
+                      <w:proofErr w:type="gramStart"/>
                       <w:r>
                         <w:rPr>
                           <w:b/>
@@ -1938,8 +1615,9 @@
                           <w:sz w:val="32"/>
                           <w:szCs w:val="32"/>
                         </w:rPr>
-                        <w:t>KEY_SKILLS</w:t>
-                      </w:r>
+                        <w:t>}}{</w:t>
+                      </w:r>
+                      <w:proofErr w:type="gramEnd"/>
                       <w:r>
                         <w:rPr>
                           <w:b/>
@@ -1948,49 +1626,7 @@
                           <w:sz w:val="32"/>
                           <w:szCs w:val="32"/>
                         </w:rPr>
-                        <w:t>_TRANSLATION</w:t>
-                      </w:r>
-                      <w:proofErr w:type="gramStart"/>
-                      <w:r>
-                        <w:rPr>
-                          <w:b/>
-                          <w:bCs/>
-                          <w:color w:val="FFFFFF" w:themeColor="background1"/>
-                          <w:sz w:val="32"/>
-                          <w:szCs w:val="32"/>
-                        </w:rPr>
-                        <w:t>}}{</w:t>
-                      </w:r>
-                      <w:proofErr w:type="gramEnd"/>
-                      <w:r>
-                        <w:rPr>
-                          <w:b/>
-                          <w:bCs/>
-                          <w:color w:val="FFFFFF" w:themeColor="background1"/>
-                          <w:sz w:val="32"/>
-                          <w:szCs w:val="32"/>
-                        </w:rPr>
-                        <w:t xml:space="preserve">% if </w:t>
-                      </w:r>
-                      <w:r>
-                        <w:rPr>
-                          <w:b/>
-                          <w:bCs/>
-                          <w:color w:val="FFFFFF" w:themeColor="background1"/>
-                          <w:sz w:val="32"/>
-                          <w:szCs w:val="32"/>
-                        </w:rPr>
-                        <w:t>KEY_SKILL_1</w:t>
-                      </w:r>
-                      <w:r>
-                        <w:rPr>
-                          <w:b/>
-                          <w:bCs/>
-                          <w:color w:val="FFFFFF" w:themeColor="background1"/>
-                          <w:sz w:val="32"/>
-                          <w:szCs w:val="32"/>
-                        </w:rPr>
-                        <w:t xml:space="preserve"> %}</w:t>
+                        <w:t>% if KEY_SKILL_1 %}</w:t>
                       </w:r>
                     </w:p>
                     <w:p>
@@ -2013,23 +1649,7 @@
                           <w:sz w:val="21"/>
                           <w:szCs w:val="21"/>
                         </w:rPr>
-                        <w:t>{{</w:t>
-                      </w:r>
-                      <w:r>
-                        <w:rPr>
-                          <w:color w:val="FFFFFF" w:themeColor="background1"/>
-                          <w:sz w:val="21"/>
-                          <w:szCs w:val="21"/>
-                        </w:rPr>
-                        <w:t>KEY_SKILL</w:t>
-                      </w:r>
-                      <w:r>
-                        <w:rPr>
-                          <w:color w:val="FFFFFF" w:themeColor="background1"/>
-                          <w:sz w:val="21"/>
-                          <w:szCs w:val="21"/>
-                        </w:rPr>
-                        <w:t>_1</w:t>
+                        <w:t>{{KEY_SKILL_1</w:t>
                       </w:r>
                       <w:proofErr w:type="gramStart"/>
                       <w:r>
@@ -2064,6 +1684,14 @@
                           <w:szCs w:val="21"/>
                         </w:rPr>
                       </w:pPr>
+                      <w:r>
+                        <w:rPr>
+                          <w:color w:val="FFFFFF" w:themeColor="background1"/>
+                          <w:sz w:val="21"/>
+                          <w:szCs w:val="21"/>
+                        </w:rPr>
+                        <w:t>{{KEY_SKILL_2</w:t>
+                      </w:r>
                       <w:proofErr w:type="gramStart"/>
                       <w:r>
                         <w:rPr>
@@ -2071,23 +1699,7 @@
                           <w:sz w:val="21"/>
                           <w:szCs w:val="21"/>
                         </w:rPr>
-                        <w:t>{{</w:t>
-                      </w:r>
-                      <w:r>
-                        <w:rPr>
-                          <w:color w:val="FFFFFF" w:themeColor="background1"/>
-                          <w:sz w:val="21"/>
-                          <w:szCs w:val="21"/>
-                        </w:rPr>
-                        <w:t xml:space="preserve"> </w:t>
-                      </w:r>
-                      <w:r>
-                        <w:rPr>
-                          <w:color w:val="FFFFFF" w:themeColor="background1"/>
-                          <w:sz w:val="21"/>
-                          <w:szCs w:val="21"/>
-                        </w:rPr>
-                        <w:t>KEY</w:t>
+                        <w:t>}}{</w:t>
                       </w:r>
                       <w:proofErr w:type="gramEnd"/>
                       <w:r>
@@ -2096,7 +1708,7 @@
                           <w:sz w:val="21"/>
                           <w:szCs w:val="21"/>
                         </w:rPr>
-                        <w:t>_SKILL_2}}{% endif %}{% if KEY_SKILL_3 %}</w:t>
+                        <w:t>% endif %}{% if KEY_SKILL_3 %}</w:t>
                       </w:r>
                     </w:p>
                     <w:p>
@@ -2113,6 +1725,14 @@
                           <w:szCs w:val="21"/>
                         </w:rPr>
                       </w:pPr>
+                      <w:r>
+                        <w:rPr>
+                          <w:color w:val="FFFFFF" w:themeColor="background1"/>
+                          <w:sz w:val="21"/>
+                          <w:szCs w:val="21"/>
+                        </w:rPr>
+                        <w:t>{{KEY_SKILL_3</w:t>
+                      </w:r>
                       <w:proofErr w:type="gramStart"/>
                       <w:r>
                         <w:rPr>
@@ -2120,23 +1740,7 @@
                           <w:sz w:val="21"/>
                           <w:szCs w:val="21"/>
                         </w:rPr>
-                        <w:t>{{</w:t>
-                      </w:r>
-                      <w:r>
-                        <w:rPr>
-                          <w:color w:val="FFFFFF" w:themeColor="background1"/>
-                          <w:sz w:val="21"/>
-                          <w:szCs w:val="21"/>
-                        </w:rPr>
-                        <w:t xml:space="preserve"> </w:t>
-                      </w:r>
-                      <w:r>
-                        <w:rPr>
-                          <w:color w:val="FFFFFF" w:themeColor="background1"/>
-                          <w:sz w:val="21"/>
-                          <w:szCs w:val="21"/>
-                        </w:rPr>
-                        <w:t>KEY</w:t>
+                        <w:t>}}{</w:t>
                       </w:r>
                       <w:proofErr w:type="gramEnd"/>
                       <w:r>
@@ -2145,7 +1749,7 @@
                           <w:sz w:val="21"/>
                           <w:szCs w:val="21"/>
                         </w:rPr>
-                        <w:t>_SKILL_3}}{% endif %}{% if KEY_SKILL_4 %}</w:t>
+                        <w:t>% endif %}{% if KEY_SKILL_4 %}</w:t>
                       </w:r>
                     </w:p>
                     <w:p>
@@ -2162,6 +1766,14 @@
                           <w:szCs w:val="21"/>
                         </w:rPr>
                       </w:pPr>
+                      <w:r>
+                        <w:rPr>
+                          <w:color w:val="FFFFFF" w:themeColor="background1"/>
+                          <w:sz w:val="21"/>
+                          <w:szCs w:val="21"/>
+                        </w:rPr>
+                        <w:t>{{KEY_SKILL_4</w:t>
+                      </w:r>
                       <w:proofErr w:type="gramStart"/>
                       <w:r>
                         <w:rPr>
@@ -2169,23 +1781,7 @@
                           <w:sz w:val="21"/>
                           <w:szCs w:val="21"/>
                         </w:rPr>
-                        <w:t>{{</w:t>
-                      </w:r>
-                      <w:r>
-                        <w:rPr>
-                          <w:color w:val="FFFFFF" w:themeColor="background1"/>
-                          <w:sz w:val="21"/>
-                          <w:szCs w:val="21"/>
-                        </w:rPr>
-                        <w:t xml:space="preserve"> </w:t>
-                      </w:r>
-                      <w:r>
-                        <w:rPr>
-                          <w:color w:val="FFFFFF" w:themeColor="background1"/>
-                          <w:sz w:val="21"/>
-                          <w:szCs w:val="21"/>
-                        </w:rPr>
-                        <w:t>KEY</w:t>
+                        <w:t>}}{</w:t>
                       </w:r>
                       <w:proofErr w:type="gramEnd"/>
                       <w:r>
@@ -2194,7 +1790,7 @@
                           <w:sz w:val="21"/>
                           <w:szCs w:val="21"/>
                         </w:rPr>
-                        <w:t>_SKILL_4}}{% endif %}{% if KEY_SKILL_5 %}</w:t>
+                        <w:t>% endif %}{% if KEY_SKILL_5 %}</w:t>
                       </w:r>
                     </w:p>
                     <w:p>
@@ -2211,6 +1807,14 @@
                           <w:szCs w:val="21"/>
                         </w:rPr>
                       </w:pPr>
+                      <w:r>
+                        <w:rPr>
+                          <w:color w:val="FFFFFF" w:themeColor="background1"/>
+                          <w:sz w:val="21"/>
+                          <w:szCs w:val="21"/>
+                        </w:rPr>
+                        <w:t>{{KEY_SKILL_5</w:t>
+                      </w:r>
                       <w:proofErr w:type="gramStart"/>
                       <w:r>
                         <w:rPr>
@@ -2218,23 +1822,7 @@
                           <w:sz w:val="21"/>
                           <w:szCs w:val="21"/>
                         </w:rPr>
-                        <w:t>{{</w:t>
-                      </w:r>
-                      <w:r>
-                        <w:rPr>
-                          <w:color w:val="FFFFFF" w:themeColor="background1"/>
-                          <w:sz w:val="21"/>
-                          <w:szCs w:val="21"/>
-                        </w:rPr>
-                        <w:t xml:space="preserve"> </w:t>
-                      </w:r>
-                      <w:r>
-                        <w:rPr>
-                          <w:color w:val="FFFFFF" w:themeColor="background1"/>
-                          <w:sz w:val="21"/>
-                          <w:szCs w:val="21"/>
-                        </w:rPr>
-                        <w:t>KEY</w:t>
+                        <w:t>}}{</w:t>
                       </w:r>
                       <w:proofErr w:type="gramEnd"/>
                       <w:r>
@@ -2243,7 +1831,7 @@
                           <w:sz w:val="21"/>
                           <w:szCs w:val="21"/>
                         </w:rPr>
-                        <w:t>_SKILL_5}}{% endif %}</w:t>
+                        <w:t>% endif %}</w:t>
                       </w:r>
                       <w:r>
                         <w:rPr>
@@ -2307,27 +1895,7 @@
                           <w:sz w:val="32"/>
                           <w:szCs w:val="32"/>
                         </w:rPr>
-                        <w:t>{{</w:t>
-                      </w:r>
-                      <w:r>
-                        <w:rPr>
-                          <w:b/>
-                          <w:bCs/>
-                          <w:color w:val="FFFFFF" w:themeColor="background1"/>
-                          <w:sz w:val="32"/>
-                          <w:szCs w:val="32"/>
-                        </w:rPr>
-                        <w:t xml:space="preserve">LANGUAGES </w:t>
-                      </w:r>
-                      <w:r>
-                        <w:rPr>
-                          <w:b/>
-                          <w:bCs/>
-                          <w:color w:val="FFFFFF" w:themeColor="background1"/>
-                          <w:sz w:val="32"/>
-                          <w:szCs w:val="32"/>
-                        </w:rPr>
-                        <w:t>_TRANSLATION</w:t>
+                        <w:t>{{LANGUAGES_TRANSLATION</w:t>
                       </w:r>
                       <w:proofErr w:type="gramStart"/>
                       <w:r>
@@ -2392,23 +1960,7 @@
                           <w:sz w:val="21"/>
                           <w:szCs w:val="21"/>
                         </w:rPr>
-                        <w:t>{{</w:t>
-                      </w:r>
-                      <w:r>
-                        <w:rPr>
-                          <w:color w:val="FFFFFF" w:themeColor="background1"/>
-                          <w:sz w:val="21"/>
-                          <w:szCs w:val="21"/>
-                        </w:rPr>
-                        <w:t>LANG</w:t>
-                      </w:r>
-                      <w:r>
-                        <w:rPr>
-                          <w:color w:val="FFFFFF" w:themeColor="background1"/>
-                          <w:sz w:val="21"/>
-                          <w:szCs w:val="21"/>
-                        </w:rPr>
-                        <w:t>_1</w:t>
+                        <w:t>{{LANG_1</w:t>
                       </w:r>
                       <w:proofErr w:type="gramStart"/>
                       <w:r>
@@ -2443,6 +1995,14 @@
                           <w:szCs w:val="21"/>
                         </w:rPr>
                       </w:pPr>
+                      <w:r>
+                        <w:rPr>
+                          <w:color w:val="FFFFFF" w:themeColor="background1"/>
+                          <w:sz w:val="21"/>
+                          <w:szCs w:val="21"/>
+                        </w:rPr>
+                        <w:t>{{LANG_2</w:t>
+                      </w:r>
                       <w:proofErr w:type="gramStart"/>
                       <w:r>
                         <w:rPr>
@@ -2450,23 +2010,7 @@
                           <w:sz w:val="21"/>
                           <w:szCs w:val="21"/>
                         </w:rPr>
-                        <w:t>{{</w:t>
-                      </w:r>
-                      <w:r>
-                        <w:rPr>
-                          <w:color w:val="FFFFFF" w:themeColor="background1"/>
-                          <w:sz w:val="21"/>
-                          <w:szCs w:val="21"/>
-                        </w:rPr>
-                        <w:t xml:space="preserve"> </w:t>
-                      </w:r>
-                      <w:r>
-                        <w:rPr>
-                          <w:color w:val="FFFFFF" w:themeColor="background1"/>
-                          <w:sz w:val="21"/>
-                          <w:szCs w:val="21"/>
-                        </w:rPr>
-                        <w:t>LANG</w:t>
+                        <w:t>}}{</w:t>
                       </w:r>
                       <w:proofErr w:type="gramEnd"/>
                       <w:r>
@@ -2475,7 +2019,7 @@
                           <w:sz w:val="21"/>
                           <w:szCs w:val="21"/>
                         </w:rPr>
-                        <w:t>_2}}{% endif %}{% if LANG_3 %}</w:t>
+                        <w:t>% endif %}{% if LANG_3 %}</w:t>
                       </w:r>
                     </w:p>
                     <w:p>
@@ -2492,6 +2036,14 @@
                           <w:szCs w:val="21"/>
                         </w:rPr>
                       </w:pPr>
+                      <w:r>
+                        <w:rPr>
+                          <w:color w:val="FFFFFF" w:themeColor="background1"/>
+                          <w:sz w:val="21"/>
+                          <w:szCs w:val="21"/>
+                        </w:rPr>
+                        <w:t>{{LANG_3</w:t>
+                      </w:r>
                       <w:proofErr w:type="gramStart"/>
                       <w:r>
                         <w:rPr>
@@ -2499,7 +2051,7 @@
                           <w:sz w:val="21"/>
                           <w:szCs w:val="21"/>
                         </w:rPr>
-                        <w:t>{{ LANG</w:t>
+                        <w:t>}}{</w:t>
                       </w:r>
                       <w:proofErr w:type="gramEnd"/>
                       <w:r>
@@ -2508,7 +2060,7 @@
                           <w:sz w:val="21"/>
                           <w:szCs w:val="21"/>
                         </w:rPr>
-                        <w:t>_3}}{% endif %}{% if LANG_4 %}</w:t>
+                        <w:t>% endif %}{% if LANG_4 %}</w:t>
                       </w:r>
                     </w:p>
                     <w:p>
@@ -2525,6 +2077,14 @@
                           <w:szCs w:val="21"/>
                         </w:rPr>
                       </w:pPr>
+                      <w:r>
+                        <w:rPr>
+                          <w:color w:val="FFFFFF" w:themeColor="background1"/>
+                          <w:sz w:val="21"/>
+                          <w:szCs w:val="21"/>
+                        </w:rPr>
+                        <w:t>{{LANG_4</w:t>
+                      </w:r>
                       <w:proofErr w:type="gramStart"/>
                       <w:r>
                         <w:rPr>
@@ -2532,7 +2092,7 @@
                           <w:sz w:val="21"/>
                           <w:szCs w:val="21"/>
                         </w:rPr>
-                        <w:t>{{ LANG</w:t>
+                        <w:t>}}{</w:t>
                       </w:r>
                       <w:proofErr w:type="gramEnd"/>
                       <w:r>
@@ -2541,7 +2101,7 @@
                           <w:sz w:val="21"/>
                           <w:szCs w:val="21"/>
                         </w:rPr>
-                        <w:t>_4}}{% endif %}{% if LANG_5 %}</w:t>
+                        <w:t>% endif %}{% if LANG_5 %}</w:t>
                       </w:r>
                     </w:p>
                     <w:p>
@@ -2564,23 +2124,7 @@
                           <w:sz w:val="21"/>
                           <w:szCs w:val="21"/>
                         </w:rPr>
-                        <w:t xml:space="preserve">{{ LANG_5}}{% endif %}{% </w:t>
-                      </w:r>
-                      <w:r>
-                        <w:rPr>
-                          <w:color w:val="FFFFFF" w:themeColor="background1"/>
-                          <w:sz w:val="21"/>
-                          <w:szCs w:val="21"/>
-                        </w:rPr>
-                        <w:t>endif</w:t>
-                      </w:r>
-                      <w:r>
-                        <w:rPr>
-                          <w:color w:val="FFFFFF" w:themeColor="background1"/>
-                          <w:sz w:val="21"/>
-                          <w:szCs w:val="21"/>
-                        </w:rPr>
-                        <w:t xml:space="preserve"> %}</w:t>
+                        <w:t>{{LANG_5}}{% endif %}{% endif %}</w:t>
                       </w:r>
                     </w:p>
                     <w:p>
@@ -2608,7 +2152,7 @@
         <mc:AlternateContent>
           <mc:Choice Requires="wps">
             <w:drawing>
-              <wp:anchor distT="0" distB="0" distL="114300" distR="114300" simplePos="0" relativeHeight="251666432" behindDoc="0" locked="0" layoutInCell="1" allowOverlap="1" wp14:anchorId="5D96C246" wp14:editId="688A3D4E">
+              <wp:anchor distT="0" distB="0" distL="114300" distR="114300" simplePos="0" relativeHeight="251666432" behindDoc="0" locked="0" layoutInCell="1" allowOverlap="1" wp14:anchorId="5D96C246" wp14:editId="2A8DC508">
                 <wp:simplePos x="0" y="0"/>
                 <wp:positionH relativeFrom="margin">
                   <wp:posOffset>2495550</wp:posOffset>
@@ -2861,21 +2405,7 @@
                                 <w:sz w:val="21"/>
                                 <w:szCs w:val="21"/>
                               </w:rPr>
-                              <w:t>{% if EXP_1_</w:t>
-                            </w:r>
-                            <w:r>
-                              <w:rPr>
-                                <w:sz w:val="21"/>
-                                <w:szCs w:val="21"/>
-                              </w:rPr>
-                              <w:t>PERIOD</w:t>
-                            </w:r>
-                            <w:r>
-                              <w:rPr>
-                                <w:sz w:val="21"/>
-                                <w:szCs w:val="21"/>
-                              </w:rPr>
-                              <w:t xml:space="preserve"> </w:t>
+                              <w:t xml:space="preserve">{% if EXP_1_PERIOD </w:t>
                             </w:r>
                             <w:proofErr w:type="gramStart"/>
                             <w:r>
@@ -2891,21 +2421,7 @@
                                 <w:sz w:val="21"/>
                                 <w:szCs w:val="21"/>
                               </w:rPr>
-                              <w:t>{EXP_1_</w:t>
-                            </w:r>
-                            <w:r>
-                              <w:rPr>
-                                <w:sz w:val="21"/>
-                                <w:szCs w:val="21"/>
-                              </w:rPr>
-                              <w:t xml:space="preserve">PERIOD </w:t>
-                            </w:r>
-                            <w:r>
-                              <w:rPr>
-                                <w:sz w:val="21"/>
-                                <w:szCs w:val="21"/>
-                              </w:rPr>
-                              <w:t>}}{% endif %}</w:t>
+                              <w:t>{EXP_1_PERIOD }}{% endif %}</w:t>
                             </w:r>
                           </w:p>
                           <w:p>
@@ -2962,21 +2478,7 @@
                                 <w:b/>
                                 <w:bCs/>
                               </w:rPr>
-                              <w:t>{{EXP_</w:t>
-                            </w:r>
-                            <w:r>
-                              <w:rPr>
-                                <w:b/>
-                                <w:bCs/>
-                              </w:rPr>
-                              <w:t>2</w:t>
-                            </w:r>
-                            <w:r>
-                              <w:rPr>
-                                <w:b/>
-                                <w:bCs/>
-                              </w:rPr>
-                              <w:t>_TITLE}}</w:t>
+                              <w:t>{{EXP_2_TITLE}}</w:t>
                             </w:r>
                           </w:p>
                           <w:p>
@@ -2992,21 +2494,7 @@
                                 <w:sz w:val="21"/>
                                 <w:szCs w:val="21"/>
                               </w:rPr>
-                              <w:t>{% if EXP_</w:t>
-                            </w:r>
-                            <w:r>
-                              <w:rPr>
-                                <w:sz w:val="21"/>
-                                <w:szCs w:val="21"/>
-                              </w:rPr>
-                              <w:t>2</w:t>
-                            </w:r>
-                            <w:r>
-                              <w:rPr>
-                                <w:sz w:val="21"/>
-                                <w:szCs w:val="21"/>
-                              </w:rPr>
-                              <w:t xml:space="preserve">_COMPANY </w:t>
+                              <w:t xml:space="preserve">{% if EXP_2_COMPANY </w:t>
                             </w:r>
                             <w:proofErr w:type="gramStart"/>
                             <w:r>
@@ -3022,21 +2510,7 @@
                                 <w:sz w:val="21"/>
                                 <w:szCs w:val="21"/>
                               </w:rPr>
-                              <w:t>{EXP_</w:t>
-                            </w:r>
-                            <w:r>
-                              <w:rPr>
-                                <w:sz w:val="21"/>
-                                <w:szCs w:val="21"/>
-                              </w:rPr>
-                              <w:t>2</w:t>
-                            </w:r>
-                            <w:r>
-                              <w:rPr>
-                                <w:sz w:val="21"/>
-                                <w:szCs w:val="21"/>
-                              </w:rPr>
-                              <w:t>_COMPANY}}{% endif %}</w:t>
+                              <w:t>{EXP_2_COMPANY}}{% endif %}</w:t>
                             </w:r>
                           </w:p>
                           <w:p>
@@ -3052,21 +2526,7 @@
                                 <w:sz w:val="21"/>
                                 <w:szCs w:val="21"/>
                               </w:rPr>
-                              <w:t>{% if EXP_</w:t>
-                            </w:r>
-                            <w:r>
-                              <w:rPr>
-                                <w:sz w:val="21"/>
-                                <w:szCs w:val="21"/>
-                              </w:rPr>
-                              <w:t>2</w:t>
-                            </w:r>
-                            <w:r>
-                              <w:rPr>
-                                <w:sz w:val="21"/>
-                                <w:szCs w:val="21"/>
-                              </w:rPr>
-                              <w:t xml:space="preserve">_PERIOD </w:t>
+                              <w:t xml:space="preserve">{% if EXP_2_PERIOD </w:t>
                             </w:r>
                             <w:proofErr w:type="gramStart"/>
                             <w:r>
@@ -3082,21 +2542,7 @@
                                 <w:sz w:val="21"/>
                                 <w:szCs w:val="21"/>
                               </w:rPr>
-                              <w:t>{EXP_</w:t>
-                            </w:r>
-                            <w:r>
-                              <w:rPr>
-                                <w:sz w:val="21"/>
-                                <w:szCs w:val="21"/>
-                              </w:rPr>
-                              <w:t>2</w:t>
-                            </w:r>
-                            <w:r>
-                              <w:rPr>
-                                <w:sz w:val="21"/>
-                                <w:szCs w:val="21"/>
-                              </w:rPr>
-                              <w:t>_PERIOD }}{% endif %}</w:t>
+                              <w:t>{EXP_2_PERIOD }}{% endif %}</w:t>
                             </w:r>
                           </w:p>
                           <w:p>
@@ -3112,21 +2558,7 @@
                                 <w:sz w:val="21"/>
                                 <w:szCs w:val="21"/>
                               </w:rPr>
-                              <w:t>{{EXP_</w:t>
-                            </w:r>
-                            <w:r>
-                              <w:rPr>
-                                <w:sz w:val="21"/>
-                                <w:szCs w:val="21"/>
-                              </w:rPr>
-                              <w:t>2</w:t>
-                            </w:r>
-                            <w:r>
-                              <w:rPr>
-                                <w:sz w:val="21"/>
-                                <w:szCs w:val="21"/>
-                              </w:rPr>
-                              <w:t>_DESC</w:t>
+                              <w:t>{{EXP_2_DESC</w:t>
                             </w:r>
                             <w:proofErr w:type="gramStart"/>
                             <w:r>
@@ -3142,21 +2574,7 @@
                                 <w:sz w:val="21"/>
                                 <w:szCs w:val="21"/>
                               </w:rPr>
-                              <w:t>% endif %}{% if EXP_</w:t>
-                            </w:r>
-                            <w:r>
-                              <w:rPr>
-                                <w:sz w:val="21"/>
-                                <w:szCs w:val="21"/>
-                              </w:rPr>
-                              <w:t>3</w:t>
-                            </w:r>
-                            <w:r>
-                              <w:rPr>
-                                <w:sz w:val="21"/>
-                                <w:szCs w:val="21"/>
-                              </w:rPr>
-                              <w:t>_TITLE %}</w:t>
+                              <w:t>% endif %}{% if EXP_3_TITLE %}</w:t>
                             </w:r>
                           </w:p>
                           <w:p>
@@ -3181,21 +2599,7 @@
                                 <w:b/>
                                 <w:bCs/>
                               </w:rPr>
-                              <w:t>{{EXP_</w:t>
-                            </w:r>
-                            <w:r>
-                              <w:rPr>
-                                <w:b/>
-                                <w:bCs/>
-                              </w:rPr>
-                              <w:t>3</w:t>
-                            </w:r>
-                            <w:r>
-                              <w:rPr>
-                                <w:b/>
-                                <w:bCs/>
-                              </w:rPr>
-                              <w:t>_TITLE}}</w:t>
+                              <w:t>{{EXP_3_TITLE}}</w:t>
                             </w:r>
                           </w:p>
                           <w:p>
@@ -3211,21 +2615,7 @@
                                 <w:sz w:val="21"/>
                                 <w:szCs w:val="21"/>
                               </w:rPr>
-                              <w:t>{% if EXP_</w:t>
-                            </w:r>
-                            <w:r>
-                              <w:rPr>
-                                <w:sz w:val="21"/>
-                                <w:szCs w:val="21"/>
-                              </w:rPr>
-                              <w:t>3</w:t>
-                            </w:r>
-                            <w:r>
-                              <w:rPr>
-                                <w:sz w:val="21"/>
-                                <w:szCs w:val="21"/>
-                              </w:rPr>
-                              <w:t xml:space="preserve">_COMPANY </w:t>
+                              <w:t xml:space="preserve">{% if EXP_3_COMPANY </w:t>
                             </w:r>
                             <w:proofErr w:type="gramStart"/>
                             <w:r>
@@ -3241,21 +2631,7 @@
                                 <w:sz w:val="21"/>
                                 <w:szCs w:val="21"/>
                               </w:rPr>
-                              <w:t>{EXP_</w:t>
-                            </w:r>
-                            <w:r>
-                              <w:rPr>
-                                <w:sz w:val="21"/>
-                                <w:szCs w:val="21"/>
-                              </w:rPr>
-                              <w:t>3</w:t>
-                            </w:r>
-                            <w:r>
-                              <w:rPr>
-                                <w:sz w:val="21"/>
-                                <w:szCs w:val="21"/>
-                              </w:rPr>
-                              <w:t>_COMPANY}}{% endif %}</w:t>
+                              <w:t>{EXP_3_COMPANY}}{% endif %}</w:t>
                             </w:r>
                           </w:p>
                           <w:p>
@@ -3271,21 +2647,7 @@
                                 <w:sz w:val="21"/>
                                 <w:szCs w:val="21"/>
                               </w:rPr>
-                              <w:t>{% if EXP_</w:t>
-                            </w:r>
-                            <w:r>
-                              <w:rPr>
-                                <w:sz w:val="21"/>
-                                <w:szCs w:val="21"/>
-                              </w:rPr>
-                              <w:t>3</w:t>
-                            </w:r>
-                            <w:r>
-                              <w:rPr>
-                                <w:sz w:val="21"/>
-                                <w:szCs w:val="21"/>
-                              </w:rPr>
-                              <w:t xml:space="preserve">_PERIOD </w:t>
+                              <w:t xml:space="preserve">{% if EXP_3_PERIOD </w:t>
                             </w:r>
                             <w:proofErr w:type="gramStart"/>
                             <w:r>
@@ -3301,21 +2663,7 @@
                                 <w:sz w:val="21"/>
                                 <w:szCs w:val="21"/>
                               </w:rPr>
-                              <w:t>{EXP_</w:t>
-                            </w:r>
-                            <w:r>
-                              <w:rPr>
-                                <w:sz w:val="21"/>
-                                <w:szCs w:val="21"/>
-                              </w:rPr>
-                              <w:t>3</w:t>
-                            </w:r>
-                            <w:r>
-                              <w:rPr>
-                                <w:sz w:val="21"/>
-                                <w:szCs w:val="21"/>
-                              </w:rPr>
-                              <w:t>_PERIOD }}{% endif %}</w:t>
+                              <w:t>{EXP_3_PERIOD }}{% endif %}</w:t>
                             </w:r>
                           </w:p>
                           <w:p>
@@ -3331,21 +2679,7 @@
                                 <w:sz w:val="21"/>
                                 <w:szCs w:val="21"/>
                               </w:rPr>
-                              <w:t>{{EXP_</w:t>
-                            </w:r>
-                            <w:r>
-                              <w:rPr>
-                                <w:sz w:val="21"/>
-                                <w:szCs w:val="21"/>
-                              </w:rPr>
-                              <w:t>3</w:t>
-                            </w:r>
-                            <w:r>
-                              <w:rPr>
-                                <w:sz w:val="21"/>
-                                <w:szCs w:val="21"/>
-                              </w:rPr>
-                              <w:t>_DESC</w:t>
+                              <w:t>{{EXP_3_DESC</w:t>
                             </w:r>
                             <w:proofErr w:type="gramStart"/>
                             <w:r>
@@ -3361,21 +2695,7 @@
                                 <w:sz w:val="21"/>
                                 <w:szCs w:val="21"/>
                               </w:rPr>
-                              <w:t>% endif %}{% if EXP_</w:t>
-                            </w:r>
-                            <w:r>
-                              <w:rPr>
-                                <w:sz w:val="21"/>
-                                <w:szCs w:val="21"/>
-                              </w:rPr>
-                              <w:t>4</w:t>
-                            </w:r>
-                            <w:r>
-                              <w:rPr>
-                                <w:sz w:val="21"/>
-                                <w:szCs w:val="21"/>
-                              </w:rPr>
-                              <w:t>_TITLE %}</w:t>
+                              <w:t>% endif %}{% if EXP_4_TITLE %}</w:t>
                             </w:r>
                           </w:p>
                           <w:p>
@@ -3400,21 +2720,7 @@
                                 <w:b/>
                                 <w:bCs/>
                               </w:rPr>
-                              <w:t>{{EXP_</w:t>
-                            </w:r>
-                            <w:r>
-                              <w:rPr>
-                                <w:b/>
-                                <w:bCs/>
-                              </w:rPr>
-                              <w:t>4</w:t>
-                            </w:r>
-                            <w:r>
-                              <w:rPr>
-                                <w:b/>
-                                <w:bCs/>
-                              </w:rPr>
-                              <w:t>_TITLE}}</w:t>
+                              <w:t>{{EXP_4_TITLE}}</w:t>
                             </w:r>
                           </w:p>
                           <w:p>
@@ -3430,21 +2736,7 @@
                                 <w:sz w:val="21"/>
                                 <w:szCs w:val="21"/>
                               </w:rPr>
-                              <w:t>{% if EXP_</w:t>
-                            </w:r>
-                            <w:r>
-                              <w:rPr>
-                                <w:sz w:val="21"/>
-                                <w:szCs w:val="21"/>
-                              </w:rPr>
-                              <w:t>4</w:t>
-                            </w:r>
-                            <w:r>
-                              <w:rPr>
-                                <w:sz w:val="21"/>
-                                <w:szCs w:val="21"/>
-                              </w:rPr>
-                              <w:t xml:space="preserve">_COMPANY </w:t>
+                              <w:t xml:space="preserve">{% if EXP_4_COMPANY </w:t>
                             </w:r>
                             <w:proofErr w:type="gramStart"/>
                             <w:r>
@@ -3460,21 +2752,7 @@
                                 <w:sz w:val="21"/>
                                 <w:szCs w:val="21"/>
                               </w:rPr>
-                              <w:t>{EXP_</w:t>
-                            </w:r>
-                            <w:r>
-                              <w:rPr>
-                                <w:sz w:val="21"/>
-                                <w:szCs w:val="21"/>
-                              </w:rPr>
-                              <w:t>4</w:t>
-                            </w:r>
-                            <w:r>
-                              <w:rPr>
-                                <w:sz w:val="21"/>
-                                <w:szCs w:val="21"/>
-                              </w:rPr>
-                              <w:t>_COMPANY}}{% endif %}</w:t>
+                              <w:t>{EXP_4_COMPANY}}{% endif %}</w:t>
                             </w:r>
                           </w:p>
                           <w:p>
@@ -3490,21 +2768,7 @@
                                 <w:sz w:val="21"/>
                                 <w:szCs w:val="21"/>
                               </w:rPr>
-                              <w:t>{% if EXP_</w:t>
-                            </w:r>
-                            <w:r>
-                              <w:rPr>
-                                <w:sz w:val="21"/>
-                                <w:szCs w:val="21"/>
-                              </w:rPr>
-                              <w:t>4</w:t>
-                            </w:r>
-                            <w:r>
-                              <w:rPr>
-                                <w:sz w:val="21"/>
-                                <w:szCs w:val="21"/>
-                              </w:rPr>
-                              <w:t xml:space="preserve">_PERIOD </w:t>
+                              <w:t xml:space="preserve">{% if EXP_4_PERIOD </w:t>
                             </w:r>
                             <w:proofErr w:type="gramStart"/>
                             <w:r>
@@ -3520,21 +2784,7 @@
                                 <w:sz w:val="21"/>
                                 <w:szCs w:val="21"/>
                               </w:rPr>
-                              <w:t>{EXP_</w:t>
-                            </w:r>
-                            <w:r>
-                              <w:rPr>
-                                <w:sz w:val="21"/>
-                                <w:szCs w:val="21"/>
-                              </w:rPr>
-                              <w:t>4</w:t>
-                            </w:r>
-                            <w:r>
-                              <w:rPr>
-                                <w:sz w:val="21"/>
-                                <w:szCs w:val="21"/>
-                              </w:rPr>
-                              <w:t>_PERIOD }}{% endif %}</w:t>
+                              <w:t>{EXP_4_PERIOD }}{% endif %}</w:t>
                             </w:r>
                           </w:p>
                           <w:p>
@@ -3550,21 +2800,7 @@
                                 <w:sz w:val="21"/>
                                 <w:szCs w:val="21"/>
                               </w:rPr>
-                              <w:t>{{EXP_</w:t>
-                            </w:r>
-                            <w:r>
-                              <w:rPr>
-                                <w:sz w:val="21"/>
-                                <w:szCs w:val="21"/>
-                              </w:rPr>
-                              <w:t>4</w:t>
-                            </w:r>
-                            <w:r>
-                              <w:rPr>
-                                <w:sz w:val="21"/>
-                                <w:szCs w:val="21"/>
-                              </w:rPr>
-                              <w:t>_DESC</w:t>
+                              <w:t>{{EXP_4_DESC</w:t>
                             </w:r>
                             <w:proofErr w:type="gramStart"/>
                             <w:r>
@@ -3580,35 +2816,7 @@
                                 <w:sz w:val="21"/>
                                 <w:szCs w:val="21"/>
                               </w:rPr>
-                              <w:t>% endif %}</w:t>
-                            </w:r>
-                            <w:r>
-                              <w:rPr>
-                                <w:sz w:val="21"/>
-                                <w:szCs w:val="21"/>
-                              </w:rPr>
-                              <w:t>{% endif %}</w:t>
-                            </w:r>
-                            <w:r>
-                              <w:rPr>
-                                <w:sz w:val="21"/>
-                                <w:szCs w:val="21"/>
-                              </w:rPr>
-                              <w:t xml:space="preserve">{% if </w:t>
-                            </w:r>
-                            <w:r>
-                              <w:rPr>
-                                <w:sz w:val="21"/>
-                                <w:szCs w:val="21"/>
-                              </w:rPr>
-                              <w:t>EDUCATION_TRANSLATION</w:t>
-                            </w:r>
-                            <w:r>
-                              <w:rPr>
-                                <w:sz w:val="21"/>
-                                <w:szCs w:val="21"/>
-                              </w:rPr>
-                              <w:t xml:space="preserve"> %}</w:t>
+                              <w:t>% endif %}{% endif %}{% if EDUCATION_TRANSLATION %}</w:t>
                             </w:r>
                           </w:p>
                           <w:p>
@@ -4538,16 +3746,7 @@
                                 <w:sz w:val="32"/>
                                 <w:szCs w:val="32"/>
                               </w:rPr>
-                              <w:t>{{</w:t>
-                            </w:r>
-                            <w:r>
-                              <w:rPr>
-                                <w:b/>
-                                <w:bCs/>
-                                <w:sz w:val="32"/>
-                                <w:szCs w:val="32"/>
-                              </w:rPr>
-                              <w:t>CERTIFICATES</w:t>
+                              <w:t>{{CERTIFICATES</w:t>
                             </w:r>
                             <w:r>
                               <w:rPr>
@@ -5657,21 +4856,7 @@
                           <w:sz w:val="21"/>
                           <w:szCs w:val="21"/>
                         </w:rPr>
-                        <w:t>{% if EXP_1_</w:t>
-                      </w:r>
-                      <w:r>
-                        <w:rPr>
-                          <w:sz w:val="21"/>
-                          <w:szCs w:val="21"/>
-                        </w:rPr>
-                        <w:t>PERIOD</w:t>
-                      </w:r>
-                      <w:r>
-                        <w:rPr>
-                          <w:sz w:val="21"/>
-                          <w:szCs w:val="21"/>
-                        </w:rPr>
-                        <w:t xml:space="preserve"> </w:t>
+                        <w:t xml:space="preserve">{% if EXP_1_PERIOD </w:t>
                       </w:r>
                       <w:proofErr w:type="gramStart"/>
                       <w:r>
@@ -5687,21 +4872,7 @@
                           <w:sz w:val="21"/>
                           <w:szCs w:val="21"/>
                         </w:rPr>
-                        <w:t>{EXP_1_</w:t>
-                      </w:r>
-                      <w:r>
-                        <w:rPr>
-                          <w:sz w:val="21"/>
-                          <w:szCs w:val="21"/>
-                        </w:rPr>
-                        <w:t xml:space="preserve">PERIOD </w:t>
-                      </w:r>
-                      <w:r>
-                        <w:rPr>
-                          <w:sz w:val="21"/>
-                          <w:szCs w:val="21"/>
-                        </w:rPr>
-                        <w:t>}}{% endif %}</w:t>
+                        <w:t>{EXP_1_PERIOD }}{% endif %}</w:t>
                       </w:r>
                     </w:p>
                     <w:p>
@@ -5758,21 +4929,7 @@
                           <w:b/>
                           <w:bCs/>
                         </w:rPr>
-                        <w:t>{{EXP_</w:t>
-                      </w:r>
-                      <w:r>
-                        <w:rPr>
-                          <w:b/>
-                          <w:bCs/>
-                        </w:rPr>
-                        <w:t>2</w:t>
-                      </w:r>
-                      <w:r>
-                        <w:rPr>
-                          <w:b/>
-                          <w:bCs/>
-                        </w:rPr>
-                        <w:t>_TITLE}}</w:t>
+                        <w:t>{{EXP_2_TITLE}}</w:t>
                       </w:r>
                     </w:p>
                     <w:p>
@@ -5788,21 +4945,7 @@
                           <w:sz w:val="21"/>
                           <w:szCs w:val="21"/>
                         </w:rPr>
-                        <w:t>{% if EXP_</w:t>
-                      </w:r>
-                      <w:r>
-                        <w:rPr>
-                          <w:sz w:val="21"/>
-                          <w:szCs w:val="21"/>
-                        </w:rPr>
-                        <w:t>2</w:t>
-                      </w:r>
-                      <w:r>
-                        <w:rPr>
-                          <w:sz w:val="21"/>
-                          <w:szCs w:val="21"/>
-                        </w:rPr>
-                        <w:t xml:space="preserve">_COMPANY </w:t>
+                        <w:t xml:space="preserve">{% if EXP_2_COMPANY </w:t>
                       </w:r>
                       <w:proofErr w:type="gramStart"/>
                       <w:r>
@@ -5818,21 +4961,7 @@
                           <w:sz w:val="21"/>
                           <w:szCs w:val="21"/>
                         </w:rPr>
-                        <w:t>{EXP_</w:t>
-                      </w:r>
-                      <w:r>
-                        <w:rPr>
-                          <w:sz w:val="21"/>
-                          <w:szCs w:val="21"/>
-                        </w:rPr>
-                        <w:t>2</w:t>
-                      </w:r>
-                      <w:r>
-                        <w:rPr>
-                          <w:sz w:val="21"/>
-                          <w:szCs w:val="21"/>
-                        </w:rPr>
-                        <w:t>_COMPANY}}{% endif %}</w:t>
+                        <w:t>{EXP_2_COMPANY}}{% endif %}</w:t>
                       </w:r>
                     </w:p>
                     <w:p>
@@ -5848,21 +4977,7 @@
                           <w:sz w:val="21"/>
                           <w:szCs w:val="21"/>
                         </w:rPr>
-                        <w:t>{% if EXP_</w:t>
-                      </w:r>
-                      <w:r>
-                        <w:rPr>
-                          <w:sz w:val="21"/>
-                          <w:szCs w:val="21"/>
-                        </w:rPr>
-                        <w:t>2</w:t>
-                      </w:r>
-                      <w:r>
-                        <w:rPr>
-                          <w:sz w:val="21"/>
-                          <w:szCs w:val="21"/>
-                        </w:rPr>
-                        <w:t xml:space="preserve">_PERIOD </w:t>
+                        <w:t xml:space="preserve">{% if EXP_2_PERIOD </w:t>
                       </w:r>
                       <w:proofErr w:type="gramStart"/>
                       <w:r>
@@ -5878,21 +4993,7 @@
                           <w:sz w:val="21"/>
                           <w:szCs w:val="21"/>
                         </w:rPr>
-                        <w:t>{EXP_</w:t>
-                      </w:r>
-                      <w:r>
-                        <w:rPr>
-                          <w:sz w:val="21"/>
-                          <w:szCs w:val="21"/>
-                        </w:rPr>
-                        <w:t>2</w:t>
-                      </w:r>
-                      <w:r>
-                        <w:rPr>
-                          <w:sz w:val="21"/>
-                          <w:szCs w:val="21"/>
-                        </w:rPr>
-                        <w:t>_PERIOD }}{% endif %}</w:t>
+                        <w:t>{EXP_2_PERIOD }}{% endif %}</w:t>
                       </w:r>
                     </w:p>
                     <w:p>
@@ -5908,21 +5009,7 @@
                           <w:sz w:val="21"/>
                           <w:szCs w:val="21"/>
                         </w:rPr>
-                        <w:t>{{EXP_</w:t>
-                      </w:r>
-                      <w:r>
-                        <w:rPr>
-                          <w:sz w:val="21"/>
-                          <w:szCs w:val="21"/>
-                        </w:rPr>
-                        <w:t>2</w:t>
-                      </w:r>
-                      <w:r>
-                        <w:rPr>
-                          <w:sz w:val="21"/>
-                          <w:szCs w:val="21"/>
-                        </w:rPr>
-                        <w:t>_DESC</w:t>
+                        <w:t>{{EXP_2_DESC</w:t>
                       </w:r>
                       <w:proofErr w:type="gramStart"/>
                       <w:r>
@@ -5938,21 +5025,7 @@
                           <w:sz w:val="21"/>
                           <w:szCs w:val="21"/>
                         </w:rPr>
-                        <w:t>% endif %}{% if EXP_</w:t>
-                      </w:r>
-                      <w:r>
-                        <w:rPr>
-                          <w:sz w:val="21"/>
-                          <w:szCs w:val="21"/>
-                        </w:rPr>
-                        <w:t>3</w:t>
-                      </w:r>
-                      <w:r>
-                        <w:rPr>
-                          <w:sz w:val="21"/>
-                          <w:szCs w:val="21"/>
-                        </w:rPr>
-                        <w:t>_TITLE %}</w:t>
+                        <w:t>% endif %}{% if EXP_3_TITLE %}</w:t>
                       </w:r>
                     </w:p>
                     <w:p>
@@ -5977,21 +5050,7 @@
                           <w:b/>
                           <w:bCs/>
                         </w:rPr>
-                        <w:t>{{EXP_</w:t>
-                      </w:r>
-                      <w:r>
-                        <w:rPr>
-                          <w:b/>
-                          <w:bCs/>
-                        </w:rPr>
-                        <w:t>3</w:t>
-                      </w:r>
-                      <w:r>
-                        <w:rPr>
-                          <w:b/>
-                          <w:bCs/>
-                        </w:rPr>
-                        <w:t>_TITLE}}</w:t>
+                        <w:t>{{EXP_3_TITLE}}</w:t>
                       </w:r>
                     </w:p>
                     <w:p>
@@ -6007,21 +5066,7 @@
                           <w:sz w:val="21"/>
                           <w:szCs w:val="21"/>
                         </w:rPr>
-                        <w:t>{% if EXP_</w:t>
-                      </w:r>
-                      <w:r>
-                        <w:rPr>
-                          <w:sz w:val="21"/>
-                          <w:szCs w:val="21"/>
-                        </w:rPr>
-                        <w:t>3</w:t>
-                      </w:r>
-                      <w:r>
-                        <w:rPr>
-                          <w:sz w:val="21"/>
-                          <w:szCs w:val="21"/>
-                        </w:rPr>
-                        <w:t xml:space="preserve">_COMPANY </w:t>
+                        <w:t xml:space="preserve">{% if EXP_3_COMPANY </w:t>
                       </w:r>
                       <w:proofErr w:type="gramStart"/>
                       <w:r>
@@ -6037,21 +5082,7 @@
                           <w:sz w:val="21"/>
                           <w:szCs w:val="21"/>
                         </w:rPr>
-                        <w:t>{EXP_</w:t>
-                      </w:r>
-                      <w:r>
-                        <w:rPr>
-                          <w:sz w:val="21"/>
-                          <w:szCs w:val="21"/>
-                        </w:rPr>
-                        <w:t>3</w:t>
-                      </w:r>
-                      <w:r>
-                        <w:rPr>
-                          <w:sz w:val="21"/>
-                          <w:szCs w:val="21"/>
-                        </w:rPr>
-                        <w:t>_COMPANY}}{% endif %}</w:t>
+                        <w:t>{EXP_3_COMPANY}}{% endif %}</w:t>
                       </w:r>
                     </w:p>
                     <w:p>
@@ -6067,21 +5098,7 @@
                           <w:sz w:val="21"/>
                           <w:szCs w:val="21"/>
                         </w:rPr>
-                        <w:t>{% if EXP_</w:t>
-                      </w:r>
-                      <w:r>
-                        <w:rPr>
-                          <w:sz w:val="21"/>
-                          <w:szCs w:val="21"/>
-                        </w:rPr>
-                        <w:t>3</w:t>
-                      </w:r>
-                      <w:r>
-                        <w:rPr>
-                          <w:sz w:val="21"/>
-                          <w:szCs w:val="21"/>
-                        </w:rPr>
-                        <w:t xml:space="preserve">_PERIOD </w:t>
+                        <w:t xml:space="preserve">{% if EXP_3_PERIOD </w:t>
                       </w:r>
                       <w:proofErr w:type="gramStart"/>
                       <w:r>
@@ -6097,21 +5114,7 @@
                           <w:sz w:val="21"/>
                           <w:szCs w:val="21"/>
                         </w:rPr>
-                        <w:t>{EXP_</w:t>
-                      </w:r>
-                      <w:r>
-                        <w:rPr>
-                          <w:sz w:val="21"/>
-                          <w:szCs w:val="21"/>
-                        </w:rPr>
-                        <w:t>3</w:t>
-                      </w:r>
-                      <w:r>
-                        <w:rPr>
-                          <w:sz w:val="21"/>
-                          <w:szCs w:val="21"/>
-                        </w:rPr>
-                        <w:t>_PERIOD }}{% endif %}</w:t>
+                        <w:t>{EXP_3_PERIOD }}{% endif %}</w:t>
                       </w:r>
                     </w:p>
                     <w:p>
@@ -6127,21 +5130,7 @@
                           <w:sz w:val="21"/>
                           <w:szCs w:val="21"/>
                         </w:rPr>
-                        <w:t>{{EXP_</w:t>
-                      </w:r>
-                      <w:r>
-                        <w:rPr>
-                          <w:sz w:val="21"/>
-                          <w:szCs w:val="21"/>
-                        </w:rPr>
-                        <w:t>3</w:t>
-                      </w:r>
-                      <w:r>
-                        <w:rPr>
-                          <w:sz w:val="21"/>
-                          <w:szCs w:val="21"/>
-                        </w:rPr>
-                        <w:t>_DESC</w:t>
+                        <w:t>{{EXP_3_DESC</w:t>
                       </w:r>
                       <w:proofErr w:type="gramStart"/>
                       <w:r>
@@ -6157,21 +5146,7 @@
                           <w:sz w:val="21"/>
                           <w:szCs w:val="21"/>
                         </w:rPr>
-                        <w:t>% endif %}{% if EXP_</w:t>
-                      </w:r>
-                      <w:r>
-                        <w:rPr>
-                          <w:sz w:val="21"/>
-                          <w:szCs w:val="21"/>
-                        </w:rPr>
-                        <w:t>4</w:t>
-                      </w:r>
-                      <w:r>
-                        <w:rPr>
-                          <w:sz w:val="21"/>
-                          <w:szCs w:val="21"/>
-                        </w:rPr>
-                        <w:t>_TITLE %}</w:t>
+                        <w:t>% endif %}{% if EXP_4_TITLE %}</w:t>
                       </w:r>
                     </w:p>
                     <w:p>
@@ -6196,21 +5171,7 @@
                           <w:b/>
                           <w:bCs/>
                         </w:rPr>
-                        <w:t>{{EXP_</w:t>
-                      </w:r>
-                      <w:r>
-                        <w:rPr>
-                          <w:b/>
-                          <w:bCs/>
-                        </w:rPr>
-                        <w:t>4</w:t>
-                      </w:r>
-                      <w:r>
-                        <w:rPr>
-                          <w:b/>
-                          <w:bCs/>
-                        </w:rPr>
-                        <w:t>_TITLE}}</w:t>
+                        <w:t>{{EXP_4_TITLE}}</w:t>
                       </w:r>
                     </w:p>
                     <w:p>
@@ -6226,21 +5187,7 @@
                           <w:sz w:val="21"/>
                           <w:szCs w:val="21"/>
                         </w:rPr>
-                        <w:t>{% if EXP_</w:t>
-                      </w:r>
-                      <w:r>
-                        <w:rPr>
-                          <w:sz w:val="21"/>
-                          <w:szCs w:val="21"/>
-                        </w:rPr>
-                        <w:t>4</w:t>
-                      </w:r>
-                      <w:r>
-                        <w:rPr>
-                          <w:sz w:val="21"/>
-                          <w:szCs w:val="21"/>
-                        </w:rPr>
-                        <w:t xml:space="preserve">_COMPANY </w:t>
+                        <w:t xml:space="preserve">{% if EXP_4_COMPANY </w:t>
                       </w:r>
                       <w:proofErr w:type="gramStart"/>
                       <w:r>
@@ -6256,21 +5203,7 @@
                           <w:sz w:val="21"/>
                           <w:szCs w:val="21"/>
                         </w:rPr>
-                        <w:t>{EXP_</w:t>
-                      </w:r>
-                      <w:r>
-                        <w:rPr>
-                          <w:sz w:val="21"/>
-                          <w:szCs w:val="21"/>
-                        </w:rPr>
-                        <w:t>4</w:t>
-                      </w:r>
-                      <w:r>
-                        <w:rPr>
-                          <w:sz w:val="21"/>
-                          <w:szCs w:val="21"/>
-                        </w:rPr>
-                        <w:t>_COMPANY}}{% endif %}</w:t>
+                        <w:t>{EXP_4_COMPANY}}{% endif %}</w:t>
                       </w:r>
                     </w:p>
                     <w:p>
@@ -6286,21 +5219,7 @@
                           <w:sz w:val="21"/>
                           <w:szCs w:val="21"/>
                         </w:rPr>
-                        <w:t>{% if EXP_</w:t>
-                      </w:r>
-                      <w:r>
-                        <w:rPr>
-                          <w:sz w:val="21"/>
-                          <w:szCs w:val="21"/>
-                        </w:rPr>
-                        <w:t>4</w:t>
-                      </w:r>
-                      <w:r>
-                        <w:rPr>
-                          <w:sz w:val="21"/>
-                          <w:szCs w:val="21"/>
-                        </w:rPr>
-                        <w:t xml:space="preserve">_PERIOD </w:t>
+                        <w:t xml:space="preserve">{% if EXP_4_PERIOD </w:t>
                       </w:r>
                       <w:proofErr w:type="gramStart"/>
                       <w:r>
@@ -6316,21 +5235,7 @@
                           <w:sz w:val="21"/>
                           <w:szCs w:val="21"/>
                         </w:rPr>
-                        <w:t>{EXP_</w:t>
-                      </w:r>
-                      <w:r>
-                        <w:rPr>
-                          <w:sz w:val="21"/>
-                          <w:szCs w:val="21"/>
-                        </w:rPr>
-                        <w:t>4</w:t>
-                      </w:r>
-                      <w:r>
-                        <w:rPr>
-                          <w:sz w:val="21"/>
-                          <w:szCs w:val="21"/>
-                        </w:rPr>
-                        <w:t>_PERIOD }}{% endif %}</w:t>
+                        <w:t>{EXP_4_PERIOD }}{% endif %}</w:t>
                       </w:r>
                     </w:p>
                     <w:p>
@@ -6346,21 +5251,7 @@
                           <w:sz w:val="21"/>
                           <w:szCs w:val="21"/>
                         </w:rPr>
-                        <w:t>{{EXP_</w:t>
-                      </w:r>
-                      <w:r>
-                        <w:rPr>
-                          <w:sz w:val="21"/>
-                          <w:szCs w:val="21"/>
-                        </w:rPr>
-                        <w:t>4</w:t>
-                      </w:r>
-                      <w:r>
-                        <w:rPr>
-                          <w:sz w:val="21"/>
-                          <w:szCs w:val="21"/>
-                        </w:rPr>
-                        <w:t>_DESC</w:t>
+                        <w:t>{{EXP_4_DESC</w:t>
                       </w:r>
                       <w:proofErr w:type="gramStart"/>
                       <w:r>
@@ -6376,35 +5267,7 @@
                           <w:sz w:val="21"/>
                           <w:szCs w:val="21"/>
                         </w:rPr>
-                        <w:t>% endif %}</w:t>
-                      </w:r>
-                      <w:r>
-                        <w:rPr>
-                          <w:sz w:val="21"/>
-                          <w:szCs w:val="21"/>
-                        </w:rPr>
-                        <w:t>{% endif %}</w:t>
-                      </w:r>
-                      <w:r>
-                        <w:rPr>
-                          <w:sz w:val="21"/>
-                          <w:szCs w:val="21"/>
-                        </w:rPr>
-                        <w:t xml:space="preserve">{% if </w:t>
-                      </w:r>
-                      <w:r>
-                        <w:rPr>
-                          <w:sz w:val="21"/>
-                          <w:szCs w:val="21"/>
-                        </w:rPr>
-                        <w:t>EDUCATION_TRANSLATION</w:t>
-                      </w:r>
-                      <w:r>
-                        <w:rPr>
-                          <w:sz w:val="21"/>
-                          <w:szCs w:val="21"/>
-                        </w:rPr>
-                        <w:t xml:space="preserve"> %}</w:t>
+                        <w:t>% endif %}{% endif %}{% if EDUCATION_TRANSLATION %}</w:t>
                       </w:r>
                     </w:p>
                     <w:p>
@@ -7334,16 +6197,7 @@
                           <w:sz w:val="32"/>
                           <w:szCs w:val="32"/>
                         </w:rPr>
-                        <w:t>{{</w:t>
-                      </w:r>
-                      <w:r>
-                        <w:rPr>
-                          <w:b/>
-                          <w:bCs/>
-                          <w:sz w:val="32"/>
-                          <w:szCs w:val="32"/>
-                        </w:rPr>
-                        <w:t>CERTIFICATES</w:t>
+                        <w:t>{{CERTIFICATES</w:t>
                       </w:r>
                       <w:r>
                         <w:rPr>

--- a/templates/resume/documents/template_b6Eiy.docx
+++ b/templates/resume/documents/template_b6Eiy.docx
@@ -6,17 +6,121 @@
       <w:r>
         <w:rPr>
           <w:noProof/>
+          <w:lang w:eastAsia="pl-PL"/>
         </w:rPr>
         <mc:AlternateContent>
           <mc:Choice Requires="wps">
             <w:drawing>
-              <wp:anchor distT="0" distB="0" distL="114300" distR="114300" simplePos="0" relativeHeight="251661312" behindDoc="0" locked="0" layoutInCell="1" allowOverlap="1" wp14:anchorId="24BDD18E" wp14:editId="1FD24E36">
+              <wp:anchor distT="0" distB="0" distL="114300" distR="114300" simplePos="0" relativeHeight="251668480" behindDoc="0" locked="0" layoutInCell="1" allowOverlap="1" wp14:anchorId="008AAD26" wp14:editId="1711C783">
+                <wp:simplePos x="0" y="0"/>
+                <wp:positionH relativeFrom="column">
+                  <wp:posOffset>-41275</wp:posOffset>
+                </wp:positionH>
+                <wp:positionV relativeFrom="paragraph">
+                  <wp:posOffset>-318135</wp:posOffset>
+                </wp:positionV>
+                <wp:extent cx="1828800" cy="1801091"/>
+                <wp:effectExtent l="0" t="0" r="0" b="0"/>
+                <wp:wrapNone/>
+                <wp:docPr id="1001" name="Prostokąt 30"/>
+                <wp:cNvGraphicFramePr/>
+                <a:graphic xmlns:a="http://schemas.openxmlformats.org/drawingml/2006/main">
+                  <a:graphicData uri="http://schemas.microsoft.com/office/word/2010/wordprocessingShape">
+                    <wps:wsp>
+                      <wps:cNvSpPr/>
+                      <wps:spPr>
+                        <a:xfrm>
+                          <a:off x="0" y="0"/>
+                          <a:ext cx="1828800" cy="1801091"/>
+                        </a:xfrm>
+                        <a:prstGeom prst="rect">
+                          <a:avLst/>
+                        </a:prstGeom>
+                        <a:noFill/>
+                        <a:ln>
+                          <a:noFill/>
+                        </a:ln>
+                      </wps:spPr>
+                      <wps:style>
+                        <a:lnRef idx="2">
+                          <a:schemeClr val="accent1">
+                            <a:shade val="15000"/>
+                          </a:schemeClr>
+                        </a:lnRef>
+                        <a:fillRef idx="1">
+                          <a:schemeClr val="accent1"/>
+                        </a:fillRef>
+                        <a:effectRef idx="0">
+                          <a:schemeClr val="accent1"/>
+                        </a:effectRef>
+                        <a:fontRef idx="minor">
+                          <a:schemeClr val="lt1"/>
+                        </a:fontRef>
+                      </wps:style>
+                      <wps:txbx>
+                        <w:txbxContent>
+                          <w:p>
+                            <w:pPr>
+                              <w:jc w:val="center"/>
+                            </w:pPr>
+                            <w:r>
+                              <w:t>{{IMG}}</w:t>
+                            </w:r>
+                          </w:p>
+                        </w:txbxContent>
+                      </wps:txbx>
+                      <wps:bodyPr rot="0" spcFirstLastPara="0" vertOverflow="overflow" horzOverflow="overflow" vert="horz" wrap="square" lIns="91440" tIns="45720" rIns="91440" bIns="45720" numCol="1" spcCol="0" rtlCol="0" fromWordArt="0" anchor="ctr" anchorCtr="0" forceAA="0" compatLnSpc="1">
+                        <a:prstTxWarp prst="textNoShape">
+                          <a:avLst/>
+                        </a:prstTxWarp>
+                        <a:noAutofit/>
+                      </wps:bodyPr>
+                    </wps:wsp>
+                  </a:graphicData>
+                </a:graphic>
+                <wp14:sizeRelH relativeFrom="margin">
+                  <wp14:pctWidth>0</wp14:pctWidth>
+                </wp14:sizeRelH>
+                <wp14:sizeRelV relativeFrom="margin">
+                  <wp14:pctHeight>0</wp14:pctHeight>
+                </wp14:sizeRelV>
+              </wp:anchor>
+            </w:drawing>
+          </mc:Choice>
+          <mc:Fallback>
+            <w:pict>
+              <v:rect w14:anchorId="008AAD26" id="Prostokąt 30" o:spid="_x0000_s1026" style="position:absolute;margin-left:-3.25pt;margin-top:-25.05pt;width:2in;height:141.8pt;z-index:251668480;visibility:visible;mso-wrap-style:square;mso-width-percent:0;mso-height-percent:0;mso-wrap-distance-left:9pt;mso-wrap-distance-top:0;mso-wrap-distance-right:9pt;mso-wrap-distance-bottom:0;mso-position-horizontal:absolute;mso-position-horizontal-relative:text;mso-position-vertical:absolute;mso-position-vertical-relative:text;mso-width-percent:0;mso-height-percent:0;mso-width-relative:margin;mso-height-relative:margin;v-text-anchor:middle" o:gfxdata="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" filled="f" stroked="f" strokeweight="1pt">
+                <v:textbox>
+                  <w:txbxContent>
+                    <w:p>
+                      <w:pPr>
+                        <w:jc w:val="center"/>
+                      </w:pPr>
+                      <w:r>
+                        <w:t>{{IMG}}</w:t>
+                      </w:r>
+                    </w:p>
+                  </w:txbxContent>
+                </v:textbox>
+              </v:rect>
+            </w:pict>
+          </mc:Fallback>
+        </mc:AlternateContent>
+      </w:r>
+      <w:r>
+        <w:rPr>
+          <w:noProof/>
+        </w:rPr>
+        <mc:AlternateContent>
+          <mc:Choice Requires="wps">
+            <w:drawing>
+              <wp:anchor distT="0" distB="0" distL="114300" distR="114300" simplePos="0" relativeHeight="251661312" behindDoc="0" locked="0" layoutInCell="1" allowOverlap="1" wp14:anchorId="24BDD18E" wp14:editId="133C8EC1">
                 <wp:simplePos x="0" y="0"/>
                 <wp:positionH relativeFrom="margin">
                   <wp:posOffset>-522605</wp:posOffset>
                 </wp:positionH>
                 <wp:positionV relativeFrom="paragraph">
-                  <wp:posOffset>1586506</wp:posOffset>
+                  <wp:posOffset>1958763</wp:posOffset>
                 </wp:positionV>
                 <wp:extent cx="2712720" cy="10369006"/>
                 <wp:effectExtent l="0" t="0" r="0" b="0"/>
@@ -93,6 +197,18 @@
                                 <w:b/>
                                 <w:bCs/>
                                 <w:color w:val="FFFFFF" w:themeColor="background1"/>
+                                <w:sz w:val="32"/>
+                                <w:szCs w:val="32"/>
+                              </w:rPr>
+                            </w:pPr>
+                          </w:p>
+                          <w:p>
+                            <w:pPr>
+                              <w:spacing w:after="0"/>
+                              <w:rPr>
+                                <w:b/>
+                                <w:bCs/>
+                                <w:color w:val="FFFFFF" w:themeColor="background1"/>
                                 <w:sz w:val="21"/>
                                 <w:szCs w:val="21"/>
                               </w:rPr>
@@ -569,6 +685,18 @@
                           </w:p>
                           <w:p>
                             <w:pPr>
+                              <w:spacing w:after="0"/>
+                              <w:rPr>
+                                <w:b/>
+                                <w:bCs/>
+                                <w:color w:val="FFFFFF" w:themeColor="background1"/>
+                                <w:sz w:val="32"/>
+                                <w:szCs w:val="32"/>
+                              </w:rPr>
+                            </w:pPr>
+                          </w:p>
+                          <w:p>
+                            <w:pPr>
                               <w:pStyle w:val="Akapitzlist"/>
                               <w:numPr>
                                 <w:ilvl w:val="0"/>
@@ -880,6 +1008,18 @@
                           </w:p>
                           <w:p>
                             <w:pPr>
+                              <w:spacing w:after="0"/>
+                              <w:rPr>
+                                <w:b/>
+                                <w:bCs/>
+                                <w:color w:val="FFFFFF" w:themeColor="background1"/>
+                                <w:sz w:val="32"/>
+                                <w:szCs w:val="32"/>
+                              </w:rPr>
+                            </w:pPr>
+                          </w:p>
+                          <w:p>
+                            <w:pPr>
                               <w:pStyle w:val="Akapitzlist"/>
                               <w:numPr>
                                 <w:ilvl w:val="0"/>
@@ -1062,7 +1202,25 @@
                                 <w:sz w:val="21"/>
                                 <w:szCs w:val="21"/>
                               </w:rPr>
-                              <w:t>{{LANG_5}}{% endif %}{% endif %}</w:t>
+                              <w:t>{{LANG_5</w:t>
+                            </w:r>
+                            <w:proofErr w:type="gramStart"/>
+                            <w:r>
+                              <w:rPr>
+                                <w:color w:val="FFFFFF" w:themeColor="background1"/>
+                                <w:sz w:val="21"/>
+                                <w:szCs w:val="21"/>
+                              </w:rPr>
+                              <w:t>}}{</w:t>
+                            </w:r>
+                            <w:proofErr w:type="gramEnd"/>
+                            <w:r>
+                              <w:rPr>
+                                <w:color w:val="FFFFFF" w:themeColor="background1"/>
+                                <w:sz w:val="21"/>
+                                <w:szCs w:val="21"/>
+                              </w:rPr>
+                              <w:t>% endif %}{% endif %}</w:t>
                             </w:r>
                           </w:p>
                           <w:p>
@@ -1101,7 +1259,7 @@
                 <v:stroke joinstyle="miter"/>
                 <v:path gradientshapeok="t" o:connecttype="rect"/>
               </v:shapetype>
-              <v:shape id="Contact" o:spid="_x0000_s1026" type="#_x0000_t202" style="position:absolute;margin-left:-41.15pt;margin-top:124.9pt;width:213.6pt;height:816.45pt;z-index:251661312;visibility:visible;mso-wrap-style:square;mso-width-percent:0;mso-height-percent:0;mso-wrap-distance-left:9pt;mso-wrap-distance-top:0;mso-wrap-distance-right:9pt;mso-wrap-distance-bottom:0;mso-position-horizontal:absolute;mso-position-horizontal-relative:margin;mso-position-vertical:absolute;mso-position-vertical-relative:text;mso-width-percent:0;mso-height-percent:0;mso-width-relative:margin;mso-height-relative:margin;v-text-anchor:top" o:gfxdata="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" filled="f" stroked="f" strokeweight=".5pt">
+              <v:shape id="Contact" o:spid="_x0000_s1027" type="#_x0000_t202" style="position:absolute;margin-left:-41.15pt;margin-top:154.25pt;width:213.6pt;height:816.45pt;z-index:251661312;visibility:visible;mso-wrap-style:square;mso-width-percent:0;mso-height-percent:0;mso-wrap-distance-left:9pt;mso-wrap-distance-top:0;mso-wrap-distance-right:9pt;mso-wrap-distance-bottom:0;mso-position-horizontal:absolute;mso-position-horizontal-relative:margin;mso-position-vertical:absolute;mso-position-vertical-relative:text;mso-width-percent:0;mso-height-percent:0;mso-width-relative:margin;mso-height-relative:margin;v-text-anchor:top" o:gfxdata="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" filled="f" stroked="f" strokeweight=".5pt">
                 <v:textbox>
                   <w:txbxContent>
                     <w:p>
@@ -1147,6 +1305,18 @@
                         </w:rPr>
                         <w:t>{CONTACT_TRANSLATION}}{% if PHONE %}</w:t>
                       </w:r>
+                    </w:p>
+                    <w:p>
+                      <w:pPr>
+                        <w:spacing w:after="0"/>
+                        <w:rPr>
+                          <w:b/>
+                          <w:bCs/>
+                          <w:color w:val="FFFFFF" w:themeColor="background1"/>
+                          <w:sz w:val="32"/>
+                          <w:szCs w:val="32"/>
+                        </w:rPr>
+                      </w:pPr>
                     </w:p>
                     <w:p>
                       <w:pPr>
@@ -1631,6 +1801,18 @@
                     </w:p>
                     <w:p>
                       <w:pPr>
+                        <w:spacing w:after="0"/>
+                        <w:rPr>
+                          <w:b/>
+                          <w:bCs/>
+                          <w:color w:val="FFFFFF" w:themeColor="background1"/>
+                          <w:sz w:val="32"/>
+                          <w:szCs w:val="32"/>
+                        </w:rPr>
+                      </w:pPr>
+                    </w:p>
+                    <w:p>
+                      <w:pPr>
                         <w:pStyle w:val="Akapitzlist"/>
                         <w:numPr>
                           <w:ilvl w:val="0"/>
@@ -1942,6 +2124,18 @@
                     </w:p>
                     <w:p>
                       <w:pPr>
+                        <w:spacing w:after="0"/>
+                        <w:rPr>
+                          <w:b/>
+                          <w:bCs/>
+                          <w:color w:val="FFFFFF" w:themeColor="background1"/>
+                          <w:sz w:val="32"/>
+                          <w:szCs w:val="32"/>
+                        </w:rPr>
+                      </w:pPr>
+                    </w:p>
+                    <w:p>
+                      <w:pPr>
                         <w:pStyle w:val="Akapitzlist"/>
                         <w:numPr>
                           <w:ilvl w:val="0"/>
@@ -2124,7 +2318,25 @@
                           <w:sz w:val="21"/>
                           <w:szCs w:val="21"/>
                         </w:rPr>
-                        <w:t>{{LANG_5}}{% endif %}{% endif %}</w:t>
+                        <w:t>{{LANG_5</w:t>
+                      </w:r>
+                      <w:proofErr w:type="gramStart"/>
+                      <w:r>
+                        <w:rPr>
+                          <w:color w:val="FFFFFF" w:themeColor="background1"/>
+                          <w:sz w:val="21"/>
+                          <w:szCs w:val="21"/>
+                        </w:rPr>
+                        <w:t>}}{</w:t>
+                      </w:r>
+                      <w:proofErr w:type="gramEnd"/>
+                      <w:r>
+                        <w:rPr>
+                          <w:color w:val="FFFFFF" w:themeColor="background1"/>
+                          <w:sz w:val="21"/>
+                          <w:szCs w:val="21"/>
+                        </w:rPr>
+                        <w:t>% endif %}{% endif %}</w:t>
                       </w:r>
                     </w:p>
                     <w:p>
@@ -2152,7 +2364,7 @@
         <mc:AlternateContent>
           <mc:Choice Requires="wps">
             <w:drawing>
-              <wp:anchor distT="0" distB="0" distL="114300" distR="114300" simplePos="0" relativeHeight="251666432" behindDoc="0" locked="0" layoutInCell="1" allowOverlap="1" wp14:anchorId="5D96C246" wp14:editId="2A8DC508">
+              <wp:anchor distT="0" distB="0" distL="114300" distR="114300" simplePos="0" relativeHeight="251666432" behindDoc="0" locked="0" layoutInCell="1" allowOverlap="1" wp14:anchorId="5D96C246" wp14:editId="2B81B329">
                 <wp:simplePos x="0" y="0"/>
                 <wp:positionH relativeFrom="margin">
                   <wp:posOffset>2495550</wp:posOffset>
@@ -2188,10 +2400,8 @@
                             <w:pPr>
                               <w:spacing w:after="0"/>
                               <w:rPr>
-                                <w:b/>
-                                <w:bCs/>
-                                <w:sz w:val="56"/>
-                                <w:szCs w:val="56"/>
+                                <w:sz w:val="21"/>
+                                <w:szCs w:val="21"/>
                               </w:rPr>
                             </w:pPr>
                             <w:r>
@@ -2228,15 +2438,6 @@
                               </w:rPr>
                               <w:t>% if ABOUT %}</w:t>
                             </w:r>
-                          </w:p>
-                          <w:p>
-                            <w:pPr>
-                              <w:spacing w:after="0"/>
-                              <w:rPr>
-                                <w:sz w:val="21"/>
-                                <w:szCs w:val="21"/>
-                              </w:rPr>
-                            </w:pPr>
                           </w:p>
                           <w:p>
                             <w:pPr>
@@ -4632,17 +4833,15 @@
           </mc:Choice>
           <mc:Fallback>
             <w:pict>
-              <v:shape w14:anchorId="5D96C246" id="Titles &amp; Summary" o:spid="_x0000_s1027" type="#_x0000_t202" style="position:absolute;margin-left:196.5pt;margin-top:-25.5pt;width:331.5pt;height:958.5pt;z-index:251666432;visibility:visible;mso-wrap-style:square;mso-width-percent:0;mso-height-percent:0;mso-wrap-distance-left:9pt;mso-wrap-distance-top:0;mso-wrap-distance-right:9pt;mso-wrap-distance-bottom:0;mso-position-horizontal:absolute;mso-position-horizontal-relative:margin;mso-position-vertical:absolute;mso-position-vertical-relative:text;mso-width-percent:0;mso-height-percent:0;mso-width-relative:margin;mso-height-relative:margin;v-text-anchor:top" o:gfxdata="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" filled="f" stroked="f" strokeweight=".5pt">
+              <v:shape w14:anchorId="5D96C246" id="Titles &amp; Summary" o:spid="_x0000_s1028" type="#_x0000_t202" style="position:absolute;margin-left:196.5pt;margin-top:-25.5pt;width:331.5pt;height:958.5pt;z-index:251666432;visibility:visible;mso-wrap-style:square;mso-width-percent:0;mso-height-percent:0;mso-wrap-distance-left:9pt;mso-wrap-distance-top:0;mso-wrap-distance-right:9pt;mso-wrap-distance-bottom:0;mso-position-horizontal:absolute;mso-position-horizontal-relative:margin;mso-position-vertical:absolute;mso-position-vertical-relative:text;mso-width-percent:0;mso-height-percent:0;mso-width-relative:margin;mso-height-relative:margin;v-text-anchor:top" o:gfxdata="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" filled="f" stroked="f" strokeweight=".5pt">
                 <v:textbox>
                   <w:txbxContent>
                     <w:p>
                       <w:pPr>
                         <w:spacing w:after="0"/>
                         <w:rPr>
-                          <w:b/>
-                          <w:bCs/>
-                          <w:sz w:val="56"/>
-                          <w:szCs w:val="56"/>
+                          <w:sz w:val="21"/>
+                          <w:szCs w:val="21"/>
                         </w:rPr>
                       </w:pPr>
                       <w:r>
@@ -4679,15 +4878,6 @@
                         </w:rPr>
                         <w:t>% if ABOUT %}</w:t>
                       </w:r>
-                    </w:p>
-                    <w:p>
-                      <w:pPr>
-                        <w:spacing w:after="0"/>
-                        <w:rPr>
-                          <w:sz w:val="21"/>
-                          <w:szCs w:val="21"/>
-                        </w:rPr>
-                      </w:pPr>
                     </w:p>
                     <w:p>
                       <w:pPr>
@@ -7076,119 +7266,7 @@
         <mc:AlternateContent>
           <mc:Choice Requires="wps">
             <w:drawing>
-              <wp:anchor distT="0" distB="0" distL="114300" distR="114300" simplePos="0" relativeHeight="251660288" behindDoc="0" locked="0" layoutInCell="1" allowOverlap="1" wp14:anchorId="1D046F7E" wp14:editId="5EF75EBB">
-                <wp:simplePos x="0" y="0"/>
-                <wp:positionH relativeFrom="margin">
-                  <wp:posOffset>0</wp:posOffset>
-                </wp:positionH>
-                <wp:positionV relativeFrom="paragraph">
-                  <wp:posOffset>-412124</wp:posOffset>
-                </wp:positionV>
-                <wp:extent cx="1828800" cy="1828800"/>
-                <wp:effectExtent l="0" t="0" r="12700" b="12700"/>
-                <wp:wrapNone/>
-                <wp:docPr id="2" name="Photo"/>
-                <wp:cNvGraphicFramePr/>
-                <a:graphic xmlns:a="http://schemas.openxmlformats.org/drawingml/2006/main">
-                  <a:graphicData uri="http://schemas.microsoft.com/office/word/2010/wordprocessingShape">
-                    <wps:wsp>
-                      <wps:cNvSpPr/>
-                      <wps:spPr>
-                        <a:xfrm>
-                          <a:off x="0" y="0"/>
-                          <a:ext cx="1828800" cy="1828800"/>
-                        </a:xfrm>
-                        <a:prstGeom prst="ellipse">
-                          <a:avLst/>
-                        </a:prstGeom>
-                        <a:ln/>
-                      </wps:spPr>
-                      <wps:style>
-                        <a:lnRef idx="2">
-                          <a:schemeClr val="dk1"/>
-                        </a:lnRef>
-                        <a:fillRef idx="1">
-                          <a:schemeClr val="lt1"/>
-                        </a:fillRef>
-                        <a:effectRef idx="0">
-                          <a:schemeClr val="dk1"/>
-                        </a:effectRef>
-                        <a:fontRef idx="minor">
-                          <a:schemeClr val="dk1"/>
-                        </a:fontRef>
-                      </wps:style>
-                      <wps:txbx>
-                        <w:txbxContent>
-                          <w:p>
-                            <w:pPr>
-                              <w:jc w:val="center"/>
-                              <w:rPr>
-                                <w:lang w:val="pl-PL"/>
-                              </w:rPr>
-                            </w:pPr>
-                            <w:r>
-                              <w:rPr>
-                                <w:lang w:val="pl-PL"/>
-                              </w:rPr>
-                              <w:t>{{IMG}}</w:t>
-                            </w:r>
-                          </w:p>
-                        </w:txbxContent>
-                      </wps:txbx>
-                      <wps:bodyPr rot="0" spcFirstLastPara="0" vertOverflow="overflow" horzOverflow="overflow" vert="horz" wrap="square" lIns="91440" tIns="45720" rIns="91440" bIns="45720" numCol="1" spcCol="0" rtlCol="0" fromWordArt="0" anchor="ctr" anchorCtr="0" forceAA="0" compatLnSpc="1">
-                        <a:prstTxWarp prst="textNoShape">
-                          <a:avLst/>
-                        </a:prstTxWarp>
-                        <a:noAutofit/>
-                      </wps:bodyPr>
-                    </wps:wsp>
-                  </a:graphicData>
-                </a:graphic>
-                <wp14:sizeRelH relativeFrom="margin">
-                  <wp14:pctWidth>0</wp14:pctWidth>
-                </wp14:sizeRelH>
-                <wp14:sizeRelV relativeFrom="margin">
-                  <wp14:pctHeight>0</wp14:pctHeight>
-                </wp14:sizeRelV>
-              </wp:anchor>
-            </w:drawing>
-          </mc:Choice>
-          <mc:Fallback>
-            <w:pict>
-              <v:oval w14:anchorId="1D046F7E" id="Photo" o:spid="_x0000_s1028" style="position:absolute;margin-left:0;margin-top:-32.45pt;width:2in;height:2in;z-index:251660288;visibility:visible;mso-wrap-style:square;mso-width-percent:0;mso-height-percent:0;mso-wrap-distance-left:9pt;mso-wrap-distance-top:0;mso-wrap-distance-right:9pt;mso-wrap-distance-bottom:0;mso-position-horizontal:absolute;mso-position-horizontal-relative:margin;mso-position-vertical:absolute;mso-position-vertical-relative:text;mso-width-percent:0;mso-height-percent:0;mso-width-relative:margin;mso-height-relative:margin;v-text-anchor:middle" o:gfxdata="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" fillcolor="white [3201]" strokecolor="black [3200]" strokeweight="1pt">
-                <v:stroke joinstyle="miter"/>
-                <v:textbox>
-                  <w:txbxContent>
-                    <w:p>
-                      <w:pPr>
-                        <w:jc w:val="center"/>
-                        <w:rPr>
-                          <w:lang w:val="pl-PL"/>
-                        </w:rPr>
-                      </w:pPr>
-                      <w:r>
-                        <w:rPr>
-                          <w:lang w:val="pl-PL"/>
-                        </w:rPr>
-                        <w:t>{{IMG}}</w:t>
-                      </w:r>
-                    </w:p>
-                  </w:txbxContent>
-                </v:textbox>
-                <w10:wrap anchorx="margin"/>
-              </v:oval>
-            </w:pict>
-          </mc:Fallback>
-        </mc:AlternateContent>
-      </w:r>
-      <w:r>
-        <w:rPr>
-          <w:noProof/>
-        </w:rPr>
-        <mc:AlternateContent>
-          <mc:Choice Requires="wps">
-            <w:drawing>
-              <wp:anchor distT="0" distB="0" distL="114300" distR="114300" simplePos="0" relativeHeight="251659264" behindDoc="0" locked="0" layoutInCell="1" allowOverlap="1" wp14:anchorId="54455BD7" wp14:editId="32EDCEB6">
+              <wp:anchor distT="0" distB="0" distL="114300" distR="114300" simplePos="0" relativeHeight="251659264" behindDoc="0" locked="0" layoutInCell="1" allowOverlap="1" wp14:anchorId="54455BD7" wp14:editId="39FECE31">
                 <wp:simplePos x="0" y="0"/>
                 <wp:positionH relativeFrom="page">
                   <wp:align>left</wp:align>
@@ -7258,7 +7336,7 @@
           </mc:Choice>
           <mc:Fallback>
             <w:pict>
-              <v:rect w14:anchorId="784F55BB" id="Sidebar" o:spid="_x0000_s1026" style="position:absolute;margin-left:0;margin-top:-71.95pt;width:237.6pt;height:841.7pt;z-index:251659264;visibility:visible;mso-wrap-style:square;mso-width-percent:0;mso-height-percent:0;mso-wrap-distance-left:9pt;mso-wrap-distance-top:0;mso-wrap-distance-right:9pt;mso-wrap-distance-bottom:0;mso-position-horizontal:left;mso-position-horizontal-relative:page;mso-position-vertical:absolute;mso-position-vertical-relative:text;mso-width-percent:0;mso-height-percent:0;mso-width-relative:margin;mso-height-relative:margin;v-text-anchor:middle" o:gfxdata="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" fillcolor="#323e4f [2415]" stroked="f" strokeweight="1pt">
+              <v:rect w14:anchorId="2566B7A4" id="Sidebar" o:spid="_x0000_s1026" style="position:absolute;margin-left:0;margin-top:-71.95pt;width:237.6pt;height:841.7pt;z-index:251659264;visibility:visible;mso-wrap-style:square;mso-width-percent:0;mso-height-percent:0;mso-wrap-distance-left:9pt;mso-wrap-distance-top:0;mso-wrap-distance-right:9pt;mso-wrap-distance-bottom:0;mso-position-horizontal:left;mso-position-horizontal-relative:page;mso-position-vertical:absolute;mso-position-vertical-relative:text;mso-width-percent:0;mso-height-percent:0;mso-width-relative:margin;mso-height-relative:margin;v-text-anchor:middle" o:gfxdata="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" fillcolor="#323e4f [2415]" stroked="f" strokeweight="1pt">
                 <w10:wrap anchorx="page"/>
               </v:rect>
             </w:pict>

--- a/templates/resume/documents/template_b6Eiy.docx
+++ b/templates/resume/documents/template_b6Eiy.docx
@@ -6,20 +6,2242 @@
       <w:r>
         <w:rPr>
           <w:noProof/>
+        </w:rPr>
+        <mc:AlternateContent>
+          <mc:Choice Requires="wps">
+            <w:drawing>
+              <wp:anchor distT="0" distB="0" distL="114300" distR="114300" simplePos="0" relativeHeight="251661312" behindDoc="0" locked="0" layoutInCell="1" allowOverlap="1" wp14:anchorId="24BDD18E" wp14:editId="17E96243">
+                <wp:simplePos x="0" y="0"/>
+                <wp:positionH relativeFrom="margin">
+                  <wp:posOffset>-445770</wp:posOffset>
+                </wp:positionH>
+                <wp:positionV relativeFrom="paragraph">
+                  <wp:posOffset>2034540</wp:posOffset>
+                </wp:positionV>
+                <wp:extent cx="2564130" cy="10369006"/>
+                <wp:effectExtent l="0" t="0" r="0" b="0"/>
+                <wp:wrapNone/>
+                <wp:docPr id="3" name="Contact"/>
+                <wp:cNvGraphicFramePr/>
+                <a:graphic xmlns:a="http://schemas.openxmlformats.org/drawingml/2006/main">
+                  <a:graphicData uri="http://schemas.microsoft.com/office/word/2010/wordprocessingShape">
+                    <wps:wsp>
+                      <wps:cNvSpPr txBox="1"/>
+                      <wps:spPr>
+                        <a:xfrm>
+                          <a:off x="0" y="0"/>
+                          <a:ext cx="2564130" cy="10369006"/>
+                        </a:xfrm>
+                        <a:prstGeom prst="rect">
+                          <a:avLst/>
+                        </a:prstGeom>
+                        <a:noFill/>
+                        <a:ln w="6350">
+                          <a:noFill/>
+                        </a:ln>
+                      </wps:spPr>
+                      <wps:txbx>
+                        <w:txbxContent>
+                          <w:p>
+                            <w:pPr>
+                              <w:spacing w:after="0"/>
+                              <w:rPr>
+                                <w:b/>
+                                <w:bCs/>
+                                <w:color w:val="FFFFFF" w:themeColor="background1"/>
+                                <w:sz w:val="32"/>
+                                <w:szCs w:val="32"/>
+                              </w:rPr>
+                            </w:pPr>
+                            <w:r>
+                              <w:rPr>
+                                <w:b/>
+                                <w:bCs/>
+                                <w:color w:val="FFFFFF" w:themeColor="background1"/>
+                                <w:sz w:val="32"/>
+                                <w:szCs w:val="32"/>
+                              </w:rPr>
+                              <w:t xml:space="preserve">{% if CONTACT_TRANSLATION </w:t>
+                            </w:r>
+                            <w:proofErr w:type="gramStart"/>
+                            <w:r>
+                              <w:rPr>
+                                <w:b/>
+                                <w:bCs/>
+                                <w:color w:val="FFFFFF" w:themeColor="background1"/>
+                                <w:sz w:val="32"/>
+                                <w:szCs w:val="32"/>
+                              </w:rPr>
+                              <w:t>%}{</w:t>
+                            </w:r>
+                            <w:proofErr w:type="gramEnd"/>
+                            <w:r>
+                              <w:rPr>
+                                <w:b/>
+                                <w:bCs/>
+                                <w:color w:val="FFFFFF" w:themeColor="background1"/>
+                                <w:sz w:val="32"/>
+                                <w:szCs w:val="32"/>
+                              </w:rPr>
+                              <w:t>{CONTACT_TRANSLATION}}{% if PHONE %}</w:t>
+                            </w:r>
+                          </w:p>
+                          <w:p>
+                            <w:pPr>
+                              <w:spacing w:after="0"/>
+                              <w:rPr>
+                                <w:b/>
+                                <w:bCs/>
+                                <w:color w:val="D9D9D9" w:themeColor="background1" w:themeShade="D9"/>
+                                <w:sz w:val="21"/>
+                                <w:szCs w:val="21"/>
+                              </w:rPr>
+                            </w:pPr>
+                            <w:r>
+                              <w:rPr>
+                                <w:b/>
+                                <w:bCs/>
+                                <w:color w:val="D9D9D9" w:themeColor="background1" w:themeShade="D9"/>
+                                <w:sz w:val="21"/>
+                                <w:szCs w:val="21"/>
+                              </w:rPr>
+                              <w:t>{{PHONE_TRANSLATION}}</w:t>
+                            </w:r>
+                          </w:p>
+                          <w:p>
+                            <w:pPr>
+                              <w:spacing w:after="0"/>
+                              <w:rPr>
+                                <w:color w:val="D9D9D9" w:themeColor="background1" w:themeShade="D9"/>
+                                <w:sz w:val="21"/>
+                                <w:szCs w:val="21"/>
+                              </w:rPr>
+                            </w:pPr>
+                            <w:r>
+                              <w:rPr>
+                                <w:color w:val="D9D9D9" w:themeColor="background1" w:themeShade="D9"/>
+                                <w:sz w:val="21"/>
+                                <w:szCs w:val="21"/>
+                              </w:rPr>
+                              <w:t>{{PHONE</w:t>
+                            </w:r>
+                            <w:proofErr w:type="gramStart"/>
+                            <w:r>
+                              <w:rPr>
+                                <w:color w:val="D9D9D9" w:themeColor="background1" w:themeShade="D9"/>
+                                <w:sz w:val="21"/>
+                                <w:szCs w:val="21"/>
+                              </w:rPr>
+                              <w:t>}}{</w:t>
+                            </w:r>
+                            <w:proofErr w:type="gramEnd"/>
+                            <w:r>
+                              <w:rPr>
+                                <w:color w:val="D9D9D9" w:themeColor="background1" w:themeShade="D9"/>
+                                <w:sz w:val="21"/>
+                                <w:szCs w:val="21"/>
+                              </w:rPr>
+                              <w:t>% endif %}{% if EMAIL %}</w:t>
+                            </w:r>
+                          </w:p>
+                          <w:p>
+                            <w:pPr>
+                              <w:spacing w:after="0"/>
+                              <w:rPr>
+                                <w:color w:val="D9D9D9" w:themeColor="background1" w:themeShade="D9"/>
+                                <w:sz w:val="21"/>
+                                <w:szCs w:val="21"/>
+                              </w:rPr>
+                            </w:pPr>
+                          </w:p>
+                          <w:p>
+                            <w:pPr>
+                              <w:spacing w:after="0"/>
+                              <w:rPr>
+                                <w:b/>
+                                <w:bCs/>
+                                <w:color w:val="D9D9D9" w:themeColor="background1" w:themeShade="D9"/>
+                                <w:sz w:val="21"/>
+                                <w:szCs w:val="21"/>
+                              </w:rPr>
+                            </w:pPr>
+                            <w:r>
+                              <w:rPr>
+                                <w:b/>
+                                <w:bCs/>
+                                <w:color w:val="D9D9D9" w:themeColor="background1" w:themeShade="D9"/>
+                                <w:sz w:val="21"/>
+                                <w:szCs w:val="21"/>
+                              </w:rPr>
+                              <w:t>{{EMAIL_TRANSLATION}}</w:t>
+                            </w:r>
+                          </w:p>
+                          <w:p>
+                            <w:pPr>
+                              <w:spacing w:after="0"/>
+                              <w:rPr>
+                                <w:color w:val="D9D9D9" w:themeColor="background1" w:themeShade="D9"/>
+                                <w:sz w:val="21"/>
+                                <w:szCs w:val="21"/>
+                              </w:rPr>
+                            </w:pPr>
+                            <w:r>
+                              <w:rPr>
+                                <w:color w:val="D9D9D9" w:themeColor="background1" w:themeShade="D9"/>
+                                <w:sz w:val="21"/>
+                                <w:szCs w:val="21"/>
+                              </w:rPr>
+                              <w:t>{{EMAIL</w:t>
+                            </w:r>
+                            <w:proofErr w:type="gramStart"/>
+                            <w:r>
+                              <w:rPr>
+                                <w:color w:val="D9D9D9" w:themeColor="background1" w:themeShade="D9"/>
+                                <w:sz w:val="21"/>
+                                <w:szCs w:val="21"/>
+                              </w:rPr>
+                              <w:t>}}{</w:t>
+                            </w:r>
+                            <w:proofErr w:type="gramEnd"/>
+                            <w:r>
+                              <w:rPr>
+                                <w:color w:val="D9D9D9" w:themeColor="background1" w:themeShade="D9"/>
+                                <w:sz w:val="21"/>
+                                <w:szCs w:val="21"/>
+                              </w:rPr>
+                              <w:t>% endif %}{% if ADDRESS %}</w:t>
+                            </w:r>
+                          </w:p>
+                          <w:p>
+                            <w:pPr>
+                              <w:spacing w:after="0"/>
+                              <w:rPr>
+                                <w:color w:val="D9D9D9" w:themeColor="background1" w:themeShade="D9"/>
+                                <w:sz w:val="21"/>
+                                <w:szCs w:val="21"/>
+                              </w:rPr>
+                            </w:pPr>
+                          </w:p>
+                          <w:p>
+                            <w:pPr>
+                              <w:spacing w:after="0"/>
+                              <w:rPr>
+                                <w:b/>
+                                <w:bCs/>
+                                <w:color w:val="D9D9D9" w:themeColor="background1" w:themeShade="D9"/>
+                                <w:sz w:val="21"/>
+                                <w:szCs w:val="21"/>
+                              </w:rPr>
+                            </w:pPr>
+                            <w:r>
+                              <w:rPr>
+                                <w:b/>
+                                <w:bCs/>
+                                <w:color w:val="D9D9D9" w:themeColor="background1" w:themeShade="D9"/>
+                                <w:sz w:val="21"/>
+                                <w:szCs w:val="21"/>
+                              </w:rPr>
+                              <w:t>{{ADDRESS_TRANSLATION}}</w:t>
+                            </w:r>
+                          </w:p>
+                          <w:p>
+                            <w:pPr>
+                              <w:spacing w:after="0"/>
+                              <w:rPr>
+                                <w:color w:val="D9D9D9" w:themeColor="background1" w:themeShade="D9"/>
+                                <w:sz w:val="21"/>
+                                <w:szCs w:val="21"/>
+                              </w:rPr>
+                            </w:pPr>
+                            <w:r>
+                              <w:rPr>
+                                <w:color w:val="D9D9D9" w:themeColor="background1" w:themeShade="D9"/>
+                                <w:sz w:val="21"/>
+                                <w:szCs w:val="21"/>
+                              </w:rPr>
+                              <w:t>{{ADDRESS</w:t>
+                            </w:r>
+                            <w:proofErr w:type="gramStart"/>
+                            <w:r>
+                              <w:rPr>
+                                <w:color w:val="D9D9D9" w:themeColor="background1" w:themeShade="D9"/>
+                                <w:sz w:val="21"/>
+                                <w:szCs w:val="21"/>
+                              </w:rPr>
+                              <w:t>}}{</w:t>
+                            </w:r>
+                            <w:proofErr w:type="gramEnd"/>
+                            <w:r>
+                              <w:rPr>
+                                <w:color w:val="D9D9D9" w:themeColor="background1" w:themeShade="D9"/>
+                                <w:sz w:val="21"/>
+                                <w:szCs w:val="21"/>
+                              </w:rPr>
+                              <w:t>% endif %}{% if LINK_1 %}</w:t>
+                            </w:r>
+                          </w:p>
+                          <w:p>
+                            <w:pPr>
+                              <w:spacing w:after="0"/>
+                              <w:rPr>
+                                <w:color w:val="D9D9D9" w:themeColor="background1" w:themeShade="D9"/>
+                                <w:sz w:val="21"/>
+                                <w:szCs w:val="21"/>
+                              </w:rPr>
+                            </w:pPr>
+                          </w:p>
+                          <w:p>
+                            <w:pPr>
+                              <w:pStyle w:val="Akapitzlist"/>
+                              <w:numPr>
+                                <w:ilvl w:val="0"/>
+                                <w:numId w:val="2"/>
+                              </w:numPr>
+                              <w:spacing w:after="0"/>
+                              <w:rPr>
+                                <w:color w:val="D9D9D9" w:themeColor="background1" w:themeShade="D9"/>
+                                <w:sz w:val="21"/>
+                                <w:szCs w:val="21"/>
+                              </w:rPr>
+                            </w:pPr>
+                            <w:r>
+                              <w:rPr>
+                                <w:color w:val="D9D9D9" w:themeColor="background1" w:themeShade="D9"/>
+                                <w:sz w:val="21"/>
+                                <w:szCs w:val="21"/>
+                              </w:rPr>
+                              <w:t>{{LINK_1</w:t>
+                            </w:r>
+                            <w:proofErr w:type="gramStart"/>
+                            <w:r>
+                              <w:rPr>
+                                <w:color w:val="D9D9D9" w:themeColor="background1" w:themeShade="D9"/>
+                                <w:sz w:val="21"/>
+                                <w:szCs w:val="21"/>
+                              </w:rPr>
+                              <w:t>}}{</w:t>
+                            </w:r>
+                            <w:proofErr w:type="gramEnd"/>
+                            <w:r>
+                              <w:rPr>
+                                <w:color w:val="D9D9D9" w:themeColor="background1" w:themeShade="D9"/>
+                                <w:sz w:val="21"/>
+                                <w:szCs w:val="21"/>
+                              </w:rPr>
+                              <w:t>% endif %}{% if LINK_2 %}</w:t>
+                            </w:r>
+                          </w:p>
+                          <w:p>
+                            <w:pPr>
+                              <w:pStyle w:val="Akapitzlist"/>
+                              <w:numPr>
+                                <w:ilvl w:val="0"/>
+                                <w:numId w:val="2"/>
+                              </w:numPr>
+                              <w:spacing w:after="0"/>
+                              <w:rPr>
+                                <w:color w:val="D9D9D9" w:themeColor="background1" w:themeShade="D9"/>
+                                <w:sz w:val="21"/>
+                                <w:szCs w:val="21"/>
+                              </w:rPr>
+                            </w:pPr>
+                            <w:r>
+                              <w:rPr>
+                                <w:color w:val="D9D9D9" w:themeColor="background1" w:themeShade="D9"/>
+                                <w:sz w:val="21"/>
+                                <w:szCs w:val="21"/>
+                              </w:rPr>
+                              <w:t>{{LINK_2</w:t>
+                            </w:r>
+                            <w:proofErr w:type="gramStart"/>
+                            <w:r>
+                              <w:rPr>
+                                <w:color w:val="D9D9D9" w:themeColor="background1" w:themeShade="D9"/>
+                                <w:sz w:val="21"/>
+                                <w:szCs w:val="21"/>
+                              </w:rPr>
+                              <w:t>}}{</w:t>
+                            </w:r>
+                            <w:proofErr w:type="gramEnd"/>
+                            <w:r>
+                              <w:rPr>
+                                <w:color w:val="D9D9D9" w:themeColor="background1" w:themeShade="D9"/>
+                                <w:sz w:val="21"/>
+                                <w:szCs w:val="21"/>
+                              </w:rPr>
+                              <w:t>% endif %}{% if LINK_3 %}</w:t>
+                            </w:r>
+                          </w:p>
+                          <w:p>
+                            <w:pPr>
+                              <w:pStyle w:val="Akapitzlist"/>
+                              <w:numPr>
+                                <w:ilvl w:val="0"/>
+                                <w:numId w:val="2"/>
+                              </w:numPr>
+                              <w:spacing w:after="0"/>
+                              <w:rPr>
+                                <w:color w:val="D9D9D9" w:themeColor="background1" w:themeShade="D9"/>
+                                <w:sz w:val="21"/>
+                                <w:szCs w:val="21"/>
+                              </w:rPr>
+                            </w:pPr>
+                            <w:r>
+                              <w:rPr>
+                                <w:color w:val="D9D9D9" w:themeColor="background1" w:themeShade="D9"/>
+                                <w:sz w:val="21"/>
+                                <w:szCs w:val="21"/>
+                              </w:rPr>
+                              <w:t>{{LINK_3</w:t>
+                            </w:r>
+                            <w:proofErr w:type="gramStart"/>
+                            <w:r>
+                              <w:rPr>
+                                <w:color w:val="D9D9D9" w:themeColor="background1" w:themeShade="D9"/>
+                                <w:sz w:val="21"/>
+                                <w:szCs w:val="21"/>
+                              </w:rPr>
+                              <w:t>}}{</w:t>
+                            </w:r>
+                            <w:proofErr w:type="gramEnd"/>
+                            <w:r>
+                              <w:rPr>
+                                <w:color w:val="D9D9D9" w:themeColor="background1" w:themeShade="D9"/>
+                                <w:sz w:val="21"/>
+                                <w:szCs w:val="21"/>
+                              </w:rPr>
+                              <w:t>% endif %}{% if LINK_4 %}</w:t>
+                            </w:r>
+                          </w:p>
+                          <w:p>
+                            <w:pPr>
+                              <w:pStyle w:val="Akapitzlist"/>
+                              <w:numPr>
+                                <w:ilvl w:val="0"/>
+                                <w:numId w:val="2"/>
+                              </w:numPr>
+                              <w:spacing w:after="0"/>
+                              <w:rPr>
+                                <w:color w:val="D9D9D9" w:themeColor="background1" w:themeShade="D9"/>
+                                <w:sz w:val="21"/>
+                                <w:szCs w:val="21"/>
+                              </w:rPr>
+                            </w:pPr>
+                            <w:r>
+                              <w:rPr>
+                                <w:color w:val="D9D9D9" w:themeColor="background1" w:themeShade="D9"/>
+                                <w:sz w:val="21"/>
+                                <w:szCs w:val="21"/>
+                              </w:rPr>
+                              <w:t>{{LINK_4</w:t>
+                            </w:r>
+                            <w:proofErr w:type="gramStart"/>
+                            <w:r>
+                              <w:rPr>
+                                <w:color w:val="D9D9D9" w:themeColor="background1" w:themeShade="D9"/>
+                                <w:sz w:val="21"/>
+                                <w:szCs w:val="21"/>
+                              </w:rPr>
+                              <w:t>}}{</w:t>
+                            </w:r>
+                            <w:proofErr w:type="gramEnd"/>
+                            <w:r>
+                              <w:rPr>
+                                <w:color w:val="D9D9D9" w:themeColor="background1" w:themeShade="D9"/>
+                                <w:sz w:val="21"/>
+                                <w:szCs w:val="21"/>
+                              </w:rPr>
+                              <w:t>% endif %}{% if LINK_5 %}</w:t>
+                            </w:r>
+                          </w:p>
+                          <w:p>
+                            <w:pPr>
+                              <w:pStyle w:val="Akapitzlist"/>
+                              <w:numPr>
+                                <w:ilvl w:val="0"/>
+                                <w:numId w:val="2"/>
+                              </w:numPr>
+                              <w:spacing w:after="0"/>
+                              <w:rPr>
+                                <w:color w:val="D9D9D9" w:themeColor="background1" w:themeShade="D9"/>
+                                <w:sz w:val="21"/>
+                                <w:szCs w:val="21"/>
+                              </w:rPr>
+                            </w:pPr>
+                            <w:r>
+                              <w:rPr>
+                                <w:color w:val="D9D9D9" w:themeColor="background1" w:themeShade="D9"/>
+                                <w:sz w:val="21"/>
+                                <w:szCs w:val="21"/>
+                              </w:rPr>
+                              <w:t>{{LINK_5</w:t>
+                            </w:r>
+                            <w:proofErr w:type="gramStart"/>
+                            <w:r>
+                              <w:rPr>
+                                <w:color w:val="D9D9D9" w:themeColor="background1" w:themeShade="D9"/>
+                                <w:sz w:val="21"/>
+                                <w:szCs w:val="21"/>
+                              </w:rPr>
+                              <w:t>}}{</w:t>
+                            </w:r>
+                            <w:proofErr w:type="gramEnd"/>
+                            <w:r>
+                              <w:rPr>
+                                <w:color w:val="D9D9D9" w:themeColor="background1" w:themeShade="D9"/>
+                                <w:sz w:val="21"/>
+                                <w:szCs w:val="21"/>
+                              </w:rPr>
+                              <w:t>% endif %}</w:t>
+                            </w:r>
+                            <w:r>
+                              <w:rPr>
+                                <w:color w:val="D9D9D9" w:themeColor="background1" w:themeShade="D9"/>
+                                <w:sz w:val="21"/>
+                                <w:szCs w:val="21"/>
+                              </w:rPr>
+                              <w:t>{% endif %}</w:t>
+                            </w:r>
+                            <w:r>
+                              <w:rPr>
+                                <w:color w:val="D9D9D9" w:themeColor="background1" w:themeShade="D9"/>
+                                <w:sz w:val="21"/>
+                                <w:szCs w:val="21"/>
+                              </w:rPr>
+                              <w:t>{% if KEY_SKILLS_TRANSLATION %}</w:t>
+                            </w:r>
+                          </w:p>
+                          <w:p>
+                            <w:pPr>
+                              <w:pStyle w:val="Akapitzlist"/>
+                              <w:spacing w:after="0"/>
+                              <w:ind w:left="360"/>
+                              <w:rPr>
+                                <w:color w:val="FFFFFF" w:themeColor="background1"/>
+                                <w:sz w:val="21"/>
+                                <w:szCs w:val="21"/>
+                              </w:rPr>
+                            </w:pPr>
+                          </w:p>
+                          <w:p>
+                            <w:pPr>
+                              <w:pStyle w:val="Akapitzlist"/>
+                              <w:spacing w:after="0"/>
+                              <w:ind w:left="360"/>
+                              <w:rPr>
+                                <w:color w:val="FFFFFF" w:themeColor="background1"/>
+                                <w:sz w:val="21"/>
+                                <w:szCs w:val="21"/>
+                              </w:rPr>
+                            </w:pPr>
+                          </w:p>
+                          <w:p>
+                            <w:pPr>
+                              <w:spacing w:after="0"/>
+                              <w:rPr>
+                                <w:b/>
+                                <w:bCs/>
+                                <w:color w:val="FFFFFF" w:themeColor="background1"/>
+                                <w:sz w:val="32"/>
+                                <w:szCs w:val="32"/>
+                              </w:rPr>
+                            </w:pPr>
+                            <w:r>
+                              <w:rPr>
+                                <w:b/>
+                                <w:bCs/>
+                                <w:color w:val="FFFFFF" w:themeColor="background1"/>
+                                <w:sz w:val="32"/>
+                                <w:szCs w:val="32"/>
+                              </w:rPr>
+                              <w:t>{{KEY_SKILLS_TRANSLATION</w:t>
+                            </w:r>
+                            <w:proofErr w:type="gramStart"/>
+                            <w:r>
+                              <w:rPr>
+                                <w:b/>
+                                <w:bCs/>
+                                <w:color w:val="FFFFFF" w:themeColor="background1"/>
+                                <w:sz w:val="32"/>
+                                <w:szCs w:val="32"/>
+                              </w:rPr>
+                              <w:t>}}{</w:t>
+                            </w:r>
+                            <w:proofErr w:type="gramEnd"/>
+                            <w:r>
+                              <w:rPr>
+                                <w:b/>
+                                <w:bCs/>
+                                <w:color w:val="FFFFFF" w:themeColor="background1"/>
+                                <w:sz w:val="32"/>
+                                <w:szCs w:val="32"/>
+                              </w:rPr>
+                              <w:t>% if KEY_SKILL_1 %}</w:t>
+                            </w:r>
+                          </w:p>
+                          <w:p>
+                            <w:pPr>
+                              <w:pStyle w:val="Akapitzlist"/>
+                              <w:numPr>
+                                <w:ilvl w:val="0"/>
+                                <w:numId w:val="2"/>
+                              </w:numPr>
+                              <w:spacing w:after="0"/>
+                              <w:rPr>
+                                <w:color w:val="D9D9D9" w:themeColor="background1" w:themeShade="D9"/>
+                                <w:sz w:val="21"/>
+                                <w:szCs w:val="21"/>
+                              </w:rPr>
+                            </w:pPr>
+                            <w:r>
+                              <w:rPr>
+                                <w:color w:val="D9D9D9" w:themeColor="background1" w:themeShade="D9"/>
+                                <w:sz w:val="21"/>
+                                <w:szCs w:val="21"/>
+                              </w:rPr>
+                              <w:t>{{KEY_SKILL_1</w:t>
+                            </w:r>
+                            <w:proofErr w:type="gramStart"/>
+                            <w:r>
+                              <w:rPr>
+                                <w:color w:val="D9D9D9" w:themeColor="background1" w:themeShade="D9"/>
+                                <w:sz w:val="21"/>
+                                <w:szCs w:val="21"/>
+                              </w:rPr>
+                              <w:t>}}{</w:t>
+                            </w:r>
+                            <w:proofErr w:type="gramEnd"/>
+                            <w:r>
+                              <w:rPr>
+                                <w:color w:val="D9D9D9" w:themeColor="background1" w:themeShade="D9"/>
+                                <w:sz w:val="21"/>
+                                <w:szCs w:val="21"/>
+                              </w:rPr>
+                              <w:t>% endif %}{% if KEY_SKILL_2 %}</w:t>
+                            </w:r>
+                          </w:p>
+                          <w:p>
+                            <w:pPr>
+                              <w:pStyle w:val="Akapitzlist"/>
+                              <w:numPr>
+                                <w:ilvl w:val="0"/>
+                                <w:numId w:val="2"/>
+                              </w:numPr>
+                              <w:spacing w:after="0"/>
+                              <w:rPr>
+                                <w:color w:val="D9D9D9" w:themeColor="background1" w:themeShade="D9"/>
+                                <w:sz w:val="21"/>
+                                <w:szCs w:val="21"/>
+                              </w:rPr>
+                            </w:pPr>
+                            <w:r>
+                              <w:rPr>
+                                <w:color w:val="D9D9D9" w:themeColor="background1" w:themeShade="D9"/>
+                                <w:sz w:val="21"/>
+                                <w:szCs w:val="21"/>
+                              </w:rPr>
+                              <w:t>{{KEY_SKILL_2</w:t>
+                            </w:r>
+                            <w:proofErr w:type="gramStart"/>
+                            <w:r>
+                              <w:rPr>
+                                <w:color w:val="D9D9D9" w:themeColor="background1" w:themeShade="D9"/>
+                                <w:sz w:val="21"/>
+                                <w:szCs w:val="21"/>
+                              </w:rPr>
+                              <w:t>}}{</w:t>
+                            </w:r>
+                            <w:proofErr w:type="gramEnd"/>
+                            <w:r>
+                              <w:rPr>
+                                <w:color w:val="D9D9D9" w:themeColor="background1" w:themeShade="D9"/>
+                                <w:sz w:val="21"/>
+                                <w:szCs w:val="21"/>
+                              </w:rPr>
+                              <w:t>% endif %}{% if KEY_SKILL_3 %}</w:t>
+                            </w:r>
+                          </w:p>
+                          <w:p>
+                            <w:pPr>
+                              <w:pStyle w:val="Akapitzlist"/>
+                              <w:numPr>
+                                <w:ilvl w:val="0"/>
+                                <w:numId w:val="2"/>
+                              </w:numPr>
+                              <w:spacing w:after="0"/>
+                              <w:rPr>
+                                <w:color w:val="D9D9D9" w:themeColor="background1" w:themeShade="D9"/>
+                                <w:sz w:val="21"/>
+                                <w:szCs w:val="21"/>
+                              </w:rPr>
+                            </w:pPr>
+                            <w:r>
+                              <w:rPr>
+                                <w:color w:val="D9D9D9" w:themeColor="background1" w:themeShade="D9"/>
+                                <w:sz w:val="21"/>
+                                <w:szCs w:val="21"/>
+                              </w:rPr>
+                              <w:t>{{KEY_SKILL_3</w:t>
+                            </w:r>
+                            <w:proofErr w:type="gramStart"/>
+                            <w:r>
+                              <w:rPr>
+                                <w:color w:val="D9D9D9" w:themeColor="background1" w:themeShade="D9"/>
+                                <w:sz w:val="21"/>
+                                <w:szCs w:val="21"/>
+                              </w:rPr>
+                              <w:t>}}{</w:t>
+                            </w:r>
+                            <w:proofErr w:type="gramEnd"/>
+                            <w:r>
+                              <w:rPr>
+                                <w:color w:val="D9D9D9" w:themeColor="background1" w:themeShade="D9"/>
+                                <w:sz w:val="21"/>
+                                <w:szCs w:val="21"/>
+                              </w:rPr>
+                              <w:t>% endif %}{% if KEY_SKILL_4 %}</w:t>
+                            </w:r>
+                          </w:p>
+                          <w:p>
+                            <w:pPr>
+                              <w:pStyle w:val="Akapitzlist"/>
+                              <w:numPr>
+                                <w:ilvl w:val="0"/>
+                                <w:numId w:val="2"/>
+                              </w:numPr>
+                              <w:spacing w:after="0"/>
+                              <w:rPr>
+                                <w:color w:val="D9D9D9" w:themeColor="background1" w:themeShade="D9"/>
+                                <w:sz w:val="21"/>
+                                <w:szCs w:val="21"/>
+                              </w:rPr>
+                            </w:pPr>
+                            <w:r>
+                              <w:rPr>
+                                <w:color w:val="D9D9D9" w:themeColor="background1" w:themeShade="D9"/>
+                                <w:sz w:val="21"/>
+                                <w:szCs w:val="21"/>
+                              </w:rPr>
+                              <w:t>{{KEY_SKILL_4</w:t>
+                            </w:r>
+                            <w:proofErr w:type="gramStart"/>
+                            <w:r>
+                              <w:rPr>
+                                <w:color w:val="D9D9D9" w:themeColor="background1" w:themeShade="D9"/>
+                                <w:sz w:val="21"/>
+                                <w:szCs w:val="21"/>
+                              </w:rPr>
+                              <w:t>}}{</w:t>
+                            </w:r>
+                            <w:proofErr w:type="gramEnd"/>
+                            <w:r>
+                              <w:rPr>
+                                <w:color w:val="D9D9D9" w:themeColor="background1" w:themeShade="D9"/>
+                                <w:sz w:val="21"/>
+                                <w:szCs w:val="21"/>
+                              </w:rPr>
+                              <w:t>% endif %}{% if KEY_SKILL_5 %}</w:t>
+                            </w:r>
+                          </w:p>
+                          <w:p>
+                            <w:pPr>
+                              <w:pStyle w:val="Akapitzlist"/>
+                              <w:numPr>
+                                <w:ilvl w:val="0"/>
+                                <w:numId w:val="2"/>
+                              </w:numPr>
+                              <w:spacing w:after="0"/>
+                              <w:rPr>
+                                <w:color w:val="D9D9D9" w:themeColor="background1" w:themeShade="D9"/>
+                                <w:sz w:val="21"/>
+                                <w:szCs w:val="21"/>
+                              </w:rPr>
+                            </w:pPr>
+                            <w:r>
+                              <w:rPr>
+                                <w:color w:val="D9D9D9" w:themeColor="background1" w:themeShade="D9"/>
+                                <w:sz w:val="21"/>
+                                <w:szCs w:val="21"/>
+                              </w:rPr>
+                              <w:t>{{KEY_SKILL_5</w:t>
+                            </w:r>
+                            <w:proofErr w:type="gramStart"/>
+                            <w:r>
+                              <w:rPr>
+                                <w:color w:val="D9D9D9" w:themeColor="background1" w:themeShade="D9"/>
+                                <w:sz w:val="21"/>
+                                <w:szCs w:val="21"/>
+                              </w:rPr>
+                              <w:t>}}{</w:t>
+                            </w:r>
+                            <w:proofErr w:type="gramEnd"/>
+                            <w:r>
+                              <w:rPr>
+                                <w:color w:val="D9D9D9" w:themeColor="background1" w:themeShade="D9"/>
+                                <w:sz w:val="21"/>
+                                <w:szCs w:val="21"/>
+                              </w:rPr>
+                              <w:t>% endif %}</w:t>
+                            </w:r>
+                            <w:r>
+                              <w:rPr>
+                                <w:color w:val="D9D9D9" w:themeColor="background1" w:themeShade="D9"/>
+                                <w:sz w:val="21"/>
+                                <w:szCs w:val="21"/>
+                              </w:rPr>
+                              <w:t>{% endif %}</w:t>
+                            </w:r>
+                            <w:r>
+                              <w:rPr>
+                                <w:color w:val="D9D9D9" w:themeColor="background1" w:themeShade="D9"/>
+                                <w:sz w:val="21"/>
+                                <w:szCs w:val="21"/>
+                              </w:rPr>
+                              <w:t xml:space="preserve">{% if </w:t>
+                            </w:r>
+                            <w:r>
+                              <w:rPr>
+                                <w:color w:val="D9D9D9" w:themeColor="background1" w:themeShade="D9"/>
+                                <w:sz w:val="21"/>
+                                <w:szCs w:val="21"/>
+                              </w:rPr>
+                              <w:t>LANGUAGES</w:t>
+                            </w:r>
+                            <w:r>
+                              <w:rPr>
+                                <w:color w:val="D9D9D9" w:themeColor="background1" w:themeShade="D9"/>
+                                <w:sz w:val="21"/>
+                                <w:szCs w:val="21"/>
+                              </w:rPr>
+                              <w:t>_TRANSLATION %}</w:t>
+                            </w:r>
+                          </w:p>
+                          <w:p>
+                            <w:pPr>
+                              <w:spacing w:after="0"/>
+                              <w:rPr>
+                                <w:color w:val="FFFFFF" w:themeColor="background1"/>
+                                <w:sz w:val="21"/>
+                                <w:szCs w:val="21"/>
+                              </w:rPr>
+                            </w:pPr>
+                          </w:p>
+                          <w:p>
+                            <w:pPr>
+                              <w:spacing w:after="0"/>
+                              <w:rPr>
+                                <w:color w:val="FFFFFF" w:themeColor="background1"/>
+                                <w:sz w:val="21"/>
+                                <w:szCs w:val="21"/>
+                              </w:rPr>
+                            </w:pPr>
+                          </w:p>
+                          <w:p>
+                            <w:pPr>
+                              <w:spacing w:after="0"/>
+                              <w:rPr>
+                                <w:b/>
+                                <w:bCs/>
+                                <w:color w:val="FFFFFF" w:themeColor="background1"/>
+                                <w:sz w:val="32"/>
+                                <w:szCs w:val="32"/>
+                              </w:rPr>
+                            </w:pPr>
+                            <w:r>
+                              <w:rPr>
+                                <w:b/>
+                                <w:bCs/>
+                                <w:color w:val="FFFFFF" w:themeColor="background1"/>
+                                <w:sz w:val="32"/>
+                                <w:szCs w:val="32"/>
+                              </w:rPr>
+                              <w:t>{{LANGUAGES_TRANSLATION</w:t>
+                            </w:r>
+                            <w:proofErr w:type="gramStart"/>
+                            <w:r>
+                              <w:rPr>
+                                <w:b/>
+                                <w:bCs/>
+                                <w:color w:val="FFFFFF" w:themeColor="background1"/>
+                                <w:sz w:val="32"/>
+                                <w:szCs w:val="32"/>
+                              </w:rPr>
+                              <w:t>}}{</w:t>
+                            </w:r>
+                            <w:proofErr w:type="gramEnd"/>
+                            <w:r>
+                              <w:rPr>
+                                <w:b/>
+                                <w:bCs/>
+                                <w:color w:val="FFFFFF" w:themeColor="background1"/>
+                                <w:sz w:val="32"/>
+                                <w:szCs w:val="32"/>
+                              </w:rPr>
+                              <w:t xml:space="preserve">% if </w:t>
+                            </w:r>
+                            <w:r>
+                              <w:rPr>
+                                <w:b/>
+                                <w:bCs/>
+                                <w:color w:val="FFFFFF" w:themeColor="background1"/>
+                                <w:sz w:val="32"/>
+                                <w:szCs w:val="32"/>
+                              </w:rPr>
+                              <w:t>LANG</w:t>
+                            </w:r>
+                            <w:r>
+                              <w:rPr>
+                                <w:b/>
+                                <w:bCs/>
+                                <w:color w:val="FFFFFF" w:themeColor="background1"/>
+                                <w:sz w:val="32"/>
+                                <w:szCs w:val="32"/>
+                              </w:rPr>
+                              <w:t>_1 %}</w:t>
+                            </w:r>
+                          </w:p>
+                          <w:p>
+                            <w:pPr>
+                              <w:pStyle w:val="Akapitzlist"/>
+                              <w:numPr>
+                                <w:ilvl w:val="0"/>
+                                <w:numId w:val="2"/>
+                              </w:numPr>
+                              <w:spacing w:after="0"/>
+                              <w:rPr>
+                                <w:color w:val="D9D9D9" w:themeColor="background1" w:themeShade="D9"/>
+                                <w:sz w:val="21"/>
+                                <w:szCs w:val="21"/>
+                              </w:rPr>
+                            </w:pPr>
+                            <w:r>
+                              <w:rPr>
+                                <w:color w:val="D9D9D9" w:themeColor="background1" w:themeShade="D9"/>
+                                <w:sz w:val="21"/>
+                                <w:szCs w:val="21"/>
+                              </w:rPr>
+                              <w:t>{{LANG_1</w:t>
+                            </w:r>
+                            <w:proofErr w:type="gramStart"/>
+                            <w:r>
+                              <w:rPr>
+                                <w:color w:val="D9D9D9" w:themeColor="background1" w:themeShade="D9"/>
+                                <w:sz w:val="21"/>
+                                <w:szCs w:val="21"/>
+                              </w:rPr>
+                              <w:t>}}{</w:t>
+                            </w:r>
+                            <w:proofErr w:type="gramEnd"/>
+                            <w:r>
+                              <w:rPr>
+                                <w:color w:val="D9D9D9" w:themeColor="background1" w:themeShade="D9"/>
+                                <w:sz w:val="21"/>
+                                <w:szCs w:val="21"/>
+                              </w:rPr>
+                              <w:t>% endif %}{% if LANG_2 %}</w:t>
+                            </w:r>
+                          </w:p>
+                          <w:p>
+                            <w:pPr>
+                              <w:pStyle w:val="Akapitzlist"/>
+                              <w:numPr>
+                                <w:ilvl w:val="0"/>
+                                <w:numId w:val="2"/>
+                              </w:numPr>
+                              <w:spacing w:after="0"/>
+                              <w:rPr>
+                                <w:color w:val="D9D9D9" w:themeColor="background1" w:themeShade="D9"/>
+                                <w:sz w:val="21"/>
+                                <w:szCs w:val="21"/>
+                              </w:rPr>
+                            </w:pPr>
+                            <w:r>
+                              <w:rPr>
+                                <w:color w:val="D9D9D9" w:themeColor="background1" w:themeShade="D9"/>
+                                <w:sz w:val="21"/>
+                                <w:szCs w:val="21"/>
+                              </w:rPr>
+                              <w:t>{{LANG_2</w:t>
+                            </w:r>
+                            <w:proofErr w:type="gramStart"/>
+                            <w:r>
+                              <w:rPr>
+                                <w:color w:val="D9D9D9" w:themeColor="background1" w:themeShade="D9"/>
+                                <w:sz w:val="21"/>
+                                <w:szCs w:val="21"/>
+                              </w:rPr>
+                              <w:t>}}{</w:t>
+                            </w:r>
+                            <w:proofErr w:type="gramEnd"/>
+                            <w:r>
+                              <w:rPr>
+                                <w:color w:val="D9D9D9" w:themeColor="background1" w:themeShade="D9"/>
+                                <w:sz w:val="21"/>
+                                <w:szCs w:val="21"/>
+                              </w:rPr>
+                              <w:t>% endif %}{% if LANG_3 %}</w:t>
+                            </w:r>
+                          </w:p>
+                          <w:p>
+                            <w:pPr>
+                              <w:pStyle w:val="Akapitzlist"/>
+                              <w:numPr>
+                                <w:ilvl w:val="0"/>
+                                <w:numId w:val="2"/>
+                              </w:numPr>
+                              <w:spacing w:after="0"/>
+                              <w:rPr>
+                                <w:color w:val="D9D9D9" w:themeColor="background1" w:themeShade="D9"/>
+                                <w:sz w:val="21"/>
+                                <w:szCs w:val="21"/>
+                              </w:rPr>
+                            </w:pPr>
+                            <w:r>
+                              <w:rPr>
+                                <w:color w:val="D9D9D9" w:themeColor="background1" w:themeShade="D9"/>
+                                <w:sz w:val="21"/>
+                                <w:szCs w:val="21"/>
+                              </w:rPr>
+                              <w:t>{{LANG_3</w:t>
+                            </w:r>
+                            <w:proofErr w:type="gramStart"/>
+                            <w:r>
+                              <w:rPr>
+                                <w:color w:val="D9D9D9" w:themeColor="background1" w:themeShade="D9"/>
+                                <w:sz w:val="21"/>
+                                <w:szCs w:val="21"/>
+                              </w:rPr>
+                              <w:t>}}{</w:t>
+                            </w:r>
+                            <w:proofErr w:type="gramEnd"/>
+                            <w:r>
+                              <w:rPr>
+                                <w:color w:val="D9D9D9" w:themeColor="background1" w:themeShade="D9"/>
+                                <w:sz w:val="21"/>
+                                <w:szCs w:val="21"/>
+                              </w:rPr>
+                              <w:t>% endif %}{% if LANG_4 %}</w:t>
+                            </w:r>
+                          </w:p>
+                          <w:p>
+                            <w:pPr>
+                              <w:pStyle w:val="Akapitzlist"/>
+                              <w:numPr>
+                                <w:ilvl w:val="0"/>
+                                <w:numId w:val="2"/>
+                              </w:numPr>
+                              <w:spacing w:after="0"/>
+                              <w:rPr>
+                                <w:color w:val="D9D9D9" w:themeColor="background1" w:themeShade="D9"/>
+                                <w:sz w:val="21"/>
+                                <w:szCs w:val="21"/>
+                              </w:rPr>
+                            </w:pPr>
+                            <w:r>
+                              <w:rPr>
+                                <w:color w:val="D9D9D9" w:themeColor="background1" w:themeShade="D9"/>
+                                <w:sz w:val="21"/>
+                                <w:szCs w:val="21"/>
+                              </w:rPr>
+                              <w:t>{{LANG_4</w:t>
+                            </w:r>
+                            <w:proofErr w:type="gramStart"/>
+                            <w:r>
+                              <w:rPr>
+                                <w:color w:val="D9D9D9" w:themeColor="background1" w:themeShade="D9"/>
+                                <w:sz w:val="21"/>
+                                <w:szCs w:val="21"/>
+                              </w:rPr>
+                              <w:t>}}{</w:t>
+                            </w:r>
+                            <w:proofErr w:type="gramEnd"/>
+                            <w:r>
+                              <w:rPr>
+                                <w:color w:val="D9D9D9" w:themeColor="background1" w:themeShade="D9"/>
+                                <w:sz w:val="21"/>
+                                <w:szCs w:val="21"/>
+                              </w:rPr>
+                              <w:t>% endif %}{% if LANG_5 %}</w:t>
+                            </w:r>
+                          </w:p>
+                          <w:p>
+                            <w:pPr>
+                              <w:pStyle w:val="Akapitzlist"/>
+                              <w:numPr>
+                                <w:ilvl w:val="0"/>
+                                <w:numId w:val="2"/>
+                              </w:numPr>
+                              <w:spacing w:after="0"/>
+                              <w:rPr>
+                                <w:color w:val="D9D9D9" w:themeColor="background1" w:themeShade="D9"/>
+                                <w:sz w:val="21"/>
+                                <w:szCs w:val="21"/>
+                              </w:rPr>
+                            </w:pPr>
+                            <w:r>
+                              <w:rPr>
+                                <w:color w:val="D9D9D9" w:themeColor="background1" w:themeShade="D9"/>
+                                <w:sz w:val="21"/>
+                                <w:szCs w:val="21"/>
+                              </w:rPr>
+                              <w:t>{{LANG_5</w:t>
+                            </w:r>
+                            <w:proofErr w:type="gramStart"/>
+                            <w:r>
+                              <w:rPr>
+                                <w:color w:val="D9D9D9" w:themeColor="background1" w:themeShade="D9"/>
+                                <w:sz w:val="21"/>
+                                <w:szCs w:val="21"/>
+                              </w:rPr>
+                              <w:t>}}{</w:t>
+                            </w:r>
+                            <w:proofErr w:type="gramEnd"/>
+                            <w:r>
+                              <w:rPr>
+                                <w:color w:val="D9D9D9" w:themeColor="background1" w:themeShade="D9"/>
+                                <w:sz w:val="21"/>
+                                <w:szCs w:val="21"/>
+                              </w:rPr>
+                              <w:t>% endif %}{% endif %}</w:t>
+                            </w:r>
+                          </w:p>
+                          <w:p>
+                            <w:pPr>
+                              <w:spacing w:after="0"/>
+                              <w:rPr>
+                                <w:color w:val="FFFFFF" w:themeColor="background1"/>
+                                <w:sz w:val="21"/>
+                                <w:szCs w:val="21"/>
+                              </w:rPr>
+                            </w:pPr>
+                          </w:p>
+                        </w:txbxContent>
+                      </wps:txbx>
+                      <wps:bodyPr rot="0" spcFirstLastPara="0" vertOverflow="overflow" horzOverflow="overflow" vert="horz" wrap="square" lIns="91440" tIns="45720" rIns="91440" bIns="45720" numCol="1" spcCol="0" rtlCol="0" fromWordArt="0" anchor="t" anchorCtr="0" forceAA="0" compatLnSpc="1">
+                        <a:prstTxWarp prst="textNoShape">
+                          <a:avLst/>
+                        </a:prstTxWarp>
+                        <a:noAutofit/>
+                      </wps:bodyPr>
+                    </wps:wsp>
+                  </a:graphicData>
+                </a:graphic>
+                <wp14:sizeRelH relativeFrom="margin">
+                  <wp14:pctWidth>0</wp14:pctWidth>
+                </wp14:sizeRelH>
+                <wp14:sizeRelV relativeFrom="margin">
+                  <wp14:pctHeight>0</wp14:pctHeight>
+                </wp14:sizeRelV>
+              </wp:anchor>
+            </w:drawing>
+          </mc:Choice>
+          <mc:Fallback>
+            <w:pict>
+              <v:shapetype w14:anchorId="24BDD18E" id="_x0000_t202" coordsize="21600,21600" o:spt="202" path="m,l,21600r21600,l21600,xe">
+                <v:stroke joinstyle="miter"/>
+                <v:path gradientshapeok="t" o:connecttype="rect"/>
+              </v:shapetype>
+              <v:shape id="Contact" o:spid="_x0000_s1026" type="#_x0000_t202" style="position:absolute;margin-left:-35.1pt;margin-top:160.2pt;width:201.9pt;height:816.45pt;z-index:251661312;visibility:visible;mso-wrap-style:square;mso-width-percent:0;mso-height-percent:0;mso-wrap-distance-left:9pt;mso-wrap-distance-top:0;mso-wrap-distance-right:9pt;mso-wrap-distance-bottom:0;mso-position-horizontal:absolute;mso-position-horizontal-relative:margin;mso-position-vertical:absolute;mso-position-vertical-relative:text;mso-width-percent:0;mso-height-percent:0;mso-width-relative:margin;mso-height-relative:margin;v-text-anchor:top" o:gfxdata="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" filled="f" stroked="f" strokeweight=".5pt">
+                <v:textbox>
+                  <w:txbxContent>
+                    <w:p>
+                      <w:pPr>
+                        <w:spacing w:after="0"/>
+                        <w:rPr>
+                          <w:b/>
+                          <w:bCs/>
+                          <w:color w:val="FFFFFF" w:themeColor="background1"/>
+                          <w:sz w:val="32"/>
+                          <w:szCs w:val="32"/>
+                        </w:rPr>
+                      </w:pPr>
+                      <w:r>
+                        <w:rPr>
+                          <w:b/>
+                          <w:bCs/>
+                          <w:color w:val="FFFFFF" w:themeColor="background1"/>
+                          <w:sz w:val="32"/>
+                          <w:szCs w:val="32"/>
+                        </w:rPr>
+                        <w:t xml:space="preserve">{% if CONTACT_TRANSLATION </w:t>
+                      </w:r>
+                      <w:proofErr w:type="gramStart"/>
+                      <w:r>
+                        <w:rPr>
+                          <w:b/>
+                          <w:bCs/>
+                          <w:color w:val="FFFFFF" w:themeColor="background1"/>
+                          <w:sz w:val="32"/>
+                          <w:szCs w:val="32"/>
+                        </w:rPr>
+                        <w:t>%}{</w:t>
+                      </w:r>
+                      <w:proofErr w:type="gramEnd"/>
+                      <w:r>
+                        <w:rPr>
+                          <w:b/>
+                          <w:bCs/>
+                          <w:color w:val="FFFFFF" w:themeColor="background1"/>
+                          <w:sz w:val="32"/>
+                          <w:szCs w:val="32"/>
+                        </w:rPr>
+                        <w:t>{CONTACT_TRANSLATION}}{% if PHONE %}</w:t>
+                      </w:r>
+                    </w:p>
+                    <w:p>
+                      <w:pPr>
+                        <w:spacing w:after="0"/>
+                        <w:rPr>
+                          <w:b/>
+                          <w:bCs/>
+                          <w:color w:val="D9D9D9" w:themeColor="background1" w:themeShade="D9"/>
+                          <w:sz w:val="21"/>
+                          <w:szCs w:val="21"/>
+                        </w:rPr>
+                      </w:pPr>
+                      <w:r>
+                        <w:rPr>
+                          <w:b/>
+                          <w:bCs/>
+                          <w:color w:val="D9D9D9" w:themeColor="background1" w:themeShade="D9"/>
+                          <w:sz w:val="21"/>
+                          <w:szCs w:val="21"/>
+                        </w:rPr>
+                        <w:t>{{PHONE_TRANSLATION}}</w:t>
+                      </w:r>
+                    </w:p>
+                    <w:p>
+                      <w:pPr>
+                        <w:spacing w:after="0"/>
+                        <w:rPr>
+                          <w:color w:val="D9D9D9" w:themeColor="background1" w:themeShade="D9"/>
+                          <w:sz w:val="21"/>
+                          <w:szCs w:val="21"/>
+                        </w:rPr>
+                      </w:pPr>
+                      <w:r>
+                        <w:rPr>
+                          <w:color w:val="D9D9D9" w:themeColor="background1" w:themeShade="D9"/>
+                          <w:sz w:val="21"/>
+                          <w:szCs w:val="21"/>
+                        </w:rPr>
+                        <w:t>{{PHONE</w:t>
+                      </w:r>
+                      <w:proofErr w:type="gramStart"/>
+                      <w:r>
+                        <w:rPr>
+                          <w:color w:val="D9D9D9" w:themeColor="background1" w:themeShade="D9"/>
+                          <w:sz w:val="21"/>
+                          <w:szCs w:val="21"/>
+                        </w:rPr>
+                        <w:t>}}{</w:t>
+                      </w:r>
+                      <w:proofErr w:type="gramEnd"/>
+                      <w:r>
+                        <w:rPr>
+                          <w:color w:val="D9D9D9" w:themeColor="background1" w:themeShade="D9"/>
+                          <w:sz w:val="21"/>
+                          <w:szCs w:val="21"/>
+                        </w:rPr>
+                        <w:t>% endif %}{% if EMAIL %}</w:t>
+                      </w:r>
+                    </w:p>
+                    <w:p>
+                      <w:pPr>
+                        <w:spacing w:after="0"/>
+                        <w:rPr>
+                          <w:color w:val="D9D9D9" w:themeColor="background1" w:themeShade="D9"/>
+                          <w:sz w:val="21"/>
+                          <w:szCs w:val="21"/>
+                        </w:rPr>
+                      </w:pPr>
+                    </w:p>
+                    <w:p>
+                      <w:pPr>
+                        <w:spacing w:after="0"/>
+                        <w:rPr>
+                          <w:b/>
+                          <w:bCs/>
+                          <w:color w:val="D9D9D9" w:themeColor="background1" w:themeShade="D9"/>
+                          <w:sz w:val="21"/>
+                          <w:szCs w:val="21"/>
+                        </w:rPr>
+                      </w:pPr>
+                      <w:r>
+                        <w:rPr>
+                          <w:b/>
+                          <w:bCs/>
+                          <w:color w:val="D9D9D9" w:themeColor="background1" w:themeShade="D9"/>
+                          <w:sz w:val="21"/>
+                          <w:szCs w:val="21"/>
+                        </w:rPr>
+                        <w:t>{{EMAIL_TRANSLATION}}</w:t>
+                      </w:r>
+                    </w:p>
+                    <w:p>
+                      <w:pPr>
+                        <w:spacing w:after="0"/>
+                        <w:rPr>
+                          <w:color w:val="D9D9D9" w:themeColor="background1" w:themeShade="D9"/>
+                          <w:sz w:val="21"/>
+                          <w:szCs w:val="21"/>
+                        </w:rPr>
+                      </w:pPr>
+                      <w:r>
+                        <w:rPr>
+                          <w:color w:val="D9D9D9" w:themeColor="background1" w:themeShade="D9"/>
+                          <w:sz w:val="21"/>
+                          <w:szCs w:val="21"/>
+                        </w:rPr>
+                        <w:t>{{EMAIL</w:t>
+                      </w:r>
+                      <w:proofErr w:type="gramStart"/>
+                      <w:r>
+                        <w:rPr>
+                          <w:color w:val="D9D9D9" w:themeColor="background1" w:themeShade="D9"/>
+                          <w:sz w:val="21"/>
+                          <w:szCs w:val="21"/>
+                        </w:rPr>
+                        <w:t>}}{</w:t>
+                      </w:r>
+                      <w:proofErr w:type="gramEnd"/>
+                      <w:r>
+                        <w:rPr>
+                          <w:color w:val="D9D9D9" w:themeColor="background1" w:themeShade="D9"/>
+                          <w:sz w:val="21"/>
+                          <w:szCs w:val="21"/>
+                        </w:rPr>
+                        <w:t>% endif %}{% if ADDRESS %}</w:t>
+                      </w:r>
+                    </w:p>
+                    <w:p>
+                      <w:pPr>
+                        <w:spacing w:after="0"/>
+                        <w:rPr>
+                          <w:color w:val="D9D9D9" w:themeColor="background1" w:themeShade="D9"/>
+                          <w:sz w:val="21"/>
+                          <w:szCs w:val="21"/>
+                        </w:rPr>
+                      </w:pPr>
+                    </w:p>
+                    <w:p>
+                      <w:pPr>
+                        <w:spacing w:after="0"/>
+                        <w:rPr>
+                          <w:b/>
+                          <w:bCs/>
+                          <w:color w:val="D9D9D9" w:themeColor="background1" w:themeShade="D9"/>
+                          <w:sz w:val="21"/>
+                          <w:szCs w:val="21"/>
+                        </w:rPr>
+                      </w:pPr>
+                      <w:r>
+                        <w:rPr>
+                          <w:b/>
+                          <w:bCs/>
+                          <w:color w:val="D9D9D9" w:themeColor="background1" w:themeShade="D9"/>
+                          <w:sz w:val="21"/>
+                          <w:szCs w:val="21"/>
+                        </w:rPr>
+                        <w:t>{{ADDRESS_TRANSLATION}}</w:t>
+                      </w:r>
+                    </w:p>
+                    <w:p>
+                      <w:pPr>
+                        <w:spacing w:after="0"/>
+                        <w:rPr>
+                          <w:color w:val="D9D9D9" w:themeColor="background1" w:themeShade="D9"/>
+                          <w:sz w:val="21"/>
+                          <w:szCs w:val="21"/>
+                        </w:rPr>
+                      </w:pPr>
+                      <w:r>
+                        <w:rPr>
+                          <w:color w:val="D9D9D9" w:themeColor="background1" w:themeShade="D9"/>
+                          <w:sz w:val="21"/>
+                          <w:szCs w:val="21"/>
+                        </w:rPr>
+                        <w:t>{{ADDRESS</w:t>
+                      </w:r>
+                      <w:proofErr w:type="gramStart"/>
+                      <w:r>
+                        <w:rPr>
+                          <w:color w:val="D9D9D9" w:themeColor="background1" w:themeShade="D9"/>
+                          <w:sz w:val="21"/>
+                          <w:szCs w:val="21"/>
+                        </w:rPr>
+                        <w:t>}}{</w:t>
+                      </w:r>
+                      <w:proofErr w:type="gramEnd"/>
+                      <w:r>
+                        <w:rPr>
+                          <w:color w:val="D9D9D9" w:themeColor="background1" w:themeShade="D9"/>
+                          <w:sz w:val="21"/>
+                          <w:szCs w:val="21"/>
+                        </w:rPr>
+                        <w:t>% endif %}{% if LINK_1 %}</w:t>
+                      </w:r>
+                    </w:p>
+                    <w:p>
+                      <w:pPr>
+                        <w:spacing w:after="0"/>
+                        <w:rPr>
+                          <w:color w:val="D9D9D9" w:themeColor="background1" w:themeShade="D9"/>
+                          <w:sz w:val="21"/>
+                          <w:szCs w:val="21"/>
+                        </w:rPr>
+                      </w:pPr>
+                    </w:p>
+                    <w:p>
+                      <w:pPr>
+                        <w:pStyle w:val="Akapitzlist"/>
+                        <w:numPr>
+                          <w:ilvl w:val="0"/>
+                          <w:numId w:val="2"/>
+                        </w:numPr>
+                        <w:spacing w:after="0"/>
+                        <w:rPr>
+                          <w:color w:val="D9D9D9" w:themeColor="background1" w:themeShade="D9"/>
+                          <w:sz w:val="21"/>
+                          <w:szCs w:val="21"/>
+                        </w:rPr>
+                      </w:pPr>
+                      <w:r>
+                        <w:rPr>
+                          <w:color w:val="D9D9D9" w:themeColor="background1" w:themeShade="D9"/>
+                          <w:sz w:val="21"/>
+                          <w:szCs w:val="21"/>
+                        </w:rPr>
+                        <w:t>{{LINK_1</w:t>
+                      </w:r>
+                      <w:proofErr w:type="gramStart"/>
+                      <w:r>
+                        <w:rPr>
+                          <w:color w:val="D9D9D9" w:themeColor="background1" w:themeShade="D9"/>
+                          <w:sz w:val="21"/>
+                          <w:szCs w:val="21"/>
+                        </w:rPr>
+                        <w:t>}}{</w:t>
+                      </w:r>
+                      <w:proofErr w:type="gramEnd"/>
+                      <w:r>
+                        <w:rPr>
+                          <w:color w:val="D9D9D9" w:themeColor="background1" w:themeShade="D9"/>
+                          <w:sz w:val="21"/>
+                          <w:szCs w:val="21"/>
+                        </w:rPr>
+                        <w:t>% endif %}{% if LINK_2 %}</w:t>
+                      </w:r>
+                    </w:p>
+                    <w:p>
+                      <w:pPr>
+                        <w:pStyle w:val="Akapitzlist"/>
+                        <w:numPr>
+                          <w:ilvl w:val="0"/>
+                          <w:numId w:val="2"/>
+                        </w:numPr>
+                        <w:spacing w:after="0"/>
+                        <w:rPr>
+                          <w:color w:val="D9D9D9" w:themeColor="background1" w:themeShade="D9"/>
+                          <w:sz w:val="21"/>
+                          <w:szCs w:val="21"/>
+                        </w:rPr>
+                      </w:pPr>
+                      <w:r>
+                        <w:rPr>
+                          <w:color w:val="D9D9D9" w:themeColor="background1" w:themeShade="D9"/>
+                          <w:sz w:val="21"/>
+                          <w:szCs w:val="21"/>
+                        </w:rPr>
+                        <w:t>{{LINK_2</w:t>
+                      </w:r>
+                      <w:proofErr w:type="gramStart"/>
+                      <w:r>
+                        <w:rPr>
+                          <w:color w:val="D9D9D9" w:themeColor="background1" w:themeShade="D9"/>
+                          <w:sz w:val="21"/>
+                          <w:szCs w:val="21"/>
+                        </w:rPr>
+                        <w:t>}}{</w:t>
+                      </w:r>
+                      <w:proofErr w:type="gramEnd"/>
+                      <w:r>
+                        <w:rPr>
+                          <w:color w:val="D9D9D9" w:themeColor="background1" w:themeShade="D9"/>
+                          <w:sz w:val="21"/>
+                          <w:szCs w:val="21"/>
+                        </w:rPr>
+                        <w:t>% endif %}{% if LINK_3 %}</w:t>
+                      </w:r>
+                    </w:p>
+                    <w:p>
+                      <w:pPr>
+                        <w:pStyle w:val="Akapitzlist"/>
+                        <w:numPr>
+                          <w:ilvl w:val="0"/>
+                          <w:numId w:val="2"/>
+                        </w:numPr>
+                        <w:spacing w:after="0"/>
+                        <w:rPr>
+                          <w:color w:val="D9D9D9" w:themeColor="background1" w:themeShade="D9"/>
+                          <w:sz w:val="21"/>
+                          <w:szCs w:val="21"/>
+                        </w:rPr>
+                      </w:pPr>
+                      <w:r>
+                        <w:rPr>
+                          <w:color w:val="D9D9D9" w:themeColor="background1" w:themeShade="D9"/>
+                          <w:sz w:val="21"/>
+                          <w:szCs w:val="21"/>
+                        </w:rPr>
+                        <w:t>{{LINK_3</w:t>
+                      </w:r>
+                      <w:proofErr w:type="gramStart"/>
+                      <w:r>
+                        <w:rPr>
+                          <w:color w:val="D9D9D9" w:themeColor="background1" w:themeShade="D9"/>
+                          <w:sz w:val="21"/>
+                          <w:szCs w:val="21"/>
+                        </w:rPr>
+                        <w:t>}}{</w:t>
+                      </w:r>
+                      <w:proofErr w:type="gramEnd"/>
+                      <w:r>
+                        <w:rPr>
+                          <w:color w:val="D9D9D9" w:themeColor="background1" w:themeShade="D9"/>
+                          <w:sz w:val="21"/>
+                          <w:szCs w:val="21"/>
+                        </w:rPr>
+                        <w:t>% endif %}{% if LINK_4 %}</w:t>
+                      </w:r>
+                    </w:p>
+                    <w:p>
+                      <w:pPr>
+                        <w:pStyle w:val="Akapitzlist"/>
+                        <w:numPr>
+                          <w:ilvl w:val="0"/>
+                          <w:numId w:val="2"/>
+                        </w:numPr>
+                        <w:spacing w:after="0"/>
+                        <w:rPr>
+                          <w:color w:val="D9D9D9" w:themeColor="background1" w:themeShade="D9"/>
+                          <w:sz w:val="21"/>
+                          <w:szCs w:val="21"/>
+                        </w:rPr>
+                      </w:pPr>
+                      <w:r>
+                        <w:rPr>
+                          <w:color w:val="D9D9D9" w:themeColor="background1" w:themeShade="D9"/>
+                          <w:sz w:val="21"/>
+                          <w:szCs w:val="21"/>
+                        </w:rPr>
+                        <w:t>{{LINK_4</w:t>
+                      </w:r>
+                      <w:proofErr w:type="gramStart"/>
+                      <w:r>
+                        <w:rPr>
+                          <w:color w:val="D9D9D9" w:themeColor="background1" w:themeShade="D9"/>
+                          <w:sz w:val="21"/>
+                          <w:szCs w:val="21"/>
+                        </w:rPr>
+                        <w:t>}}{</w:t>
+                      </w:r>
+                      <w:proofErr w:type="gramEnd"/>
+                      <w:r>
+                        <w:rPr>
+                          <w:color w:val="D9D9D9" w:themeColor="background1" w:themeShade="D9"/>
+                          <w:sz w:val="21"/>
+                          <w:szCs w:val="21"/>
+                        </w:rPr>
+                        <w:t>% endif %}{% if LINK_5 %}</w:t>
+                      </w:r>
+                    </w:p>
+                    <w:p>
+                      <w:pPr>
+                        <w:pStyle w:val="Akapitzlist"/>
+                        <w:numPr>
+                          <w:ilvl w:val="0"/>
+                          <w:numId w:val="2"/>
+                        </w:numPr>
+                        <w:spacing w:after="0"/>
+                        <w:rPr>
+                          <w:color w:val="D9D9D9" w:themeColor="background1" w:themeShade="D9"/>
+                          <w:sz w:val="21"/>
+                          <w:szCs w:val="21"/>
+                        </w:rPr>
+                      </w:pPr>
+                      <w:r>
+                        <w:rPr>
+                          <w:color w:val="D9D9D9" w:themeColor="background1" w:themeShade="D9"/>
+                          <w:sz w:val="21"/>
+                          <w:szCs w:val="21"/>
+                        </w:rPr>
+                        <w:t>{{LINK_5</w:t>
+                      </w:r>
+                      <w:proofErr w:type="gramStart"/>
+                      <w:r>
+                        <w:rPr>
+                          <w:color w:val="D9D9D9" w:themeColor="background1" w:themeShade="D9"/>
+                          <w:sz w:val="21"/>
+                          <w:szCs w:val="21"/>
+                        </w:rPr>
+                        <w:t>}}{</w:t>
+                      </w:r>
+                      <w:proofErr w:type="gramEnd"/>
+                      <w:r>
+                        <w:rPr>
+                          <w:color w:val="D9D9D9" w:themeColor="background1" w:themeShade="D9"/>
+                          <w:sz w:val="21"/>
+                          <w:szCs w:val="21"/>
+                        </w:rPr>
+                        <w:t>% endif %}</w:t>
+                      </w:r>
+                      <w:r>
+                        <w:rPr>
+                          <w:color w:val="D9D9D9" w:themeColor="background1" w:themeShade="D9"/>
+                          <w:sz w:val="21"/>
+                          <w:szCs w:val="21"/>
+                        </w:rPr>
+                        <w:t>{% endif %}</w:t>
+                      </w:r>
+                      <w:r>
+                        <w:rPr>
+                          <w:color w:val="D9D9D9" w:themeColor="background1" w:themeShade="D9"/>
+                          <w:sz w:val="21"/>
+                          <w:szCs w:val="21"/>
+                        </w:rPr>
+                        <w:t>{% if KEY_SKILLS_TRANSLATION %}</w:t>
+                      </w:r>
+                    </w:p>
+                    <w:p>
+                      <w:pPr>
+                        <w:pStyle w:val="Akapitzlist"/>
+                        <w:spacing w:after="0"/>
+                        <w:ind w:left="360"/>
+                        <w:rPr>
+                          <w:color w:val="FFFFFF" w:themeColor="background1"/>
+                          <w:sz w:val="21"/>
+                          <w:szCs w:val="21"/>
+                        </w:rPr>
+                      </w:pPr>
+                    </w:p>
+                    <w:p>
+                      <w:pPr>
+                        <w:pStyle w:val="Akapitzlist"/>
+                        <w:spacing w:after="0"/>
+                        <w:ind w:left="360"/>
+                        <w:rPr>
+                          <w:color w:val="FFFFFF" w:themeColor="background1"/>
+                          <w:sz w:val="21"/>
+                          <w:szCs w:val="21"/>
+                        </w:rPr>
+                      </w:pPr>
+                    </w:p>
+                    <w:p>
+                      <w:pPr>
+                        <w:spacing w:after="0"/>
+                        <w:rPr>
+                          <w:b/>
+                          <w:bCs/>
+                          <w:color w:val="FFFFFF" w:themeColor="background1"/>
+                          <w:sz w:val="32"/>
+                          <w:szCs w:val="32"/>
+                        </w:rPr>
+                      </w:pPr>
+                      <w:r>
+                        <w:rPr>
+                          <w:b/>
+                          <w:bCs/>
+                          <w:color w:val="FFFFFF" w:themeColor="background1"/>
+                          <w:sz w:val="32"/>
+                          <w:szCs w:val="32"/>
+                        </w:rPr>
+                        <w:t>{{KEY_SKILLS_TRANSLATION</w:t>
+                      </w:r>
+                      <w:proofErr w:type="gramStart"/>
+                      <w:r>
+                        <w:rPr>
+                          <w:b/>
+                          <w:bCs/>
+                          <w:color w:val="FFFFFF" w:themeColor="background1"/>
+                          <w:sz w:val="32"/>
+                          <w:szCs w:val="32"/>
+                        </w:rPr>
+                        <w:t>}}{</w:t>
+                      </w:r>
+                      <w:proofErr w:type="gramEnd"/>
+                      <w:r>
+                        <w:rPr>
+                          <w:b/>
+                          <w:bCs/>
+                          <w:color w:val="FFFFFF" w:themeColor="background1"/>
+                          <w:sz w:val="32"/>
+                          <w:szCs w:val="32"/>
+                        </w:rPr>
+                        <w:t>% if KEY_SKILL_1 %}</w:t>
+                      </w:r>
+                    </w:p>
+                    <w:p>
+                      <w:pPr>
+                        <w:pStyle w:val="Akapitzlist"/>
+                        <w:numPr>
+                          <w:ilvl w:val="0"/>
+                          <w:numId w:val="2"/>
+                        </w:numPr>
+                        <w:spacing w:after="0"/>
+                        <w:rPr>
+                          <w:color w:val="D9D9D9" w:themeColor="background1" w:themeShade="D9"/>
+                          <w:sz w:val="21"/>
+                          <w:szCs w:val="21"/>
+                        </w:rPr>
+                      </w:pPr>
+                      <w:r>
+                        <w:rPr>
+                          <w:color w:val="D9D9D9" w:themeColor="background1" w:themeShade="D9"/>
+                          <w:sz w:val="21"/>
+                          <w:szCs w:val="21"/>
+                        </w:rPr>
+                        <w:t>{{KEY_SKILL_1</w:t>
+                      </w:r>
+                      <w:proofErr w:type="gramStart"/>
+                      <w:r>
+                        <w:rPr>
+                          <w:color w:val="D9D9D9" w:themeColor="background1" w:themeShade="D9"/>
+                          <w:sz w:val="21"/>
+                          <w:szCs w:val="21"/>
+                        </w:rPr>
+                        <w:t>}}{</w:t>
+                      </w:r>
+                      <w:proofErr w:type="gramEnd"/>
+                      <w:r>
+                        <w:rPr>
+                          <w:color w:val="D9D9D9" w:themeColor="background1" w:themeShade="D9"/>
+                          <w:sz w:val="21"/>
+                          <w:szCs w:val="21"/>
+                        </w:rPr>
+                        <w:t>% endif %}{% if KEY_SKILL_2 %}</w:t>
+                      </w:r>
+                    </w:p>
+                    <w:p>
+                      <w:pPr>
+                        <w:pStyle w:val="Akapitzlist"/>
+                        <w:numPr>
+                          <w:ilvl w:val="0"/>
+                          <w:numId w:val="2"/>
+                        </w:numPr>
+                        <w:spacing w:after="0"/>
+                        <w:rPr>
+                          <w:color w:val="D9D9D9" w:themeColor="background1" w:themeShade="D9"/>
+                          <w:sz w:val="21"/>
+                          <w:szCs w:val="21"/>
+                        </w:rPr>
+                      </w:pPr>
+                      <w:r>
+                        <w:rPr>
+                          <w:color w:val="D9D9D9" w:themeColor="background1" w:themeShade="D9"/>
+                          <w:sz w:val="21"/>
+                          <w:szCs w:val="21"/>
+                        </w:rPr>
+                        <w:t>{{KEY_SKILL_2</w:t>
+                      </w:r>
+                      <w:proofErr w:type="gramStart"/>
+                      <w:r>
+                        <w:rPr>
+                          <w:color w:val="D9D9D9" w:themeColor="background1" w:themeShade="D9"/>
+                          <w:sz w:val="21"/>
+                          <w:szCs w:val="21"/>
+                        </w:rPr>
+                        <w:t>}}{</w:t>
+                      </w:r>
+                      <w:proofErr w:type="gramEnd"/>
+                      <w:r>
+                        <w:rPr>
+                          <w:color w:val="D9D9D9" w:themeColor="background1" w:themeShade="D9"/>
+                          <w:sz w:val="21"/>
+                          <w:szCs w:val="21"/>
+                        </w:rPr>
+                        <w:t>% endif %}{% if KEY_SKILL_3 %}</w:t>
+                      </w:r>
+                    </w:p>
+                    <w:p>
+                      <w:pPr>
+                        <w:pStyle w:val="Akapitzlist"/>
+                        <w:numPr>
+                          <w:ilvl w:val="0"/>
+                          <w:numId w:val="2"/>
+                        </w:numPr>
+                        <w:spacing w:after="0"/>
+                        <w:rPr>
+                          <w:color w:val="D9D9D9" w:themeColor="background1" w:themeShade="D9"/>
+                          <w:sz w:val="21"/>
+                          <w:szCs w:val="21"/>
+                        </w:rPr>
+                      </w:pPr>
+                      <w:r>
+                        <w:rPr>
+                          <w:color w:val="D9D9D9" w:themeColor="background1" w:themeShade="D9"/>
+                          <w:sz w:val="21"/>
+                          <w:szCs w:val="21"/>
+                        </w:rPr>
+                        <w:t>{{KEY_SKILL_3</w:t>
+                      </w:r>
+                      <w:proofErr w:type="gramStart"/>
+                      <w:r>
+                        <w:rPr>
+                          <w:color w:val="D9D9D9" w:themeColor="background1" w:themeShade="D9"/>
+                          <w:sz w:val="21"/>
+                          <w:szCs w:val="21"/>
+                        </w:rPr>
+                        <w:t>}}{</w:t>
+                      </w:r>
+                      <w:proofErr w:type="gramEnd"/>
+                      <w:r>
+                        <w:rPr>
+                          <w:color w:val="D9D9D9" w:themeColor="background1" w:themeShade="D9"/>
+                          <w:sz w:val="21"/>
+                          <w:szCs w:val="21"/>
+                        </w:rPr>
+                        <w:t>% endif %}{% if KEY_SKILL_4 %}</w:t>
+                      </w:r>
+                    </w:p>
+                    <w:p>
+                      <w:pPr>
+                        <w:pStyle w:val="Akapitzlist"/>
+                        <w:numPr>
+                          <w:ilvl w:val="0"/>
+                          <w:numId w:val="2"/>
+                        </w:numPr>
+                        <w:spacing w:after="0"/>
+                        <w:rPr>
+                          <w:color w:val="D9D9D9" w:themeColor="background1" w:themeShade="D9"/>
+                          <w:sz w:val="21"/>
+                          <w:szCs w:val="21"/>
+                        </w:rPr>
+                      </w:pPr>
+                      <w:r>
+                        <w:rPr>
+                          <w:color w:val="D9D9D9" w:themeColor="background1" w:themeShade="D9"/>
+                          <w:sz w:val="21"/>
+                          <w:szCs w:val="21"/>
+                        </w:rPr>
+                        <w:t>{{KEY_SKILL_4</w:t>
+                      </w:r>
+                      <w:proofErr w:type="gramStart"/>
+                      <w:r>
+                        <w:rPr>
+                          <w:color w:val="D9D9D9" w:themeColor="background1" w:themeShade="D9"/>
+                          <w:sz w:val="21"/>
+                          <w:szCs w:val="21"/>
+                        </w:rPr>
+                        <w:t>}}{</w:t>
+                      </w:r>
+                      <w:proofErr w:type="gramEnd"/>
+                      <w:r>
+                        <w:rPr>
+                          <w:color w:val="D9D9D9" w:themeColor="background1" w:themeShade="D9"/>
+                          <w:sz w:val="21"/>
+                          <w:szCs w:val="21"/>
+                        </w:rPr>
+                        <w:t>% endif %}{% if KEY_SKILL_5 %}</w:t>
+                      </w:r>
+                    </w:p>
+                    <w:p>
+                      <w:pPr>
+                        <w:pStyle w:val="Akapitzlist"/>
+                        <w:numPr>
+                          <w:ilvl w:val="0"/>
+                          <w:numId w:val="2"/>
+                        </w:numPr>
+                        <w:spacing w:after="0"/>
+                        <w:rPr>
+                          <w:color w:val="D9D9D9" w:themeColor="background1" w:themeShade="D9"/>
+                          <w:sz w:val="21"/>
+                          <w:szCs w:val="21"/>
+                        </w:rPr>
+                      </w:pPr>
+                      <w:r>
+                        <w:rPr>
+                          <w:color w:val="D9D9D9" w:themeColor="background1" w:themeShade="D9"/>
+                          <w:sz w:val="21"/>
+                          <w:szCs w:val="21"/>
+                        </w:rPr>
+                        <w:t>{{KEY_SKILL_5</w:t>
+                      </w:r>
+                      <w:proofErr w:type="gramStart"/>
+                      <w:r>
+                        <w:rPr>
+                          <w:color w:val="D9D9D9" w:themeColor="background1" w:themeShade="D9"/>
+                          <w:sz w:val="21"/>
+                          <w:szCs w:val="21"/>
+                        </w:rPr>
+                        <w:t>}}{</w:t>
+                      </w:r>
+                      <w:proofErr w:type="gramEnd"/>
+                      <w:r>
+                        <w:rPr>
+                          <w:color w:val="D9D9D9" w:themeColor="background1" w:themeShade="D9"/>
+                          <w:sz w:val="21"/>
+                          <w:szCs w:val="21"/>
+                        </w:rPr>
+                        <w:t>% endif %}</w:t>
+                      </w:r>
+                      <w:r>
+                        <w:rPr>
+                          <w:color w:val="D9D9D9" w:themeColor="background1" w:themeShade="D9"/>
+                          <w:sz w:val="21"/>
+                          <w:szCs w:val="21"/>
+                        </w:rPr>
+                        <w:t>{% endif %}</w:t>
+                      </w:r>
+                      <w:r>
+                        <w:rPr>
+                          <w:color w:val="D9D9D9" w:themeColor="background1" w:themeShade="D9"/>
+                          <w:sz w:val="21"/>
+                          <w:szCs w:val="21"/>
+                        </w:rPr>
+                        <w:t xml:space="preserve">{% if </w:t>
+                      </w:r>
+                      <w:r>
+                        <w:rPr>
+                          <w:color w:val="D9D9D9" w:themeColor="background1" w:themeShade="D9"/>
+                          <w:sz w:val="21"/>
+                          <w:szCs w:val="21"/>
+                        </w:rPr>
+                        <w:t>LANGUAGES</w:t>
+                      </w:r>
+                      <w:r>
+                        <w:rPr>
+                          <w:color w:val="D9D9D9" w:themeColor="background1" w:themeShade="D9"/>
+                          <w:sz w:val="21"/>
+                          <w:szCs w:val="21"/>
+                        </w:rPr>
+                        <w:t>_TRANSLATION %}</w:t>
+                      </w:r>
+                    </w:p>
+                    <w:p>
+                      <w:pPr>
+                        <w:spacing w:after="0"/>
+                        <w:rPr>
+                          <w:color w:val="FFFFFF" w:themeColor="background1"/>
+                          <w:sz w:val="21"/>
+                          <w:szCs w:val="21"/>
+                        </w:rPr>
+                      </w:pPr>
+                    </w:p>
+                    <w:p>
+                      <w:pPr>
+                        <w:spacing w:after="0"/>
+                        <w:rPr>
+                          <w:color w:val="FFFFFF" w:themeColor="background1"/>
+                          <w:sz w:val="21"/>
+                          <w:szCs w:val="21"/>
+                        </w:rPr>
+                      </w:pPr>
+                    </w:p>
+                    <w:p>
+                      <w:pPr>
+                        <w:spacing w:after="0"/>
+                        <w:rPr>
+                          <w:b/>
+                          <w:bCs/>
+                          <w:color w:val="FFFFFF" w:themeColor="background1"/>
+                          <w:sz w:val="32"/>
+                          <w:szCs w:val="32"/>
+                        </w:rPr>
+                      </w:pPr>
+                      <w:r>
+                        <w:rPr>
+                          <w:b/>
+                          <w:bCs/>
+                          <w:color w:val="FFFFFF" w:themeColor="background1"/>
+                          <w:sz w:val="32"/>
+                          <w:szCs w:val="32"/>
+                        </w:rPr>
+                        <w:t>{{LANGUAGES_TRANSLATION</w:t>
+                      </w:r>
+                      <w:proofErr w:type="gramStart"/>
+                      <w:r>
+                        <w:rPr>
+                          <w:b/>
+                          <w:bCs/>
+                          <w:color w:val="FFFFFF" w:themeColor="background1"/>
+                          <w:sz w:val="32"/>
+                          <w:szCs w:val="32"/>
+                        </w:rPr>
+                        <w:t>}}{</w:t>
+                      </w:r>
+                      <w:proofErr w:type="gramEnd"/>
+                      <w:r>
+                        <w:rPr>
+                          <w:b/>
+                          <w:bCs/>
+                          <w:color w:val="FFFFFF" w:themeColor="background1"/>
+                          <w:sz w:val="32"/>
+                          <w:szCs w:val="32"/>
+                        </w:rPr>
+                        <w:t xml:space="preserve">% if </w:t>
+                      </w:r>
+                      <w:r>
+                        <w:rPr>
+                          <w:b/>
+                          <w:bCs/>
+                          <w:color w:val="FFFFFF" w:themeColor="background1"/>
+                          <w:sz w:val="32"/>
+                          <w:szCs w:val="32"/>
+                        </w:rPr>
+                        <w:t>LANG</w:t>
+                      </w:r>
+                      <w:r>
+                        <w:rPr>
+                          <w:b/>
+                          <w:bCs/>
+                          <w:color w:val="FFFFFF" w:themeColor="background1"/>
+                          <w:sz w:val="32"/>
+                          <w:szCs w:val="32"/>
+                        </w:rPr>
+                        <w:t>_1 %}</w:t>
+                      </w:r>
+                    </w:p>
+                    <w:p>
+                      <w:pPr>
+                        <w:pStyle w:val="Akapitzlist"/>
+                        <w:numPr>
+                          <w:ilvl w:val="0"/>
+                          <w:numId w:val="2"/>
+                        </w:numPr>
+                        <w:spacing w:after="0"/>
+                        <w:rPr>
+                          <w:color w:val="D9D9D9" w:themeColor="background1" w:themeShade="D9"/>
+                          <w:sz w:val="21"/>
+                          <w:szCs w:val="21"/>
+                        </w:rPr>
+                      </w:pPr>
+                      <w:r>
+                        <w:rPr>
+                          <w:color w:val="D9D9D9" w:themeColor="background1" w:themeShade="D9"/>
+                          <w:sz w:val="21"/>
+                          <w:szCs w:val="21"/>
+                        </w:rPr>
+                        <w:t>{{LANG_1</w:t>
+                      </w:r>
+                      <w:proofErr w:type="gramStart"/>
+                      <w:r>
+                        <w:rPr>
+                          <w:color w:val="D9D9D9" w:themeColor="background1" w:themeShade="D9"/>
+                          <w:sz w:val="21"/>
+                          <w:szCs w:val="21"/>
+                        </w:rPr>
+                        <w:t>}}{</w:t>
+                      </w:r>
+                      <w:proofErr w:type="gramEnd"/>
+                      <w:r>
+                        <w:rPr>
+                          <w:color w:val="D9D9D9" w:themeColor="background1" w:themeShade="D9"/>
+                          <w:sz w:val="21"/>
+                          <w:szCs w:val="21"/>
+                        </w:rPr>
+                        <w:t>% endif %}{% if LANG_2 %}</w:t>
+                      </w:r>
+                    </w:p>
+                    <w:p>
+                      <w:pPr>
+                        <w:pStyle w:val="Akapitzlist"/>
+                        <w:numPr>
+                          <w:ilvl w:val="0"/>
+                          <w:numId w:val="2"/>
+                        </w:numPr>
+                        <w:spacing w:after="0"/>
+                        <w:rPr>
+                          <w:color w:val="D9D9D9" w:themeColor="background1" w:themeShade="D9"/>
+                          <w:sz w:val="21"/>
+                          <w:szCs w:val="21"/>
+                        </w:rPr>
+                      </w:pPr>
+                      <w:r>
+                        <w:rPr>
+                          <w:color w:val="D9D9D9" w:themeColor="background1" w:themeShade="D9"/>
+                          <w:sz w:val="21"/>
+                          <w:szCs w:val="21"/>
+                        </w:rPr>
+                        <w:t>{{LANG_2</w:t>
+                      </w:r>
+                      <w:proofErr w:type="gramStart"/>
+                      <w:r>
+                        <w:rPr>
+                          <w:color w:val="D9D9D9" w:themeColor="background1" w:themeShade="D9"/>
+                          <w:sz w:val="21"/>
+                          <w:szCs w:val="21"/>
+                        </w:rPr>
+                        <w:t>}}{</w:t>
+                      </w:r>
+                      <w:proofErr w:type="gramEnd"/>
+                      <w:r>
+                        <w:rPr>
+                          <w:color w:val="D9D9D9" w:themeColor="background1" w:themeShade="D9"/>
+                          <w:sz w:val="21"/>
+                          <w:szCs w:val="21"/>
+                        </w:rPr>
+                        <w:t>% endif %}{% if LANG_3 %}</w:t>
+                      </w:r>
+                    </w:p>
+                    <w:p>
+                      <w:pPr>
+                        <w:pStyle w:val="Akapitzlist"/>
+                        <w:numPr>
+                          <w:ilvl w:val="0"/>
+                          <w:numId w:val="2"/>
+                        </w:numPr>
+                        <w:spacing w:after="0"/>
+                        <w:rPr>
+                          <w:color w:val="D9D9D9" w:themeColor="background1" w:themeShade="D9"/>
+                          <w:sz w:val="21"/>
+                          <w:szCs w:val="21"/>
+                        </w:rPr>
+                      </w:pPr>
+                      <w:r>
+                        <w:rPr>
+                          <w:color w:val="D9D9D9" w:themeColor="background1" w:themeShade="D9"/>
+                          <w:sz w:val="21"/>
+                          <w:szCs w:val="21"/>
+                        </w:rPr>
+                        <w:t>{{LANG_3</w:t>
+                      </w:r>
+                      <w:proofErr w:type="gramStart"/>
+                      <w:r>
+                        <w:rPr>
+                          <w:color w:val="D9D9D9" w:themeColor="background1" w:themeShade="D9"/>
+                          <w:sz w:val="21"/>
+                          <w:szCs w:val="21"/>
+                        </w:rPr>
+                        <w:t>}}{</w:t>
+                      </w:r>
+                      <w:proofErr w:type="gramEnd"/>
+                      <w:r>
+                        <w:rPr>
+                          <w:color w:val="D9D9D9" w:themeColor="background1" w:themeShade="D9"/>
+                          <w:sz w:val="21"/>
+                          <w:szCs w:val="21"/>
+                        </w:rPr>
+                        <w:t>% endif %}{% if LANG_4 %}</w:t>
+                      </w:r>
+                    </w:p>
+                    <w:p>
+                      <w:pPr>
+                        <w:pStyle w:val="Akapitzlist"/>
+                        <w:numPr>
+                          <w:ilvl w:val="0"/>
+                          <w:numId w:val="2"/>
+                        </w:numPr>
+                        <w:spacing w:after="0"/>
+                        <w:rPr>
+                          <w:color w:val="D9D9D9" w:themeColor="background1" w:themeShade="D9"/>
+                          <w:sz w:val="21"/>
+                          <w:szCs w:val="21"/>
+                        </w:rPr>
+                      </w:pPr>
+                      <w:r>
+                        <w:rPr>
+                          <w:color w:val="D9D9D9" w:themeColor="background1" w:themeShade="D9"/>
+                          <w:sz w:val="21"/>
+                          <w:szCs w:val="21"/>
+                        </w:rPr>
+                        <w:t>{{LANG_4</w:t>
+                      </w:r>
+                      <w:proofErr w:type="gramStart"/>
+                      <w:r>
+                        <w:rPr>
+                          <w:color w:val="D9D9D9" w:themeColor="background1" w:themeShade="D9"/>
+                          <w:sz w:val="21"/>
+                          <w:szCs w:val="21"/>
+                        </w:rPr>
+                        <w:t>}}{</w:t>
+                      </w:r>
+                      <w:proofErr w:type="gramEnd"/>
+                      <w:r>
+                        <w:rPr>
+                          <w:color w:val="D9D9D9" w:themeColor="background1" w:themeShade="D9"/>
+                          <w:sz w:val="21"/>
+                          <w:szCs w:val="21"/>
+                        </w:rPr>
+                        <w:t>% endif %}{% if LANG_5 %}</w:t>
+                      </w:r>
+                    </w:p>
+                    <w:p>
+                      <w:pPr>
+                        <w:pStyle w:val="Akapitzlist"/>
+                        <w:numPr>
+                          <w:ilvl w:val="0"/>
+                          <w:numId w:val="2"/>
+                        </w:numPr>
+                        <w:spacing w:after="0"/>
+                        <w:rPr>
+                          <w:color w:val="D9D9D9" w:themeColor="background1" w:themeShade="D9"/>
+                          <w:sz w:val="21"/>
+                          <w:szCs w:val="21"/>
+                        </w:rPr>
+                      </w:pPr>
+                      <w:r>
+                        <w:rPr>
+                          <w:color w:val="D9D9D9" w:themeColor="background1" w:themeShade="D9"/>
+                          <w:sz w:val="21"/>
+                          <w:szCs w:val="21"/>
+                        </w:rPr>
+                        <w:t>{{LANG_5</w:t>
+                      </w:r>
+                      <w:proofErr w:type="gramStart"/>
+                      <w:r>
+                        <w:rPr>
+                          <w:color w:val="D9D9D9" w:themeColor="background1" w:themeShade="D9"/>
+                          <w:sz w:val="21"/>
+                          <w:szCs w:val="21"/>
+                        </w:rPr>
+                        <w:t>}}{</w:t>
+                      </w:r>
+                      <w:proofErr w:type="gramEnd"/>
+                      <w:r>
+                        <w:rPr>
+                          <w:color w:val="D9D9D9" w:themeColor="background1" w:themeShade="D9"/>
+                          <w:sz w:val="21"/>
+                          <w:szCs w:val="21"/>
+                        </w:rPr>
+                        <w:t>% endif %}{% endif %}</w:t>
+                      </w:r>
+                    </w:p>
+                    <w:p>
+                      <w:pPr>
+                        <w:spacing w:after="0"/>
+                        <w:rPr>
+                          <w:color w:val="FFFFFF" w:themeColor="background1"/>
+                          <w:sz w:val="21"/>
+                          <w:szCs w:val="21"/>
+                        </w:rPr>
+                      </w:pPr>
+                    </w:p>
+                  </w:txbxContent>
+                </v:textbox>
+                <w10:wrap anchorx="margin"/>
+              </v:shape>
+            </w:pict>
+          </mc:Fallback>
+        </mc:AlternateContent>
+      </w:r>
+      <w:r>
+        <w:rPr>
+          <w:noProof/>
           <w:lang w:eastAsia="pl-PL"/>
         </w:rPr>
         <mc:AlternateContent>
           <mc:Choice Requires="wps">
             <w:drawing>
-              <wp:anchor distT="0" distB="0" distL="114300" distR="114300" simplePos="0" relativeHeight="251668480" behindDoc="0" locked="0" layoutInCell="1" allowOverlap="1" wp14:anchorId="008AAD26" wp14:editId="1711C783">
+              <wp:anchor distT="0" distB="0" distL="114300" distR="114300" simplePos="0" relativeHeight="251668480" behindDoc="0" locked="0" layoutInCell="1" allowOverlap="1" wp14:anchorId="008AAD26" wp14:editId="16F8537D">
                 <wp:simplePos x="0" y="0"/>
                 <wp:positionH relativeFrom="column">
-                  <wp:posOffset>-41275</wp:posOffset>
+                  <wp:posOffset>-245992</wp:posOffset>
                 </wp:positionH>
                 <wp:positionV relativeFrom="paragraph">
-                  <wp:posOffset>-318135</wp:posOffset>
+                  <wp:posOffset>-320040</wp:posOffset>
                 </wp:positionV>
-                <wp:extent cx="1828800" cy="1801091"/>
+                <wp:extent cx="2125684" cy="2125683"/>
                 <wp:effectExtent l="0" t="0" r="0" b="0"/>
                 <wp:wrapNone/>
                 <wp:docPr id="1001" name="Prostokąt 30"/>
@@ -31,7 +2253,7 @@
                       <wps:spPr>
                         <a:xfrm>
                           <a:off x="0" y="0"/>
-                          <a:ext cx="1828800" cy="1801091"/>
+                          <a:ext cx="2125684" cy="2125683"/>
                         </a:xfrm>
                         <a:prstGeom prst="rect">
                           <a:avLst/>
@@ -89,7 +2311,7 @@
           </mc:Choice>
           <mc:Fallback>
             <w:pict>
-              <v:rect w14:anchorId="008AAD26" id="Prostokąt 30" o:spid="_x0000_s1026" style="position:absolute;margin-left:-3.25pt;margin-top:-25.05pt;width:2in;height:141.8pt;z-index:251668480;visibility:visible;mso-wrap-style:square;mso-width-percent:0;mso-height-percent:0;mso-wrap-distance-left:9pt;mso-wrap-distance-top:0;mso-wrap-distance-right:9pt;mso-wrap-distance-bottom:0;mso-position-horizontal:absolute;mso-position-horizontal-relative:text;mso-position-vertical:absolute;mso-position-vertical-relative:text;mso-width-percent:0;mso-height-percent:0;mso-width-relative:margin;mso-height-relative:margin;v-text-anchor:middle" o:gfxdata="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" filled="f" stroked="f" strokeweight="1pt">
+              <v:rect w14:anchorId="008AAD26" id="Prostokąt 30" o:spid="_x0000_s1027" style="position:absolute;margin-left:-19.35pt;margin-top:-25.2pt;width:167.4pt;height:167.4pt;z-index:251668480;visibility:visible;mso-wrap-style:square;mso-width-percent:0;mso-height-percent:0;mso-wrap-distance-left:9pt;mso-wrap-distance-top:0;mso-wrap-distance-right:9pt;mso-wrap-distance-bottom:0;mso-position-horizontal:absolute;mso-position-horizontal-relative:text;mso-position-vertical:absolute;mso-position-vertical-relative:text;mso-width-percent:0;mso-height-percent:0;mso-width-relative:margin;mso-height-relative:margin;v-text-anchor:middle" o:gfxdata="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" filled="f" stroked="f" strokeweight="1pt">
                 <v:textbox>
                   <w:txbxContent>
                     <w:p>
@@ -103,2256 +2325,6 @@
                   </w:txbxContent>
                 </v:textbox>
               </v:rect>
-            </w:pict>
-          </mc:Fallback>
-        </mc:AlternateContent>
-      </w:r>
-      <w:r>
-        <w:rPr>
-          <w:noProof/>
-        </w:rPr>
-        <mc:AlternateContent>
-          <mc:Choice Requires="wps">
-            <w:drawing>
-              <wp:anchor distT="0" distB="0" distL="114300" distR="114300" simplePos="0" relativeHeight="251661312" behindDoc="0" locked="0" layoutInCell="1" allowOverlap="1" wp14:anchorId="24BDD18E" wp14:editId="133C8EC1">
-                <wp:simplePos x="0" y="0"/>
-                <wp:positionH relativeFrom="margin">
-                  <wp:posOffset>-522605</wp:posOffset>
-                </wp:positionH>
-                <wp:positionV relativeFrom="paragraph">
-                  <wp:posOffset>1958763</wp:posOffset>
-                </wp:positionV>
-                <wp:extent cx="2712720" cy="10369006"/>
-                <wp:effectExtent l="0" t="0" r="0" b="0"/>
-                <wp:wrapNone/>
-                <wp:docPr id="3" name="Contact"/>
-                <wp:cNvGraphicFramePr/>
-                <a:graphic xmlns:a="http://schemas.openxmlformats.org/drawingml/2006/main">
-                  <a:graphicData uri="http://schemas.microsoft.com/office/word/2010/wordprocessingShape">
-                    <wps:wsp>
-                      <wps:cNvSpPr txBox="1"/>
-                      <wps:spPr>
-                        <a:xfrm>
-                          <a:off x="0" y="0"/>
-                          <a:ext cx="2712720" cy="10369006"/>
-                        </a:xfrm>
-                        <a:prstGeom prst="rect">
-                          <a:avLst/>
-                        </a:prstGeom>
-                        <a:noFill/>
-                        <a:ln w="6350">
-                          <a:noFill/>
-                        </a:ln>
-                      </wps:spPr>
-                      <wps:txbx>
-                        <w:txbxContent>
-                          <w:p>
-                            <w:pPr>
-                              <w:spacing w:after="0"/>
-                              <w:rPr>
-                                <w:b/>
-                                <w:bCs/>
-                                <w:color w:val="FFFFFF" w:themeColor="background1"/>
-                                <w:sz w:val="32"/>
-                                <w:szCs w:val="32"/>
-                              </w:rPr>
-                            </w:pPr>
-                            <w:r>
-                              <w:rPr>
-                                <w:b/>
-                                <w:bCs/>
-                                <w:color w:val="FFFFFF" w:themeColor="background1"/>
-                                <w:sz w:val="32"/>
-                                <w:szCs w:val="32"/>
-                              </w:rPr>
-                              <w:t xml:space="preserve">{% if CONTACT_TRANSLATION </w:t>
-                            </w:r>
-                            <w:proofErr w:type="gramStart"/>
-                            <w:r>
-                              <w:rPr>
-                                <w:b/>
-                                <w:bCs/>
-                                <w:color w:val="FFFFFF" w:themeColor="background1"/>
-                                <w:sz w:val="32"/>
-                                <w:szCs w:val="32"/>
-                              </w:rPr>
-                              <w:t>%}{</w:t>
-                            </w:r>
-                            <w:proofErr w:type="gramEnd"/>
-                            <w:r>
-                              <w:rPr>
-                                <w:b/>
-                                <w:bCs/>
-                                <w:color w:val="FFFFFF" w:themeColor="background1"/>
-                                <w:sz w:val="32"/>
-                                <w:szCs w:val="32"/>
-                              </w:rPr>
-                              <w:t>{CONTACT_TRANSLATION}}{% if PHONE %}</w:t>
-                            </w:r>
-                          </w:p>
-                          <w:p>
-                            <w:pPr>
-                              <w:spacing w:after="0"/>
-                              <w:rPr>
-                                <w:b/>
-                                <w:bCs/>
-                                <w:color w:val="FFFFFF" w:themeColor="background1"/>
-                                <w:sz w:val="32"/>
-                                <w:szCs w:val="32"/>
-                              </w:rPr>
-                            </w:pPr>
-                          </w:p>
-                          <w:p>
-                            <w:pPr>
-                              <w:spacing w:after="0"/>
-                              <w:rPr>
-                                <w:b/>
-                                <w:bCs/>
-                                <w:color w:val="FFFFFF" w:themeColor="background1"/>
-                                <w:sz w:val="21"/>
-                                <w:szCs w:val="21"/>
-                              </w:rPr>
-                            </w:pPr>
-                            <w:r>
-                              <w:rPr>
-                                <w:b/>
-                                <w:bCs/>
-                                <w:color w:val="FFFFFF" w:themeColor="background1"/>
-                                <w:sz w:val="21"/>
-                                <w:szCs w:val="21"/>
-                              </w:rPr>
-                              <w:t>{{PHONE_TRANSLATION}}</w:t>
-                            </w:r>
-                          </w:p>
-                          <w:p>
-                            <w:pPr>
-                              <w:spacing w:after="0"/>
-                              <w:rPr>
-                                <w:color w:val="FFFFFF" w:themeColor="background1"/>
-                                <w:sz w:val="21"/>
-                                <w:szCs w:val="21"/>
-                              </w:rPr>
-                            </w:pPr>
-                            <w:r>
-                              <w:rPr>
-                                <w:color w:val="FFFFFF" w:themeColor="background1"/>
-                                <w:sz w:val="21"/>
-                                <w:szCs w:val="21"/>
-                              </w:rPr>
-                              <w:t>{{PHONE</w:t>
-                            </w:r>
-                            <w:proofErr w:type="gramStart"/>
-                            <w:r>
-                              <w:rPr>
-                                <w:color w:val="FFFFFF" w:themeColor="background1"/>
-                                <w:sz w:val="21"/>
-                                <w:szCs w:val="21"/>
-                              </w:rPr>
-                              <w:t>}}{</w:t>
-                            </w:r>
-                            <w:proofErr w:type="gramEnd"/>
-                            <w:r>
-                              <w:rPr>
-                                <w:color w:val="FFFFFF" w:themeColor="background1"/>
-                                <w:sz w:val="21"/>
-                                <w:szCs w:val="21"/>
-                              </w:rPr>
-                              <w:t>% endif %}{% if EMAIL %}</w:t>
-                            </w:r>
-                          </w:p>
-                          <w:p>
-                            <w:pPr>
-                              <w:spacing w:after="0"/>
-                              <w:rPr>
-                                <w:color w:val="FFFFFF" w:themeColor="background1"/>
-                                <w:sz w:val="21"/>
-                                <w:szCs w:val="21"/>
-                              </w:rPr>
-                            </w:pPr>
-                          </w:p>
-                          <w:p>
-                            <w:pPr>
-                              <w:spacing w:after="0"/>
-                              <w:rPr>
-                                <w:b/>
-                                <w:bCs/>
-                                <w:color w:val="FFFFFF" w:themeColor="background1"/>
-                                <w:sz w:val="21"/>
-                                <w:szCs w:val="21"/>
-                              </w:rPr>
-                            </w:pPr>
-                            <w:r>
-                              <w:rPr>
-                                <w:b/>
-                                <w:bCs/>
-                                <w:color w:val="FFFFFF" w:themeColor="background1"/>
-                                <w:sz w:val="21"/>
-                                <w:szCs w:val="21"/>
-                              </w:rPr>
-                              <w:t>{{EMAIL_TRANSLATION}}</w:t>
-                            </w:r>
-                          </w:p>
-                          <w:p>
-                            <w:pPr>
-                              <w:spacing w:after="0"/>
-                              <w:rPr>
-                                <w:color w:val="FFFFFF" w:themeColor="background1"/>
-                                <w:sz w:val="21"/>
-                                <w:szCs w:val="21"/>
-                              </w:rPr>
-                            </w:pPr>
-                            <w:r>
-                              <w:rPr>
-                                <w:color w:val="FFFFFF" w:themeColor="background1"/>
-                                <w:sz w:val="21"/>
-                                <w:szCs w:val="21"/>
-                              </w:rPr>
-                              <w:t>{{EMAIL</w:t>
-                            </w:r>
-                            <w:proofErr w:type="gramStart"/>
-                            <w:r>
-                              <w:rPr>
-                                <w:color w:val="FFFFFF" w:themeColor="background1"/>
-                                <w:sz w:val="21"/>
-                                <w:szCs w:val="21"/>
-                              </w:rPr>
-                              <w:t>}}{</w:t>
-                            </w:r>
-                            <w:proofErr w:type="gramEnd"/>
-                            <w:r>
-                              <w:rPr>
-                                <w:color w:val="FFFFFF" w:themeColor="background1"/>
-                                <w:sz w:val="21"/>
-                                <w:szCs w:val="21"/>
-                              </w:rPr>
-                              <w:t>% endif %}{% if ADDRESS %}</w:t>
-                            </w:r>
-                          </w:p>
-                          <w:p>
-                            <w:pPr>
-                              <w:spacing w:after="0"/>
-                              <w:rPr>
-                                <w:color w:val="FFFFFF" w:themeColor="background1"/>
-                                <w:sz w:val="21"/>
-                                <w:szCs w:val="21"/>
-                              </w:rPr>
-                            </w:pPr>
-                          </w:p>
-                          <w:p>
-                            <w:pPr>
-                              <w:spacing w:after="0"/>
-                              <w:rPr>
-                                <w:b/>
-                                <w:bCs/>
-                                <w:color w:val="FFFFFF" w:themeColor="background1"/>
-                                <w:sz w:val="21"/>
-                                <w:szCs w:val="21"/>
-                              </w:rPr>
-                            </w:pPr>
-                            <w:r>
-                              <w:rPr>
-                                <w:b/>
-                                <w:bCs/>
-                                <w:color w:val="FFFFFF" w:themeColor="background1"/>
-                                <w:sz w:val="21"/>
-                                <w:szCs w:val="21"/>
-                              </w:rPr>
-                              <w:t>{{ADDRESS_TRANSLATION}}</w:t>
-                            </w:r>
-                          </w:p>
-                          <w:p>
-                            <w:pPr>
-                              <w:spacing w:after="0"/>
-                              <w:rPr>
-                                <w:color w:val="FFFFFF" w:themeColor="background1"/>
-                                <w:sz w:val="21"/>
-                                <w:szCs w:val="21"/>
-                              </w:rPr>
-                            </w:pPr>
-                            <w:r>
-                              <w:rPr>
-                                <w:color w:val="FFFFFF" w:themeColor="background1"/>
-                                <w:sz w:val="21"/>
-                                <w:szCs w:val="21"/>
-                              </w:rPr>
-                              <w:t>{{ADDRESS</w:t>
-                            </w:r>
-                            <w:proofErr w:type="gramStart"/>
-                            <w:r>
-                              <w:rPr>
-                                <w:color w:val="FFFFFF" w:themeColor="background1"/>
-                                <w:sz w:val="21"/>
-                                <w:szCs w:val="21"/>
-                              </w:rPr>
-                              <w:t>}}{</w:t>
-                            </w:r>
-                            <w:proofErr w:type="gramEnd"/>
-                            <w:r>
-                              <w:rPr>
-                                <w:color w:val="FFFFFF" w:themeColor="background1"/>
-                                <w:sz w:val="21"/>
-                                <w:szCs w:val="21"/>
-                              </w:rPr>
-                              <w:t>% endif %}{% if LINK_1 %}</w:t>
-                            </w:r>
-                          </w:p>
-                          <w:p>
-                            <w:pPr>
-                              <w:spacing w:after="0"/>
-                              <w:rPr>
-                                <w:color w:val="FFFFFF" w:themeColor="background1"/>
-                                <w:sz w:val="21"/>
-                                <w:szCs w:val="21"/>
-                              </w:rPr>
-                            </w:pPr>
-                          </w:p>
-                          <w:p>
-                            <w:pPr>
-                              <w:pStyle w:val="Akapitzlist"/>
-                              <w:numPr>
-                                <w:ilvl w:val="0"/>
-                                <w:numId w:val="2"/>
-                              </w:numPr>
-                              <w:spacing w:after="0"/>
-                              <w:rPr>
-                                <w:color w:val="FFFFFF" w:themeColor="background1"/>
-                                <w:sz w:val="21"/>
-                                <w:szCs w:val="21"/>
-                              </w:rPr>
-                            </w:pPr>
-                            <w:r>
-                              <w:rPr>
-                                <w:color w:val="FFFFFF" w:themeColor="background1"/>
-                                <w:sz w:val="21"/>
-                                <w:szCs w:val="21"/>
-                              </w:rPr>
-                              <w:t>{{LINK_1</w:t>
-                            </w:r>
-                            <w:proofErr w:type="gramStart"/>
-                            <w:r>
-                              <w:rPr>
-                                <w:color w:val="FFFFFF" w:themeColor="background1"/>
-                                <w:sz w:val="21"/>
-                                <w:szCs w:val="21"/>
-                              </w:rPr>
-                              <w:t>}}{</w:t>
-                            </w:r>
-                            <w:proofErr w:type="gramEnd"/>
-                            <w:r>
-                              <w:rPr>
-                                <w:color w:val="FFFFFF" w:themeColor="background1"/>
-                                <w:sz w:val="21"/>
-                                <w:szCs w:val="21"/>
-                              </w:rPr>
-                              <w:t>% endif %}{% if LINK_2 %}</w:t>
-                            </w:r>
-                          </w:p>
-                          <w:p>
-                            <w:pPr>
-                              <w:pStyle w:val="Akapitzlist"/>
-                              <w:numPr>
-                                <w:ilvl w:val="0"/>
-                                <w:numId w:val="2"/>
-                              </w:numPr>
-                              <w:spacing w:after="0"/>
-                              <w:rPr>
-                                <w:color w:val="FFFFFF" w:themeColor="background1"/>
-                                <w:sz w:val="21"/>
-                                <w:szCs w:val="21"/>
-                              </w:rPr>
-                            </w:pPr>
-                            <w:r>
-                              <w:rPr>
-                                <w:color w:val="FFFFFF" w:themeColor="background1"/>
-                                <w:sz w:val="21"/>
-                                <w:szCs w:val="21"/>
-                              </w:rPr>
-                              <w:t>{{LINK_2</w:t>
-                            </w:r>
-                            <w:proofErr w:type="gramStart"/>
-                            <w:r>
-                              <w:rPr>
-                                <w:color w:val="FFFFFF" w:themeColor="background1"/>
-                                <w:sz w:val="21"/>
-                                <w:szCs w:val="21"/>
-                              </w:rPr>
-                              <w:t>}}{</w:t>
-                            </w:r>
-                            <w:proofErr w:type="gramEnd"/>
-                            <w:r>
-                              <w:rPr>
-                                <w:color w:val="FFFFFF" w:themeColor="background1"/>
-                                <w:sz w:val="21"/>
-                                <w:szCs w:val="21"/>
-                              </w:rPr>
-                              <w:t>% endif %}{% if LINK_3 %}</w:t>
-                            </w:r>
-                          </w:p>
-                          <w:p>
-                            <w:pPr>
-                              <w:pStyle w:val="Akapitzlist"/>
-                              <w:numPr>
-                                <w:ilvl w:val="0"/>
-                                <w:numId w:val="2"/>
-                              </w:numPr>
-                              <w:spacing w:after="0"/>
-                              <w:rPr>
-                                <w:color w:val="FFFFFF" w:themeColor="background1"/>
-                                <w:sz w:val="21"/>
-                                <w:szCs w:val="21"/>
-                              </w:rPr>
-                            </w:pPr>
-                            <w:r>
-                              <w:rPr>
-                                <w:color w:val="FFFFFF" w:themeColor="background1"/>
-                                <w:sz w:val="21"/>
-                                <w:szCs w:val="21"/>
-                              </w:rPr>
-                              <w:t>{{LINK_3</w:t>
-                            </w:r>
-                            <w:proofErr w:type="gramStart"/>
-                            <w:r>
-                              <w:rPr>
-                                <w:color w:val="FFFFFF" w:themeColor="background1"/>
-                                <w:sz w:val="21"/>
-                                <w:szCs w:val="21"/>
-                              </w:rPr>
-                              <w:t>}}{</w:t>
-                            </w:r>
-                            <w:proofErr w:type="gramEnd"/>
-                            <w:r>
-                              <w:rPr>
-                                <w:color w:val="FFFFFF" w:themeColor="background1"/>
-                                <w:sz w:val="21"/>
-                                <w:szCs w:val="21"/>
-                              </w:rPr>
-                              <w:t>% endif %}{% if LINK_4 %}</w:t>
-                            </w:r>
-                          </w:p>
-                          <w:p>
-                            <w:pPr>
-                              <w:pStyle w:val="Akapitzlist"/>
-                              <w:numPr>
-                                <w:ilvl w:val="0"/>
-                                <w:numId w:val="2"/>
-                              </w:numPr>
-                              <w:spacing w:after="0"/>
-                              <w:rPr>
-                                <w:color w:val="FFFFFF" w:themeColor="background1"/>
-                                <w:sz w:val="21"/>
-                                <w:szCs w:val="21"/>
-                              </w:rPr>
-                            </w:pPr>
-                            <w:r>
-                              <w:rPr>
-                                <w:color w:val="FFFFFF" w:themeColor="background1"/>
-                                <w:sz w:val="21"/>
-                                <w:szCs w:val="21"/>
-                              </w:rPr>
-                              <w:t>{{LINK_4</w:t>
-                            </w:r>
-                            <w:proofErr w:type="gramStart"/>
-                            <w:r>
-                              <w:rPr>
-                                <w:color w:val="FFFFFF" w:themeColor="background1"/>
-                                <w:sz w:val="21"/>
-                                <w:szCs w:val="21"/>
-                              </w:rPr>
-                              <w:t>}}{</w:t>
-                            </w:r>
-                            <w:proofErr w:type="gramEnd"/>
-                            <w:r>
-                              <w:rPr>
-                                <w:color w:val="FFFFFF" w:themeColor="background1"/>
-                                <w:sz w:val="21"/>
-                                <w:szCs w:val="21"/>
-                              </w:rPr>
-                              <w:t>% endif %}{% if LINK_5 %}</w:t>
-                            </w:r>
-                          </w:p>
-                          <w:p>
-                            <w:pPr>
-                              <w:pStyle w:val="Akapitzlist"/>
-                              <w:numPr>
-                                <w:ilvl w:val="0"/>
-                                <w:numId w:val="2"/>
-                              </w:numPr>
-                              <w:spacing w:after="0"/>
-                              <w:rPr>
-                                <w:color w:val="FFFFFF" w:themeColor="background1"/>
-                                <w:sz w:val="21"/>
-                                <w:szCs w:val="21"/>
-                              </w:rPr>
-                            </w:pPr>
-                            <w:r>
-                              <w:rPr>
-                                <w:color w:val="FFFFFF" w:themeColor="background1"/>
-                                <w:sz w:val="21"/>
-                                <w:szCs w:val="21"/>
-                              </w:rPr>
-                              <w:t>{{LINK_5</w:t>
-                            </w:r>
-                            <w:proofErr w:type="gramStart"/>
-                            <w:r>
-                              <w:rPr>
-                                <w:color w:val="FFFFFF" w:themeColor="background1"/>
-                                <w:sz w:val="21"/>
-                                <w:szCs w:val="21"/>
-                              </w:rPr>
-                              <w:t>}}{</w:t>
-                            </w:r>
-                            <w:proofErr w:type="gramEnd"/>
-                            <w:r>
-                              <w:rPr>
-                                <w:color w:val="FFFFFF" w:themeColor="background1"/>
-                                <w:sz w:val="21"/>
-                                <w:szCs w:val="21"/>
-                              </w:rPr>
-                              <w:t>% endif %}</w:t>
-                            </w:r>
-                            <w:r>
-                              <w:rPr>
-                                <w:color w:val="FFFFFF" w:themeColor="background1"/>
-                                <w:sz w:val="21"/>
-                                <w:szCs w:val="21"/>
-                              </w:rPr>
-                              <w:t>{% endif %}</w:t>
-                            </w:r>
-                            <w:r>
-                              <w:rPr>
-                                <w:color w:val="FFFFFF" w:themeColor="background1"/>
-                                <w:sz w:val="21"/>
-                                <w:szCs w:val="21"/>
-                              </w:rPr>
-                              <w:t>{% if KEY_SKILLS_TRANSLATION %}</w:t>
-                            </w:r>
-                          </w:p>
-                          <w:p>
-                            <w:pPr>
-                              <w:pStyle w:val="Akapitzlist"/>
-                              <w:spacing w:after="0"/>
-                              <w:ind w:left="360"/>
-                              <w:rPr>
-                                <w:color w:val="FFFFFF" w:themeColor="background1"/>
-                                <w:sz w:val="21"/>
-                                <w:szCs w:val="21"/>
-                              </w:rPr>
-                            </w:pPr>
-                          </w:p>
-                          <w:p>
-                            <w:pPr>
-                              <w:spacing w:after="0"/>
-                              <w:rPr>
-                                <w:b/>
-                                <w:bCs/>
-                                <w:color w:val="FFFFFF" w:themeColor="background1"/>
-                                <w:sz w:val="32"/>
-                                <w:szCs w:val="32"/>
-                              </w:rPr>
-                            </w:pPr>
-                            <w:r>
-                              <w:rPr>
-                                <w:b/>
-                                <w:bCs/>
-                                <w:color w:val="FFFFFF" w:themeColor="background1"/>
-                                <w:sz w:val="32"/>
-                                <w:szCs w:val="32"/>
-                              </w:rPr>
-                              <w:t>{{KEY_SKILLS_TRANSLATION</w:t>
-                            </w:r>
-                            <w:proofErr w:type="gramStart"/>
-                            <w:r>
-                              <w:rPr>
-                                <w:b/>
-                                <w:bCs/>
-                                <w:color w:val="FFFFFF" w:themeColor="background1"/>
-                                <w:sz w:val="32"/>
-                                <w:szCs w:val="32"/>
-                              </w:rPr>
-                              <w:t>}}{</w:t>
-                            </w:r>
-                            <w:proofErr w:type="gramEnd"/>
-                            <w:r>
-                              <w:rPr>
-                                <w:b/>
-                                <w:bCs/>
-                                <w:color w:val="FFFFFF" w:themeColor="background1"/>
-                                <w:sz w:val="32"/>
-                                <w:szCs w:val="32"/>
-                              </w:rPr>
-                              <w:t>% if KEY_SKILL_1 %}</w:t>
-                            </w:r>
-                          </w:p>
-                          <w:p>
-                            <w:pPr>
-                              <w:spacing w:after="0"/>
-                              <w:rPr>
-                                <w:b/>
-                                <w:bCs/>
-                                <w:color w:val="FFFFFF" w:themeColor="background1"/>
-                                <w:sz w:val="32"/>
-                                <w:szCs w:val="32"/>
-                              </w:rPr>
-                            </w:pPr>
-                          </w:p>
-                          <w:p>
-                            <w:pPr>
-                              <w:pStyle w:val="Akapitzlist"/>
-                              <w:numPr>
-                                <w:ilvl w:val="0"/>
-                                <w:numId w:val="2"/>
-                              </w:numPr>
-                              <w:spacing w:after="0"/>
-                              <w:rPr>
-                                <w:color w:val="FFFFFF" w:themeColor="background1"/>
-                                <w:sz w:val="21"/>
-                                <w:szCs w:val="21"/>
-                              </w:rPr>
-                            </w:pPr>
-                            <w:r>
-                              <w:rPr>
-                                <w:color w:val="FFFFFF" w:themeColor="background1"/>
-                                <w:sz w:val="21"/>
-                                <w:szCs w:val="21"/>
-                              </w:rPr>
-                              <w:t>{{KEY_SKILL_1</w:t>
-                            </w:r>
-                            <w:proofErr w:type="gramStart"/>
-                            <w:r>
-                              <w:rPr>
-                                <w:color w:val="FFFFFF" w:themeColor="background1"/>
-                                <w:sz w:val="21"/>
-                                <w:szCs w:val="21"/>
-                              </w:rPr>
-                              <w:t>}}{</w:t>
-                            </w:r>
-                            <w:proofErr w:type="gramEnd"/>
-                            <w:r>
-                              <w:rPr>
-                                <w:color w:val="FFFFFF" w:themeColor="background1"/>
-                                <w:sz w:val="21"/>
-                                <w:szCs w:val="21"/>
-                              </w:rPr>
-                              <w:t>% endif %}{% if KEY_SKILL_2 %}</w:t>
-                            </w:r>
-                          </w:p>
-                          <w:p>
-                            <w:pPr>
-                              <w:pStyle w:val="Akapitzlist"/>
-                              <w:numPr>
-                                <w:ilvl w:val="0"/>
-                                <w:numId w:val="2"/>
-                              </w:numPr>
-                              <w:spacing w:after="0"/>
-                              <w:rPr>
-                                <w:color w:val="FFFFFF" w:themeColor="background1"/>
-                                <w:sz w:val="21"/>
-                                <w:szCs w:val="21"/>
-                              </w:rPr>
-                            </w:pPr>
-                            <w:r>
-                              <w:rPr>
-                                <w:color w:val="FFFFFF" w:themeColor="background1"/>
-                                <w:sz w:val="21"/>
-                                <w:szCs w:val="21"/>
-                              </w:rPr>
-                              <w:t>{{KEY_SKILL_2</w:t>
-                            </w:r>
-                            <w:proofErr w:type="gramStart"/>
-                            <w:r>
-                              <w:rPr>
-                                <w:color w:val="FFFFFF" w:themeColor="background1"/>
-                                <w:sz w:val="21"/>
-                                <w:szCs w:val="21"/>
-                              </w:rPr>
-                              <w:t>}}{</w:t>
-                            </w:r>
-                            <w:proofErr w:type="gramEnd"/>
-                            <w:r>
-                              <w:rPr>
-                                <w:color w:val="FFFFFF" w:themeColor="background1"/>
-                                <w:sz w:val="21"/>
-                                <w:szCs w:val="21"/>
-                              </w:rPr>
-                              <w:t>% endif %}{% if KEY_SKILL_3 %}</w:t>
-                            </w:r>
-                          </w:p>
-                          <w:p>
-                            <w:pPr>
-                              <w:pStyle w:val="Akapitzlist"/>
-                              <w:numPr>
-                                <w:ilvl w:val="0"/>
-                                <w:numId w:val="2"/>
-                              </w:numPr>
-                              <w:spacing w:after="0"/>
-                              <w:rPr>
-                                <w:color w:val="FFFFFF" w:themeColor="background1"/>
-                                <w:sz w:val="21"/>
-                                <w:szCs w:val="21"/>
-                              </w:rPr>
-                            </w:pPr>
-                            <w:r>
-                              <w:rPr>
-                                <w:color w:val="FFFFFF" w:themeColor="background1"/>
-                                <w:sz w:val="21"/>
-                                <w:szCs w:val="21"/>
-                              </w:rPr>
-                              <w:t>{{KEY_SKILL_3</w:t>
-                            </w:r>
-                            <w:proofErr w:type="gramStart"/>
-                            <w:r>
-                              <w:rPr>
-                                <w:color w:val="FFFFFF" w:themeColor="background1"/>
-                                <w:sz w:val="21"/>
-                                <w:szCs w:val="21"/>
-                              </w:rPr>
-                              <w:t>}}{</w:t>
-                            </w:r>
-                            <w:proofErr w:type="gramEnd"/>
-                            <w:r>
-                              <w:rPr>
-                                <w:color w:val="FFFFFF" w:themeColor="background1"/>
-                                <w:sz w:val="21"/>
-                                <w:szCs w:val="21"/>
-                              </w:rPr>
-                              <w:t>% endif %}{% if KEY_SKILL_4 %}</w:t>
-                            </w:r>
-                          </w:p>
-                          <w:p>
-                            <w:pPr>
-                              <w:pStyle w:val="Akapitzlist"/>
-                              <w:numPr>
-                                <w:ilvl w:val="0"/>
-                                <w:numId w:val="2"/>
-                              </w:numPr>
-                              <w:spacing w:after="0"/>
-                              <w:rPr>
-                                <w:color w:val="FFFFFF" w:themeColor="background1"/>
-                                <w:sz w:val="21"/>
-                                <w:szCs w:val="21"/>
-                              </w:rPr>
-                            </w:pPr>
-                            <w:r>
-                              <w:rPr>
-                                <w:color w:val="FFFFFF" w:themeColor="background1"/>
-                                <w:sz w:val="21"/>
-                                <w:szCs w:val="21"/>
-                              </w:rPr>
-                              <w:t>{{KEY_SKILL_4</w:t>
-                            </w:r>
-                            <w:proofErr w:type="gramStart"/>
-                            <w:r>
-                              <w:rPr>
-                                <w:color w:val="FFFFFF" w:themeColor="background1"/>
-                                <w:sz w:val="21"/>
-                                <w:szCs w:val="21"/>
-                              </w:rPr>
-                              <w:t>}}{</w:t>
-                            </w:r>
-                            <w:proofErr w:type="gramEnd"/>
-                            <w:r>
-                              <w:rPr>
-                                <w:color w:val="FFFFFF" w:themeColor="background1"/>
-                                <w:sz w:val="21"/>
-                                <w:szCs w:val="21"/>
-                              </w:rPr>
-                              <w:t>% endif %}{% if KEY_SKILL_5 %}</w:t>
-                            </w:r>
-                          </w:p>
-                          <w:p>
-                            <w:pPr>
-                              <w:pStyle w:val="Akapitzlist"/>
-                              <w:numPr>
-                                <w:ilvl w:val="0"/>
-                                <w:numId w:val="2"/>
-                              </w:numPr>
-                              <w:spacing w:after="0"/>
-                              <w:rPr>
-                                <w:color w:val="FFFFFF" w:themeColor="background1"/>
-                                <w:sz w:val="21"/>
-                                <w:szCs w:val="21"/>
-                              </w:rPr>
-                            </w:pPr>
-                            <w:r>
-                              <w:rPr>
-                                <w:color w:val="FFFFFF" w:themeColor="background1"/>
-                                <w:sz w:val="21"/>
-                                <w:szCs w:val="21"/>
-                              </w:rPr>
-                              <w:t>{{KEY_SKILL_5</w:t>
-                            </w:r>
-                            <w:proofErr w:type="gramStart"/>
-                            <w:r>
-                              <w:rPr>
-                                <w:color w:val="FFFFFF" w:themeColor="background1"/>
-                                <w:sz w:val="21"/>
-                                <w:szCs w:val="21"/>
-                              </w:rPr>
-                              <w:t>}}{</w:t>
-                            </w:r>
-                            <w:proofErr w:type="gramEnd"/>
-                            <w:r>
-                              <w:rPr>
-                                <w:color w:val="FFFFFF" w:themeColor="background1"/>
-                                <w:sz w:val="21"/>
-                                <w:szCs w:val="21"/>
-                              </w:rPr>
-                              <w:t>% endif %}</w:t>
-                            </w:r>
-                            <w:r>
-                              <w:rPr>
-                                <w:color w:val="FFFFFF" w:themeColor="background1"/>
-                                <w:sz w:val="21"/>
-                                <w:szCs w:val="21"/>
-                              </w:rPr>
-                              <w:t>{% endif %}</w:t>
-                            </w:r>
-                            <w:r>
-                              <w:rPr>
-                                <w:color w:val="FFFFFF" w:themeColor="background1"/>
-                                <w:sz w:val="21"/>
-                                <w:szCs w:val="21"/>
-                              </w:rPr>
-                              <w:t xml:space="preserve">{% if </w:t>
-                            </w:r>
-                            <w:r>
-                              <w:rPr>
-                                <w:color w:val="FFFFFF" w:themeColor="background1"/>
-                                <w:sz w:val="21"/>
-                                <w:szCs w:val="21"/>
-                              </w:rPr>
-                              <w:t>LANGUAGES</w:t>
-                            </w:r>
-                            <w:r>
-                              <w:rPr>
-                                <w:color w:val="FFFFFF" w:themeColor="background1"/>
-                                <w:sz w:val="21"/>
-                                <w:szCs w:val="21"/>
-                              </w:rPr>
-                              <w:t>_TRANSLATION %}</w:t>
-                            </w:r>
-                          </w:p>
-                          <w:p>
-                            <w:pPr>
-                              <w:spacing w:after="0"/>
-                              <w:rPr>
-                                <w:color w:val="FFFFFF" w:themeColor="background1"/>
-                                <w:sz w:val="21"/>
-                                <w:szCs w:val="21"/>
-                              </w:rPr>
-                            </w:pPr>
-                          </w:p>
-                          <w:p>
-                            <w:pPr>
-                              <w:spacing w:after="0"/>
-                              <w:rPr>
-                                <w:b/>
-                                <w:bCs/>
-                                <w:color w:val="FFFFFF" w:themeColor="background1"/>
-                                <w:sz w:val="32"/>
-                                <w:szCs w:val="32"/>
-                              </w:rPr>
-                            </w:pPr>
-                            <w:r>
-                              <w:rPr>
-                                <w:b/>
-                                <w:bCs/>
-                                <w:color w:val="FFFFFF" w:themeColor="background1"/>
-                                <w:sz w:val="32"/>
-                                <w:szCs w:val="32"/>
-                              </w:rPr>
-                              <w:t>{{LANGUAGES_TRANSLATION</w:t>
-                            </w:r>
-                            <w:proofErr w:type="gramStart"/>
-                            <w:r>
-                              <w:rPr>
-                                <w:b/>
-                                <w:bCs/>
-                                <w:color w:val="FFFFFF" w:themeColor="background1"/>
-                                <w:sz w:val="32"/>
-                                <w:szCs w:val="32"/>
-                              </w:rPr>
-                              <w:t>}}{</w:t>
-                            </w:r>
-                            <w:proofErr w:type="gramEnd"/>
-                            <w:r>
-                              <w:rPr>
-                                <w:b/>
-                                <w:bCs/>
-                                <w:color w:val="FFFFFF" w:themeColor="background1"/>
-                                <w:sz w:val="32"/>
-                                <w:szCs w:val="32"/>
-                              </w:rPr>
-                              <w:t xml:space="preserve">% if </w:t>
-                            </w:r>
-                            <w:r>
-                              <w:rPr>
-                                <w:b/>
-                                <w:bCs/>
-                                <w:color w:val="FFFFFF" w:themeColor="background1"/>
-                                <w:sz w:val="32"/>
-                                <w:szCs w:val="32"/>
-                              </w:rPr>
-                              <w:t>LANG</w:t>
-                            </w:r>
-                            <w:r>
-                              <w:rPr>
-                                <w:b/>
-                                <w:bCs/>
-                                <w:color w:val="FFFFFF" w:themeColor="background1"/>
-                                <w:sz w:val="32"/>
-                                <w:szCs w:val="32"/>
-                              </w:rPr>
-                              <w:t>_1 %}</w:t>
-                            </w:r>
-                          </w:p>
-                          <w:p>
-                            <w:pPr>
-                              <w:spacing w:after="0"/>
-                              <w:rPr>
-                                <w:b/>
-                                <w:bCs/>
-                                <w:color w:val="FFFFFF" w:themeColor="background1"/>
-                                <w:sz w:val="32"/>
-                                <w:szCs w:val="32"/>
-                              </w:rPr>
-                            </w:pPr>
-                          </w:p>
-                          <w:p>
-                            <w:pPr>
-                              <w:pStyle w:val="Akapitzlist"/>
-                              <w:numPr>
-                                <w:ilvl w:val="0"/>
-                                <w:numId w:val="2"/>
-                              </w:numPr>
-                              <w:spacing w:after="0"/>
-                              <w:rPr>
-                                <w:color w:val="FFFFFF" w:themeColor="background1"/>
-                                <w:sz w:val="21"/>
-                                <w:szCs w:val="21"/>
-                              </w:rPr>
-                            </w:pPr>
-                            <w:r>
-                              <w:rPr>
-                                <w:color w:val="FFFFFF" w:themeColor="background1"/>
-                                <w:sz w:val="21"/>
-                                <w:szCs w:val="21"/>
-                              </w:rPr>
-                              <w:t>{{LANG_1</w:t>
-                            </w:r>
-                            <w:proofErr w:type="gramStart"/>
-                            <w:r>
-                              <w:rPr>
-                                <w:color w:val="FFFFFF" w:themeColor="background1"/>
-                                <w:sz w:val="21"/>
-                                <w:szCs w:val="21"/>
-                              </w:rPr>
-                              <w:t>}}{</w:t>
-                            </w:r>
-                            <w:proofErr w:type="gramEnd"/>
-                            <w:r>
-                              <w:rPr>
-                                <w:color w:val="FFFFFF" w:themeColor="background1"/>
-                                <w:sz w:val="21"/>
-                                <w:szCs w:val="21"/>
-                              </w:rPr>
-                              <w:t>% endif %}{% if LANG_2 %}</w:t>
-                            </w:r>
-                          </w:p>
-                          <w:p>
-                            <w:pPr>
-                              <w:pStyle w:val="Akapitzlist"/>
-                              <w:numPr>
-                                <w:ilvl w:val="0"/>
-                                <w:numId w:val="2"/>
-                              </w:numPr>
-                              <w:spacing w:after="0"/>
-                              <w:rPr>
-                                <w:color w:val="FFFFFF" w:themeColor="background1"/>
-                                <w:sz w:val="21"/>
-                                <w:szCs w:val="21"/>
-                              </w:rPr>
-                            </w:pPr>
-                            <w:r>
-                              <w:rPr>
-                                <w:color w:val="FFFFFF" w:themeColor="background1"/>
-                                <w:sz w:val="21"/>
-                                <w:szCs w:val="21"/>
-                              </w:rPr>
-                              <w:t>{{LANG_2</w:t>
-                            </w:r>
-                            <w:proofErr w:type="gramStart"/>
-                            <w:r>
-                              <w:rPr>
-                                <w:color w:val="FFFFFF" w:themeColor="background1"/>
-                                <w:sz w:val="21"/>
-                                <w:szCs w:val="21"/>
-                              </w:rPr>
-                              <w:t>}}{</w:t>
-                            </w:r>
-                            <w:proofErr w:type="gramEnd"/>
-                            <w:r>
-                              <w:rPr>
-                                <w:color w:val="FFFFFF" w:themeColor="background1"/>
-                                <w:sz w:val="21"/>
-                                <w:szCs w:val="21"/>
-                              </w:rPr>
-                              <w:t>% endif %}{% if LANG_3 %}</w:t>
-                            </w:r>
-                          </w:p>
-                          <w:p>
-                            <w:pPr>
-                              <w:pStyle w:val="Akapitzlist"/>
-                              <w:numPr>
-                                <w:ilvl w:val="0"/>
-                                <w:numId w:val="2"/>
-                              </w:numPr>
-                              <w:spacing w:after="0"/>
-                              <w:rPr>
-                                <w:color w:val="FFFFFF" w:themeColor="background1"/>
-                                <w:sz w:val="21"/>
-                                <w:szCs w:val="21"/>
-                              </w:rPr>
-                            </w:pPr>
-                            <w:r>
-                              <w:rPr>
-                                <w:color w:val="FFFFFF" w:themeColor="background1"/>
-                                <w:sz w:val="21"/>
-                                <w:szCs w:val="21"/>
-                              </w:rPr>
-                              <w:t>{{LANG_3</w:t>
-                            </w:r>
-                            <w:proofErr w:type="gramStart"/>
-                            <w:r>
-                              <w:rPr>
-                                <w:color w:val="FFFFFF" w:themeColor="background1"/>
-                                <w:sz w:val="21"/>
-                                <w:szCs w:val="21"/>
-                              </w:rPr>
-                              <w:t>}}{</w:t>
-                            </w:r>
-                            <w:proofErr w:type="gramEnd"/>
-                            <w:r>
-                              <w:rPr>
-                                <w:color w:val="FFFFFF" w:themeColor="background1"/>
-                                <w:sz w:val="21"/>
-                                <w:szCs w:val="21"/>
-                              </w:rPr>
-                              <w:t>% endif %}{% if LANG_4 %}</w:t>
-                            </w:r>
-                          </w:p>
-                          <w:p>
-                            <w:pPr>
-                              <w:pStyle w:val="Akapitzlist"/>
-                              <w:numPr>
-                                <w:ilvl w:val="0"/>
-                                <w:numId w:val="2"/>
-                              </w:numPr>
-                              <w:spacing w:after="0"/>
-                              <w:rPr>
-                                <w:color w:val="FFFFFF" w:themeColor="background1"/>
-                                <w:sz w:val="21"/>
-                                <w:szCs w:val="21"/>
-                              </w:rPr>
-                            </w:pPr>
-                            <w:r>
-                              <w:rPr>
-                                <w:color w:val="FFFFFF" w:themeColor="background1"/>
-                                <w:sz w:val="21"/>
-                                <w:szCs w:val="21"/>
-                              </w:rPr>
-                              <w:t>{{LANG_4</w:t>
-                            </w:r>
-                            <w:proofErr w:type="gramStart"/>
-                            <w:r>
-                              <w:rPr>
-                                <w:color w:val="FFFFFF" w:themeColor="background1"/>
-                                <w:sz w:val="21"/>
-                                <w:szCs w:val="21"/>
-                              </w:rPr>
-                              <w:t>}}{</w:t>
-                            </w:r>
-                            <w:proofErr w:type="gramEnd"/>
-                            <w:r>
-                              <w:rPr>
-                                <w:color w:val="FFFFFF" w:themeColor="background1"/>
-                                <w:sz w:val="21"/>
-                                <w:szCs w:val="21"/>
-                              </w:rPr>
-                              <w:t>% endif %}{% if LANG_5 %}</w:t>
-                            </w:r>
-                          </w:p>
-                          <w:p>
-                            <w:pPr>
-                              <w:pStyle w:val="Akapitzlist"/>
-                              <w:numPr>
-                                <w:ilvl w:val="0"/>
-                                <w:numId w:val="2"/>
-                              </w:numPr>
-                              <w:spacing w:after="0"/>
-                              <w:rPr>
-                                <w:color w:val="FFFFFF" w:themeColor="background1"/>
-                                <w:sz w:val="21"/>
-                                <w:szCs w:val="21"/>
-                              </w:rPr>
-                            </w:pPr>
-                            <w:r>
-                              <w:rPr>
-                                <w:color w:val="FFFFFF" w:themeColor="background1"/>
-                                <w:sz w:val="21"/>
-                                <w:szCs w:val="21"/>
-                              </w:rPr>
-                              <w:t>{{LANG_5</w:t>
-                            </w:r>
-                            <w:proofErr w:type="gramStart"/>
-                            <w:r>
-                              <w:rPr>
-                                <w:color w:val="FFFFFF" w:themeColor="background1"/>
-                                <w:sz w:val="21"/>
-                                <w:szCs w:val="21"/>
-                              </w:rPr>
-                              <w:t>}}{</w:t>
-                            </w:r>
-                            <w:proofErr w:type="gramEnd"/>
-                            <w:r>
-                              <w:rPr>
-                                <w:color w:val="FFFFFF" w:themeColor="background1"/>
-                                <w:sz w:val="21"/>
-                                <w:szCs w:val="21"/>
-                              </w:rPr>
-                              <w:t>% endif %}{% endif %}</w:t>
-                            </w:r>
-                          </w:p>
-                          <w:p>
-                            <w:pPr>
-                              <w:spacing w:after="0"/>
-                              <w:rPr>
-                                <w:color w:val="FFFFFF" w:themeColor="background1"/>
-                                <w:sz w:val="21"/>
-                                <w:szCs w:val="21"/>
-                              </w:rPr>
-                            </w:pPr>
-                          </w:p>
-                        </w:txbxContent>
-                      </wps:txbx>
-                      <wps:bodyPr rot="0" spcFirstLastPara="0" vertOverflow="overflow" horzOverflow="overflow" vert="horz" wrap="square" lIns="91440" tIns="45720" rIns="91440" bIns="45720" numCol="1" spcCol="0" rtlCol="0" fromWordArt="0" anchor="t" anchorCtr="0" forceAA="0" compatLnSpc="1">
-                        <a:prstTxWarp prst="textNoShape">
-                          <a:avLst/>
-                        </a:prstTxWarp>
-                        <a:noAutofit/>
-                      </wps:bodyPr>
-                    </wps:wsp>
-                  </a:graphicData>
-                </a:graphic>
-                <wp14:sizeRelH relativeFrom="margin">
-                  <wp14:pctWidth>0</wp14:pctWidth>
-                </wp14:sizeRelH>
-                <wp14:sizeRelV relativeFrom="margin">
-                  <wp14:pctHeight>0</wp14:pctHeight>
-                </wp14:sizeRelV>
-              </wp:anchor>
-            </w:drawing>
-          </mc:Choice>
-          <mc:Fallback>
-            <w:pict>
-              <v:shapetype w14:anchorId="24BDD18E" id="_x0000_t202" coordsize="21600,21600" o:spt="202" path="m,l,21600r21600,l21600,xe">
-                <v:stroke joinstyle="miter"/>
-                <v:path gradientshapeok="t" o:connecttype="rect"/>
-              </v:shapetype>
-              <v:shape id="Contact" o:spid="_x0000_s1027" type="#_x0000_t202" style="position:absolute;margin-left:-41.15pt;margin-top:154.25pt;width:213.6pt;height:816.45pt;z-index:251661312;visibility:visible;mso-wrap-style:square;mso-width-percent:0;mso-height-percent:0;mso-wrap-distance-left:9pt;mso-wrap-distance-top:0;mso-wrap-distance-right:9pt;mso-wrap-distance-bottom:0;mso-position-horizontal:absolute;mso-position-horizontal-relative:margin;mso-position-vertical:absolute;mso-position-vertical-relative:text;mso-width-percent:0;mso-height-percent:0;mso-width-relative:margin;mso-height-relative:margin;v-text-anchor:top" o:gfxdata="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" filled="f" stroked="f" strokeweight=".5pt">
-                <v:textbox>
-                  <w:txbxContent>
-                    <w:p>
-                      <w:pPr>
-                        <w:spacing w:after="0"/>
-                        <w:rPr>
-                          <w:b/>
-                          <w:bCs/>
-                          <w:color w:val="FFFFFF" w:themeColor="background1"/>
-                          <w:sz w:val="32"/>
-                          <w:szCs w:val="32"/>
-                        </w:rPr>
-                      </w:pPr>
-                      <w:r>
-                        <w:rPr>
-                          <w:b/>
-                          <w:bCs/>
-                          <w:color w:val="FFFFFF" w:themeColor="background1"/>
-                          <w:sz w:val="32"/>
-                          <w:szCs w:val="32"/>
-                        </w:rPr>
-                        <w:t xml:space="preserve">{% if CONTACT_TRANSLATION </w:t>
-                      </w:r>
-                      <w:proofErr w:type="gramStart"/>
-                      <w:r>
-                        <w:rPr>
-                          <w:b/>
-                          <w:bCs/>
-                          <w:color w:val="FFFFFF" w:themeColor="background1"/>
-                          <w:sz w:val="32"/>
-                          <w:szCs w:val="32"/>
-                        </w:rPr>
-                        <w:t>%}{</w:t>
-                      </w:r>
-                      <w:proofErr w:type="gramEnd"/>
-                      <w:r>
-                        <w:rPr>
-                          <w:b/>
-                          <w:bCs/>
-                          <w:color w:val="FFFFFF" w:themeColor="background1"/>
-                          <w:sz w:val="32"/>
-                          <w:szCs w:val="32"/>
-                        </w:rPr>
-                        <w:t>{CONTACT_TRANSLATION}}{% if PHONE %}</w:t>
-                      </w:r>
-                    </w:p>
-                    <w:p>
-                      <w:pPr>
-                        <w:spacing w:after="0"/>
-                        <w:rPr>
-                          <w:b/>
-                          <w:bCs/>
-                          <w:color w:val="FFFFFF" w:themeColor="background1"/>
-                          <w:sz w:val="32"/>
-                          <w:szCs w:val="32"/>
-                        </w:rPr>
-                      </w:pPr>
-                    </w:p>
-                    <w:p>
-                      <w:pPr>
-                        <w:spacing w:after="0"/>
-                        <w:rPr>
-                          <w:b/>
-                          <w:bCs/>
-                          <w:color w:val="FFFFFF" w:themeColor="background1"/>
-                          <w:sz w:val="21"/>
-                          <w:szCs w:val="21"/>
-                        </w:rPr>
-                      </w:pPr>
-                      <w:r>
-                        <w:rPr>
-                          <w:b/>
-                          <w:bCs/>
-                          <w:color w:val="FFFFFF" w:themeColor="background1"/>
-                          <w:sz w:val="21"/>
-                          <w:szCs w:val="21"/>
-                        </w:rPr>
-                        <w:t>{{PHONE_TRANSLATION}}</w:t>
-                      </w:r>
-                    </w:p>
-                    <w:p>
-                      <w:pPr>
-                        <w:spacing w:after="0"/>
-                        <w:rPr>
-                          <w:color w:val="FFFFFF" w:themeColor="background1"/>
-                          <w:sz w:val="21"/>
-                          <w:szCs w:val="21"/>
-                        </w:rPr>
-                      </w:pPr>
-                      <w:r>
-                        <w:rPr>
-                          <w:color w:val="FFFFFF" w:themeColor="background1"/>
-                          <w:sz w:val="21"/>
-                          <w:szCs w:val="21"/>
-                        </w:rPr>
-                        <w:t>{{PHONE</w:t>
-                      </w:r>
-                      <w:proofErr w:type="gramStart"/>
-                      <w:r>
-                        <w:rPr>
-                          <w:color w:val="FFFFFF" w:themeColor="background1"/>
-                          <w:sz w:val="21"/>
-                          <w:szCs w:val="21"/>
-                        </w:rPr>
-                        <w:t>}}{</w:t>
-                      </w:r>
-                      <w:proofErr w:type="gramEnd"/>
-                      <w:r>
-                        <w:rPr>
-                          <w:color w:val="FFFFFF" w:themeColor="background1"/>
-                          <w:sz w:val="21"/>
-                          <w:szCs w:val="21"/>
-                        </w:rPr>
-                        <w:t>% endif %}{% if EMAIL %}</w:t>
-                      </w:r>
-                    </w:p>
-                    <w:p>
-                      <w:pPr>
-                        <w:spacing w:after="0"/>
-                        <w:rPr>
-                          <w:color w:val="FFFFFF" w:themeColor="background1"/>
-                          <w:sz w:val="21"/>
-                          <w:szCs w:val="21"/>
-                        </w:rPr>
-                      </w:pPr>
-                    </w:p>
-                    <w:p>
-                      <w:pPr>
-                        <w:spacing w:after="0"/>
-                        <w:rPr>
-                          <w:b/>
-                          <w:bCs/>
-                          <w:color w:val="FFFFFF" w:themeColor="background1"/>
-                          <w:sz w:val="21"/>
-                          <w:szCs w:val="21"/>
-                        </w:rPr>
-                      </w:pPr>
-                      <w:r>
-                        <w:rPr>
-                          <w:b/>
-                          <w:bCs/>
-                          <w:color w:val="FFFFFF" w:themeColor="background1"/>
-                          <w:sz w:val="21"/>
-                          <w:szCs w:val="21"/>
-                        </w:rPr>
-                        <w:t>{{EMAIL_TRANSLATION}}</w:t>
-                      </w:r>
-                    </w:p>
-                    <w:p>
-                      <w:pPr>
-                        <w:spacing w:after="0"/>
-                        <w:rPr>
-                          <w:color w:val="FFFFFF" w:themeColor="background1"/>
-                          <w:sz w:val="21"/>
-                          <w:szCs w:val="21"/>
-                        </w:rPr>
-                      </w:pPr>
-                      <w:r>
-                        <w:rPr>
-                          <w:color w:val="FFFFFF" w:themeColor="background1"/>
-                          <w:sz w:val="21"/>
-                          <w:szCs w:val="21"/>
-                        </w:rPr>
-                        <w:t>{{EMAIL</w:t>
-                      </w:r>
-                      <w:proofErr w:type="gramStart"/>
-                      <w:r>
-                        <w:rPr>
-                          <w:color w:val="FFFFFF" w:themeColor="background1"/>
-                          <w:sz w:val="21"/>
-                          <w:szCs w:val="21"/>
-                        </w:rPr>
-                        <w:t>}}{</w:t>
-                      </w:r>
-                      <w:proofErr w:type="gramEnd"/>
-                      <w:r>
-                        <w:rPr>
-                          <w:color w:val="FFFFFF" w:themeColor="background1"/>
-                          <w:sz w:val="21"/>
-                          <w:szCs w:val="21"/>
-                        </w:rPr>
-                        <w:t>% endif %}{% if ADDRESS %}</w:t>
-                      </w:r>
-                    </w:p>
-                    <w:p>
-                      <w:pPr>
-                        <w:spacing w:after="0"/>
-                        <w:rPr>
-                          <w:color w:val="FFFFFF" w:themeColor="background1"/>
-                          <w:sz w:val="21"/>
-                          <w:szCs w:val="21"/>
-                        </w:rPr>
-                      </w:pPr>
-                    </w:p>
-                    <w:p>
-                      <w:pPr>
-                        <w:spacing w:after="0"/>
-                        <w:rPr>
-                          <w:b/>
-                          <w:bCs/>
-                          <w:color w:val="FFFFFF" w:themeColor="background1"/>
-                          <w:sz w:val="21"/>
-                          <w:szCs w:val="21"/>
-                        </w:rPr>
-                      </w:pPr>
-                      <w:r>
-                        <w:rPr>
-                          <w:b/>
-                          <w:bCs/>
-                          <w:color w:val="FFFFFF" w:themeColor="background1"/>
-                          <w:sz w:val="21"/>
-                          <w:szCs w:val="21"/>
-                        </w:rPr>
-                        <w:t>{{ADDRESS_TRANSLATION}}</w:t>
-                      </w:r>
-                    </w:p>
-                    <w:p>
-                      <w:pPr>
-                        <w:spacing w:after="0"/>
-                        <w:rPr>
-                          <w:color w:val="FFFFFF" w:themeColor="background1"/>
-                          <w:sz w:val="21"/>
-                          <w:szCs w:val="21"/>
-                        </w:rPr>
-                      </w:pPr>
-                      <w:r>
-                        <w:rPr>
-                          <w:color w:val="FFFFFF" w:themeColor="background1"/>
-                          <w:sz w:val="21"/>
-                          <w:szCs w:val="21"/>
-                        </w:rPr>
-                        <w:t>{{ADDRESS</w:t>
-                      </w:r>
-                      <w:proofErr w:type="gramStart"/>
-                      <w:r>
-                        <w:rPr>
-                          <w:color w:val="FFFFFF" w:themeColor="background1"/>
-                          <w:sz w:val="21"/>
-                          <w:szCs w:val="21"/>
-                        </w:rPr>
-                        <w:t>}}{</w:t>
-                      </w:r>
-                      <w:proofErr w:type="gramEnd"/>
-                      <w:r>
-                        <w:rPr>
-                          <w:color w:val="FFFFFF" w:themeColor="background1"/>
-                          <w:sz w:val="21"/>
-                          <w:szCs w:val="21"/>
-                        </w:rPr>
-                        <w:t>% endif %}{% if LINK_1 %}</w:t>
-                      </w:r>
-                    </w:p>
-                    <w:p>
-                      <w:pPr>
-                        <w:spacing w:after="0"/>
-                        <w:rPr>
-                          <w:color w:val="FFFFFF" w:themeColor="background1"/>
-                          <w:sz w:val="21"/>
-                          <w:szCs w:val="21"/>
-                        </w:rPr>
-                      </w:pPr>
-                    </w:p>
-                    <w:p>
-                      <w:pPr>
-                        <w:pStyle w:val="Akapitzlist"/>
-                        <w:numPr>
-                          <w:ilvl w:val="0"/>
-                          <w:numId w:val="2"/>
-                        </w:numPr>
-                        <w:spacing w:after="0"/>
-                        <w:rPr>
-                          <w:color w:val="FFFFFF" w:themeColor="background1"/>
-                          <w:sz w:val="21"/>
-                          <w:szCs w:val="21"/>
-                        </w:rPr>
-                      </w:pPr>
-                      <w:r>
-                        <w:rPr>
-                          <w:color w:val="FFFFFF" w:themeColor="background1"/>
-                          <w:sz w:val="21"/>
-                          <w:szCs w:val="21"/>
-                        </w:rPr>
-                        <w:t>{{LINK_1</w:t>
-                      </w:r>
-                      <w:proofErr w:type="gramStart"/>
-                      <w:r>
-                        <w:rPr>
-                          <w:color w:val="FFFFFF" w:themeColor="background1"/>
-                          <w:sz w:val="21"/>
-                          <w:szCs w:val="21"/>
-                        </w:rPr>
-                        <w:t>}}{</w:t>
-                      </w:r>
-                      <w:proofErr w:type="gramEnd"/>
-                      <w:r>
-                        <w:rPr>
-                          <w:color w:val="FFFFFF" w:themeColor="background1"/>
-                          <w:sz w:val="21"/>
-                          <w:szCs w:val="21"/>
-                        </w:rPr>
-                        <w:t>% endif %}{% if LINK_2 %}</w:t>
-                      </w:r>
-                    </w:p>
-                    <w:p>
-                      <w:pPr>
-                        <w:pStyle w:val="Akapitzlist"/>
-                        <w:numPr>
-                          <w:ilvl w:val="0"/>
-                          <w:numId w:val="2"/>
-                        </w:numPr>
-                        <w:spacing w:after="0"/>
-                        <w:rPr>
-                          <w:color w:val="FFFFFF" w:themeColor="background1"/>
-                          <w:sz w:val="21"/>
-                          <w:szCs w:val="21"/>
-                        </w:rPr>
-                      </w:pPr>
-                      <w:r>
-                        <w:rPr>
-                          <w:color w:val="FFFFFF" w:themeColor="background1"/>
-                          <w:sz w:val="21"/>
-                          <w:szCs w:val="21"/>
-                        </w:rPr>
-                        <w:t>{{LINK_2</w:t>
-                      </w:r>
-                      <w:proofErr w:type="gramStart"/>
-                      <w:r>
-                        <w:rPr>
-                          <w:color w:val="FFFFFF" w:themeColor="background1"/>
-                          <w:sz w:val="21"/>
-                          <w:szCs w:val="21"/>
-                        </w:rPr>
-                        <w:t>}}{</w:t>
-                      </w:r>
-                      <w:proofErr w:type="gramEnd"/>
-                      <w:r>
-                        <w:rPr>
-                          <w:color w:val="FFFFFF" w:themeColor="background1"/>
-                          <w:sz w:val="21"/>
-                          <w:szCs w:val="21"/>
-                        </w:rPr>
-                        <w:t>% endif %}{% if LINK_3 %}</w:t>
-                      </w:r>
-                    </w:p>
-                    <w:p>
-                      <w:pPr>
-                        <w:pStyle w:val="Akapitzlist"/>
-                        <w:numPr>
-                          <w:ilvl w:val="0"/>
-                          <w:numId w:val="2"/>
-                        </w:numPr>
-                        <w:spacing w:after="0"/>
-                        <w:rPr>
-                          <w:color w:val="FFFFFF" w:themeColor="background1"/>
-                          <w:sz w:val="21"/>
-                          <w:szCs w:val="21"/>
-                        </w:rPr>
-                      </w:pPr>
-                      <w:r>
-                        <w:rPr>
-                          <w:color w:val="FFFFFF" w:themeColor="background1"/>
-                          <w:sz w:val="21"/>
-                          <w:szCs w:val="21"/>
-                        </w:rPr>
-                        <w:t>{{LINK_3</w:t>
-                      </w:r>
-                      <w:proofErr w:type="gramStart"/>
-                      <w:r>
-                        <w:rPr>
-                          <w:color w:val="FFFFFF" w:themeColor="background1"/>
-                          <w:sz w:val="21"/>
-                          <w:szCs w:val="21"/>
-                        </w:rPr>
-                        <w:t>}}{</w:t>
-                      </w:r>
-                      <w:proofErr w:type="gramEnd"/>
-                      <w:r>
-                        <w:rPr>
-                          <w:color w:val="FFFFFF" w:themeColor="background1"/>
-                          <w:sz w:val="21"/>
-                          <w:szCs w:val="21"/>
-                        </w:rPr>
-                        <w:t>% endif %}{% if LINK_4 %}</w:t>
-                      </w:r>
-                    </w:p>
-                    <w:p>
-                      <w:pPr>
-                        <w:pStyle w:val="Akapitzlist"/>
-                        <w:numPr>
-                          <w:ilvl w:val="0"/>
-                          <w:numId w:val="2"/>
-                        </w:numPr>
-                        <w:spacing w:after="0"/>
-                        <w:rPr>
-                          <w:color w:val="FFFFFF" w:themeColor="background1"/>
-                          <w:sz w:val="21"/>
-                          <w:szCs w:val="21"/>
-                        </w:rPr>
-                      </w:pPr>
-                      <w:r>
-                        <w:rPr>
-                          <w:color w:val="FFFFFF" w:themeColor="background1"/>
-                          <w:sz w:val="21"/>
-                          <w:szCs w:val="21"/>
-                        </w:rPr>
-                        <w:t>{{LINK_4</w:t>
-                      </w:r>
-                      <w:proofErr w:type="gramStart"/>
-                      <w:r>
-                        <w:rPr>
-                          <w:color w:val="FFFFFF" w:themeColor="background1"/>
-                          <w:sz w:val="21"/>
-                          <w:szCs w:val="21"/>
-                        </w:rPr>
-                        <w:t>}}{</w:t>
-                      </w:r>
-                      <w:proofErr w:type="gramEnd"/>
-                      <w:r>
-                        <w:rPr>
-                          <w:color w:val="FFFFFF" w:themeColor="background1"/>
-                          <w:sz w:val="21"/>
-                          <w:szCs w:val="21"/>
-                        </w:rPr>
-                        <w:t>% endif %}{% if LINK_5 %}</w:t>
-                      </w:r>
-                    </w:p>
-                    <w:p>
-                      <w:pPr>
-                        <w:pStyle w:val="Akapitzlist"/>
-                        <w:numPr>
-                          <w:ilvl w:val="0"/>
-                          <w:numId w:val="2"/>
-                        </w:numPr>
-                        <w:spacing w:after="0"/>
-                        <w:rPr>
-                          <w:color w:val="FFFFFF" w:themeColor="background1"/>
-                          <w:sz w:val="21"/>
-                          <w:szCs w:val="21"/>
-                        </w:rPr>
-                      </w:pPr>
-                      <w:r>
-                        <w:rPr>
-                          <w:color w:val="FFFFFF" w:themeColor="background1"/>
-                          <w:sz w:val="21"/>
-                          <w:szCs w:val="21"/>
-                        </w:rPr>
-                        <w:t>{{LINK_5</w:t>
-                      </w:r>
-                      <w:proofErr w:type="gramStart"/>
-                      <w:r>
-                        <w:rPr>
-                          <w:color w:val="FFFFFF" w:themeColor="background1"/>
-                          <w:sz w:val="21"/>
-                          <w:szCs w:val="21"/>
-                        </w:rPr>
-                        <w:t>}}{</w:t>
-                      </w:r>
-                      <w:proofErr w:type="gramEnd"/>
-                      <w:r>
-                        <w:rPr>
-                          <w:color w:val="FFFFFF" w:themeColor="background1"/>
-                          <w:sz w:val="21"/>
-                          <w:szCs w:val="21"/>
-                        </w:rPr>
-                        <w:t>% endif %}</w:t>
-                      </w:r>
-                      <w:r>
-                        <w:rPr>
-                          <w:color w:val="FFFFFF" w:themeColor="background1"/>
-                          <w:sz w:val="21"/>
-                          <w:szCs w:val="21"/>
-                        </w:rPr>
-                        <w:t>{% endif %}</w:t>
-                      </w:r>
-                      <w:r>
-                        <w:rPr>
-                          <w:color w:val="FFFFFF" w:themeColor="background1"/>
-                          <w:sz w:val="21"/>
-                          <w:szCs w:val="21"/>
-                        </w:rPr>
-                        <w:t>{% if KEY_SKILLS_TRANSLATION %}</w:t>
-                      </w:r>
-                    </w:p>
-                    <w:p>
-                      <w:pPr>
-                        <w:pStyle w:val="Akapitzlist"/>
-                        <w:spacing w:after="0"/>
-                        <w:ind w:left="360"/>
-                        <w:rPr>
-                          <w:color w:val="FFFFFF" w:themeColor="background1"/>
-                          <w:sz w:val="21"/>
-                          <w:szCs w:val="21"/>
-                        </w:rPr>
-                      </w:pPr>
-                    </w:p>
-                    <w:p>
-                      <w:pPr>
-                        <w:spacing w:after="0"/>
-                        <w:rPr>
-                          <w:b/>
-                          <w:bCs/>
-                          <w:color w:val="FFFFFF" w:themeColor="background1"/>
-                          <w:sz w:val="32"/>
-                          <w:szCs w:val="32"/>
-                        </w:rPr>
-                      </w:pPr>
-                      <w:r>
-                        <w:rPr>
-                          <w:b/>
-                          <w:bCs/>
-                          <w:color w:val="FFFFFF" w:themeColor="background1"/>
-                          <w:sz w:val="32"/>
-                          <w:szCs w:val="32"/>
-                        </w:rPr>
-                        <w:t>{{KEY_SKILLS_TRANSLATION</w:t>
-                      </w:r>
-                      <w:proofErr w:type="gramStart"/>
-                      <w:r>
-                        <w:rPr>
-                          <w:b/>
-                          <w:bCs/>
-                          <w:color w:val="FFFFFF" w:themeColor="background1"/>
-                          <w:sz w:val="32"/>
-                          <w:szCs w:val="32"/>
-                        </w:rPr>
-                        <w:t>}}{</w:t>
-                      </w:r>
-                      <w:proofErr w:type="gramEnd"/>
-                      <w:r>
-                        <w:rPr>
-                          <w:b/>
-                          <w:bCs/>
-                          <w:color w:val="FFFFFF" w:themeColor="background1"/>
-                          <w:sz w:val="32"/>
-                          <w:szCs w:val="32"/>
-                        </w:rPr>
-                        <w:t>% if KEY_SKILL_1 %}</w:t>
-                      </w:r>
-                    </w:p>
-                    <w:p>
-                      <w:pPr>
-                        <w:spacing w:after="0"/>
-                        <w:rPr>
-                          <w:b/>
-                          <w:bCs/>
-                          <w:color w:val="FFFFFF" w:themeColor="background1"/>
-                          <w:sz w:val="32"/>
-                          <w:szCs w:val="32"/>
-                        </w:rPr>
-                      </w:pPr>
-                    </w:p>
-                    <w:p>
-                      <w:pPr>
-                        <w:pStyle w:val="Akapitzlist"/>
-                        <w:numPr>
-                          <w:ilvl w:val="0"/>
-                          <w:numId w:val="2"/>
-                        </w:numPr>
-                        <w:spacing w:after="0"/>
-                        <w:rPr>
-                          <w:color w:val="FFFFFF" w:themeColor="background1"/>
-                          <w:sz w:val="21"/>
-                          <w:szCs w:val="21"/>
-                        </w:rPr>
-                      </w:pPr>
-                      <w:r>
-                        <w:rPr>
-                          <w:color w:val="FFFFFF" w:themeColor="background1"/>
-                          <w:sz w:val="21"/>
-                          <w:szCs w:val="21"/>
-                        </w:rPr>
-                        <w:t>{{KEY_SKILL_1</w:t>
-                      </w:r>
-                      <w:proofErr w:type="gramStart"/>
-                      <w:r>
-                        <w:rPr>
-                          <w:color w:val="FFFFFF" w:themeColor="background1"/>
-                          <w:sz w:val="21"/>
-                          <w:szCs w:val="21"/>
-                        </w:rPr>
-                        <w:t>}}{</w:t>
-                      </w:r>
-                      <w:proofErr w:type="gramEnd"/>
-                      <w:r>
-                        <w:rPr>
-                          <w:color w:val="FFFFFF" w:themeColor="background1"/>
-                          <w:sz w:val="21"/>
-                          <w:szCs w:val="21"/>
-                        </w:rPr>
-                        <w:t>% endif %}{% if KEY_SKILL_2 %}</w:t>
-                      </w:r>
-                    </w:p>
-                    <w:p>
-                      <w:pPr>
-                        <w:pStyle w:val="Akapitzlist"/>
-                        <w:numPr>
-                          <w:ilvl w:val="0"/>
-                          <w:numId w:val="2"/>
-                        </w:numPr>
-                        <w:spacing w:after="0"/>
-                        <w:rPr>
-                          <w:color w:val="FFFFFF" w:themeColor="background1"/>
-                          <w:sz w:val="21"/>
-                          <w:szCs w:val="21"/>
-                        </w:rPr>
-                      </w:pPr>
-                      <w:r>
-                        <w:rPr>
-                          <w:color w:val="FFFFFF" w:themeColor="background1"/>
-                          <w:sz w:val="21"/>
-                          <w:szCs w:val="21"/>
-                        </w:rPr>
-                        <w:t>{{KEY_SKILL_2</w:t>
-                      </w:r>
-                      <w:proofErr w:type="gramStart"/>
-                      <w:r>
-                        <w:rPr>
-                          <w:color w:val="FFFFFF" w:themeColor="background1"/>
-                          <w:sz w:val="21"/>
-                          <w:szCs w:val="21"/>
-                        </w:rPr>
-                        <w:t>}}{</w:t>
-                      </w:r>
-                      <w:proofErr w:type="gramEnd"/>
-                      <w:r>
-                        <w:rPr>
-                          <w:color w:val="FFFFFF" w:themeColor="background1"/>
-                          <w:sz w:val="21"/>
-                          <w:szCs w:val="21"/>
-                        </w:rPr>
-                        <w:t>% endif %}{% if KEY_SKILL_3 %}</w:t>
-                      </w:r>
-                    </w:p>
-                    <w:p>
-                      <w:pPr>
-                        <w:pStyle w:val="Akapitzlist"/>
-                        <w:numPr>
-                          <w:ilvl w:val="0"/>
-                          <w:numId w:val="2"/>
-                        </w:numPr>
-                        <w:spacing w:after="0"/>
-                        <w:rPr>
-                          <w:color w:val="FFFFFF" w:themeColor="background1"/>
-                          <w:sz w:val="21"/>
-                          <w:szCs w:val="21"/>
-                        </w:rPr>
-                      </w:pPr>
-                      <w:r>
-                        <w:rPr>
-                          <w:color w:val="FFFFFF" w:themeColor="background1"/>
-                          <w:sz w:val="21"/>
-                          <w:szCs w:val="21"/>
-                        </w:rPr>
-                        <w:t>{{KEY_SKILL_3</w:t>
-                      </w:r>
-                      <w:proofErr w:type="gramStart"/>
-                      <w:r>
-                        <w:rPr>
-                          <w:color w:val="FFFFFF" w:themeColor="background1"/>
-                          <w:sz w:val="21"/>
-                          <w:szCs w:val="21"/>
-                        </w:rPr>
-                        <w:t>}}{</w:t>
-                      </w:r>
-                      <w:proofErr w:type="gramEnd"/>
-                      <w:r>
-                        <w:rPr>
-                          <w:color w:val="FFFFFF" w:themeColor="background1"/>
-                          <w:sz w:val="21"/>
-                          <w:szCs w:val="21"/>
-                        </w:rPr>
-                        <w:t>% endif %}{% if KEY_SKILL_4 %}</w:t>
-                      </w:r>
-                    </w:p>
-                    <w:p>
-                      <w:pPr>
-                        <w:pStyle w:val="Akapitzlist"/>
-                        <w:numPr>
-                          <w:ilvl w:val="0"/>
-                          <w:numId w:val="2"/>
-                        </w:numPr>
-                        <w:spacing w:after="0"/>
-                        <w:rPr>
-                          <w:color w:val="FFFFFF" w:themeColor="background1"/>
-                          <w:sz w:val="21"/>
-                          <w:szCs w:val="21"/>
-                        </w:rPr>
-                      </w:pPr>
-                      <w:r>
-                        <w:rPr>
-                          <w:color w:val="FFFFFF" w:themeColor="background1"/>
-                          <w:sz w:val="21"/>
-                          <w:szCs w:val="21"/>
-                        </w:rPr>
-                        <w:t>{{KEY_SKILL_4</w:t>
-                      </w:r>
-                      <w:proofErr w:type="gramStart"/>
-                      <w:r>
-                        <w:rPr>
-                          <w:color w:val="FFFFFF" w:themeColor="background1"/>
-                          <w:sz w:val="21"/>
-                          <w:szCs w:val="21"/>
-                        </w:rPr>
-                        <w:t>}}{</w:t>
-                      </w:r>
-                      <w:proofErr w:type="gramEnd"/>
-                      <w:r>
-                        <w:rPr>
-                          <w:color w:val="FFFFFF" w:themeColor="background1"/>
-                          <w:sz w:val="21"/>
-                          <w:szCs w:val="21"/>
-                        </w:rPr>
-                        <w:t>% endif %}{% if KEY_SKILL_5 %}</w:t>
-                      </w:r>
-                    </w:p>
-                    <w:p>
-                      <w:pPr>
-                        <w:pStyle w:val="Akapitzlist"/>
-                        <w:numPr>
-                          <w:ilvl w:val="0"/>
-                          <w:numId w:val="2"/>
-                        </w:numPr>
-                        <w:spacing w:after="0"/>
-                        <w:rPr>
-                          <w:color w:val="FFFFFF" w:themeColor="background1"/>
-                          <w:sz w:val="21"/>
-                          <w:szCs w:val="21"/>
-                        </w:rPr>
-                      </w:pPr>
-                      <w:r>
-                        <w:rPr>
-                          <w:color w:val="FFFFFF" w:themeColor="background1"/>
-                          <w:sz w:val="21"/>
-                          <w:szCs w:val="21"/>
-                        </w:rPr>
-                        <w:t>{{KEY_SKILL_5</w:t>
-                      </w:r>
-                      <w:proofErr w:type="gramStart"/>
-                      <w:r>
-                        <w:rPr>
-                          <w:color w:val="FFFFFF" w:themeColor="background1"/>
-                          <w:sz w:val="21"/>
-                          <w:szCs w:val="21"/>
-                        </w:rPr>
-                        <w:t>}}{</w:t>
-                      </w:r>
-                      <w:proofErr w:type="gramEnd"/>
-                      <w:r>
-                        <w:rPr>
-                          <w:color w:val="FFFFFF" w:themeColor="background1"/>
-                          <w:sz w:val="21"/>
-                          <w:szCs w:val="21"/>
-                        </w:rPr>
-                        <w:t>% endif %}</w:t>
-                      </w:r>
-                      <w:r>
-                        <w:rPr>
-                          <w:color w:val="FFFFFF" w:themeColor="background1"/>
-                          <w:sz w:val="21"/>
-                          <w:szCs w:val="21"/>
-                        </w:rPr>
-                        <w:t>{% endif %}</w:t>
-                      </w:r>
-                      <w:r>
-                        <w:rPr>
-                          <w:color w:val="FFFFFF" w:themeColor="background1"/>
-                          <w:sz w:val="21"/>
-                          <w:szCs w:val="21"/>
-                        </w:rPr>
-                        <w:t xml:space="preserve">{% if </w:t>
-                      </w:r>
-                      <w:r>
-                        <w:rPr>
-                          <w:color w:val="FFFFFF" w:themeColor="background1"/>
-                          <w:sz w:val="21"/>
-                          <w:szCs w:val="21"/>
-                        </w:rPr>
-                        <w:t>LANGUAGES</w:t>
-                      </w:r>
-                      <w:r>
-                        <w:rPr>
-                          <w:color w:val="FFFFFF" w:themeColor="background1"/>
-                          <w:sz w:val="21"/>
-                          <w:szCs w:val="21"/>
-                        </w:rPr>
-                        <w:t>_TRANSLATION %}</w:t>
-                      </w:r>
-                    </w:p>
-                    <w:p>
-                      <w:pPr>
-                        <w:spacing w:after="0"/>
-                        <w:rPr>
-                          <w:color w:val="FFFFFF" w:themeColor="background1"/>
-                          <w:sz w:val="21"/>
-                          <w:szCs w:val="21"/>
-                        </w:rPr>
-                      </w:pPr>
-                    </w:p>
-                    <w:p>
-                      <w:pPr>
-                        <w:spacing w:after="0"/>
-                        <w:rPr>
-                          <w:b/>
-                          <w:bCs/>
-                          <w:color w:val="FFFFFF" w:themeColor="background1"/>
-                          <w:sz w:val="32"/>
-                          <w:szCs w:val="32"/>
-                        </w:rPr>
-                      </w:pPr>
-                      <w:r>
-                        <w:rPr>
-                          <w:b/>
-                          <w:bCs/>
-                          <w:color w:val="FFFFFF" w:themeColor="background1"/>
-                          <w:sz w:val="32"/>
-                          <w:szCs w:val="32"/>
-                        </w:rPr>
-                        <w:t>{{LANGUAGES_TRANSLATION</w:t>
-                      </w:r>
-                      <w:proofErr w:type="gramStart"/>
-                      <w:r>
-                        <w:rPr>
-                          <w:b/>
-                          <w:bCs/>
-                          <w:color w:val="FFFFFF" w:themeColor="background1"/>
-                          <w:sz w:val="32"/>
-                          <w:szCs w:val="32"/>
-                        </w:rPr>
-                        <w:t>}}{</w:t>
-                      </w:r>
-                      <w:proofErr w:type="gramEnd"/>
-                      <w:r>
-                        <w:rPr>
-                          <w:b/>
-                          <w:bCs/>
-                          <w:color w:val="FFFFFF" w:themeColor="background1"/>
-                          <w:sz w:val="32"/>
-                          <w:szCs w:val="32"/>
-                        </w:rPr>
-                        <w:t xml:space="preserve">% if </w:t>
-                      </w:r>
-                      <w:r>
-                        <w:rPr>
-                          <w:b/>
-                          <w:bCs/>
-                          <w:color w:val="FFFFFF" w:themeColor="background1"/>
-                          <w:sz w:val="32"/>
-                          <w:szCs w:val="32"/>
-                        </w:rPr>
-                        <w:t>LANG</w:t>
-                      </w:r>
-                      <w:r>
-                        <w:rPr>
-                          <w:b/>
-                          <w:bCs/>
-                          <w:color w:val="FFFFFF" w:themeColor="background1"/>
-                          <w:sz w:val="32"/>
-                          <w:szCs w:val="32"/>
-                        </w:rPr>
-                        <w:t>_1 %}</w:t>
-                      </w:r>
-                    </w:p>
-                    <w:p>
-                      <w:pPr>
-                        <w:spacing w:after="0"/>
-                        <w:rPr>
-                          <w:b/>
-                          <w:bCs/>
-                          <w:color w:val="FFFFFF" w:themeColor="background1"/>
-                          <w:sz w:val="32"/>
-                          <w:szCs w:val="32"/>
-                        </w:rPr>
-                      </w:pPr>
-                    </w:p>
-                    <w:p>
-                      <w:pPr>
-                        <w:pStyle w:val="Akapitzlist"/>
-                        <w:numPr>
-                          <w:ilvl w:val="0"/>
-                          <w:numId w:val="2"/>
-                        </w:numPr>
-                        <w:spacing w:after="0"/>
-                        <w:rPr>
-                          <w:color w:val="FFFFFF" w:themeColor="background1"/>
-                          <w:sz w:val="21"/>
-                          <w:szCs w:val="21"/>
-                        </w:rPr>
-                      </w:pPr>
-                      <w:r>
-                        <w:rPr>
-                          <w:color w:val="FFFFFF" w:themeColor="background1"/>
-                          <w:sz w:val="21"/>
-                          <w:szCs w:val="21"/>
-                        </w:rPr>
-                        <w:t>{{LANG_1</w:t>
-                      </w:r>
-                      <w:proofErr w:type="gramStart"/>
-                      <w:r>
-                        <w:rPr>
-                          <w:color w:val="FFFFFF" w:themeColor="background1"/>
-                          <w:sz w:val="21"/>
-                          <w:szCs w:val="21"/>
-                        </w:rPr>
-                        <w:t>}}{</w:t>
-                      </w:r>
-                      <w:proofErr w:type="gramEnd"/>
-                      <w:r>
-                        <w:rPr>
-                          <w:color w:val="FFFFFF" w:themeColor="background1"/>
-                          <w:sz w:val="21"/>
-                          <w:szCs w:val="21"/>
-                        </w:rPr>
-                        <w:t>% endif %}{% if LANG_2 %}</w:t>
-                      </w:r>
-                    </w:p>
-                    <w:p>
-                      <w:pPr>
-                        <w:pStyle w:val="Akapitzlist"/>
-                        <w:numPr>
-                          <w:ilvl w:val="0"/>
-                          <w:numId w:val="2"/>
-                        </w:numPr>
-                        <w:spacing w:after="0"/>
-                        <w:rPr>
-                          <w:color w:val="FFFFFF" w:themeColor="background1"/>
-                          <w:sz w:val="21"/>
-                          <w:szCs w:val="21"/>
-                        </w:rPr>
-                      </w:pPr>
-                      <w:r>
-                        <w:rPr>
-                          <w:color w:val="FFFFFF" w:themeColor="background1"/>
-                          <w:sz w:val="21"/>
-                          <w:szCs w:val="21"/>
-                        </w:rPr>
-                        <w:t>{{LANG_2</w:t>
-                      </w:r>
-                      <w:proofErr w:type="gramStart"/>
-                      <w:r>
-                        <w:rPr>
-                          <w:color w:val="FFFFFF" w:themeColor="background1"/>
-                          <w:sz w:val="21"/>
-                          <w:szCs w:val="21"/>
-                        </w:rPr>
-                        <w:t>}}{</w:t>
-                      </w:r>
-                      <w:proofErr w:type="gramEnd"/>
-                      <w:r>
-                        <w:rPr>
-                          <w:color w:val="FFFFFF" w:themeColor="background1"/>
-                          <w:sz w:val="21"/>
-                          <w:szCs w:val="21"/>
-                        </w:rPr>
-                        <w:t>% endif %}{% if LANG_3 %}</w:t>
-                      </w:r>
-                    </w:p>
-                    <w:p>
-                      <w:pPr>
-                        <w:pStyle w:val="Akapitzlist"/>
-                        <w:numPr>
-                          <w:ilvl w:val="0"/>
-                          <w:numId w:val="2"/>
-                        </w:numPr>
-                        <w:spacing w:after="0"/>
-                        <w:rPr>
-                          <w:color w:val="FFFFFF" w:themeColor="background1"/>
-                          <w:sz w:val="21"/>
-                          <w:szCs w:val="21"/>
-                        </w:rPr>
-                      </w:pPr>
-                      <w:r>
-                        <w:rPr>
-                          <w:color w:val="FFFFFF" w:themeColor="background1"/>
-                          <w:sz w:val="21"/>
-                          <w:szCs w:val="21"/>
-                        </w:rPr>
-                        <w:t>{{LANG_3</w:t>
-                      </w:r>
-                      <w:proofErr w:type="gramStart"/>
-                      <w:r>
-                        <w:rPr>
-                          <w:color w:val="FFFFFF" w:themeColor="background1"/>
-                          <w:sz w:val="21"/>
-                          <w:szCs w:val="21"/>
-                        </w:rPr>
-                        <w:t>}}{</w:t>
-                      </w:r>
-                      <w:proofErr w:type="gramEnd"/>
-                      <w:r>
-                        <w:rPr>
-                          <w:color w:val="FFFFFF" w:themeColor="background1"/>
-                          <w:sz w:val="21"/>
-                          <w:szCs w:val="21"/>
-                        </w:rPr>
-                        <w:t>% endif %}{% if LANG_4 %}</w:t>
-                      </w:r>
-                    </w:p>
-                    <w:p>
-                      <w:pPr>
-                        <w:pStyle w:val="Akapitzlist"/>
-                        <w:numPr>
-                          <w:ilvl w:val="0"/>
-                          <w:numId w:val="2"/>
-                        </w:numPr>
-                        <w:spacing w:after="0"/>
-                        <w:rPr>
-                          <w:color w:val="FFFFFF" w:themeColor="background1"/>
-                          <w:sz w:val="21"/>
-                          <w:szCs w:val="21"/>
-                        </w:rPr>
-                      </w:pPr>
-                      <w:r>
-                        <w:rPr>
-                          <w:color w:val="FFFFFF" w:themeColor="background1"/>
-                          <w:sz w:val="21"/>
-                          <w:szCs w:val="21"/>
-                        </w:rPr>
-                        <w:t>{{LANG_4</w:t>
-                      </w:r>
-                      <w:proofErr w:type="gramStart"/>
-                      <w:r>
-                        <w:rPr>
-                          <w:color w:val="FFFFFF" w:themeColor="background1"/>
-                          <w:sz w:val="21"/>
-                          <w:szCs w:val="21"/>
-                        </w:rPr>
-                        <w:t>}}{</w:t>
-                      </w:r>
-                      <w:proofErr w:type="gramEnd"/>
-                      <w:r>
-                        <w:rPr>
-                          <w:color w:val="FFFFFF" w:themeColor="background1"/>
-                          <w:sz w:val="21"/>
-                          <w:szCs w:val="21"/>
-                        </w:rPr>
-                        <w:t>% endif %}{% if LANG_5 %}</w:t>
-                      </w:r>
-                    </w:p>
-                    <w:p>
-                      <w:pPr>
-                        <w:pStyle w:val="Akapitzlist"/>
-                        <w:numPr>
-                          <w:ilvl w:val="0"/>
-                          <w:numId w:val="2"/>
-                        </w:numPr>
-                        <w:spacing w:after="0"/>
-                        <w:rPr>
-                          <w:color w:val="FFFFFF" w:themeColor="background1"/>
-                          <w:sz w:val="21"/>
-                          <w:szCs w:val="21"/>
-                        </w:rPr>
-                      </w:pPr>
-                      <w:r>
-                        <w:rPr>
-                          <w:color w:val="FFFFFF" w:themeColor="background1"/>
-                          <w:sz w:val="21"/>
-                          <w:szCs w:val="21"/>
-                        </w:rPr>
-                        <w:t>{{LANG_5</w:t>
-                      </w:r>
-                      <w:proofErr w:type="gramStart"/>
-                      <w:r>
-                        <w:rPr>
-                          <w:color w:val="FFFFFF" w:themeColor="background1"/>
-                          <w:sz w:val="21"/>
-                          <w:szCs w:val="21"/>
-                        </w:rPr>
-                        <w:t>}}{</w:t>
-                      </w:r>
-                      <w:proofErr w:type="gramEnd"/>
-                      <w:r>
-                        <w:rPr>
-                          <w:color w:val="FFFFFF" w:themeColor="background1"/>
-                          <w:sz w:val="21"/>
-                          <w:szCs w:val="21"/>
-                        </w:rPr>
-                        <w:t>% endif %}{% endif %}</w:t>
-                      </w:r>
-                    </w:p>
-                    <w:p>
-                      <w:pPr>
-                        <w:spacing w:after="0"/>
-                        <w:rPr>
-                          <w:color w:val="FFFFFF" w:themeColor="background1"/>
-                          <w:sz w:val="21"/>
-                          <w:szCs w:val="21"/>
-                        </w:rPr>
-                      </w:pPr>
-                    </w:p>
-                  </w:txbxContent>
-                </v:textbox>
-                <w10:wrap anchorx="margin"/>
-              </v:shape>
             </w:pict>
           </mc:Fallback>
         </mc:AlternateContent>
@@ -7336,7 +7308,7 @@
           </mc:Choice>
           <mc:Fallback>
             <w:pict>
-              <v:rect w14:anchorId="2566B7A4" id="Sidebar" o:spid="_x0000_s1026" style="position:absolute;margin-left:0;margin-top:-71.95pt;width:237.6pt;height:841.7pt;z-index:251659264;visibility:visible;mso-wrap-style:square;mso-width-percent:0;mso-height-percent:0;mso-wrap-distance-left:9pt;mso-wrap-distance-top:0;mso-wrap-distance-right:9pt;mso-wrap-distance-bottom:0;mso-position-horizontal:left;mso-position-horizontal-relative:page;mso-position-vertical:absolute;mso-position-vertical-relative:text;mso-width-percent:0;mso-height-percent:0;mso-width-relative:margin;mso-height-relative:margin;v-text-anchor:middle" o:gfxdata="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" fillcolor="#323e4f [2415]" stroked="f" strokeweight="1pt">
+              <v:rect w14:anchorId="6EE575C4" id="Sidebar" o:spid="_x0000_s1026" style="position:absolute;margin-left:0;margin-top:-71.95pt;width:237.6pt;height:841.7pt;z-index:251659264;visibility:visible;mso-wrap-style:square;mso-width-percent:0;mso-height-percent:0;mso-wrap-distance-left:9pt;mso-wrap-distance-top:0;mso-wrap-distance-right:9pt;mso-wrap-distance-bottom:0;mso-position-horizontal:left;mso-position-horizontal-relative:page;mso-position-vertical:absolute;mso-position-vertical-relative:text;mso-width-percent:0;mso-height-percent:0;mso-width-relative:margin;mso-height-relative:margin;v-text-anchor:middle" o:gfxdata="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" fillcolor="#323e4f [2415]" stroked="f" strokeweight="1pt">
                 <w10:wrap anchorx="page"/>
               </v:rect>
             </w:pict>

--- a/templates/resume/documents/template_b6Eiy.docx
+++ b/templates/resume/documents/template_b6Eiy.docx
@@ -109,7 +109,7 @@
                     <w:top w:w="100" w:type="dxa"/>
                     <w:left w:w="100" w:type="dxa"/>
                     <w:bottom w:w="100" w:type="dxa"/>
-                    <w:right w:w="100" w:type="dxa"/>
+                    <w:right w:w="340" w:type="dxa"/>
                   </w:tcMar>
                 </w:tcPr>
                 <w:p>
@@ -297,6 +297,7 @@
                       <w:rFonts w:asciiTheme="majorHAnsi" w:hAnsiTheme="majorHAnsi" w:cstheme="majorHAnsi"/>
                       <w:b/>
                       <w:bCs/>
+                      <w:color w:val="365F91" w:themeColor="accent1" w:themeShade="BF"/>
                       <w:sz w:val="32"/>
                       <w:szCs w:val="32"/>
                     </w:rPr>
@@ -306,6 +307,7 @@
                       <w:rFonts w:asciiTheme="majorHAnsi" w:hAnsiTheme="majorHAnsi" w:cstheme="majorHAnsi"/>
                       <w:b/>
                       <w:bCs/>
+                      <w:color w:val="365F91" w:themeColor="accent1" w:themeShade="BF"/>
                       <w:sz w:val="32"/>
                       <w:szCs w:val="32"/>
                     </w:rPr>
@@ -317,6 +319,7 @@
                       <w:rFonts w:asciiTheme="majorHAnsi" w:hAnsiTheme="majorHAnsi" w:cstheme="majorHAnsi"/>
                       <w:b/>
                       <w:bCs/>
+                      <w:color w:val="365F91" w:themeColor="accent1" w:themeShade="BF"/>
                       <w:sz w:val="32"/>
                       <w:szCs w:val="32"/>
                     </w:rPr>
@@ -328,6 +331,7 @@
                       <w:rFonts w:asciiTheme="majorHAnsi" w:hAnsiTheme="majorHAnsi" w:cstheme="majorHAnsi"/>
                       <w:b/>
                       <w:bCs/>
+                      <w:color w:val="365F91" w:themeColor="accent1" w:themeShade="BF"/>
                       <w:sz w:val="32"/>
                       <w:szCs w:val="32"/>
                     </w:rPr>
@@ -901,6 +905,7 @@
                       <w:rFonts w:asciiTheme="majorHAnsi" w:hAnsiTheme="majorHAnsi" w:cstheme="majorHAnsi"/>
                       <w:b/>
                       <w:bCs/>
+                      <w:color w:val="365F91" w:themeColor="accent1" w:themeShade="BF"/>
                       <w:sz w:val="32"/>
                       <w:szCs w:val="32"/>
                     </w:rPr>
@@ -910,6 +915,7 @@
                       <w:rFonts w:asciiTheme="majorHAnsi" w:hAnsiTheme="majorHAnsi" w:cstheme="majorHAnsi"/>
                       <w:b/>
                       <w:bCs/>
+                      <w:color w:val="365F91" w:themeColor="accent1" w:themeShade="BF"/>
                       <w:sz w:val="32"/>
                       <w:szCs w:val="32"/>
                     </w:rPr>
@@ -1341,6 +1347,7 @@
                       <w:rFonts w:asciiTheme="majorHAnsi" w:hAnsiTheme="majorHAnsi" w:cstheme="majorHAnsi"/>
                       <w:b/>
                       <w:bCs/>
+                      <w:color w:val="365F91" w:themeColor="accent1" w:themeShade="BF"/>
                       <w:sz w:val="32"/>
                       <w:szCs w:val="32"/>
                     </w:rPr>
@@ -1350,6 +1357,7 @@
                       <w:rFonts w:asciiTheme="majorHAnsi" w:hAnsiTheme="majorHAnsi" w:cstheme="majorHAnsi"/>
                       <w:b/>
                       <w:bCs/>
+                      <w:color w:val="365F91" w:themeColor="accent1" w:themeShade="BF"/>
                       <w:sz w:val="32"/>
                       <w:szCs w:val="32"/>
                     </w:rPr>
@@ -1764,20 +1772,6 @@
                     </w:rPr>
                     <w:t>% endif %}{% endif %}</w:t>
                   </w:r>
-                </w:p>
-                <w:p>
-                  <w:pPr>
-                    <w:jc w:val="both"/>
-                  </w:pPr>
-                </w:p>
-                <w:p>
-                  <w:pPr>
-                    <w:widowControl w:val="0"/>
-                    <w:spacing w:before="0" w:after="120"/>
-                    <w:rPr>
-                      <w:rFonts w:ascii="Rubik Light" w:eastAsia="Rubik Light" w:hAnsi="Rubik Light" w:cs="Rubik Light"/>
-                    </w:rPr>
-                  </w:pPr>
                 </w:p>
               </w:tc>
             </w:tr>
@@ -2003,9 +1997,7 @@
                 <w:szCs w:val="32"/>
               </w:rPr>
             </w:pPr>
-          </w:p>
-          <w:p>
-            <w:pPr>
+            <w:r>
               <w:rPr>
                 <w:b/>
                 <w:bCs/>
@@ -2013,7 +2005,9 @@
                 <w:sz w:val="32"/>
                 <w:szCs w:val="32"/>
               </w:rPr>
-            </w:pPr>
+              <w:t xml:space="preserve">{% if CONTACT_TRANSLATION </w:t>
+            </w:r>
+            <w:proofErr w:type="gramStart"/>
             <w:r>
               <w:rPr>
                 <w:b/>
@@ -2022,9 +2016,9 @@
                 <w:sz w:val="32"/>
                 <w:szCs w:val="32"/>
               </w:rPr>
-              <w:t xml:space="preserve">{% if CONTACT_TRANSLATION </w:t>
-            </w:r>
-            <w:proofErr w:type="gramStart"/>
+              <w:t>%}{</w:t>
+            </w:r>
+            <w:proofErr w:type="gramEnd"/>
             <w:r>
               <w:rPr>
                 <w:b/>
@@ -2033,17 +2027,6 @@
                 <w:sz w:val="32"/>
                 <w:szCs w:val="32"/>
               </w:rPr>
-              <w:t>%}{</w:t>
-            </w:r>
-            <w:proofErr w:type="gramEnd"/>
-            <w:r>
-              <w:rPr>
-                <w:b/>
-                <w:bCs/>
-                <w:color w:val="FFFFFF" w:themeColor="background1"/>
-                <w:sz w:val="32"/>
-                <w:szCs w:val="32"/>
-              </w:rPr>
               <w:t>{CONTACT_TRANSLATION}}{% if PHONE %}</w:t>
             </w:r>
           </w:p>
@@ -2106,17 +2089,27 @@
           <w:p>
             <w:pPr>
               <w:rPr>
+                <w:b/>
+                <w:bCs/>
                 <w:color w:val="D9D9D9" w:themeColor="background1" w:themeShade="D9"/>
                 <w:sz w:val="21"/>
                 <w:szCs w:val="21"/>
               </w:rPr>
             </w:pPr>
+            <w:r>
+              <w:rPr>
+                <w:b/>
+                <w:bCs/>
+                <w:color w:val="D9D9D9" w:themeColor="background1" w:themeShade="D9"/>
+                <w:sz w:val="21"/>
+                <w:szCs w:val="21"/>
+              </w:rPr>
+              <w:t>{{EMAIL_TRANSLATION}}</w:t>
+            </w:r>
           </w:p>
           <w:p>
             <w:pPr>
               <w:rPr>
-                <w:b/>
-                <w:bCs/>
                 <w:color w:val="D9D9D9" w:themeColor="background1" w:themeShade="D9"/>
                 <w:sz w:val="21"/>
                 <w:szCs w:val="21"/>
@@ -2124,25 +2117,6 @@
             </w:pPr>
             <w:r>
               <w:rPr>
-                <w:b/>
-                <w:bCs/>
-                <w:color w:val="D9D9D9" w:themeColor="background1" w:themeShade="D9"/>
-                <w:sz w:val="21"/>
-                <w:szCs w:val="21"/>
-              </w:rPr>
-              <w:t>{{EMAIL_TRANSLATION}}</w:t>
-            </w:r>
-          </w:p>
-          <w:p>
-            <w:pPr>
-              <w:rPr>
-                <w:color w:val="D9D9D9" w:themeColor="background1" w:themeShade="D9"/>
-                <w:sz w:val="21"/>
-                <w:szCs w:val="21"/>
-              </w:rPr>
-            </w:pPr>
-            <w:r>
-              <w:rPr>
                 <w:color w:val="D9D9D9" w:themeColor="background1" w:themeShade="D9"/>
                 <w:sz w:val="21"/>
                 <w:szCs w:val="21"/>
@@ -2167,15 +2141,6 @@
               </w:rPr>
               <w:t>% endif %}{% if ADDRESS %}</w:t>
             </w:r>
-          </w:p>
-          <w:p>
-            <w:pPr>
-              <w:rPr>
-                <w:color w:val="D9D9D9" w:themeColor="background1" w:themeShade="D9"/>
-                <w:sz w:val="21"/>
-                <w:szCs w:val="21"/>
-              </w:rPr>
-            </w:pPr>
           </w:p>
           <w:p>
             <w:pPr>
@@ -2461,18 +2426,6 @@
           </w:p>
           <w:p>
             <w:pPr>
-              <w:pStyle w:val="Akapitzlist"/>
-              <w:spacing w:after="0"/>
-              <w:ind w:left="360"/>
-              <w:rPr>
-                <w:color w:val="D9D9D9" w:themeColor="background1" w:themeShade="D9"/>
-                <w:sz w:val="21"/>
-                <w:szCs w:val="21"/>
-              </w:rPr>
-            </w:pPr>
-          </w:p>
-          <w:p>
-            <w:pPr>
               <w:rPr>
                 <w:b/>
                 <w:bCs/>
@@ -2657,7 +2610,6 @@
                 <w:sz w:val="21"/>
                 <w:szCs w:val="21"/>
               </w:rPr>
-              <w:lastRenderedPageBreak/>
               <w:t>{{KEY_SKILL_4</w:t>
             </w:r>
             <w:proofErr w:type="gramStart"/>
@@ -2717,26 +2669,16 @@
                 <w:sz w:val="21"/>
                 <w:szCs w:val="21"/>
               </w:rPr>
-              <w:t>% endif %}{% endif %}{% if LANGUAGES_TRANSLATION %}</w:t>
-            </w:r>
-          </w:p>
-          <w:p>
-            <w:pPr>
-              <w:rPr>
-                <w:color w:val="FFFFFF" w:themeColor="background1"/>
-                <w:sz w:val="21"/>
-                <w:szCs w:val="21"/>
-              </w:rPr>
-            </w:pPr>
-          </w:p>
-          <w:p>
-            <w:pPr>
-              <w:rPr>
-                <w:color w:val="FFFFFF" w:themeColor="background1"/>
-                <w:sz w:val="21"/>
-                <w:szCs w:val="21"/>
-              </w:rPr>
-            </w:pPr>
+              <w:t>% endif %}{% endif %}{% if LANGUAGES_TRANSLATION %</w:t>
+            </w:r>
+            <w:r>
+              <w:rPr>
+                <w:color w:val="D9D9D9" w:themeColor="background1" w:themeShade="D9"/>
+                <w:sz w:val="21"/>
+                <w:szCs w:val="21"/>
+              </w:rPr>
+              <w:t>}</w:t>
+            </w:r>
           </w:p>
           <w:p>
             <w:pPr>
@@ -2756,6 +2698,7 @@
                 <w:sz w:val="32"/>
                 <w:szCs w:val="32"/>
               </w:rPr>
+              <w:lastRenderedPageBreak/>
               <w:t>{{LANGUAGES_TRANSLATION</w:t>
             </w:r>
             <w:proofErr w:type="gramStart"/>
@@ -3005,26 +2948,6 @@
               </w:rPr>
               <w:t>% endif %}{% endif %}</w:t>
             </w:r>
-          </w:p>
-          <w:p>
-            <w:pPr>
-              <w:rPr>
-                <w:color w:val="FFFFFF" w:themeColor="background1"/>
-                <w:sz w:val="21"/>
-                <w:szCs w:val="21"/>
-              </w:rPr>
-            </w:pPr>
-          </w:p>
-          <w:p>
-            <w:pPr>
-              <w:spacing w:before="0"/>
-              <w:rPr>
-                <w:rFonts w:ascii="Rubik Medium" w:eastAsia="Rubik Medium" w:hAnsi="Rubik Medium" w:cs="Rubik Medium"/>
-                <w:b/>
-                <w:bCs/>
-                <w:color w:val="FFFFFF"/>
-              </w:rPr>
-            </w:pPr>
           </w:p>
         </w:tc>
       </w:tr>

--- a/templates/resume/documents/template_b6Eiy.docx
+++ b/templates/resume/documents/template_b6Eiy.docx
@@ -130,7 +130,7 @@
                     <mc:AlternateContent>
                       <mc:Choice Requires="wps">
                         <w:drawing>
-                          <wp:anchor distT="0" distB="0" distL="0" distR="0" simplePos="0" relativeHeight="251660288" behindDoc="1" locked="0" layoutInCell="1" hidden="0" allowOverlap="1" wp14:anchorId="011A6AB9" wp14:editId="2DBE866F">
+                          <wp:anchor distT="0" distB="0" distL="0" distR="0" simplePos="0" relativeHeight="251660288" behindDoc="1" locked="0" layoutInCell="1" hidden="0" allowOverlap="1" wp14:anchorId="011A6AB9" wp14:editId="6F497D90">
                             <wp:simplePos x="0" y="0"/>
                             <wp:positionH relativeFrom="margin">
                               <wp:posOffset>4333421</wp:posOffset>
@@ -214,70 +214,32 @@
                       <w:sz w:val="72"/>
                       <w:szCs w:val="72"/>
                     </w:rPr>
-                    <w:t>{{NAME}} {{LASTNAME</w:t>
-                  </w:r>
-                  <w:proofErr w:type="gramStart"/>
-                  <w:r>
-                    <w:rPr>
-                      <w:rFonts w:asciiTheme="majorHAnsi" w:hAnsiTheme="majorHAnsi" w:cstheme="majorHAnsi"/>
-                      <w:b/>
-                      <w:bCs/>
-                      <w:sz w:val="72"/>
-                      <w:szCs w:val="72"/>
-                    </w:rPr>
-                    <w:t>}}</w:t>
-                  </w:r>
-                  <w:r>
-                    <w:rPr>
-                      <w:rFonts w:asciiTheme="majorHAnsi" w:hAnsiTheme="majorHAnsi" w:cstheme="majorHAnsi"/>
-                      <w:sz w:val="21"/>
-                      <w:szCs w:val="21"/>
-                    </w:rPr>
-                    <w:t>{</w:t>
-                  </w:r>
-                  <w:proofErr w:type="gramEnd"/>
-                  <w:r>
-                    <w:rPr>
-                      <w:rFonts w:asciiTheme="majorHAnsi" w:hAnsiTheme="majorHAnsi" w:cstheme="majorHAnsi"/>
-                      <w:sz w:val="21"/>
-                      <w:szCs w:val="21"/>
-                    </w:rPr>
-                    <w:t>% if ABOUT %}</w:t>
-                  </w:r>
-                </w:p>
-                <w:p>
-                  <w:pPr>
-                    <w:rPr>
-                      <w:rFonts w:asciiTheme="majorHAnsi" w:hAnsiTheme="majorHAnsi" w:cstheme="majorHAnsi"/>
-                      <w:sz w:val="21"/>
-                      <w:szCs w:val="21"/>
-                    </w:rPr>
-                  </w:pPr>
-                  <w:r>
-                    <w:rPr>
-                      <w:rFonts w:asciiTheme="majorHAnsi" w:hAnsiTheme="majorHAnsi" w:cstheme="majorHAnsi"/>
-                      <w:sz w:val="21"/>
-                      <w:szCs w:val="21"/>
-                    </w:rPr>
-                    <w:t>{{ABOUT</w:t>
-                  </w:r>
-                  <w:proofErr w:type="gramStart"/>
-                  <w:r>
-                    <w:rPr>
-                      <w:rFonts w:asciiTheme="majorHAnsi" w:hAnsiTheme="majorHAnsi" w:cstheme="majorHAnsi"/>
-                      <w:sz w:val="21"/>
-                      <w:szCs w:val="21"/>
-                    </w:rPr>
-                    <w:t>}}{</w:t>
-                  </w:r>
-                  <w:proofErr w:type="gramEnd"/>
-                  <w:r>
-                    <w:rPr>
-                      <w:rFonts w:asciiTheme="majorHAnsi" w:hAnsiTheme="majorHAnsi" w:cstheme="majorHAnsi"/>
-                      <w:sz w:val="21"/>
-                      <w:szCs w:val="21"/>
-                    </w:rPr>
-                    <w:t>% endif %}</w:t>
+                    <w:t>{{NAME}} {{LASTNAME}}</w:t>
+                  </w:r>
+                  <w:r>
+                    <w:rPr>
+                      <w:rFonts w:asciiTheme="majorHAnsi" w:hAnsiTheme="majorHAnsi" w:cstheme="majorHAnsi"/>
+                      <w:sz w:val="21"/>
+                      <w:szCs w:val="21"/>
+                    </w:rPr>
+                    <w:t>{% if ABOUT %}</w:t>
+                  </w:r>
+                </w:p>
+                <w:p>
+                  <w:pPr>
+                    <w:rPr>
+                      <w:rFonts w:asciiTheme="majorHAnsi" w:hAnsiTheme="majorHAnsi" w:cstheme="majorHAnsi"/>
+                      <w:sz w:val="21"/>
+                      <w:szCs w:val="21"/>
+                    </w:rPr>
+                  </w:pPr>
+                  <w:r>
+                    <w:rPr>
+                      <w:rFonts w:asciiTheme="majorHAnsi" w:hAnsiTheme="majorHAnsi" w:cstheme="majorHAnsi"/>
+                      <w:sz w:val="21"/>
+                      <w:szCs w:val="21"/>
+                    </w:rPr>
+                    <w:t>{{ABOUT}}{% endif %}</w:t>
                   </w:r>
                 </w:p>
                 <w:p>
@@ -311,10 +273,338 @@
                       <w:sz w:val="32"/>
                       <w:szCs w:val="32"/>
                     </w:rPr>
-                    <w:t xml:space="preserve">{% if EXPERIENCE_TRANSLATION </w:t>
-                  </w:r>
-                  <w:proofErr w:type="gramStart"/>
-                  <w:r>
+                    <w:t>{% if EXPERIENCE_TRANSLATION %}{{EXPERIENCE_TRANSLATION}}</w:t>
+                  </w:r>
+                </w:p>
+                <w:p>
+                  <w:pPr>
+                    <w:pStyle w:val="Bezodstpw"/>
+                    <w:rPr>
+                      <w:rFonts w:asciiTheme="majorHAnsi" w:hAnsiTheme="majorHAnsi" w:cstheme="majorHAnsi"/>
+                      <w:b/>
+                      <w:bCs/>
+                    </w:rPr>
+                  </w:pPr>
+                  <w:r>
+                    <w:rPr>
+                      <w:rFonts w:asciiTheme="majorHAnsi" w:hAnsiTheme="majorHAnsi" w:cstheme="majorHAnsi"/>
+                      <w:b/>
+                      <w:bCs/>
+                    </w:rPr>
+                    <w:t>{% if EXP_1_TITLE %}{{EXP_1_TITLE}}</w:t>
+                  </w:r>
+                </w:p>
+                <w:p>
+                  <w:pPr>
+                    <w:pStyle w:val="Bezodstpw"/>
+                    <w:rPr>
+                      <w:rFonts w:asciiTheme="majorHAnsi" w:hAnsiTheme="majorHAnsi" w:cstheme="majorHAnsi"/>
+                      <w:sz w:val="21"/>
+                      <w:szCs w:val="21"/>
+                    </w:rPr>
+                  </w:pPr>
+                  <w:r>
+                    <w:rPr>
+                      <w:rFonts w:asciiTheme="majorHAnsi" w:hAnsiTheme="majorHAnsi" w:cstheme="majorHAnsi"/>
+                      <w:sz w:val="21"/>
+                      <w:szCs w:val="21"/>
+                    </w:rPr>
+                    <w:t>{% if EXP_1_COMPANY %}{{EXP_1_COMPANY}}{% endif %}</w:t>
+                  </w:r>
+                </w:p>
+                <w:p>
+                  <w:pPr>
+                    <w:pStyle w:val="Bezodstpw"/>
+                    <w:rPr>
+                      <w:rFonts w:asciiTheme="majorHAnsi" w:hAnsiTheme="majorHAnsi" w:cstheme="majorHAnsi"/>
+                      <w:sz w:val="21"/>
+                      <w:szCs w:val="21"/>
+                    </w:rPr>
+                  </w:pPr>
+                  <w:r>
+                    <w:rPr>
+                      <w:rFonts w:asciiTheme="majorHAnsi" w:hAnsiTheme="majorHAnsi" w:cstheme="majorHAnsi"/>
+                      <w:sz w:val="21"/>
+                      <w:szCs w:val="21"/>
+                    </w:rPr>
+                    <w:t>{% if EXP_1_PERIOD %}{{EXP_1_PERIOD }}{% endif %}</w:t>
+                  </w:r>
+                </w:p>
+                <w:p>
+                  <w:pPr>
+                    <w:pStyle w:val="Bezodstpw"/>
+                    <w:rPr>
+                      <w:rFonts w:asciiTheme="majorHAnsi" w:hAnsiTheme="majorHAnsi" w:cstheme="majorHAnsi"/>
+                      <w:sz w:val="21"/>
+                      <w:szCs w:val="21"/>
+                    </w:rPr>
+                  </w:pPr>
+                  <w:r>
+                    <w:rPr>
+                      <w:rFonts w:asciiTheme="majorHAnsi" w:hAnsiTheme="majorHAnsi" w:cstheme="majorHAnsi"/>
+                      <w:sz w:val="21"/>
+                      <w:szCs w:val="21"/>
+                    </w:rPr>
+                    <w:t>{{EXP_1_DESC}}{% endif %}{% if EXP_2_TITLE %}</w:t>
+                  </w:r>
+                </w:p>
+                <w:p>
+                  <w:pPr>
+                    <w:pStyle w:val="Bezodstpw"/>
+                    <w:rPr>
+                      <w:rFonts w:asciiTheme="majorHAnsi" w:hAnsiTheme="majorHAnsi" w:cstheme="majorHAnsi"/>
+                      <w:sz w:val="21"/>
+                      <w:szCs w:val="21"/>
+                    </w:rPr>
+                  </w:pPr>
+                </w:p>
+                <w:p>
+                  <w:pPr>
+                    <w:pStyle w:val="Bezodstpw"/>
+                    <w:rPr>
+                      <w:rFonts w:asciiTheme="majorHAnsi" w:hAnsiTheme="majorHAnsi" w:cstheme="majorHAnsi"/>
+                      <w:b/>
+                      <w:bCs/>
+                    </w:rPr>
+                  </w:pPr>
+                  <w:r>
+                    <w:rPr>
+                      <w:rFonts w:asciiTheme="majorHAnsi" w:hAnsiTheme="majorHAnsi" w:cstheme="majorHAnsi"/>
+                      <w:b/>
+                      <w:bCs/>
+                    </w:rPr>
+                    <w:t>{{EXP_2_TITLE}}</w:t>
+                  </w:r>
+                </w:p>
+                <w:p>
+                  <w:pPr>
+                    <w:pStyle w:val="Bezodstpw"/>
+                    <w:rPr>
+                      <w:rFonts w:asciiTheme="majorHAnsi" w:hAnsiTheme="majorHAnsi" w:cstheme="majorHAnsi"/>
+                      <w:sz w:val="21"/>
+                      <w:szCs w:val="21"/>
+                    </w:rPr>
+                  </w:pPr>
+                  <w:r>
+                    <w:rPr>
+                      <w:rFonts w:asciiTheme="majorHAnsi" w:hAnsiTheme="majorHAnsi" w:cstheme="majorHAnsi"/>
+                      <w:sz w:val="21"/>
+                      <w:szCs w:val="21"/>
+                    </w:rPr>
+                    <w:t>{% if EXP_2_COMPANY %}{{EXP_2_COMPANY}}{% endif %}</w:t>
+                  </w:r>
+                </w:p>
+                <w:p>
+                  <w:pPr>
+                    <w:pStyle w:val="Bezodstpw"/>
+                    <w:rPr>
+                      <w:rFonts w:asciiTheme="majorHAnsi" w:hAnsiTheme="majorHAnsi" w:cstheme="majorHAnsi"/>
+                      <w:sz w:val="21"/>
+                      <w:szCs w:val="21"/>
+                    </w:rPr>
+                  </w:pPr>
+                  <w:r>
+                    <w:rPr>
+                      <w:rFonts w:asciiTheme="majorHAnsi" w:hAnsiTheme="majorHAnsi" w:cstheme="majorHAnsi"/>
+                      <w:sz w:val="21"/>
+                      <w:szCs w:val="21"/>
+                    </w:rPr>
+                    <w:t>{% if EXP_2_PERIOD %}{{EXP_2_PERIOD }}{% endif %}</w:t>
+                  </w:r>
+                </w:p>
+                <w:p>
+                  <w:pPr>
+                    <w:pStyle w:val="Bezodstpw"/>
+                    <w:rPr>
+                      <w:rFonts w:asciiTheme="majorHAnsi" w:hAnsiTheme="majorHAnsi" w:cstheme="majorHAnsi"/>
+                      <w:sz w:val="21"/>
+                      <w:szCs w:val="21"/>
+                    </w:rPr>
+                  </w:pPr>
+                  <w:r>
+                    <w:rPr>
+                      <w:rFonts w:asciiTheme="majorHAnsi" w:hAnsiTheme="majorHAnsi" w:cstheme="majorHAnsi"/>
+                      <w:sz w:val="21"/>
+                      <w:szCs w:val="21"/>
+                    </w:rPr>
+                    <w:t>{{EXP_2_DESC}}{% endif %}{% if EXP_3_TITLE %}</w:t>
+                  </w:r>
+                </w:p>
+                <w:p>
+                  <w:pPr>
+                    <w:pStyle w:val="Bezodstpw"/>
+                    <w:rPr>
+                      <w:rFonts w:asciiTheme="majorHAnsi" w:hAnsiTheme="majorHAnsi" w:cstheme="majorHAnsi"/>
+                      <w:sz w:val="21"/>
+                      <w:szCs w:val="21"/>
+                    </w:rPr>
+                  </w:pPr>
+                </w:p>
+                <w:p>
+                  <w:pPr>
+                    <w:pStyle w:val="Bezodstpw"/>
+                    <w:rPr>
+                      <w:rFonts w:asciiTheme="majorHAnsi" w:hAnsiTheme="majorHAnsi" w:cstheme="majorHAnsi"/>
+                      <w:b/>
+                      <w:bCs/>
+                    </w:rPr>
+                  </w:pPr>
+                  <w:r>
+                    <w:rPr>
+                      <w:rFonts w:asciiTheme="majorHAnsi" w:hAnsiTheme="majorHAnsi" w:cstheme="majorHAnsi"/>
+                      <w:b/>
+                      <w:bCs/>
+                    </w:rPr>
+                    <w:t>{{EXP_3_TITLE}}</w:t>
+                  </w:r>
+                </w:p>
+                <w:p>
+                  <w:pPr>
+                    <w:pStyle w:val="Bezodstpw"/>
+                    <w:rPr>
+                      <w:rFonts w:asciiTheme="majorHAnsi" w:hAnsiTheme="majorHAnsi" w:cstheme="majorHAnsi"/>
+                      <w:sz w:val="21"/>
+                      <w:szCs w:val="21"/>
+                    </w:rPr>
+                  </w:pPr>
+                  <w:r>
+                    <w:rPr>
+                      <w:rFonts w:asciiTheme="majorHAnsi" w:hAnsiTheme="majorHAnsi" w:cstheme="majorHAnsi"/>
+                      <w:sz w:val="21"/>
+                      <w:szCs w:val="21"/>
+                    </w:rPr>
+                    <w:t>{% if EXP_3_COMPANY %}{{EXP_3_COMPANY}}{% endif %}</w:t>
+                  </w:r>
+                </w:p>
+                <w:p>
+                  <w:pPr>
+                    <w:pStyle w:val="Bezodstpw"/>
+                    <w:rPr>
+                      <w:rFonts w:asciiTheme="majorHAnsi" w:hAnsiTheme="majorHAnsi" w:cstheme="majorHAnsi"/>
+                      <w:sz w:val="21"/>
+                      <w:szCs w:val="21"/>
+                    </w:rPr>
+                  </w:pPr>
+                  <w:r>
+                    <w:rPr>
+                      <w:rFonts w:asciiTheme="majorHAnsi" w:hAnsiTheme="majorHAnsi" w:cstheme="majorHAnsi"/>
+                      <w:sz w:val="21"/>
+                      <w:szCs w:val="21"/>
+                    </w:rPr>
+                    <w:t>{% if EXP_3_PERIOD %}{{EXP_3_PERIOD }}{% endif %}</w:t>
+                  </w:r>
+                </w:p>
+                <w:p>
+                  <w:pPr>
+                    <w:pStyle w:val="Bezodstpw"/>
+                    <w:rPr>
+                      <w:rFonts w:asciiTheme="majorHAnsi" w:hAnsiTheme="majorHAnsi" w:cstheme="majorHAnsi"/>
+                      <w:sz w:val="21"/>
+                      <w:szCs w:val="21"/>
+                    </w:rPr>
+                  </w:pPr>
+                  <w:r>
+                    <w:rPr>
+                      <w:rFonts w:asciiTheme="majorHAnsi" w:hAnsiTheme="majorHAnsi" w:cstheme="majorHAnsi"/>
+                      <w:sz w:val="21"/>
+                      <w:szCs w:val="21"/>
+                    </w:rPr>
+                    <w:t>{{EXP_3_DESC}}{% endif %}{% if EXP_4_TITLE %}</w:t>
+                  </w:r>
+                </w:p>
+                <w:p>
+                  <w:pPr>
+                    <w:pStyle w:val="Bezodstpw"/>
+                    <w:rPr>
+                      <w:rFonts w:asciiTheme="majorHAnsi" w:hAnsiTheme="majorHAnsi" w:cstheme="majorHAnsi"/>
+                      <w:sz w:val="21"/>
+                      <w:szCs w:val="21"/>
+                    </w:rPr>
+                  </w:pPr>
+                </w:p>
+                <w:p>
+                  <w:pPr>
+                    <w:pStyle w:val="Bezodstpw"/>
+                    <w:rPr>
+                      <w:rFonts w:asciiTheme="majorHAnsi" w:hAnsiTheme="majorHAnsi" w:cstheme="majorHAnsi"/>
+                      <w:b/>
+                      <w:bCs/>
+                    </w:rPr>
+                  </w:pPr>
+                  <w:r>
+                    <w:rPr>
+                      <w:rFonts w:asciiTheme="majorHAnsi" w:hAnsiTheme="majorHAnsi" w:cstheme="majorHAnsi"/>
+                      <w:b/>
+                      <w:bCs/>
+                    </w:rPr>
+                    <w:t>{{EXP_4_TITLE}}</w:t>
+                  </w:r>
+                </w:p>
+                <w:p>
+                  <w:pPr>
+                    <w:pStyle w:val="Bezodstpw"/>
+                    <w:rPr>
+                      <w:rFonts w:asciiTheme="majorHAnsi" w:hAnsiTheme="majorHAnsi" w:cstheme="majorHAnsi"/>
+                      <w:sz w:val="21"/>
+                      <w:szCs w:val="21"/>
+                    </w:rPr>
+                  </w:pPr>
+                  <w:r>
+                    <w:rPr>
+                      <w:rFonts w:asciiTheme="majorHAnsi" w:hAnsiTheme="majorHAnsi" w:cstheme="majorHAnsi"/>
+                      <w:sz w:val="21"/>
+                      <w:szCs w:val="21"/>
+                    </w:rPr>
+                    <w:t>{% if EXP_4_COMPANY %}{{EXP_4_COMPANY}}{% endif %}</w:t>
+                  </w:r>
+                </w:p>
+                <w:p>
+                  <w:pPr>
+                    <w:pStyle w:val="Bezodstpw"/>
+                    <w:rPr>
+                      <w:rFonts w:asciiTheme="majorHAnsi" w:hAnsiTheme="majorHAnsi" w:cstheme="majorHAnsi"/>
+                      <w:sz w:val="21"/>
+                      <w:szCs w:val="21"/>
+                    </w:rPr>
+                  </w:pPr>
+                  <w:r>
+                    <w:rPr>
+                      <w:rFonts w:asciiTheme="majorHAnsi" w:hAnsiTheme="majorHAnsi" w:cstheme="majorHAnsi"/>
+                      <w:sz w:val="21"/>
+                      <w:szCs w:val="21"/>
+                    </w:rPr>
+                    <w:t>{% if EXP_4_PERIOD %}{{EXP_4_PERIOD }}{% endif %}</w:t>
+                  </w:r>
+                </w:p>
+                <w:p>
+                  <w:pPr>
+                    <w:pStyle w:val="Bezodstpw"/>
+                    <w:rPr>
+                      <w:rFonts w:asciiTheme="majorHAnsi" w:hAnsiTheme="majorHAnsi" w:cstheme="majorHAnsi"/>
+                      <w:sz w:val="21"/>
+                      <w:szCs w:val="21"/>
+                    </w:rPr>
+                  </w:pPr>
+                  <w:r>
+                    <w:rPr>
+                      <w:rFonts w:asciiTheme="majorHAnsi" w:hAnsiTheme="majorHAnsi" w:cstheme="majorHAnsi"/>
+                      <w:sz w:val="21"/>
+                      <w:szCs w:val="21"/>
+                    </w:rPr>
+                    <w:t>{{EXP_4_DESC}}{% endif %}{% endif %}{% if EDUCATION_TRANSLATION %}</w:t>
+                  </w:r>
+                </w:p>
+                <w:p>
+                  <w:pPr>
+                    <w:pStyle w:val="Bezodstpw"/>
+                    <w:rPr>
+                      <w:rFonts w:asciiTheme="majorHAnsi" w:hAnsiTheme="majorHAnsi" w:cstheme="majorHAnsi"/>
+                    </w:rPr>
+                  </w:pPr>
+                </w:p>
+                <w:p>
+                  <w:pPr>
+                    <w:pStyle w:val="Bezodstpw"/>
                     <w:rPr>
                       <w:rFonts w:asciiTheme="majorHAnsi" w:hAnsiTheme="majorHAnsi" w:cstheme="majorHAnsi"/>
                       <w:b/>
@@ -323,9 +613,7 @@
                       <w:sz w:val="32"/>
                       <w:szCs w:val="32"/>
                     </w:rPr>
-                    <w:t>%}{</w:t>
-                  </w:r>
-                  <w:proofErr w:type="gramEnd"/>
+                  </w:pPr>
                   <w:r>
                     <w:rPr>
                       <w:rFonts w:asciiTheme="majorHAnsi" w:hAnsiTheme="majorHAnsi" w:cstheme="majorHAnsi"/>
@@ -335,7 +623,7 @@
                       <w:sz w:val="32"/>
                       <w:szCs w:val="32"/>
                     </w:rPr>
-                    <w:t>{EXPERIENCE_TRANSLATION}}</w:t>
+                    <w:t>{{EDUCATION_TRANSLATION}}</w:t>
                   </w:r>
                 </w:p>
                 <w:p>
@@ -353,133 +641,107 @@
                       <w:b/>
                       <w:bCs/>
                     </w:rPr>
-                    <w:t xml:space="preserve">{% if EXP_1_TITLE </w:t>
-                  </w:r>
-                  <w:proofErr w:type="gramStart"/>
-                  <w:r>
+                    <w:t>{% if EDU_1_TITLE %}{{EDU_1_TITLE}}</w:t>
+                  </w:r>
+                </w:p>
+                <w:p>
+                  <w:pPr>
+                    <w:pStyle w:val="Bezodstpw"/>
+                    <w:rPr>
+                      <w:rFonts w:asciiTheme="majorHAnsi" w:hAnsiTheme="majorHAnsi" w:cstheme="majorHAnsi"/>
+                      <w:sz w:val="21"/>
+                      <w:szCs w:val="21"/>
+                    </w:rPr>
+                  </w:pPr>
+                  <w:r>
+                    <w:rPr>
+                      <w:rFonts w:asciiTheme="majorHAnsi" w:hAnsiTheme="majorHAnsi" w:cstheme="majorHAnsi"/>
+                      <w:sz w:val="21"/>
+                      <w:szCs w:val="21"/>
+                    </w:rPr>
+                    <w:t>{% if EDU_1_PERIOD %}{{EDU_1_PERIOD }}{% endif %}</w:t>
+                  </w:r>
+                </w:p>
+                <w:p>
+                  <w:pPr>
+                    <w:pStyle w:val="Bezodstpw"/>
+                    <w:rPr>
+                      <w:rFonts w:asciiTheme="majorHAnsi" w:hAnsiTheme="majorHAnsi" w:cstheme="majorHAnsi"/>
+                      <w:sz w:val="21"/>
+                      <w:szCs w:val="21"/>
+                    </w:rPr>
+                  </w:pPr>
+                  <w:r>
+                    <w:rPr>
+                      <w:rFonts w:asciiTheme="majorHAnsi" w:hAnsiTheme="majorHAnsi" w:cstheme="majorHAnsi"/>
+                      <w:sz w:val="21"/>
+                      <w:szCs w:val="21"/>
+                    </w:rPr>
+                    <w:t>{{EDU_1_DESC}}{% endif %}{% if EDU_2_TITLE %}</w:t>
+                  </w:r>
+                </w:p>
+                <w:p>
+                  <w:pPr>
+                    <w:pStyle w:val="Bezodstpw"/>
+                    <w:rPr>
+                      <w:rFonts w:asciiTheme="majorHAnsi" w:hAnsiTheme="majorHAnsi" w:cstheme="majorHAnsi"/>
+                      <w:sz w:val="21"/>
+                      <w:szCs w:val="21"/>
+                    </w:rPr>
+                  </w:pPr>
+                </w:p>
+                <w:p>
+                  <w:pPr>
+                    <w:pStyle w:val="Bezodstpw"/>
                     <w:rPr>
                       <w:rFonts w:asciiTheme="majorHAnsi" w:hAnsiTheme="majorHAnsi" w:cstheme="majorHAnsi"/>
                       <w:b/>
                       <w:bCs/>
                     </w:rPr>
-                    <w:t>%}{</w:t>
-                  </w:r>
-                  <w:proofErr w:type="gramEnd"/>
+                  </w:pPr>
                   <w:r>
                     <w:rPr>
                       <w:rFonts w:asciiTheme="majorHAnsi" w:hAnsiTheme="majorHAnsi" w:cstheme="majorHAnsi"/>
                       <w:b/>
                       <w:bCs/>
                     </w:rPr>
-                    <w:t>{EXP_1_TITLE}}</w:t>
-                  </w:r>
-                </w:p>
-                <w:p>
-                  <w:pPr>
-                    <w:pStyle w:val="Bezodstpw"/>
-                    <w:rPr>
-                      <w:rFonts w:asciiTheme="majorHAnsi" w:hAnsiTheme="majorHAnsi" w:cstheme="majorHAnsi"/>
-                      <w:sz w:val="21"/>
-                      <w:szCs w:val="21"/>
-                    </w:rPr>
-                  </w:pPr>
-                  <w:r>
-                    <w:rPr>
-                      <w:rFonts w:asciiTheme="majorHAnsi" w:hAnsiTheme="majorHAnsi" w:cstheme="majorHAnsi"/>
-                      <w:sz w:val="21"/>
-                      <w:szCs w:val="21"/>
-                    </w:rPr>
-                    <w:t xml:space="preserve">{% if EXP_1_COMPANY </w:t>
-                  </w:r>
-                  <w:proofErr w:type="gramStart"/>
-                  <w:r>
-                    <w:rPr>
-                      <w:rFonts w:asciiTheme="majorHAnsi" w:hAnsiTheme="majorHAnsi" w:cstheme="majorHAnsi"/>
-                      <w:sz w:val="21"/>
-                      <w:szCs w:val="21"/>
-                    </w:rPr>
-                    <w:t>%}{</w:t>
-                  </w:r>
-                  <w:proofErr w:type="gramEnd"/>
-                  <w:r>
-                    <w:rPr>
-                      <w:rFonts w:asciiTheme="majorHAnsi" w:hAnsiTheme="majorHAnsi" w:cstheme="majorHAnsi"/>
-                      <w:sz w:val="21"/>
-                      <w:szCs w:val="21"/>
-                    </w:rPr>
-                    <w:t>{EXP_1_COMPANY}}{% endif %}</w:t>
-                  </w:r>
-                </w:p>
-                <w:p>
-                  <w:pPr>
-                    <w:pStyle w:val="Bezodstpw"/>
-                    <w:rPr>
-                      <w:rFonts w:asciiTheme="majorHAnsi" w:hAnsiTheme="majorHAnsi" w:cstheme="majorHAnsi"/>
-                      <w:sz w:val="21"/>
-                      <w:szCs w:val="21"/>
-                    </w:rPr>
-                  </w:pPr>
-                  <w:r>
-                    <w:rPr>
-                      <w:rFonts w:asciiTheme="majorHAnsi" w:hAnsiTheme="majorHAnsi" w:cstheme="majorHAnsi"/>
-                      <w:sz w:val="21"/>
-                      <w:szCs w:val="21"/>
-                    </w:rPr>
-                    <w:t xml:space="preserve">{% if EXP_1_PERIOD </w:t>
-                  </w:r>
-                  <w:proofErr w:type="gramStart"/>
-                  <w:r>
-                    <w:rPr>
-                      <w:rFonts w:asciiTheme="majorHAnsi" w:hAnsiTheme="majorHAnsi" w:cstheme="majorHAnsi"/>
-                      <w:sz w:val="21"/>
-                      <w:szCs w:val="21"/>
-                    </w:rPr>
-                    <w:t>%}{</w:t>
-                  </w:r>
-                  <w:proofErr w:type="gramEnd"/>
-                  <w:r>
-                    <w:rPr>
-                      <w:rFonts w:asciiTheme="majorHAnsi" w:hAnsiTheme="majorHAnsi" w:cstheme="majorHAnsi"/>
-                      <w:sz w:val="21"/>
-                      <w:szCs w:val="21"/>
-                    </w:rPr>
-                    <w:t>{EXP_1_PERIOD }}{% endif %}</w:t>
-                  </w:r>
-                </w:p>
-                <w:p>
-                  <w:pPr>
-                    <w:pStyle w:val="Bezodstpw"/>
-                    <w:rPr>
-                      <w:rFonts w:asciiTheme="majorHAnsi" w:hAnsiTheme="majorHAnsi" w:cstheme="majorHAnsi"/>
-                      <w:sz w:val="21"/>
-                      <w:szCs w:val="21"/>
-                    </w:rPr>
-                  </w:pPr>
-                  <w:r>
-                    <w:rPr>
-                      <w:rFonts w:asciiTheme="majorHAnsi" w:hAnsiTheme="majorHAnsi" w:cstheme="majorHAnsi"/>
-                      <w:sz w:val="21"/>
-                      <w:szCs w:val="21"/>
-                    </w:rPr>
-                    <w:t>{{EXP_1_DESC</w:t>
-                  </w:r>
-                  <w:proofErr w:type="gramStart"/>
-                  <w:r>
-                    <w:rPr>
-                      <w:rFonts w:asciiTheme="majorHAnsi" w:hAnsiTheme="majorHAnsi" w:cstheme="majorHAnsi"/>
-                      <w:sz w:val="21"/>
-                      <w:szCs w:val="21"/>
-                    </w:rPr>
-                    <w:t>}}{</w:t>
-                  </w:r>
-                  <w:proofErr w:type="gramEnd"/>
-                  <w:r>
-                    <w:rPr>
-                      <w:rFonts w:asciiTheme="majorHAnsi" w:hAnsiTheme="majorHAnsi" w:cstheme="majorHAnsi"/>
-                      <w:sz w:val="21"/>
-                      <w:szCs w:val="21"/>
-                    </w:rPr>
-                    <w:t>% endif %}{% if EXP_2_TITLE %}</w:t>
+                    <w:t>{{EDU_2_TITLE}}</w:t>
+                  </w:r>
+                </w:p>
+                <w:p>
+                  <w:pPr>
+                    <w:pStyle w:val="Bezodstpw"/>
+                    <w:rPr>
+                      <w:rFonts w:asciiTheme="majorHAnsi" w:hAnsiTheme="majorHAnsi" w:cstheme="majorHAnsi"/>
+                      <w:sz w:val="21"/>
+                      <w:szCs w:val="21"/>
+                    </w:rPr>
+                  </w:pPr>
+                  <w:r>
+                    <w:rPr>
+                      <w:rFonts w:asciiTheme="majorHAnsi" w:hAnsiTheme="majorHAnsi" w:cstheme="majorHAnsi"/>
+                      <w:sz w:val="21"/>
+                      <w:szCs w:val="21"/>
+                    </w:rPr>
+                    <w:t>{% if EDU_2_PERIOD %}{{EDU_2_PERIOD }}{% endif %}</w:t>
+                  </w:r>
+                </w:p>
+                <w:p>
+                  <w:pPr>
+                    <w:pStyle w:val="Bezodstpw"/>
+                    <w:rPr>
+                      <w:rFonts w:asciiTheme="majorHAnsi" w:hAnsiTheme="majorHAnsi" w:cstheme="majorHAnsi"/>
+                      <w:sz w:val="21"/>
+                      <w:szCs w:val="21"/>
+                    </w:rPr>
+                  </w:pPr>
+                  <w:r>
+                    <w:rPr>
+                      <w:rFonts w:asciiTheme="majorHAnsi" w:hAnsiTheme="majorHAnsi" w:cstheme="majorHAnsi"/>
+                      <w:sz w:val="21"/>
+                      <w:szCs w:val="21"/>
+                    </w:rPr>
+                    <w:t>{{EDU_2_DESC}}{% endif %}{% if EDU_3_TITLE %}</w:t>
                   </w:r>
                 </w:p>
                 <w:p>
@@ -507,115 +769,43 @@
                       <w:b/>
                       <w:bCs/>
                     </w:rPr>
-                    <w:t>{{EXP_2_TITLE}}</w:t>
-                  </w:r>
-                </w:p>
-                <w:p>
-                  <w:pPr>
-                    <w:pStyle w:val="Bezodstpw"/>
-                    <w:rPr>
-                      <w:rFonts w:asciiTheme="majorHAnsi" w:hAnsiTheme="majorHAnsi" w:cstheme="majorHAnsi"/>
-                      <w:sz w:val="21"/>
-                      <w:szCs w:val="21"/>
-                    </w:rPr>
-                  </w:pPr>
-                  <w:r>
-                    <w:rPr>
-                      <w:rFonts w:asciiTheme="majorHAnsi" w:hAnsiTheme="majorHAnsi" w:cstheme="majorHAnsi"/>
-                      <w:sz w:val="21"/>
-                      <w:szCs w:val="21"/>
-                    </w:rPr>
-                    <w:t xml:space="preserve">{% if EXP_2_COMPANY </w:t>
-                  </w:r>
-                  <w:proofErr w:type="gramStart"/>
-                  <w:r>
-                    <w:rPr>
-                      <w:rFonts w:asciiTheme="majorHAnsi" w:hAnsiTheme="majorHAnsi" w:cstheme="majorHAnsi"/>
-                      <w:sz w:val="21"/>
-                      <w:szCs w:val="21"/>
-                    </w:rPr>
-                    <w:t>%}{</w:t>
-                  </w:r>
-                  <w:proofErr w:type="gramEnd"/>
-                  <w:r>
-                    <w:rPr>
-                      <w:rFonts w:asciiTheme="majorHAnsi" w:hAnsiTheme="majorHAnsi" w:cstheme="majorHAnsi"/>
-                      <w:sz w:val="21"/>
-                      <w:szCs w:val="21"/>
-                    </w:rPr>
-                    <w:t>{EXP_2_COMPANY}}{% endif %}</w:t>
-                  </w:r>
-                </w:p>
-                <w:p>
-                  <w:pPr>
-                    <w:pStyle w:val="Bezodstpw"/>
-                    <w:rPr>
-                      <w:rFonts w:asciiTheme="majorHAnsi" w:hAnsiTheme="majorHAnsi" w:cstheme="majorHAnsi"/>
-                      <w:sz w:val="21"/>
-                      <w:szCs w:val="21"/>
-                    </w:rPr>
-                  </w:pPr>
-                  <w:r>
-                    <w:rPr>
-                      <w:rFonts w:asciiTheme="majorHAnsi" w:hAnsiTheme="majorHAnsi" w:cstheme="majorHAnsi"/>
-                      <w:sz w:val="21"/>
-                      <w:szCs w:val="21"/>
-                    </w:rPr>
-                    <w:t xml:space="preserve">{% if EXP_2_PERIOD </w:t>
-                  </w:r>
-                  <w:proofErr w:type="gramStart"/>
-                  <w:r>
-                    <w:rPr>
-                      <w:rFonts w:asciiTheme="majorHAnsi" w:hAnsiTheme="majorHAnsi" w:cstheme="majorHAnsi"/>
-                      <w:sz w:val="21"/>
-                      <w:szCs w:val="21"/>
-                    </w:rPr>
-                    <w:t>%}{</w:t>
-                  </w:r>
-                  <w:proofErr w:type="gramEnd"/>
-                  <w:r>
-                    <w:rPr>
-                      <w:rFonts w:asciiTheme="majorHAnsi" w:hAnsiTheme="majorHAnsi" w:cstheme="majorHAnsi"/>
-                      <w:sz w:val="21"/>
-                      <w:szCs w:val="21"/>
-                    </w:rPr>
-                    <w:t>{EXP_2_PERIOD }}{% endif %}</w:t>
-                  </w:r>
-                </w:p>
-                <w:p>
-                  <w:pPr>
-                    <w:pStyle w:val="Bezodstpw"/>
-                    <w:rPr>
-                      <w:rFonts w:asciiTheme="majorHAnsi" w:hAnsiTheme="majorHAnsi" w:cstheme="majorHAnsi"/>
-                      <w:sz w:val="21"/>
-                      <w:szCs w:val="21"/>
-                    </w:rPr>
-                  </w:pPr>
-                  <w:r>
-                    <w:rPr>
-                      <w:rFonts w:asciiTheme="majorHAnsi" w:hAnsiTheme="majorHAnsi" w:cstheme="majorHAnsi"/>
-                      <w:sz w:val="21"/>
-                      <w:szCs w:val="21"/>
-                    </w:rPr>
-                    <w:t>{{EXP_2_DESC</w:t>
-                  </w:r>
-                  <w:proofErr w:type="gramStart"/>
-                  <w:r>
-                    <w:rPr>
-                      <w:rFonts w:asciiTheme="majorHAnsi" w:hAnsiTheme="majorHAnsi" w:cstheme="majorHAnsi"/>
-                      <w:sz w:val="21"/>
-                      <w:szCs w:val="21"/>
-                    </w:rPr>
-                    <w:t>}}{</w:t>
-                  </w:r>
-                  <w:proofErr w:type="gramEnd"/>
-                  <w:r>
-                    <w:rPr>
-                      <w:rFonts w:asciiTheme="majorHAnsi" w:hAnsiTheme="majorHAnsi" w:cstheme="majorHAnsi"/>
-                      <w:sz w:val="21"/>
-                      <w:szCs w:val="21"/>
-                    </w:rPr>
-                    <w:t>% endif %}{% if EXP_3_TITLE %}</w:t>
+                    <w:t>{{EDU_3_TITLE}}</w:t>
+                  </w:r>
+                </w:p>
+                <w:p>
+                  <w:pPr>
+                    <w:pStyle w:val="Bezodstpw"/>
+                    <w:rPr>
+                      <w:rFonts w:asciiTheme="majorHAnsi" w:hAnsiTheme="majorHAnsi" w:cstheme="majorHAnsi"/>
+                      <w:sz w:val="21"/>
+                      <w:szCs w:val="21"/>
+                    </w:rPr>
+                  </w:pPr>
+                  <w:r>
+                    <w:rPr>
+                      <w:rFonts w:asciiTheme="majorHAnsi" w:hAnsiTheme="majorHAnsi" w:cstheme="majorHAnsi"/>
+                      <w:sz w:val="21"/>
+                      <w:szCs w:val="21"/>
+                    </w:rPr>
+                    <w:t>{% if EDU_3_PERIOD %}{{EDU_3_PERIOD }}{% endif %}</w:t>
+                  </w:r>
+                </w:p>
+                <w:p>
+                  <w:pPr>
+                    <w:pStyle w:val="Bezodstpw"/>
+                    <w:rPr>
+                      <w:rFonts w:asciiTheme="majorHAnsi" w:hAnsiTheme="majorHAnsi" w:cstheme="majorHAnsi"/>
+                      <w:sz w:val="21"/>
+                      <w:szCs w:val="21"/>
+                    </w:rPr>
+                  </w:pPr>
+                  <w:r>
+                    <w:rPr>
+                      <w:rFonts w:asciiTheme="majorHAnsi" w:hAnsiTheme="majorHAnsi" w:cstheme="majorHAnsi"/>
+                      <w:sz w:val="21"/>
+                      <w:szCs w:val="21"/>
+                    </w:rPr>
+                    <w:t>{{EDU_3_DESC}}{% endif %}{% if EDU_4_TITLE %}</w:t>
                   </w:r>
                 </w:p>
                 <w:p>
@@ -643,258 +833,52 @@
                       <w:b/>
                       <w:bCs/>
                     </w:rPr>
-                    <w:t>{{EXP_3_TITLE}}</w:t>
-                  </w:r>
-                </w:p>
-                <w:p>
-                  <w:pPr>
-                    <w:pStyle w:val="Bezodstpw"/>
-                    <w:rPr>
-                      <w:rFonts w:asciiTheme="majorHAnsi" w:hAnsiTheme="majorHAnsi" w:cstheme="majorHAnsi"/>
-                      <w:sz w:val="21"/>
-                      <w:szCs w:val="21"/>
-                    </w:rPr>
-                  </w:pPr>
-                  <w:r>
-                    <w:rPr>
-                      <w:rFonts w:asciiTheme="majorHAnsi" w:hAnsiTheme="majorHAnsi" w:cstheme="majorHAnsi"/>
-                      <w:sz w:val="21"/>
-                      <w:szCs w:val="21"/>
-                    </w:rPr>
-                    <w:t xml:space="preserve">{% if EXP_3_COMPANY </w:t>
-                  </w:r>
-                  <w:proofErr w:type="gramStart"/>
-                  <w:r>
-                    <w:rPr>
-                      <w:rFonts w:asciiTheme="majorHAnsi" w:hAnsiTheme="majorHAnsi" w:cstheme="majorHAnsi"/>
-                      <w:sz w:val="21"/>
-                      <w:szCs w:val="21"/>
-                    </w:rPr>
-                    <w:t>%}{</w:t>
-                  </w:r>
-                  <w:proofErr w:type="gramEnd"/>
-                  <w:r>
-                    <w:rPr>
-                      <w:rFonts w:asciiTheme="majorHAnsi" w:hAnsiTheme="majorHAnsi" w:cstheme="majorHAnsi"/>
-                      <w:sz w:val="21"/>
-                      <w:szCs w:val="21"/>
-                    </w:rPr>
-                    <w:t>{EXP_3_COMPANY}}{% endif %}</w:t>
-                  </w:r>
-                </w:p>
-                <w:p>
-                  <w:pPr>
-                    <w:pStyle w:val="Bezodstpw"/>
-                    <w:rPr>
-                      <w:rFonts w:asciiTheme="majorHAnsi" w:hAnsiTheme="majorHAnsi" w:cstheme="majorHAnsi"/>
-                      <w:sz w:val="21"/>
-                      <w:szCs w:val="21"/>
-                    </w:rPr>
-                  </w:pPr>
-                  <w:r>
-                    <w:rPr>
-                      <w:rFonts w:asciiTheme="majorHAnsi" w:hAnsiTheme="majorHAnsi" w:cstheme="majorHAnsi"/>
-                      <w:sz w:val="21"/>
-                      <w:szCs w:val="21"/>
-                    </w:rPr>
-                    <w:t xml:space="preserve">{% if EXP_3_PERIOD </w:t>
-                  </w:r>
-                  <w:proofErr w:type="gramStart"/>
-                  <w:r>
-                    <w:rPr>
-                      <w:rFonts w:asciiTheme="majorHAnsi" w:hAnsiTheme="majorHAnsi" w:cstheme="majorHAnsi"/>
-                      <w:sz w:val="21"/>
-                      <w:szCs w:val="21"/>
-                    </w:rPr>
-                    <w:t>%}{</w:t>
-                  </w:r>
-                  <w:proofErr w:type="gramEnd"/>
-                  <w:r>
-                    <w:rPr>
-                      <w:rFonts w:asciiTheme="majorHAnsi" w:hAnsiTheme="majorHAnsi" w:cstheme="majorHAnsi"/>
-                      <w:sz w:val="21"/>
-                      <w:szCs w:val="21"/>
-                    </w:rPr>
-                    <w:t>{EXP_3_PERIOD }}{% endif %}</w:t>
-                  </w:r>
-                </w:p>
-                <w:p>
-                  <w:pPr>
-                    <w:pStyle w:val="Bezodstpw"/>
-                    <w:rPr>
-                      <w:rFonts w:asciiTheme="majorHAnsi" w:hAnsiTheme="majorHAnsi" w:cstheme="majorHAnsi"/>
-                      <w:sz w:val="21"/>
-                      <w:szCs w:val="21"/>
-                    </w:rPr>
-                  </w:pPr>
-                  <w:r>
-                    <w:rPr>
-                      <w:rFonts w:asciiTheme="majorHAnsi" w:hAnsiTheme="majorHAnsi" w:cstheme="majorHAnsi"/>
-                      <w:sz w:val="21"/>
-                      <w:szCs w:val="21"/>
-                    </w:rPr>
-                    <w:t>{{EXP_3_DESC</w:t>
-                  </w:r>
-                  <w:proofErr w:type="gramStart"/>
-                  <w:r>
-                    <w:rPr>
-                      <w:rFonts w:asciiTheme="majorHAnsi" w:hAnsiTheme="majorHAnsi" w:cstheme="majorHAnsi"/>
-                      <w:sz w:val="21"/>
-                      <w:szCs w:val="21"/>
-                    </w:rPr>
-                    <w:t>}}{</w:t>
-                  </w:r>
-                  <w:proofErr w:type="gramEnd"/>
-                  <w:r>
-                    <w:rPr>
-                      <w:rFonts w:asciiTheme="majorHAnsi" w:hAnsiTheme="majorHAnsi" w:cstheme="majorHAnsi"/>
-                      <w:sz w:val="21"/>
-                      <w:szCs w:val="21"/>
-                    </w:rPr>
-                    <w:t>% endif %}{% if EXP_4_TITLE %}</w:t>
-                  </w:r>
-                </w:p>
-                <w:p>
-                  <w:pPr>
-                    <w:pStyle w:val="Bezodstpw"/>
-                    <w:rPr>
-                      <w:rFonts w:asciiTheme="majorHAnsi" w:hAnsiTheme="majorHAnsi" w:cstheme="majorHAnsi"/>
-                      <w:sz w:val="21"/>
-                      <w:szCs w:val="21"/>
-                    </w:rPr>
-                  </w:pPr>
-                </w:p>
-                <w:p>
-                  <w:pPr>
-                    <w:pStyle w:val="Bezodstpw"/>
-                    <w:rPr>
-                      <w:rFonts w:asciiTheme="majorHAnsi" w:hAnsiTheme="majorHAnsi" w:cstheme="majorHAnsi"/>
-                      <w:b/>
-                      <w:bCs/>
-                    </w:rPr>
-                  </w:pPr>
-                  <w:r>
-                    <w:rPr>
-                      <w:rFonts w:asciiTheme="majorHAnsi" w:hAnsiTheme="majorHAnsi" w:cstheme="majorHAnsi"/>
-                      <w:b/>
-                      <w:bCs/>
-                    </w:rPr>
-                    <w:t>{{EXP_4_TITLE}}</w:t>
-                  </w:r>
-                </w:p>
-                <w:p>
-                  <w:pPr>
-                    <w:pStyle w:val="Bezodstpw"/>
-                    <w:rPr>
-                      <w:rFonts w:asciiTheme="majorHAnsi" w:hAnsiTheme="majorHAnsi" w:cstheme="majorHAnsi"/>
-                      <w:sz w:val="21"/>
-                      <w:szCs w:val="21"/>
-                    </w:rPr>
-                  </w:pPr>
-                  <w:r>
-                    <w:rPr>
-                      <w:rFonts w:asciiTheme="majorHAnsi" w:hAnsiTheme="majorHAnsi" w:cstheme="majorHAnsi"/>
-                      <w:sz w:val="21"/>
-                      <w:szCs w:val="21"/>
-                    </w:rPr>
-                    <w:t xml:space="preserve">{% if EXP_4_COMPANY </w:t>
-                  </w:r>
-                  <w:proofErr w:type="gramStart"/>
-                  <w:r>
-                    <w:rPr>
-                      <w:rFonts w:asciiTheme="majorHAnsi" w:hAnsiTheme="majorHAnsi" w:cstheme="majorHAnsi"/>
-                      <w:sz w:val="21"/>
-                      <w:szCs w:val="21"/>
-                    </w:rPr>
-                    <w:t>%}{</w:t>
-                  </w:r>
-                  <w:proofErr w:type="gramEnd"/>
-                  <w:r>
-                    <w:rPr>
-                      <w:rFonts w:asciiTheme="majorHAnsi" w:hAnsiTheme="majorHAnsi" w:cstheme="majorHAnsi"/>
-                      <w:sz w:val="21"/>
-                      <w:szCs w:val="21"/>
-                    </w:rPr>
-                    <w:t>{EXP_4_COMPANY}}{% endif %}</w:t>
-                  </w:r>
-                </w:p>
-                <w:p>
-                  <w:pPr>
-                    <w:pStyle w:val="Bezodstpw"/>
-                    <w:rPr>
-                      <w:rFonts w:asciiTheme="majorHAnsi" w:hAnsiTheme="majorHAnsi" w:cstheme="majorHAnsi"/>
-                      <w:sz w:val="21"/>
-                      <w:szCs w:val="21"/>
-                    </w:rPr>
-                  </w:pPr>
-                  <w:r>
-                    <w:rPr>
-                      <w:rFonts w:asciiTheme="majorHAnsi" w:hAnsiTheme="majorHAnsi" w:cstheme="majorHAnsi"/>
-                      <w:sz w:val="21"/>
-                      <w:szCs w:val="21"/>
-                    </w:rPr>
-                    <w:t xml:space="preserve">{% if EXP_4_PERIOD </w:t>
-                  </w:r>
-                  <w:proofErr w:type="gramStart"/>
-                  <w:r>
-                    <w:rPr>
-                      <w:rFonts w:asciiTheme="majorHAnsi" w:hAnsiTheme="majorHAnsi" w:cstheme="majorHAnsi"/>
-                      <w:sz w:val="21"/>
-                      <w:szCs w:val="21"/>
-                    </w:rPr>
-                    <w:t>%}{</w:t>
-                  </w:r>
-                  <w:proofErr w:type="gramEnd"/>
-                  <w:r>
-                    <w:rPr>
-                      <w:rFonts w:asciiTheme="majorHAnsi" w:hAnsiTheme="majorHAnsi" w:cstheme="majorHAnsi"/>
-                      <w:sz w:val="21"/>
-                      <w:szCs w:val="21"/>
-                    </w:rPr>
-                    <w:t>{EXP_4_PERIOD }}{% endif %}</w:t>
-                  </w:r>
-                </w:p>
-                <w:p>
-                  <w:pPr>
-                    <w:pStyle w:val="Bezodstpw"/>
-                    <w:rPr>
-                      <w:rFonts w:asciiTheme="majorHAnsi" w:hAnsiTheme="majorHAnsi" w:cstheme="majorHAnsi"/>
-                      <w:sz w:val="21"/>
-                      <w:szCs w:val="21"/>
-                    </w:rPr>
-                  </w:pPr>
-                  <w:r>
-                    <w:rPr>
-                      <w:rFonts w:asciiTheme="majorHAnsi" w:hAnsiTheme="majorHAnsi" w:cstheme="majorHAnsi"/>
-                      <w:sz w:val="21"/>
-                      <w:szCs w:val="21"/>
-                    </w:rPr>
-                    <w:t>{{EXP_4_DESC</w:t>
-                  </w:r>
-                  <w:proofErr w:type="gramStart"/>
-                  <w:r>
-                    <w:rPr>
-                      <w:rFonts w:asciiTheme="majorHAnsi" w:hAnsiTheme="majorHAnsi" w:cstheme="majorHAnsi"/>
-                      <w:sz w:val="21"/>
-                      <w:szCs w:val="21"/>
-                    </w:rPr>
-                    <w:t>}}{</w:t>
-                  </w:r>
-                  <w:proofErr w:type="gramEnd"/>
-                  <w:r>
-                    <w:rPr>
-                      <w:rFonts w:asciiTheme="majorHAnsi" w:hAnsiTheme="majorHAnsi" w:cstheme="majorHAnsi"/>
-                      <w:sz w:val="21"/>
-                      <w:szCs w:val="21"/>
-                    </w:rPr>
-                    <w:t>% endif %}{% endif %}{% if EDUCATION_TRANSLATION %}</w:t>
-                  </w:r>
-                </w:p>
-                <w:p>
-                  <w:pPr>
-                    <w:pStyle w:val="Bezodstpw"/>
-                    <w:rPr>
-                      <w:rFonts w:asciiTheme="majorHAnsi" w:hAnsiTheme="majorHAnsi" w:cstheme="majorHAnsi"/>
+                    <w:t>{{EDU_4_TITLE}}</w:t>
+                  </w:r>
+                </w:p>
+                <w:p>
+                  <w:pPr>
+                    <w:pStyle w:val="Bezodstpw"/>
+                    <w:rPr>
+                      <w:rFonts w:asciiTheme="majorHAnsi" w:hAnsiTheme="majorHAnsi" w:cstheme="majorHAnsi"/>
+                      <w:sz w:val="21"/>
+                      <w:szCs w:val="21"/>
+                    </w:rPr>
+                  </w:pPr>
+                  <w:r>
+                    <w:rPr>
+                      <w:rFonts w:asciiTheme="majorHAnsi" w:hAnsiTheme="majorHAnsi" w:cstheme="majorHAnsi"/>
+                      <w:sz w:val="21"/>
+                      <w:szCs w:val="21"/>
+                    </w:rPr>
+                    <w:t>{% if EDU_4_PERIOD %}{{EDU_4_PERIOD }}{% endif %}</w:t>
+                  </w:r>
+                </w:p>
+                <w:p>
+                  <w:pPr>
+                    <w:pStyle w:val="Bezodstpw"/>
+                    <w:rPr>
+                      <w:rFonts w:asciiTheme="majorHAnsi" w:hAnsiTheme="majorHAnsi" w:cstheme="majorHAnsi"/>
+                      <w:sz w:val="21"/>
+                      <w:szCs w:val="21"/>
+                    </w:rPr>
+                  </w:pPr>
+                  <w:r>
+                    <w:rPr>
+                      <w:rFonts w:asciiTheme="majorHAnsi" w:hAnsiTheme="majorHAnsi" w:cstheme="majorHAnsi"/>
+                      <w:sz w:val="21"/>
+                      <w:szCs w:val="21"/>
+                    </w:rPr>
+                    <w:t>{{EDU_4_DESC}}{% endif %}{% endif %}{% if CERTIFICATES_TRANSLATION %}</w:t>
+                  </w:r>
+                </w:p>
+                <w:p>
+                  <w:pPr>
+                    <w:pStyle w:val="Bezodstpw"/>
+                    <w:rPr>
+                      <w:rFonts w:asciiTheme="majorHAnsi" w:hAnsiTheme="majorHAnsi" w:cstheme="majorHAnsi"/>
+                      <w:sz w:val="21"/>
+                      <w:szCs w:val="21"/>
                     </w:rPr>
                   </w:pPr>
                 </w:p>
@@ -919,7 +903,7 @@
                       <w:sz w:val="32"/>
                       <w:szCs w:val="32"/>
                     </w:rPr>
-                    <w:t>{{EDUCATION_TRANSLATION}}</w:t>
+                    <w:t>{{CERTIFICATES_TRANSLATION}}</w:t>
                   </w:r>
                 </w:p>
                 <w:p>
@@ -937,97 +921,108 @@
                       <w:b/>
                       <w:bCs/>
                     </w:rPr>
-                    <w:t xml:space="preserve">{% if EDU_1_TITLE </w:t>
-                  </w:r>
-                  <w:proofErr w:type="gramStart"/>
-                  <w:r>
+                    <w:t>{% if CERT_1_TITLE %}{{CERT_1_TITLE}}</w:t>
+                  </w:r>
+                </w:p>
+                <w:p>
+                  <w:pPr>
+                    <w:pStyle w:val="Bezodstpw"/>
+                    <w:rPr>
+                      <w:rFonts w:asciiTheme="majorHAnsi" w:hAnsiTheme="majorHAnsi" w:cstheme="majorHAnsi"/>
+                      <w:sz w:val="21"/>
+                      <w:szCs w:val="21"/>
+                    </w:rPr>
+                  </w:pPr>
+                  <w:r>
+                    <w:rPr>
+                      <w:rFonts w:asciiTheme="majorHAnsi" w:hAnsiTheme="majorHAnsi" w:cstheme="majorHAnsi"/>
+                      <w:sz w:val="21"/>
+                      <w:szCs w:val="21"/>
+                    </w:rPr>
+                    <w:t>{% if CERT_1_PERIOD %}{{CERT_1_PERIOD }}{% endif %}</w:t>
+                  </w:r>
+                </w:p>
+                <w:p>
+                  <w:pPr>
+                    <w:pStyle w:val="Bezodstpw"/>
+                    <w:rPr>
+                      <w:rFonts w:asciiTheme="majorHAnsi" w:hAnsiTheme="majorHAnsi" w:cstheme="majorHAnsi"/>
+                      <w:sz w:val="21"/>
+                      <w:szCs w:val="21"/>
+                    </w:rPr>
+                  </w:pPr>
+                  <w:r>
+                    <w:rPr>
+                      <w:rFonts w:asciiTheme="majorHAnsi" w:hAnsiTheme="majorHAnsi" w:cstheme="majorHAnsi"/>
+                      <w:sz w:val="21"/>
+                      <w:szCs w:val="21"/>
+                    </w:rPr>
+                    <w:t>{{CERT_1_DESC}}{% endif %}{% if CERT_2_TITLE %}</w:t>
+                  </w:r>
+                </w:p>
+                <w:p>
+                  <w:pPr>
+                    <w:pStyle w:val="Bezodstpw"/>
+                    <w:rPr>
+                      <w:rFonts w:asciiTheme="majorHAnsi" w:hAnsiTheme="majorHAnsi" w:cstheme="majorHAnsi"/>
+                      <w:sz w:val="21"/>
+                      <w:szCs w:val="21"/>
+                    </w:rPr>
+                  </w:pPr>
+                </w:p>
+                <w:p>
+                  <w:pPr>
+                    <w:pStyle w:val="Bezodstpw"/>
                     <w:rPr>
                       <w:rFonts w:asciiTheme="majorHAnsi" w:hAnsiTheme="majorHAnsi" w:cstheme="majorHAnsi"/>
                       <w:b/>
                       <w:bCs/>
                     </w:rPr>
-                    <w:t>%}{</w:t>
-                  </w:r>
-                  <w:proofErr w:type="gramEnd"/>
+                  </w:pPr>
                   <w:r>
                     <w:rPr>
                       <w:rFonts w:asciiTheme="majorHAnsi" w:hAnsiTheme="majorHAnsi" w:cstheme="majorHAnsi"/>
                       <w:b/>
                       <w:bCs/>
                     </w:rPr>
-                    <w:t>{EDU_1_TITLE}}</w:t>
-                  </w:r>
-                </w:p>
-                <w:p>
-                  <w:pPr>
-                    <w:pStyle w:val="Bezodstpw"/>
-                    <w:rPr>
-                      <w:rFonts w:asciiTheme="majorHAnsi" w:hAnsiTheme="majorHAnsi" w:cstheme="majorHAnsi"/>
-                      <w:sz w:val="21"/>
-                      <w:szCs w:val="21"/>
-                    </w:rPr>
-                  </w:pPr>
-                  <w:r>
-                    <w:rPr>
-                      <w:rFonts w:asciiTheme="majorHAnsi" w:hAnsiTheme="majorHAnsi" w:cstheme="majorHAnsi"/>
-                      <w:sz w:val="21"/>
-                      <w:szCs w:val="21"/>
-                    </w:rPr>
-                    <w:t xml:space="preserve">{% if EDU_1_PERIOD </w:t>
-                  </w:r>
-                  <w:proofErr w:type="gramStart"/>
-                  <w:r>
-                    <w:rPr>
-                      <w:rFonts w:asciiTheme="majorHAnsi" w:hAnsiTheme="majorHAnsi" w:cstheme="majorHAnsi"/>
-                      <w:sz w:val="21"/>
-                      <w:szCs w:val="21"/>
-                    </w:rPr>
-                    <w:t>%}{</w:t>
-                  </w:r>
-                  <w:proofErr w:type="gramEnd"/>
-                  <w:r>
-                    <w:rPr>
-                      <w:rFonts w:asciiTheme="majorHAnsi" w:hAnsiTheme="majorHAnsi" w:cstheme="majorHAnsi"/>
-                      <w:sz w:val="21"/>
-                      <w:szCs w:val="21"/>
-                    </w:rPr>
-                    <w:t>{EDU_1_PERIOD }}{% endif %}</w:t>
-                  </w:r>
-                </w:p>
-                <w:p>
-                  <w:pPr>
-                    <w:pStyle w:val="Bezodstpw"/>
-                    <w:rPr>
-                      <w:rFonts w:asciiTheme="majorHAnsi" w:hAnsiTheme="majorHAnsi" w:cstheme="majorHAnsi"/>
-                      <w:sz w:val="21"/>
-                      <w:szCs w:val="21"/>
-                    </w:rPr>
-                  </w:pPr>
-                  <w:r>
-                    <w:rPr>
-                      <w:rFonts w:asciiTheme="majorHAnsi" w:hAnsiTheme="majorHAnsi" w:cstheme="majorHAnsi"/>
-                      <w:sz w:val="21"/>
-                      <w:szCs w:val="21"/>
-                    </w:rPr>
-                    <w:t>{{EDU_1_DESC</w:t>
-                  </w:r>
-                  <w:proofErr w:type="gramStart"/>
-                  <w:r>
-                    <w:rPr>
-                      <w:rFonts w:asciiTheme="majorHAnsi" w:hAnsiTheme="majorHAnsi" w:cstheme="majorHAnsi"/>
-                      <w:sz w:val="21"/>
-                      <w:szCs w:val="21"/>
-                    </w:rPr>
-                    <w:t>}}{</w:t>
-                  </w:r>
-                  <w:proofErr w:type="gramEnd"/>
-                  <w:r>
-                    <w:rPr>
-                      <w:rFonts w:asciiTheme="majorHAnsi" w:hAnsiTheme="majorHAnsi" w:cstheme="majorHAnsi"/>
-                      <w:sz w:val="21"/>
-                      <w:szCs w:val="21"/>
-                    </w:rPr>
-                    <w:t>% endif %}{% if EDU_2_TITLE %}</w:t>
+                    <w:lastRenderedPageBreak/>
+                    <w:t>{{CERT_2_TITLE}}</w:t>
+                  </w:r>
+                </w:p>
+                <w:p>
+                  <w:pPr>
+                    <w:pStyle w:val="Bezodstpw"/>
+                    <w:rPr>
+                      <w:rFonts w:asciiTheme="majorHAnsi" w:hAnsiTheme="majorHAnsi" w:cstheme="majorHAnsi"/>
+                      <w:sz w:val="21"/>
+                      <w:szCs w:val="21"/>
+                    </w:rPr>
+                  </w:pPr>
+                  <w:r>
+                    <w:rPr>
+                      <w:rFonts w:asciiTheme="majorHAnsi" w:hAnsiTheme="majorHAnsi" w:cstheme="majorHAnsi"/>
+                      <w:sz w:val="21"/>
+                      <w:szCs w:val="21"/>
+                    </w:rPr>
+                    <w:t>{% if CERT_2_PERIOD %}{{CERT_2_PERIOD }}{% endif %}</w:t>
+                  </w:r>
+                </w:p>
+                <w:p>
+                  <w:pPr>
+                    <w:pStyle w:val="Bezodstpw"/>
+                    <w:rPr>
+                      <w:rFonts w:asciiTheme="majorHAnsi" w:hAnsiTheme="majorHAnsi" w:cstheme="majorHAnsi"/>
+                      <w:sz w:val="21"/>
+                      <w:szCs w:val="21"/>
+                    </w:rPr>
+                  </w:pPr>
+                  <w:r>
+                    <w:rPr>
+                      <w:rFonts w:asciiTheme="majorHAnsi" w:hAnsiTheme="majorHAnsi" w:cstheme="majorHAnsi"/>
+                      <w:sz w:val="21"/>
+                      <w:szCs w:val="21"/>
+                    </w:rPr>
+                    <w:t>{{CERT_2_DESC}}{% endif %}{% if CERT_3_TITLE %}</w:t>
                   </w:r>
                 </w:p>
                 <w:p>
@@ -1055,79 +1050,43 @@
                       <w:b/>
                       <w:bCs/>
                     </w:rPr>
-                    <w:t>{{EDU_2_TITLE}}</w:t>
-                  </w:r>
-                </w:p>
-                <w:p>
-                  <w:pPr>
-                    <w:pStyle w:val="Bezodstpw"/>
-                    <w:rPr>
-                      <w:rFonts w:asciiTheme="majorHAnsi" w:hAnsiTheme="majorHAnsi" w:cstheme="majorHAnsi"/>
-                      <w:sz w:val="21"/>
-                      <w:szCs w:val="21"/>
-                    </w:rPr>
-                  </w:pPr>
-                  <w:r>
-                    <w:rPr>
-                      <w:rFonts w:asciiTheme="majorHAnsi" w:hAnsiTheme="majorHAnsi" w:cstheme="majorHAnsi"/>
-                      <w:sz w:val="21"/>
-                      <w:szCs w:val="21"/>
-                    </w:rPr>
-                    <w:t xml:space="preserve">{% if EDU_2_PERIOD </w:t>
-                  </w:r>
-                  <w:proofErr w:type="gramStart"/>
-                  <w:r>
-                    <w:rPr>
-                      <w:rFonts w:asciiTheme="majorHAnsi" w:hAnsiTheme="majorHAnsi" w:cstheme="majorHAnsi"/>
-                      <w:sz w:val="21"/>
-                      <w:szCs w:val="21"/>
-                    </w:rPr>
-                    <w:t>%}{</w:t>
-                  </w:r>
-                  <w:proofErr w:type="gramEnd"/>
-                  <w:r>
-                    <w:rPr>
-                      <w:rFonts w:asciiTheme="majorHAnsi" w:hAnsiTheme="majorHAnsi" w:cstheme="majorHAnsi"/>
-                      <w:sz w:val="21"/>
-                      <w:szCs w:val="21"/>
-                    </w:rPr>
-                    <w:t>{EDU_2_PERIOD }}{% endif %}</w:t>
-                  </w:r>
-                </w:p>
-                <w:p>
-                  <w:pPr>
-                    <w:pStyle w:val="Bezodstpw"/>
-                    <w:rPr>
-                      <w:rFonts w:asciiTheme="majorHAnsi" w:hAnsiTheme="majorHAnsi" w:cstheme="majorHAnsi"/>
-                      <w:sz w:val="21"/>
-                      <w:szCs w:val="21"/>
-                    </w:rPr>
-                  </w:pPr>
-                  <w:r>
-                    <w:rPr>
-                      <w:rFonts w:asciiTheme="majorHAnsi" w:hAnsiTheme="majorHAnsi" w:cstheme="majorHAnsi"/>
-                      <w:sz w:val="21"/>
-                      <w:szCs w:val="21"/>
-                    </w:rPr>
-                    <w:t>{{EDU_2_DESC</w:t>
-                  </w:r>
-                  <w:proofErr w:type="gramStart"/>
-                  <w:r>
-                    <w:rPr>
-                      <w:rFonts w:asciiTheme="majorHAnsi" w:hAnsiTheme="majorHAnsi" w:cstheme="majorHAnsi"/>
-                      <w:sz w:val="21"/>
-                      <w:szCs w:val="21"/>
-                    </w:rPr>
-                    <w:t>}}{</w:t>
-                  </w:r>
-                  <w:proofErr w:type="gramEnd"/>
-                  <w:r>
-                    <w:rPr>
-                      <w:rFonts w:asciiTheme="majorHAnsi" w:hAnsiTheme="majorHAnsi" w:cstheme="majorHAnsi"/>
-                      <w:sz w:val="21"/>
-                      <w:szCs w:val="21"/>
-                    </w:rPr>
-                    <w:t>% endif %}{% if EDU_3_TITLE %}</w:t>
+                    <w:t>{{CERT_3_TITLE}}</w:t>
+                  </w:r>
+                </w:p>
+                <w:p>
+                  <w:pPr>
+                    <w:pStyle w:val="Bezodstpw"/>
+                    <w:rPr>
+                      <w:rFonts w:asciiTheme="majorHAnsi" w:hAnsiTheme="majorHAnsi" w:cstheme="majorHAnsi"/>
+                      <w:sz w:val="21"/>
+                      <w:szCs w:val="21"/>
+                    </w:rPr>
+                  </w:pPr>
+                  <w:r>
+                    <w:rPr>
+                      <w:rFonts w:asciiTheme="majorHAnsi" w:hAnsiTheme="majorHAnsi" w:cstheme="majorHAnsi"/>
+                      <w:sz w:val="21"/>
+                      <w:szCs w:val="21"/>
+                    </w:rPr>
+                    <w:t>{% if CERT_3_PERIOD %}{{CERT_3_PERIOD }}{% endif %}</w:t>
+                  </w:r>
+                </w:p>
+                <w:p>
+                  <w:pPr>
+                    <w:pStyle w:val="Bezodstpw"/>
+                    <w:rPr>
+                      <w:rFonts w:asciiTheme="majorHAnsi" w:hAnsiTheme="majorHAnsi" w:cstheme="majorHAnsi"/>
+                      <w:sz w:val="21"/>
+                      <w:szCs w:val="21"/>
+                    </w:rPr>
+                  </w:pPr>
+                  <w:r>
+                    <w:rPr>
+                      <w:rFonts w:asciiTheme="majorHAnsi" w:hAnsiTheme="majorHAnsi" w:cstheme="majorHAnsi"/>
+                      <w:sz w:val="21"/>
+                      <w:szCs w:val="21"/>
+                    </w:rPr>
+                    <w:t>{{CERT_3_DESC}}{% endif %}{% if CERT_4_TITLE %}</w:t>
                   </w:r>
                 </w:p>
                 <w:p>
@@ -1155,549 +1114,6 @@
                       <w:b/>
                       <w:bCs/>
                     </w:rPr>
-                    <w:t>{{EDU_3_TITLE}}</w:t>
-                  </w:r>
-                </w:p>
-                <w:p>
-                  <w:pPr>
-                    <w:pStyle w:val="Bezodstpw"/>
-                    <w:rPr>
-                      <w:rFonts w:asciiTheme="majorHAnsi" w:hAnsiTheme="majorHAnsi" w:cstheme="majorHAnsi"/>
-                      <w:sz w:val="21"/>
-                      <w:szCs w:val="21"/>
-                    </w:rPr>
-                  </w:pPr>
-                  <w:r>
-                    <w:rPr>
-                      <w:rFonts w:asciiTheme="majorHAnsi" w:hAnsiTheme="majorHAnsi" w:cstheme="majorHAnsi"/>
-                      <w:sz w:val="21"/>
-                      <w:szCs w:val="21"/>
-                    </w:rPr>
-                    <w:t xml:space="preserve">{% if EDU_3_PERIOD </w:t>
-                  </w:r>
-                  <w:proofErr w:type="gramStart"/>
-                  <w:r>
-                    <w:rPr>
-                      <w:rFonts w:asciiTheme="majorHAnsi" w:hAnsiTheme="majorHAnsi" w:cstheme="majorHAnsi"/>
-                      <w:sz w:val="21"/>
-                      <w:szCs w:val="21"/>
-                    </w:rPr>
-                    <w:t>%}{</w:t>
-                  </w:r>
-                  <w:proofErr w:type="gramEnd"/>
-                  <w:r>
-                    <w:rPr>
-                      <w:rFonts w:asciiTheme="majorHAnsi" w:hAnsiTheme="majorHAnsi" w:cstheme="majorHAnsi"/>
-                      <w:sz w:val="21"/>
-                      <w:szCs w:val="21"/>
-                    </w:rPr>
-                    <w:t>{EDU_3_PERIOD }}{% endif %}</w:t>
-                  </w:r>
-                </w:p>
-                <w:p>
-                  <w:pPr>
-                    <w:pStyle w:val="Bezodstpw"/>
-                    <w:rPr>
-                      <w:rFonts w:asciiTheme="majorHAnsi" w:hAnsiTheme="majorHAnsi" w:cstheme="majorHAnsi"/>
-                      <w:sz w:val="21"/>
-                      <w:szCs w:val="21"/>
-                    </w:rPr>
-                  </w:pPr>
-                  <w:r>
-                    <w:rPr>
-                      <w:rFonts w:asciiTheme="majorHAnsi" w:hAnsiTheme="majorHAnsi" w:cstheme="majorHAnsi"/>
-                      <w:sz w:val="21"/>
-                      <w:szCs w:val="21"/>
-                    </w:rPr>
-                    <w:t>{{EDU_3_DESC</w:t>
-                  </w:r>
-                  <w:proofErr w:type="gramStart"/>
-                  <w:r>
-                    <w:rPr>
-                      <w:rFonts w:asciiTheme="majorHAnsi" w:hAnsiTheme="majorHAnsi" w:cstheme="majorHAnsi"/>
-                      <w:sz w:val="21"/>
-                      <w:szCs w:val="21"/>
-                    </w:rPr>
-                    <w:t>}}{</w:t>
-                  </w:r>
-                  <w:proofErr w:type="gramEnd"/>
-                  <w:r>
-                    <w:rPr>
-                      <w:rFonts w:asciiTheme="majorHAnsi" w:hAnsiTheme="majorHAnsi" w:cstheme="majorHAnsi"/>
-                      <w:sz w:val="21"/>
-                      <w:szCs w:val="21"/>
-                    </w:rPr>
-                    <w:t>% endif %}{% if EDU_4_TITLE %}</w:t>
-                  </w:r>
-                </w:p>
-                <w:p>
-                  <w:pPr>
-                    <w:pStyle w:val="Bezodstpw"/>
-                    <w:rPr>
-                      <w:rFonts w:asciiTheme="majorHAnsi" w:hAnsiTheme="majorHAnsi" w:cstheme="majorHAnsi"/>
-                      <w:sz w:val="21"/>
-                      <w:szCs w:val="21"/>
-                    </w:rPr>
-                  </w:pPr>
-                </w:p>
-                <w:p>
-                  <w:pPr>
-                    <w:pStyle w:val="Bezodstpw"/>
-                    <w:rPr>
-                      <w:rFonts w:asciiTheme="majorHAnsi" w:hAnsiTheme="majorHAnsi" w:cstheme="majorHAnsi"/>
-                      <w:b/>
-                      <w:bCs/>
-                    </w:rPr>
-                  </w:pPr>
-                  <w:r>
-                    <w:rPr>
-                      <w:rFonts w:asciiTheme="majorHAnsi" w:hAnsiTheme="majorHAnsi" w:cstheme="majorHAnsi"/>
-                      <w:b/>
-                      <w:bCs/>
-                    </w:rPr>
-                    <w:t>{{EDU_4_TITLE}}</w:t>
-                  </w:r>
-                </w:p>
-                <w:p>
-                  <w:pPr>
-                    <w:pStyle w:val="Bezodstpw"/>
-                    <w:rPr>
-                      <w:rFonts w:asciiTheme="majorHAnsi" w:hAnsiTheme="majorHAnsi" w:cstheme="majorHAnsi"/>
-                      <w:sz w:val="21"/>
-                      <w:szCs w:val="21"/>
-                    </w:rPr>
-                  </w:pPr>
-                  <w:r>
-                    <w:rPr>
-                      <w:rFonts w:asciiTheme="majorHAnsi" w:hAnsiTheme="majorHAnsi" w:cstheme="majorHAnsi"/>
-                      <w:sz w:val="21"/>
-                      <w:szCs w:val="21"/>
-                    </w:rPr>
-                    <w:t xml:space="preserve">{% if EDU_4_PERIOD </w:t>
-                  </w:r>
-                  <w:proofErr w:type="gramStart"/>
-                  <w:r>
-                    <w:rPr>
-                      <w:rFonts w:asciiTheme="majorHAnsi" w:hAnsiTheme="majorHAnsi" w:cstheme="majorHAnsi"/>
-                      <w:sz w:val="21"/>
-                      <w:szCs w:val="21"/>
-                    </w:rPr>
-                    <w:t>%}{</w:t>
-                  </w:r>
-                  <w:proofErr w:type="gramEnd"/>
-                  <w:r>
-                    <w:rPr>
-                      <w:rFonts w:asciiTheme="majorHAnsi" w:hAnsiTheme="majorHAnsi" w:cstheme="majorHAnsi"/>
-                      <w:sz w:val="21"/>
-                      <w:szCs w:val="21"/>
-                    </w:rPr>
-                    <w:t>{EDU_4_PERIOD }}{% endif %}</w:t>
-                  </w:r>
-                </w:p>
-                <w:p>
-                  <w:pPr>
-                    <w:pStyle w:val="Bezodstpw"/>
-                    <w:rPr>
-                      <w:rFonts w:asciiTheme="majorHAnsi" w:hAnsiTheme="majorHAnsi" w:cstheme="majorHAnsi"/>
-                      <w:sz w:val="21"/>
-                      <w:szCs w:val="21"/>
-                    </w:rPr>
-                  </w:pPr>
-                  <w:r>
-                    <w:rPr>
-                      <w:rFonts w:asciiTheme="majorHAnsi" w:hAnsiTheme="majorHAnsi" w:cstheme="majorHAnsi"/>
-                      <w:sz w:val="21"/>
-                      <w:szCs w:val="21"/>
-                    </w:rPr>
-                    <w:t>{{EDU_4_DESC</w:t>
-                  </w:r>
-                  <w:proofErr w:type="gramStart"/>
-                  <w:r>
-                    <w:rPr>
-                      <w:rFonts w:asciiTheme="majorHAnsi" w:hAnsiTheme="majorHAnsi" w:cstheme="majorHAnsi"/>
-                      <w:sz w:val="21"/>
-                      <w:szCs w:val="21"/>
-                    </w:rPr>
-                    <w:t>}}{</w:t>
-                  </w:r>
-                  <w:proofErr w:type="gramEnd"/>
-                  <w:r>
-                    <w:rPr>
-                      <w:rFonts w:asciiTheme="majorHAnsi" w:hAnsiTheme="majorHAnsi" w:cstheme="majorHAnsi"/>
-                      <w:sz w:val="21"/>
-                      <w:szCs w:val="21"/>
-                    </w:rPr>
-                    <w:t>% endif %}{% endif %}{% if CERTIFICATES_TRANSLATION %}</w:t>
-                  </w:r>
-                </w:p>
-                <w:p>
-                  <w:pPr>
-                    <w:pStyle w:val="Bezodstpw"/>
-                    <w:rPr>
-                      <w:rFonts w:asciiTheme="majorHAnsi" w:hAnsiTheme="majorHAnsi" w:cstheme="majorHAnsi"/>
-                      <w:sz w:val="21"/>
-                      <w:szCs w:val="21"/>
-                    </w:rPr>
-                  </w:pPr>
-                </w:p>
-                <w:p>
-                  <w:pPr>
-                    <w:pStyle w:val="Bezodstpw"/>
-                    <w:rPr>
-                      <w:rFonts w:asciiTheme="majorHAnsi" w:hAnsiTheme="majorHAnsi" w:cstheme="majorHAnsi"/>
-                      <w:b/>
-                      <w:bCs/>
-                      <w:color w:val="365F91" w:themeColor="accent1" w:themeShade="BF"/>
-                      <w:sz w:val="32"/>
-                      <w:szCs w:val="32"/>
-                    </w:rPr>
-                  </w:pPr>
-                  <w:r>
-                    <w:rPr>
-                      <w:rFonts w:asciiTheme="majorHAnsi" w:hAnsiTheme="majorHAnsi" w:cstheme="majorHAnsi"/>
-                      <w:b/>
-                      <w:bCs/>
-                      <w:color w:val="365F91" w:themeColor="accent1" w:themeShade="BF"/>
-                      <w:sz w:val="32"/>
-                      <w:szCs w:val="32"/>
-                    </w:rPr>
-                    <w:t>{{CERTIFICATES_TRANSLATION}}</w:t>
-                  </w:r>
-                </w:p>
-                <w:p>
-                  <w:pPr>
-                    <w:pStyle w:val="Bezodstpw"/>
-                    <w:rPr>
-                      <w:rFonts w:asciiTheme="majorHAnsi" w:hAnsiTheme="majorHAnsi" w:cstheme="majorHAnsi"/>
-                      <w:b/>
-                      <w:bCs/>
-                    </w:rPr>
-                  </w:pPr>
-                  <w:r>
-                    <w:rPr>
-                      <w:rFonts w:asciiTheme="majorHAnsi" w:hAnsiTheme="majorHAnsi" w:cstheme="majorHAnsi"/>
-                      <w:b/>
-                      <w:bCs/>
-                    </w:rPr>
-                    <w:t xml:space="preserve">{% if CERT_1_TITLE </w:t>
-                  </w:r>
-                  <w:proofErr w:type="gramStart"/>
-                  <w:r>
-                    <w:rPr>
-                      <w:rFonts w:asciiTheme="majorHAnsi" w:hAnsiTheme="majorHAnsi" w:cstheme="majorHAnsi"/>
-                      <w:b/>
-                      <w:bCs/>
-                    </w:rPr>
-                    <w:t>%}{</w:t>
-                  </w:r>
-                  <w:proofErr w:type="gramEnd"/>
-                  <w:r>
-                    <w:rPr>
-                      <w:rFonts w:asciiTheme="majorHAnsi" w:hAnsiTheme="majorHAnsi" w:cstheme="majorHAnsi"/>
-                      <w:b/>
-                      <w:bCs/>
-                    </w:rPr>
-                    <w:t>{CERT_1_TITLE}}</w:t>
-                  </w:r>
-                </w:p>
-                <w:p>
-                  <w:pPr>
-                    <w:pStyle w:val="Bezodstpw"/>
-                    <w:rPr>
-                      <w:rFonts w:asciiTheme="majorHAnsi" w:hAnsiTheme="majorHAnsi" w:cstheme="majorHAnsi"/>
-                      <w:sz w:val="21"/>
-                      <w:szCs w:val="21"/>
-                    </w:rPr>
-                  </w:pPr>
-                  <w:r>
-                    <w:rPr>
-                      <w:rFonts w:asciiTheme="majorHAnsi" w:hAnsiTheme="majorHAnsi" w:cstheme="majorHAnsi"/>
-                      <w:sz w:val="21"/>
-                      <w:szCs w:val="21"/>
-                    </w:rPr>
-                    <w:t xml:space="preserve">{% if CERT_1_PERIOD </w:t>
-                  </w:r>
-                  <w:proofErr w:type="gramStart"/>
-                  <w:r>
-                    <w:rPr>
-                      <w:rFonts w:asciiTheme="majorHAnsi" w:hAnsiTheme="majorHAnsi" w:cstheme="majorHAnsi"/>
-                      <w:sz w:val="21"/>
-                      <w:szCs w:val="21"/>
-                    </w:rPr>
-                    <w:t>%}{</w:t>
-                  </w:r>
-                  <w:proofErr w:type="gramEnd"/>
-                  <w:r>
-                    <w:rPr>
-                      <w:rFonts w:asciiTheme="majorHAnsi" w:hAnsiTheme="majorHAnsi" w:cstheme="majorHAnsi"/>
-                      <w:sz w:val="21"/>
-                      <w:szCs w:val="21"/>
-                    </w:rPr>
-                    <w:t>{CERT_1_PERIOD }}{% endif %}</w:t>
-                  </w:r>
-                </w:p>
-                <w:p>
-                  <w:pPr>
-                    <w:pStyle w:val="Bezodstpw"/>
-                    <w:rPr>
-                      <w:rFonts w:asciiTheme="majorHAnsi" w:hAnsiTheme="majorHAnsi" w:cstheme="majorHAnsi"/>
-                      <w:sz w:val="21"/>
-                      <w:szCs w:val="21"/>
-                    </w:rPr>
-                  </w:pPr>
-                  <w:r>
-                    <w:rPr>
-                      <w:rFonts w:asciiTheme="majorHAnsi" w:hAnsiTheme="majorHAnsi" w:cstheme="majorHAnsi"/>
-                      <w:sz w:val="21"/>
-                      <w:szCs w:val="21"/>
-                    </w:rPr>
-                    <w:t>{{CERT_1_DESC</w:t>
-                  </w:r>
-                  <w:proofErr w:type="gramStart"/>
-                  <w:r>
-                    <w:rPr>
-                      <w:rFonts w:asciiTheme="majorHAnsi" w:hAnsiTheme="majorHAnsi" w:cstheme="majorHAnsi"/>
-                      <w:sz w:val="21"/>
-                      <w:szCs w:val="21"/>
-                    </w:rPr>
-                    <w:t>}}{</w:t>
-                  </w:r>
-                  <w:proofErr w:type="gramEnd"/>
-                  <w:r>
-                    <w:rPr>
-                      <w:rFonts w:asciiTheme="majorHAnsi" w:hAnsiTheme="majorHAnsi" w:cstheme="majorHAnsi"/>
-                      <w:sz w:val="21"/>
-                      <w:szCs w:val="21"/>
-                    </w:rPr>
-                    <w:t>% endif %}{% if CERT_2_TITLE %}</w:t>
-                  </w:r>
-                </w:p>
-                <w:p>
-                  <w:pPr>
-                    <w:pStyle w:val="Bezodstpw"/>
-                    <w:rPr>
-                      <w:rFonts w:asciiTheme="majorHAnsi" w:hAnsiTheme="majorHAnsi" w:cstheme="majorHAnsi"/>
-                      <w:sz w:val="21"/>
-                      <w:szCs w:val="21"/>
-                    </w:rPr>
-                  </w:pPr>
-                </w:p>
-                <w:p>
-                  <w:pPr>
-                    <w:pStyle w:val="Bezodstpw"/>
-                    <w:rPr>
-                      <w:rFonts w:asciiTheme="majorHAnsi" w:hAnsiTheme="majorHAnsi" w:cstheme="majorHAnsi"/>
-                      <w:b/>
-                      <w:bCs/>
-                    </w:rPr>
-                  </w:pPr>
-                  <w:r>
-                    <w:rPr>
-                      <w:rFonts w:asciiTheme="majorHAnsi" w:hAnsiTheme="majorHAnsi" w:cstheme="majorHAnsi"/>
-                      <w:b/>
-                      <w:bCs/>
-                    </w:rPr>
-                    <w:lastRenderedPageBreak/>
-                    <w:t>{{CERT_2_TITLE}}</w:t>
-                  </w:r>
-                </w:p>
-                <w:p>
-                  <w:pPr>
-                    <w:pStyle w:val="Bezodstpw"/>
-                    <w:rPr>
-                      <w:rFonts w:asciiTheme="majorHAnsi" w:hAnsiTheme="majorHAnsi" w:cstheme="majorHAnsi"/>
-                      <w:sz w:val="21"/>
-                      <w:szCs w:val="21"/>
-                    </w:rPr>
-                  </w:pPr>
-                  <w:r>
-                    <w:rPr>
-                      <w:rFonts w:asciiTheme="majorHAnsi" w:hAnsiTheme="majorHAnsi" w:cstheme="majorHAnsi"/>
-                      <w:sz w:val="21"/>
-                      <w:szCs w:val="21"/>
-                    </w:rPr>
-                    <w:t xml:space="preserve">{% if CERT_2_PERIOD </w:t>
-                  </w:r>
-                  <w:proofErr w:type="gramStart"/>
-                  <w:r>
-                    <w:rPr>
-                      <w:rFonts w:asciiTheme="majorHAnsi" w:hAnsiTheme="majorHAnsi" w:cstheme="majorHAnsi"/>
-                      <w:sz w:val="21"/>
-                      <w:szCs w:val="21"/>
-                    </w:rPr>
-                    <w:t>%}{</w:t>
-                  </w:r>
-                  <w:proofErr w:type="gramEnd"/>
-                  <w:r>
-                    <w:rPr>
-                      <w:rFonts w:asciiTheme="majorHAnsi" w:hAnsiTheme="majorHAnsi" w:cstheme="majorHAnsi"/>
-                      <w:sz w:val="21"/>
-                      <w:szCs w:val="21"/>
-                    </w:rPr>
-                    <w:t>{CERT_2_PERIOD }}{% endif %}</w:t>
-                  </w:r>
-                </w:p>
-                <w:p>
-                  <w:pPr>
-                    <w:pStyle w:val="Bezodstpw"/>
-                    <w:rPr>
-                      <w:rFonts w:asciiTheme="majorHAnsi" w:hAnsiTheme="majorHAnsi" w:cstheme="majorHAnsi"/>
-                      <w:sz w:val="21"/>
-                      <w:szCs w:val="21"/>
-                    </w:rPr>
-                  </w:pPr>
-                  <w:r>
-                    <w:rPr>
-                      <w:rFonts w:asciiTheme="majorHAnsi" w:hAnsiTheme="majorHAnsi" w:cstheme="majorHAnsi"/>
-                      <w:sz w:val="21"/>
-                      <w:szCs w:val="21"/>
-                    </w:rPr>
-                    <w:t>{{CERT_2_DESC</w:t>
-                  </w:r>
-                  <w:proofErr w:type="gramStart"/>
-                  <w:r>
-                    <w:rPr>
-                      <w:rFonts w:asciiTheme="majorHAnsi" w:hAnsiTheme="majorHAnsi" w:cstheme="majorHAnsi"/>
-                      <w:sz w:val="21"/>
-                      <w:szCs w:val="21"/>
-                    </w:rPr>
-                    <w:t>}}{</w:t>
-                  </w:r>
-                  <w:proofErr w:type="gramEnd"/>
-                  <w:r>
-                    <w:rPr>
-                      <w:rFonts w:asciiTheme="majorHAnsi" w:hAnsiTheme="majorHAnsi" w:cstheme="majorHAnsi"/>
-                      <w:sz w:val="21"/>
-                      <w:szCs w:val="21"/>
-                    </w:rPr>
-                    <w:t>% endif %}{% if CERT_3_TITLE %}</w:t>
-                  </w:r>
-                </w:p>
-                <w:p>
-                  <w:pPr>
-                    <w:pStyle w:val="Bezodstpw"/>
-                    <w:rPr>
-                      <w:rFonts w:asciiTheme="majorHAnsi" w:hAnsiTheme="majorHAnsi" w:cstheme="majorHAnsi"/>
-                      <w:sz w:val="21"/>
-                      <w:szCs w:val="21"/>
-                    </w:rPr>
-                  </w:pPr>
-                </w:p>
-                <w:p>
-                  <w:pPr>
-                    <w:pStyle w:val="Bezodstpw"/>
-                    <w:rPr>
-                      <w:rFonts w:asciiTheme="majorHAnsi" w:hAnsiTheme="majorHAnsi" w:cstheme="majorHAnsi"/>
-                      <w:b/>
-                      <w:bCs/>
-                    </w:rPr>
-                  </w:pPr>
-                  <w:r>
-                    <w:rPr>
-                      <w:rFonts w:asciiTheme="majorHAnsi" w:hAnsiTheme="majorHAnsi" w:cstheme="majorHAnsi"/>
-                      <w:b/>
-                      <w:bCs/>
-                    </w:rPr>
-                    <w:t>{{CERT_3_TITLE}}</w:t>
-                  </w:r>
-                </w:p>
-                <w:p>
-                  <w:pPr>
-                    <w:pStyle w:val="Bezodstpw"/>
-                    <w:rPr>
-                      <w:rFonts w:asciiTheme="majorHAnsi" w:hAnsiTheme="majorHAnsi" w:cstheme="majorHAnsi"/>
-                      <w:sz w:val="21"/>
-                      <w:szCs w:val="21"/>
-                    </w:rPr>
-                  </w:pPr>
-                  <w:r>
-                    <w:rPr>
-                      <w:rFonts w:asciiTheme="majorHAnsi" w:hAnsiTheme="majorHAnsi" w:cstheme="majorHAnsi"/>
-                      <w:sz w:val="21"/>
-                      <w:szCs w:val="21"/>
-                    </w:rPr>
-                    <w:t xml:space="preserve">{% if CERT_3_PERIOD </w:t>
-                  </w:r>
-                  <w:proofErr w:type="gramStart"/>
-                  <w:r>
-                    <w:rPr>
-                      <w:rFonts w:asciiTheme="majorHAnsi" w:hAnsiTheme="majorHAnsi" w:cstheme="majorHAnsi"/>
-                      <w:sz w:val="21"/>
-                      <w:szCs w:val="21"/>
-                    </w:rPr>
-                    <w:t>%}{</w:t>
-                  </w:r>
-                  <w:proofErr w:type="gramEnd"/>
-                  <w:r>
-                    <w:rPr>
-                      <w:rFonts w:asciiTheme="majorHAnsi" w:hAnsiTheme="majorHAnsi" w:cstheme="majorHAnsi"/>
-                      <w:sz w:val="21"/>
-                      <w:szCs w:val="21"/>
-                    </w:rPr>
-                    <w:t>{CERT_3_PERIOD }}{% endif %}</w:t>
-                  </w:r>
-                </w:p>
-                <w:p>
-                  <w:pPr>
-                    <w:pStyle w:val="Bezodstpw"/>
-                    <w:rPr>
-                      <w:rFonts w:asciiTheme="majorHAnsi" w:hAnsiTheme="majorHAnsi" w:cstheme="majorHAnsi"/>
-                      <w:sz w:val="21"/>
-                      <w:szCs w:val="21"/>
-                    </w:rPr>
-                  </w:pPr>
-                  <w:r>
-                    <w:rPr>
-                      <w:rFonts w:asciiTheme="majorHAnsi" w:hAnsiTheme="majorHAnsi" w:cstheme="majorHAnsi"/>
-                      <w:sz w:val="21"/>
-                      <w:szCs w:val="21"/>
-                    </w:rPr>
-                    <w:t>{{CERT_3_DESC</w:t>
-                  </w:r>
-                  <w:proofErr w:type="gramStart"/>
-                  <w:r>
-                    <w:rPr>
-                      <w:rFonts w:asciiTheme="majorHAnsi" w:hAnsiTheme="majorHAnsi" w:cstheme="majorHAnsi"/>
-                      <w:sz w:val="21"/>
-                      <w:szCs w:val="21"/>
-                    </w:rPr>
-                    <w:t>}}{</w:t>
-                  </w:r>
-                  <w:proofErr w:type="gramEnd"/>
-                  <w:r>
-                    <w:rPr>
-                      <w:rFonts w:asciiTheme="majorHAnsi" w:hAnsiTheme="majorHAnsi" w:cstheme="majorHAnsi"/>
-                      <w:sz w:val="21"/>
-                      <w:szCs w:val="21"/>
-                    </w:rPr>
-                    <w:t>% endif %}{% if CERT_4_TITLE %}</w:t>
-                  </w:r>
-                </w:p>
-                <w:p>
-                  <w:pPr>
-                    <w:pStyle w:val="Bezodstpw"/>
-                    <w:rPr>
-                      <w:rFonts w:asciiTheme="majorHAnsi" w:hAnsiTheme="majorHAnsi" w:cstheme="majorHAnsi"/>
-                      <w:sz w:val="21"/>
-                      <w:szCs w:val="21"/>
-                    </w:rPr>
-                  </w:pPr>
-                </w:p>
-                <w:p>
-                  <w:pPr>
-                    <w:pStyle w:val="Bezodstpw"/>
-                    <w:rPr>
-                      <w:rFonts w:asciiTheme="majorHAnsi" w:hAnsiTheme="majorHAnsi" w:cstheme="majorHAnsi"/>
-                      <w:b/>
-                      <w:bCs/>
-                    </w:rPr>
-                  </w:pPr>
-                  <w:r>
-                    <w:rPr>
-                      <w:rFonts w:asciiTheme="majorHAnsi" w:hAnsiTheme="majorHAnsi" w:cstheme="majorHAnsi"/>
-                      <w:b/>
-                      <w:bCs/>
-                    </w:rPr>
                     <w:t>{{CERT_4_TITLE}}</w:t>
                   </w:r>
                 </w:p>
@@ -1716,61 +1132,25 @@
                       <w:sz w:val="21"/>
                       <w:szCs w:val="21"/>
                     </w:rPr>
-                    <w:t xml:space="preserve">{% if CERT_4_PERIOD </w:t>
-                  </w:r>
-                  <w:proofErr w:type="gramStart"/>
-                  <w:r>
-                    <w:rPr>
-                      <w:rFonts w:asciiTheme="majorHAnsi" w:hAnsiTheme="majorHAnsi" w:cstheme="majorHAnsi"/>
-                      <w:sz w:val="21"/>
-                      <w:szCs w:val="21"/>
-                    </w:rPr>
-                    <w:t>%}{</w:t>
-                  </w:r>
-                  <w:proofErr w:type="gramEnd"/>
-                  <w:r>
-                    <w:rPr>
-                      <w:rFonts w:asciiTheme="majorHAnsi" w:hAnsiTheme="majorHAnsi" w:cstheme="majorHAnsi"/>
-                      <w:sz w:val="21"/>
-                      <w:szCs w:val="21"/>
-                    </w:rPr>
-                    <w:t>{CERT_4_PERIOD }}{% endif %}</w:t>
-                  </w:r>
-                </w:p>
-                <w:p>
-                  <w:pPr>
-                    <w:pStyle w:val="Bezodstpw"/>
-                    <w:rPr>
-                      <w:rFonts w:asciiTheme="majorHAnsi" w:hAnsiTheme="majorHAnsi" w:cstheme="majorHAnsi"/>
-                      <w:sz w:val="21"/>
-                      <w:szCs w:val="21"/>
-                    </w:rPr>
-                  </w:pPr>
-                  <w:r>
-                    <w:rPr>
-                      <w:rFonts w:asciiTheme="majorHAnsi" w:hAnsiTheme="majorHAnsi" w:cstheme="majorHAnsi"/>
-                      <w:sz w:val="21"/>
-                      <w:szCs w:val="21"/>
-                    </w:rPr>
-                    <w:t>{{CERT_4_DESC</w:t>
-                  </w:r>
-                  <w:proofErr w:type="gramStart"/>
-                  <w:r>
-                    <w:rPr>
-                      <w:rFonts w:asciiTheme="majorHAnsi" w:hAnsiTheme="majorHAnsi" w:cstheme="majorHAnsi"/>
-                      <w:sz w:val="21"/>
-                      <w:szCs w:val="21"/>
-                    </w:rPr>
-                    <w:t>}}{</w:t>
-                  </w:r>
-                  <w:proofErr w:type="gramEnd"/>
-                  <w:r>
-                    <w:rPr>
-                      <w:rFonts w:asciiTheme="majorHAnsi" w:hAnsiTheme="majorHAnsi" w:cstheme="majorHAnsi"/>
-                      <w:sz w:val="21"/>
-                      <w:szCs w:val="21"/>
-                    </w:rPr>
-                    <w:t>% endif %}{% endif %}</w:t>
+                    <w:t>{% if CERT_4_PERIOD %}{{CERT_4_PERIOD }}{% endif %}</w:t>
+                  </w:r>
+                </w:p>
+                <w:p>
+                  <w:pPr>
+                    <w:pStyle w:val="Bezodstpw"/>
+                    <w:rPr>
+                      <w:rFonts w:asciiTheme="majorHAnsi" w:hAnsiTheme="majorHAnsi" w:cstheme="majorHAnsi"/>
+                      <w:sz w:val="21"/>
+                      <w:szCs w:val="21"/>
+                    </w:rPr>
+                  </w:pPr>
+                  <w:r>
+                    <w:rPr>
+                      <w:rFonts w:asciiTheme="majorHAnsi" w:hAnsiTheme="majorHAnsi" w:cstheme="majorHAnsi"/>
+                      <w:sz w:val="21"/>
+                      <w:szCs w:val="21"/>
+                    </w:rPr>
+                    <w:t>{{CERT_4_DESC}}{% endif %}{% endif %}</w:t>
                   </w:r>
                 </w:p>
               </w:tc>
@@ -1990,6 +1370,7 @@
           <w:p>
             <w:pPr>
               <w:rPr>
+                <w:rFonts w:asciiTheme="majorHAnsi" w:hAnsiTheme="majorHAnsi" w:cstheme="majorHAnsi"/>
                 <w:b/>
                 <w:bCs/>
                 <w:color w:val="FFFFFF" w:themeColor="background1"/>
@@ -1999,40 +1380,62 @@
             </w:pPr>
             <w:r>
               <w:rPr>
+                <w:rFonts w:asciiTheme="majorHAnsi" w:hAnsiTheme="majorHAnsi" w:cstheme="majorHAnsi"/>
                 <w:b/>
                 <w:bCs/>
                 <w:color w:val="FFFFFF" w:themeColor="background1"/>
                 <w:sz w:val="32"/>
                 <w:szCs w:val="32"/>
               </w:rPr>
-              <w:t xml:space="preserve">{% if CONTACT_TRANSLATION </w:t>
+              <w:t>{% if CONTACT_TRANSLATION %}{{CONTACT_TRANSLATION}}{% if PHONE %}</w:t>
             </w:r>
-            <w:proofErr w:type="gramStart"/>
-            <w:r>
-              <w:rPr>
+          </w:p>
+          <w:p>
+            <w:pPr>
+              <w:rPr>
+                <w:rFonts w:asciiTheme="majorHAnsi" w:hAnsiTheme="majorHAnsi" w:cstheme="majorHAnsi"/>
                 <w:b/>
                 <w:bCs/>
-                <w:color w:val="FFFFFF" w:themeColor="background1"/>
-                <w:sz w:val="32"/>
-                <w:szCs w:val="32"/>
-              </w:rPr>
-              <w:t>%}{</w:t>
-            </w:r>
-            <w:proofErr w:type="gramEnd"/>
+                <w:color w:val="D9D9D9" w:themeColor="background1" w:themeShade="D9"/>
+                <w:sz w:val="21"/>
+                <w:szCs w:val="21"/>
+              </w:rPr>
+            </w:pPr>
             <w:r>
               <w:rPr>
+                <w:rFonts w:asciiTheme="majorHAnsi" w:hAnsiTheme="majorHAnsi" w:cstheme="majorHAnsi"/>
                 <w:b/>
                 <w:bCs/>
-                <w:color w:val="FFFFFF" w:themeColor="background1"/>
-                <w:sz w:val="32"/>
-                <w:szCs w:val="32"/>
-              </w:rPr>
-              <w:t>{CONTACT_TRANSLATION}}{% if PHONE %}</w:t>
+                <w:color w:val="D9D9D9" w:themeColor="background1" w:themeShade="D9"/>
+                <w:sz w:val="21"/>
+                <w:szCs w:val="21"/>
+              </w:rPr>
+              <w:t>{{PHONE_TRANSLATION}}</w:t>
             </w:r>
           </w:p>
           <w:p>
             <w:pPr>
               <w:rPr>
+                <w:rFonts w:asciiTheme="majorHAnsi" w:hAnsiTheme="majorHAnsi" w:cstheme="majorHAnsi"/>
+                <w:color w:val="D9D9D9" w:themeColor="background1" w:themeShade="D9"/>
+                <w:sz w:val="21"/>
+                <w:szCs w:val="21"/>
+              </w:rPr>
+            </w:pPr>
+            <w:r>
+              <w:rPr>
+                <w:rFonts w:asciiTheme="majorHAnsi" w:hAnsiTheme="majorHAnsi" w:cstheme="majorHAnsi"/>
+                <w:color w:val="D9D9D9" w:themeColor="background1" w:themeShade="D9"/>
+                <w:sz w:val="21"/>
+                <w:szCs w:val="21"/>
+              </w:rPr>
+              <w:t>{{PHONE}}{% endif %}{% if EMAIL %}</w:t>
+            </w:r>
+          </w:p>
+          <w:p>
+            <w:pPr>
+              <w:rPr>
+                <w:rFonts w:asciiTheme="majorHAnsi" w:hAnsiTheme="majorHAnsi" w:cstheme="majorHAnsi"/>
                 <w:b/>
                 <w:bCs/>
                 <w:color w:val="D9D9D9" w:themeColor="background1" w:themeShade="D9"/>
@@ -2042,18 +1445,20 @@
             </w:pPr>
             <w:r>
               <w:rPr>
+                <w:rFonts w:asciiTheme="majorHAnsi" w:hAnsiTheme="majorHAnsi" w:cstheme="majorHAnsi"/>
                 <w:b/>
                 <w:bCs/>
                 <w:color w:val="D9D9D9" w:themeColor="background1" w:themeShade="D9"/>
                 <w:sz w:val="21"/>
                 <w:szCs w:val="21"/>
               </w:rPr>
-              <w:t>{{PHONE_TRANSLATION}}</w:t>
+              <w:t>{{EMAIL_TRANSLATION}}</w:t>
             </w:r>
           </w:p>
           <w:p>
             <w:pPr>
               <w:rPr>
+                <w:rFonts w:asciiTheme="majorHAnsi" w:hAnsiTheme="majorHAnsi" w:cstheme="majorHAnsi"/>
                 <w:color w:val="D9D9D9" w:themeColor="background1" w:themeShade="D9"/>
                 <w:sz w:val="21"/>
                 <w:szCs w:val="21"/>
@@ -2061,34 +1466,18 @@
             </w:pPr>
             <w:r>
               <w:rPr>
-                <w:color w:val="D9D9D9" w:themeColor="background1" w:themeShade="D9"/>
-                <w:sz w:val="21"/>
-                <w:szCs w:val="21"/>
-              </w:rPr>
-              <w:t>{{PHONE</w:t>
+                <w:rFonts w:asciiTheme="majorHAnsi" w:hAnsiTheme="majorHAnsi" w:cstheme="majorHAnsi"/>
+                <w:color w:val="D9D9D9" w:themeColor="background1" w:themeShade="D9"/>
+                <w:sz w:val="21"/>
+                <w:szCs w:val="21"/>
+              </w:rPr>
+              <w:t>{{EMAIL}}{% endif %}{% if ADDRESS %}</w:t>
             </w:r>
-            <w:proofErr w:type="gramStart"/>
-            <w:r>
-              <w:rPr>
-                <w:color w:val="D9D9D9" w:themeColor="background1" w:themeShade="D9"/>
-                <w:sz w:val="21"/>
-                <w:szCs w:val="21"/>
-              </w:rPr>
-              <w:t>}}{</w:t>
-            </w:r>
-            <w:proofErr w:type="gramEnd"/>
-            <w:r>
-              <w:rPr>
-                <w:color w:val="D9D9D9" w:themeColor="background1" w:themeShade="D9"/>
-                <w:sz w:val="21"/>
-                <w:szCs w:val="21"/>
-              </w:rPr>
-              <w:t>% endif %}{% if EMAIL %}</w:t>
-            </w:r>
-          </w:p>
-          <w:p>
-            <w:pPr>
-              <w:rPr>
+          </w:p>
+          <w:p>
+            <w:pPr>
+              <w:rPr>
+                <w:rFonts w:asciiTheme="majorHAnsi" w:hAnsiTheme="majorHAnsi" w:cstheme="majorHAnsi"/>
                 <w:b/>
                 <w:bCs/>
                 <w:color w:val="D9D9D9" w:themeColor="background1" w:themeShade="D9"/>
@@ -2098,74 +1487,20 @@
             </w:pPr>
             <w:r>
               <w:rPr>
+                <w:rFonts w:asciiTheme="majorHAnsi" w:hAnsiTheme="majorHAnsi" w:cstheme="majorHAnsi"/>
                 <w:b/>
                 <w:bCs/>
                 <w:color w:val="D9D9D9" w:themeColor="background1" w:themeShade="D9"/>
                 <w:sz w:val="21"/>
                 <w:szCs w:val="21"/>
               </w:rPr>
-              <w:t>{{EMAIL_TRANSLATION}}</w:t>
-            </w:r>
-          </w:p>
-          <w:p>
-            <w:pPr>
-              <w:rPr>
-                <w:color w:val="D9D9D9" w:themeColor="background1" w:themeShade="D9"/>
-                <w:sz w:val="21"/>
-                <w:szCs w:val="21"/>
-              </w:rPr>
-            </w:pPr>
-            <w:r>
-              <w:rPr>
-                <w:color w:val="D9D9D9" w:themeColor="background1" w:themeShade="D9"/>
-                <w:sz w:val="21"/>
-                <w:szCs w:val="21"/>
-              </w:rPr>
-              <w:t>{{EMAIL</w:t>
-            </w:r>
-            <w:proofErr w:type="gramStart"/>
-            <w:r>
-              <w:rPr>
-                <w:color w:val="D9D9D9" w:themeColor="background1" w:themeShade="D9"/>
-                <w:sz w:val="21"/>
-                <w:szCs w:val="21"/>
-              </w:rPr>
-              <w:t>}}{</w:t>
-            </w:r>
-            <w:proofErr w:type="gramEnd"/>
-            <w:r>
-              <w:rPr>
-                <w:color w:val="D9D9D9" w:themeColor="background1" w:themeShade="D9"/>
-                <w:sz w:val="21"/>
-                <w:szCs w:val="21"/>
-              </w:rPr>
-              <w:t>% endif %}{% if ADDRESS %}</w:t>
-            </w:r>
-          </w:p>
-          <w:p>
-            <w:pPr>
-              <w:rPr>
-                <w:b/>
-                <w:bCs/>
-                <w:color w:val="D9D9D9" w:themeColor="background1" w:themeShade="D9"/>
-                <w:sz w:val="21"/>
-                <w:szCs w:val="21"/>
-              </w:rPr>
-            </w:pPr>
-            <w:r>
-              <w:rPr>
-                <w:b/>
-                <w:bCs/>
-                <w:color w:val="D9D9D9" w:themeColor="background1" w:themeShade="D9"/>
-                <w:sz w:val="21"/>
-                <w:szCs w:val="21"/>
-              </w:rPr>
               <w:t>{{ADDRESS_TRANSLATION}}</w:t>
             </w:r>
           </w:p>
           <w:p>
             <w:pPr>
               <w:rPr>
+                <w:rFonts w:asciiTheme="majorHAnsi" w:hAnsiTheme="majorHAnsi" w:cstheme="majorHAnsi"/>
                 <w:color w:val="D9D9D9" w:themeColor="background1" w:themeShade="D9"/>
                 <w:sz w:val="21"/>
                 <w:szCs w:val="21"/>
@@ -2173,34 +1508,18 @@
             </w:pPr>
             <w:r>
               <w:rPr>
-                <w:color w:val="D9D9D9" w:themeColor="background1" w:themeShade="D9"/>
-                <w:sz w:val="21"/>
-                <w:szCs w:val="21"/>
-              </w:rPr>
-              <w:t>{{ADDRESS</w:t>
+                <w:rFonts w:asciiTheme="majorHAnsi" w:hAnsiTheme="majorHAnsi" w:cstheme="majorHAnsi"/>
+                <w:color w:val="D9D9D9" w:themeColor="background1" w:themeShade="D9"/>
+                <w:sz w:val="21"/>
+                <w:szCs w:val="21"/>
+              </w:rPr>
+              <w:t>{{ADDRESS}}{% endif %}{% if LINK_1 %}</w:t>
             </w:r>
-            <w:proofErr w:type="gramStart"/>
-            <w:r>
-              <w:rPr>
-                <w:color w:val="D9D9D9" w:themeColor="background1" w:themeShade="D9"/>
-                <w:sz w:val="21"/>
-                <w:szCs w:val="21"/>
-              </w:rPr>
-              <w:t>}}{</w:t>
-            </w:r>
-            <w:proofErr w:type="gramEnd"/>
-            <w:r>
-              <w:rPr>
-                <w:color w:val="D9D9D9" w:themeColor="background1" w:themeShade="D9"/>
-                <w:sz w:val="21"/>
-                <w:szCs w:val="21"/>
-              </w:rPr>
-              <w:t>% endif %}{% if LINK_1 %}</w:t>
-            </w:r>
-          </w:p>
-          <w:p>
-            <w:pPr>
-              <w:rPr>
+          </w:p>
+          <w:p>
+            <w:pPr>
+              <w:rPr>
+                <w:rFonts w:asciiTheme="majorHAnsi" w:hAnsiTheme="majorHAnsi" w:cstheme="majorHAnsi"/>
                 <w:color w:val="D9D9D9" w:themeColor="background1" w:themeShade="D9"/>
                 <w:sz w:val="21"/>
                 <w:szCs w:val="21"/>
@@ -2216,6 +1535,7 @@
               </w:numPr>
               <w:spacing w:after="0"/>
               <w:rPr>
+                <w:rFonts w:asciiTheme="majorHAnsi" w:hAnsiTheme="majorHAnsi" w:cstheme="majorHAnsi"/>
                 <w:color w:val="D9D9D9" w:themeColor="background1" w:themeShade="D9"/>
                 <w:sz w:val="21"/>
                 <w:szCs w:val="21"/>
@@ -2223,29 +1543,12 @@
             </w:pPr>
             <w:r>
               <w:rPr>
-                <w:color w:val="D9D9D9" w:themeColor="background1" w:themeShade="D9"/>
-                <w:sz w:val="21"/>
-                <w:szCs w:val="21"/>
-              </w:rPr>
-              <w:t>{{LINK_1</w:t>
-            </w:r>
-            <w:proofErr w:type="gramStart"/>
-            <w:r>
-              <w:rPr>
-                <w:color w:val="D9D9D9" w:themeColor="background1" w:themeShade="D9"/>
-                <w:sz w:val="21"/>
-                <w:szCs w:val="21"/>
-              </w:rPr>
-              <w:t>}}{</w:t>
-            </w:r>
-            <w:proofErr w:type="gramEnd"/>
-            <w:r>
-              <w:rPr>
-                <w:color w:val="D9D9D9" w:themeColor="background1" w:themeShade="D9"/>
-                <w:sz w:val="21"/>
-                <w:szCs w:val="21"/>
-              </w:rPr>
-              <w:t>% endif %}{% if LINK_2 %}</w:t>
+                <w:rFonts w:asciiTheme="majorHAnsi" w:hAnsiTheme="majorHAnsi" w:cstheme="majorHAnsi"/>
+                <w:color w:val="D9D9D9" w:themeColor="background1" w:themeShade="D9"/>
+                <w:sz w:val="21"/>
+                <w:szCs w:val="21"/>
+              </w:rPr>
+              <w:t>{{LINK_1}}{% endif %}{% if LINK_2 %}</w:t>
             </w:r>
           </w:p>
           <w:p>
@@ -2257,6 +1560,7 @@
               </w:numPr>
               <w:spacing w:after="0"/>
               <w:rPr>
+                <w:rFonts w:asciiTheme="majorHAnsi" w:hAnsiTheme="majorHAnsi" w:cstheme="majorHAnsi"/>
                 <w:color w:val="D9D9D9" w:themeColor="background1" w:themeShade="D9"/>
                 <w:sz w:val="21"/>
                 <w:szCs w:val="21"/>
@@ -2264,29 +1568,12 @@
             </w:pPr>
             <w:r>
               <w:rPr>
-                <w:color w:val="D9D9D9" w:themeColor="background1" w:themeShade="D9"/>
-                <w:sz w:val="21"/>
-                <w:szCs w:val="21"/>
-              </w:rPr>
-              <w:t>{{LINK_2</w:t>
-            </w:r>
-            <w:proofErr w:type="gramStart"/>
-            <w:r>
-              <w:rPr>
-                <w:color w:val="D9D9D9" w:themeColor="background1" w:themeShade="D9"/>
-                <w:sz w:val="21"/>
-                <w:szCs w:val="21"/>
-              </w:rPr>
-              <w:t>}}{</w:t>
-            </w:r>
-            <w:proofErr w:type="gramEnd"/>
-            <w:r>
-              <w:rPr>
-                <w:color w:val="D9D9D9" w:themeColor="background1" w:themeShade="D9"/>
-                <w:sz w:val="21"/>
-                <w:szCs w:val="21"/>
-              </w:rPr>
-              <w:t>% endif %}{% if LINK_3 %}</w:t>
+                <w:rFonts w:asciiTheme="majorHAnsi" w:hAnsiTheme="majorHAnsi" w:cstheme="majorHAnsi"/>
+                <w:color w:val="D9D9D9" w:themeColor="background1" w:themeShade="D9"/>
+                <w:sz w:val="21"/>
+                <w:szCs w:val="21"/>
+              </w:rPr>
+              <w:t>{{LINK_2}}{% endif %}{% if LINK_3 %}</w:t>
             </w:r>
           </w:p>
           <w:p>
@@ -2298,6 +1585,7 @@
               </w:numPr>
               <w:spacing w:after="0"/>
               <w:rPr>
+                <w:rFonts w:asciiTheme="majorHAnsi" w:hAnsiTheme="majorHAnsi" w:cstheme="majorHAnsi"/>
                 <w:color w:val="D9D9D9" w:themeColor="background1" w:themeShade="D9"/>
                 <w:sz w:val="21"/>
                 <w:szCs w:val="21"/>
@@ -2305,29 +1593,12 @@
             </w:pPr>
             <w:r>
               <w:rPr>
-                <w:color w:val="D9D9D9" w:themeColor="background1" w:themeShade="D9"/>
-                <w:sz w:val="21"/>
-                <w:szCs w:val="21"/>
-              </w:rPr>
-              <w:t>{{LINK_3</w:t>
-            </w:r>
-            <w:proofErr w:type="gramStart"/>
-            <w:r>
-              <w:rPr>
-                <w:color w:val="D9D9D9" w:themeColor="background1" w:themeShade="D9"/>
-                <w:sz w:val="21"/>
-                <w:szCs w:val="21"/>
-              </w:rPr>
-              <w:t>}}{</w:t>
-            </w:r>
-            <w:proofErr w:type="gramEnd"/>
-            <w:r>
-              <w:rPr>
-                <w:color w:val="D9D9D9" w:themeColor="background1" w:themeShade="D9"/>
-                <w:sz w:val="21"/>
-                <w:szCs w:val="21"/>
-              </w:rPr>
-              <w:t>% endif %}{% if LINK_4 %}</w:t>
+                <w:rFonts w:asciiTheme="majorHAnsi" w:hAnsiTheme="majorHAnsi" w:cstheme="majorHAnsi"/>
+                <w:color w:val="D9D9D9" w:themeColor="background1" w:themeShade="D9"/>
+                <w:sz w:val="21"/>
+                <w:szCs w:val="21"/>
+              </w:rPr>
+              <w:t>{{LINK_3}}{% endif %}{% if LINK_4 %}</w:t>
             </w:r>
           </w:p>
           <w:p>
@@ -2339,6 +1610,7 @@
               </w:numPr>
               <w:spacing w:after="0"/>
               <w:rPr>
+                <w:rFonts w:asciiTheme="majorHAnsi" w:hAnsiTheme="majorHAnsi" w:cstheme="majorHAnsi"/>
                 <w:color w:val="D9D9D9" w:themeColor="background1" w:themeShade="D9"/>
                 <w:sz w:val="21"/>
                 <w:szCs w:val="21"/>
@@ -2346,29 +1618,12 @@
             </w:pPr>
             <w:r>
               <w:rPr>
-                <w:color w:val="D9D9D9" w:themeColor="background1" w:themeShade="D9"/>
-                <w:sz w:val="21"/>
-                <w:szCs w:val="21"/>
-              </w:rPr>
-              <w:t>{{LINK_4</w:t>
-            </w:r>
-            <w:proofErr w:type="gramStart"/>
-            <w:r>
-              <w:rPr>
-                <w:color w:val="D9D9D9" w:themeColor="background1" w:themeShade="D9"/>
-                <w:sz w:val="21"/>
-                <w:szCs w:val="21"/>
-              </w:rPr>
-              <w:t>}}{</w:t>
-            </w:r>
-            <w:proofErr w:type="gramEnd"/>
-            <w:r>
-              <w:rPr>
-                <w:color w:val="D9D9D9" w:themeColor="background1" w:themeShade="D9"/>
-                <w:sz w:val="21"/>
-                <w:szCs w:val="21"/>
-              </w:rPr>
-              <w:t>% endif %}{% if LINK_5 %}</w:t>
+                <w:rFonts w:asciiTheme="majorHAnsi" w:hAnsiTheme="majorHAnsi" w:cstheme="majorHAnsi"/>
+                <w:color w:val="D9D9D9" w:themeColor="background1" w:themeShade="D9"/>
+                <w:sz w:val="21"/>
+                <w:szCs w:val="21"/>
+              </w:rPr>
+              <w:t>{{LINK_4}}{% endif %}{% if LINK_5 %}</w:t>
             </w:r>
           </w:p>
           <w:p>
@@ -2380,6 +1635,7 @@
               </w:numPr>
               <w:spacing w:after="0"/>
               <w:rPr>
+                <w:rFonts w:asciiTheme="majorHAnsi" w:hAnsiTheme="majorHAnsi" w:cstheme="majorHAnsi"/>
                 <w:color w:val="D9D9D9" w:themeColor="background1" w:themeShade="D9"/>
                 <w:sz w:val="21"/>
                 <w:szCs w:val="21"/>
@@ -2387,29 +1643,12 @@
             </w:pPr>
             <w:r>
               <w:rPr>
-                <w:color w:val="D9D9D9" w:themeColor="background1" w:themeShade="D9"/>
-                <w:sz w:val="21"/>
-                <w:szCs w:val="21"/>
-              </w:rPr>
-              <w:t>{{LINK_5</w:t>
-            </w:r>
-            <w:proofErr w:type="gramStart"/>
-            <w:r>
-              <w:rPr>
-                <w:color w:val="D9D9D9" w:themeColor="background1" w:themeShade="D9"/>
-                <w:sz w:val="21"/>
-                <w:szCs w:val="21"/>
-              </w:rPr>
-              <w:t>}}{</w:t>
-            </w:r>
-            <w:proofErr w:type="gramEnd"/>
-            <w:r>
-              <w:rPr>
-                <w:color w:val="D9D9D9" w:themeColor="background1" w:themeShade="D9"/>
-                <w:sz w:val="21"/>
-                <w:szCs w:val="21"/>
-              </w:rPr>
-              <w:t>% endif %}{% endif %}{% if KEY_SKILLS_TRANSLATION %}</w:t>
+                <w:rFonts w:asciiTheme="majorHAnsi" w:hAnsiTheme="majorHAnsi" w:cstheme="majorHAnsi"/>
+                <w:color w:val="D9D9D9" w:themeColor="background1" w:themeShade="D9"/>
+                <w:sz w:val="21"/>
+                <w:szCs w:val="21"/>
+              </w:rPr>
+              <w:t>{{LINK_5}}{% endif %}{% endif %}{% if KEY_SKILLS_TRANSLATION %}</w:t>
             </w:r>
           </w:p>
           <w:p>
@@ -2418,15 +1657,17 @@
               <w:spacing w:after="0"/>
               <w:ind w:left="360"/>
               <w:rPr>
-                <w:color w:val="D9D9D9" w:themeColor="background1" w:themeShade="D9"/>
-                <w:sz w:val="21"/>
-                <w:szCs w:val="21"/>
-              </w:rPr>
-            </w:pPr>
-          </w:p>
-          <w:p>
-            <w:pPr>
-              <w:rPr>
+                <w:rFonts w:asciiTheme="majorHAnsi" w:hAnsiTheme="majorHAnsi" w:cstheme="majorHAnsi"/>
+                <w:color w:val="D9D9D9" w:themeColor="background1" w:themeShade="D9"/>
+                <w:sz w:val="21"/>
+                <w:szCs w:val="21"/>
+              </w:rPr>
+            </w:pPr>
+          </w:p>
+          <w:p>
+            <w:pPr>
+              <w:rPr>
+                <w:rFonts w:asciiTheme="majorHAnsi" w:hAnsiTheme="majorHAnsi" w:cstheme="majorHAnsi"/>
                 <w:b/>
                 <w:bCs/>
                 <w:color w:val="FFFFFF" w:themeColor="background1"/>
@@ -2436,35 +1677,14 @@
             </w:pPr>
             <w:r>
               <w:rPr>
+                <w:rFonts w:asciiTheme="majorHAnsi" w:hAnsiTheme="majorHAnsi" w:cstheme="majorHAnsi"/>
                 <w:b/>
                 <w:bCs/>
                 <w:color w:val="FFFFFF" w:themeColor="background1"/>
                 <w:sz w:val="32"/>
                 <w:szCs w:val="32"/>
               </w:rPr>
-              <w:t>{{KEY_SKILLS_TRANSLATION</w:t>
-            </w:r>
-            <w:proofErr w:type="gramStart"/>
-            <w:r>
-              <w:rPr>
-                <w:b/>
-                <w:bCs/>
-                <w:color w:val="FFFFFF" w:themeColor="background1"/>
-                <w:sz w:val="32"/>
-                <w:szCs w:val="32"/>
-              </w:rPr>
-              <w:t>}}{</w:t>
-            </w:r>
-            <w:proofErr w:type="gramEnd"/>
-            <w:r>
-              <w:rPr>
-                <w:b/>
-                <w:bCs/>
-                <w:color w:val="FFFFFF" w:themeColor="background1"/>
-                <w:sz w:val="32"/>
-                <w:szCs w:val="32"/>
-              </w:rPr>
-              <w:t>% if KEY_SKILL_1 %}</w:t>
+              <w:t>{{KEY_SKILLS_TRANSLATION}}{% if KEY_SKILL_1 %}</w:t>
             </w:r>
           </w:p>
           <w:p>
@@ -2476,6 +1696,7 @@
               </w:numPr>
               <w:spacing w:after="0"/>
               <w:rPr>
+                <w:rFonts w:asciiTheme="majorHAnsi" w:hAnsiTheme="majorHAnsi" w:cstheme="majorHAnsi"/>
                 <w:color w:val="D9D9D9" w:themeColor="background1" w:themeShade="D9"/>
                 <w:sz w:val="21"/>
                 <w:szCs w:val="21"/>
@@ -2483,29 +1704,12 @@
             </w:pPr>
             <w:r>
               <w:rPr>
-                <w:color w:val="D9D9D9" w:themeColor="background1" w:themeShade="D9"/>
-                <w:sz w:val="21"/>
-                <w:szCs w:val="21"/>
-              </w:rPr>
-              <w:t>{{KEY_SKILL_1</w:t>
-            </w:r>
-            <w:proofErr w:type="gramStart"/>
-            <w:r>
-              <w:rPr>
-                <w:color w:val="D9D9D9" w:themeColor="background1" w:themeShade="D9"/>
-                <w:sz w:val="21"/>
-                <w:szCs w:val="21"/>
-              </w:rPr>
-              <w:t>}}{</w:t>
-            </w:r>
-            <w:proofErr w:type="gramEnd"/>
-            <w:r>
-              <w:rPr>
-                <w:color w:val="D9D9D9" w:themeColor="background1" w:themeShade="D9"/>
-                <w:sz w:val="21"/>
-                <w:szCs w:val="21"/>
-              </w:rPr>
-              <w:t>% endif %}{% if KEY_SKILL_2 %}</w:t>
+                <w:rFonts w:asciiTheme="majorHAnsi" w:hAnsiTheme="majorHAnsi" w:cstheme="majorHAnsi"/>
+                <w:color w:val="D9D9D9" w:themeColor="background1" w:themeShade="D9"/>
+                <w:sz w:val="21"/>
+                <w:szCs w:val="21"/>
+              </w:rPr>
+              <w:t>{{KEY_SKILL_1}}{% endif %}{% if KEY_SKILL_2 %}</w:t>
             </w:r>
           </w:p>
           <w:p>
@@ -2517,6 +1721,7 @@
               </w:numPr>
               <w:spacing w:after="0"/>
               <w:rPr>
+                <w:rFonts w:asciiTheme="majorHAnsi" w:hAnsiTheme="majorHAnsi" w:cstheme="majorHAnsi"/>
                 <w:color w:val="D9D9D9" w:themeColor="background1" w:themeShade="D9"/>
                 <w:sz w:val="21"/>
                 <w:szCs w:val="21"/>
@@ -2524,29 +1729,12 @@
             </w:pPr>
             <w:r>
               <w:rPr>
-                <w:color w:val="D9D9D9" w:themeColor="background1" w:themeShade="D9"/>
-                <w:sz w:val="21"/>
-                <w:szCs w:val="21"/>
-              </w:rPr>
-              <w:t>{{KEY_SKILL_2</w:t>
-            </w:r>
-            <w:proofErr w:type="gramStart"/>
-            <w:r>
-              <w:rPr>
-                <w:color w:val="D9D9D9" w:themeColor="background1" w:themeShade="D9"/>
-                <w:sz w:val="21"/>
-                <w:szCs w:val="21"/>
-              </w:rPr>
-              <w:t>}}{</w:t>
-            </w:r>
-            <w:proofErr w:type="gramEnd"/>
-            <w:r>
-              <w:rPr>
-                <w:color w:val="D9D9D9" w:themeColor="background1" w:themeShade="D9"/>
-                <w:sz w:val="21"/>
-                <w:szCs w:val="21"/>
-              </w:rPr>
-              <w:t>% endif %}{% if KEY_SKILL_3 %}</w:t>
+                <w:rFonts w:asciiTheme="majorHAnsi" w:hAnsiTheme="majorHAnsi" w:cstheme="majorHAnsi"/>
+                <w:color w:val="D9D9D9" w:themeColor="background1" w:themeShade="D9"/>
+                <w:sz w:val="21"/>
+                <w:szCs w:val="21"/>
+              </w:rPr>
+              <w:t>{{KEY_SKILL_2}}{% endif %}{% if KEY_SKILL_3 %}</w:t>
             </w:r>
           </w:p>
           <w:p>
@@ -2558,6 +1746,7 @@
               </w:numPr>
               <w:spacing w:after="0"/>
               <w:rPr>
+                <w:rFonts w:asciiTheme="majorHAnsi" w:hAnsiTheme="majorHAnsi" w:cstheme="majorHAnsi"/>
                 <w:color w:val="D9D9D9" w:themeColor="background1" w:themeShade="D9"/>
                 <w:sz w:val="21"/>
                 <w:szCs w:val="21"/>
@@ -2565,29 +1754,12 @@
             </w:pPr>
             <w:r>
               <w:rPr>
-                <w:color w:val="D9D9D9" w:themeColor="background1" w:themeShade="D9"/>
-                <w:sz w:val="21"/>
-                <w:szCs w:val="21"/>
-              </w:rPr>
-              <w:t>{{KEY_SKILL_3</w:t>
-            </w:r>
-            <w:proofErr w:type="gramStart"/>
-            <w:r>
-              <w:rPr>
-                <w:color w:val="D9D9D9" w:themeColor="background1" w:themeShade="D9"/>
-                <w:sz w:val="21"/>
-                <w:szCs w:val="21"/>
-              </w:rPr>
-              <w:t>}}{</w:t>
-            </w:r>
-            <w:proofErr w:type="gramEnd"/>
-            <w:r>
-              <w:rPr>
-                <w:color w:val="D9D9D9" w:themeColor="background1" w:themeShade="D9"/>
-                <w:sz w:val="21"/>
-                <w:szCs w:val="21"/>
-              </w:rPr>
-              <w:t>% endif %}{% if KEY_SKILL_4 %}</w:t>
+                <w:rFonts w:asciiTheme="majorHAnsi" w:hAnsiTheme="majorHAnsi" w:cstheme="majorHAnsi"/>
+                <w:color w:val="D9D9D9" w:themeColor="background1" w:themeShade="D9"/>
+                <w:sz w:val="21"/>
+                <w:szCs w:val="21"/>
+              </w:rPr>
+              <w:t>{{KEY_SKILL_3}}{% endif %}{% if KEY_SKILL_4 %}</w:t>
             </w:r>
           </w:p>
           <w:p>
@@ -2599,6 +1771,7 @@
               </w:numPr>
               <w:spacing w:after="0"/>
               <w:rPr>
+                <w:rFonts w:asciiTheme="majorHAnsi" w:hAnsiTheme="majorHAnsi" w:cstheme="majorHAnsi"/>
                 <w:color w:val="D9D9D9" w:themeColor="background1" w:themeShade="D9"/>
                 <w:sz w:val="21"/>
                 <w:szCs w:val="21"/>
@@ -2606,29 +1779,12 @@
             </w:pPr>
             <w:r>
               <w:rPr>
-                <w:color w:val="D9D9D9" w:themeColor="background1" w:themeShade="D9"/>
-                <w:sz w:val="21"/>
-                <w:szCs w:val="21"/>
-              </w:rPr>
-              <w:t>{{KEY_SKILL_4</w:t>
-            </w:r>
-            <w:proofErr w:type="gramStart"/>
-            <w:r>
-              <w:rPr>
-                <w:color w:val="D9D9D9" w:themeColor="background1" w:themeShade="D9"/>
-                <w:sz w:val="21"/>
-                <w:szCs w:val="21"/>
-              </w:rPr>
-              <w:t>}}{</w:t>
-            </w:r>
-            <w:proofErr w:type="gramEnd"/>
-            <w:r>
-              <w:rPr>
-                <w:color w:val="D9D9D9" w:themeColor="background1" w:themeShade="D9"/>
-                <w:sz w:val="21"/>
-                <w:szCs w:val="21"/>
-              </w:rPr>
-              <w:t>% endif %}{% if KEY_SKILL_5 %}</w:t>
+                <w:rFonts w:asciiTheme="majorHAnsi" w:hAnsiTheme="majorHAnsi" w:cstheme="majorHAnsi"/>
+                <w:color w:val="D9D9D9" w:themeColor="background1" w:themeShade="D9"/>
+                <w:sz w:val="21"/>
+                <w:szCs w:val="21"/>
+              </w:rPr>
+              <w:t>{{KEY_SKILL_4}}{% endif %}{% if KEY_SKILL_5 %}</w:t>
             </w:r>
           </w:p>
           <w:p>
@@ -2640,6 +1796,7 @@
               </w:numPr>
               <w:spacing w:after="0"/>
               <w:rPr>
+                <w:rFonts w:asciiTheme="majorHAnsi" w:hAnsiTheme="majorHAnsi" w:cstheme="majorHAnsi"/>
                 <w:color w:val="D9D9D9" w:themeColor="background1" w:themeShade="D9"/>
                 <w:sz w:val="21"/>
                 <w:szCs w:val="21"/>
@@ -2647,32 +1804,16 @@
             </w:pPr>
             <w:r>
               <w:rPr>
-                <w:color w:val="D9D9D9" w:themeColor="background1" w:themeShade="D9"/>
-                <w:sz w:val="21"/>
-                <w:szCs w:val="21"/>
-              </w:rPr>
-              <w:t>{{KEY_SKILL_5</w:t>
-            </w:r>
-            <w:proofErr w:type="gramStart"/>
-            <w:r>
-              <w:rPr>
-                <w:color w:val="D9D9D9" w:themeColor="background1" w:themeShade="D9"/>
-                <w:sz w:val="21"/>
-                <w:szCs w:val="21"/>
-              </w:rPr>
-              <w:t>}}{</w:t>
-            </w:r>
-            <w:proofErr w:type="gramEnd"/>
-            <w:r>
-              <w:rPr>
-                <w:color w:val="D9D9D9" w:themeColor="background1" w:themeShade="D9"/>
-                <w:sz w:val="21"/>
-                <w:szCs w:val="21"/>
-              </w:rPr>
-              <w:t>% endif %}{% endif %}{% if LANGUAGES_TRANSLATION %</w:t>
+                <w:rFonts w:asciiTheme="majorHAnsi" w:hAnsiTheme="majorHAnsi" w:cstheme="majorHAnsi"/>
+                <w:color w:val="D9D9D9" w:themeColor="background1" w:themeShade="D9"/>
+                <w:sz w:val="21"/>
+                <w:szCs w:val="21"/>
+              </w:rPr>
+              <w:t>{{KEY_SKILL_5}}{% endif %}{% endif %}{% if LANGUAGES_TRANSLATION %</w:t>
             </w:r>
             <w:r>
               <w:rPr>
+                <w:rFonts w:asciiTheme="majorHAnsi" w:hAnsiTheme="majorHAnsi" w:cstheme="majorHAnsi"/>
                 <w:color w:val="D9D9D9" w:themeColor="background1" w:themeShade="D9"/>
                 <w:sz w:val="21"/>
                 <w:szCs w:val="21"/>
@@ -2683,6 +1824,7 @@
           <w:p>
             <w:pPr>
               <w:rPr>
+                <w:rFonts w:asciiTheme="majorHAnsi" w:hAnsiTheme="majorHAnsi" w:cstheme="majorHAnsi"/>
                 <w:b/>
                 <w:bCs/>
                 <w:color w:val="FFFFFF" w:themeColor="background1"/>
@@ -2692,56 +1834,14 @@
             </w:pPr>
             <w:r>
               <w:rPr>
+                <w:rFonts w:asciiTheme="majorHAnsi" w:hAnsiTheme="majorHAnsi" w:cstheme="majorHAnsi"/>
                 <w:b/>
                 <w:bCs/>
                 <w:color w:val="FFFFFF" w:themeColor="background1"/>
                 <w:sz w:val="32"/>
                 <w:szCs w:val="32"/>
               </w:rPr>
-              <w:lastRenderedPageBreak/>
-              <w:t>{{LANGUAGES_TRANSLATION</w:t>
-            </w:r>
-            <w:proofErr w:type="gramStart"/>
-            <w:r>
-              <w:rPr>
-                <w:b/>
-                <w:bCs/>
-                <w:color w:val="FFFFFF" w:themeColor="background1"/>
-                <w:sz w:val="32"/>
-                <w:szCs w:val="32"/>
-              </w:rPr>
-              <w:t>}}{</w:t>
-            </w:r>
-            <w:proofErr w:type="gramEnd"/>
-            <w:r>
-              <w:rPr>
-                <w:b/>
-                <w:bCs/>
-                <w:color w:val="FFFFFF" w:themeColor="background1"/>
-                <w:sz w:val="32"/>
-                <w:szCs w:val="32"/>
-              </w:rPr>
-              <w:t xml:space="preserve">% if </w:t>
-            </w:r>
-            <w:r>
-              <w:rPr>
-                <w:b/>
-                <w:bCs/>
-                <w:color w:val="FFFFFF" w:themeColor="background1"/>
-                <w:sz w:val="32"/>
-                <w:szCs w:val="32"/>
-              </w:rPr>
-              <w:t>LANG</w:t>
-            </w:r>
-            <w:r>
-              <w:rPr>
-                <w:b/>
-                <w:bCs/>
-                <w:color w:val="FFFFFF" w:themeColor="background1"/>
-                <w:sz w:val="32"/>
-                <w:szCs w:val="32"/>
-              </w:rPr>
-              <w:t>_1 %}</w:t>
+              <w:t>{{LANGUAGES_TRANSLATION}}{% if LANG_1 %}</w:t>
             </w:r>
           </w:p>
           <w:p>
@@ -2753,6 +1853,7 @@
               </w:numPr>
               <w:spacing w:after="0"/>
               <w:rPr>
+                <w:rFonts w:asciiTheme="majorHAnsi" w:hAnsiTheme="majorHAnsi" w:cstheme="majorHAnsi"/>
                 <w:color w:val="D9D9D9" w:themeColor="background1" w:themeShade="D9"/>
                 <w:sz w:val="21"/>
                 <w:szCs w:val="21"/>
@@ -2760,29 +1861,13 @@
             </w:pPr>
             <w:r>
               <w:rPr>
-                <w:color w:val="D9D9D9" w:themeColor="background1" w:themeShade="D9"/>
-                <w:sz w:val="21"/>
-                <w:szCs w:val="21"/>
-              </w:rPr>
-              <w:t>{{LANG_1</w:t>
-            </w:r>
-            <w:proofErr w:type="gramStart"/>
-            <w:r>
-              <w:rPr>
-                <w:color w:val="D9D9D9" w:themeColor="background1" w:themeShade="D9"/>
-                <w:sz w:val="21"/>
-                <w:szCs w:val="21"/>
-              </w:rPr>
-              <w:t>}}{</w:t>
-            </w:r>
-            <w:proofErr w:type="gramEnd"/>
-            <w:r>
-              <w:rPr>
-                <w:color w:val="D9D9D9" w:themeColor="background1" w:themeShade="D9"/>
-                <w:sz w:val="21"/>
-                <w:szCs w:val="21"/>
-              </w:rPr>
-              <w:t>% endif %}{% if LANG_2 %}</w:t>
+                <w:rFonts w:asciiTheme="majorHAnsi" w:hAnsiTheme="majorHAnsi" w:cstheme="majorHAnsi"/>
+                <w:color w:val="D9D9D9" w:themeColor="background1" w:themeShade="D9"/>
+                <w:sz w:val="21"/>
+                <w:szCs w:val="21"/>
+              </w:rPr>
+              <w:lastRenderedPageBreak/>
+              <w:t>{{LANG_1}}{% endif %}{% if LANG_2 %}</w:t>
             </w:r>
           </w:p>
           <w:p>
@@ -2794,6 +1879,7 @@
               </w:numPr>
               <w:spacing w:after="0"/>
               <w:rPr>
+                <w:rFonts w:asciiTheme="majorHAnsi" w:hAnsiTheme="majorHAnsi" w:cstheme="majorHAnsi"/>
                 <w:color w:val="D9D9D9" w:themeColor="background1" w:themeShade="D9"/>
                 <w:sz w:val="21"/>
                 <w:szCs w:val="21"/>
@@ -2801,29 +1887,12 @@
             </w:pPr>
             <w:r>
               <w:rPr>
-                <w:color w:val="D9D9D9" w:themeColor="background1" w:themeShade="D9"/>
-                <w:sz w:val="21"/>
-                <w:szCs w:val="21"/>
-              </w:rPr>
-              <w:t>{{LANG_2</w:t>
-            </w:r>
-            <w:proofErr w:type="gramStart"/>
-            <w:r>
-              <w:rPr>
-                <w:color w:val="D9D9D9" w:themeColor="background1" w:themeShade="D9"/>
-                <w:sz w:val="21"/>
-                <w:szCs w:val="21"/>
-              </w:rPr>
-              <w:t>}}{</w:t>
-            </w:r>
-            <w:proofErr w:type="gramEnd"/>
-            <w:r>
-              <w:rPr>
-                <w:color w:val="D9D9D9" w:themeColor="background1" w:themeShade="D9"/>
-                <w:sz w:val="21"/>
-                <w:szCs w:val="21"/>
-              </w:rPr>
-              <w:t>% endif %}{% if LANG_3 %}</w:t>
+                <w:rFonts w:asciiTheme="majorHAnsi" w:hAnsiTheme="majorHAnsi" w:cstheme="majorHAnsi"/>
+                <w:color w:val="D9D9D9" w:themeColor="background1" w:themeShade="D9"/>
+                <w:sz w:val="21"/>
+                <w:szCs w:val="21"/>
+              </w:rPr>
+              <w:t>{{LANG_2}}{% endif %}{% if LANG_3 %}</w:t>
             </w:r>
           </w:p>
           <w:p>
@@ -2835,6 +1904,7 @@
               </w:numPr>
               <w:spacing w:after="0"/>
               <w:rPr>
+                <w:rFonts w:asciiTheme="majorHAnsi" w:hAnsiTheme="majorHAnsi" w:cstheme="majorHAnsi"/>
                 <w:color w:val="D9D9D9" w:themeColor="background1" w:themeShade="D9"/>
                 <w:sz w:val="21"/>
                 <w:szCs w:val="21"/>
@@ -2842,29 +1912,12 @@
             </w:pPr>
             <w:r>
               <w:rPr>
-                <w:color w:val="D9D9D9" w:themeColor="background1" w:themeShade="D9"/>
-                <w:sz w:val="21"/>
-                <w:szCs w:val="21"/>
-              </w:rPr>
-              <w:t>{{LANG_3</w:t>
-            </w:r>
-            <w:proofErr w:type="gramStart"/>
-            <w:r>
-              <w:rPr>
-                <w:color w:val="D9D9D9" w:themeColor="background1" w:themeShade="D9"/>
-                <w:sz w:val="21"/>
-                <w:szCs w:val="21"/>
-              </w:rPr>
-              <w:t>}}{</w:t>
-            </w:r>
-            <w:proofErr w:type="gramEnd"/>
-            <w:r>
-              <w:rPr>
-                <w:color w:val="D9D9D9" w:themeColor="background1" w:themeShade="D9"/>
-                <w:sz w:val="21"/>
-                <w:szCs w:val="21"/>
-              </w:rPr>
-              <w:t>% endif %}{% if LANG_4 %}</w:t>
+                <w:rFonts w:asciiTheme="majorHAnsi" w:hAnsiTheme="majorHAnsi" w:cstheme="majorHAnsi"/>
+                <w:color w:val="D9D9D9" w:themeColor="background1" w:themeShade="D9"/>
+                <w:sz w:val="21"/>
+                <w:szCs w:val="21"/>
+              </w:rPr>
+              <w:t>{{LANG_3}}{% endif %}{% if LANG_4 %}</w:t>
             </w:r>
           </w:p>
           <w:p>
@@ -2876,6 +1929,7 @@
               </w:numPr>
               <w:spacing w:after="0"/>
               <w:rPr>
+                <w:rFonts w:asciiTheme="majorHAnsi" w:hAnsiTheme="majorHAnsi" w:cstheme="majorHAnsi"/>
                 <w:color w:val="D9D9D9" w:themeColor="background1" w:themeShade="D9"/>
                 <w:sz w:val="21"/>
                 <w:szCs w:val="21"/>
@@ -2883,29 +1937,12 @@
             </w:pPr>
             <w:r>
               <w:rPr>
-                <w:color w:val="D9D9D9" w:themeColor="background1" w:themeShade="D9"/>
-                <w:sz w:val="21"/>
-                <w:szCs w:val="21"/>
-              </w:rPr>
-              <w:t>{{LANG_4</w:t>
-            </w:r>
-            <w:proofErr w:type="gramStart"/>
-            <w:r>
-              <w:rPr>
-                <w:color w:val="D9D9D9" w:themeColor="background1" w:themeShade="D9"/>
-                <w:sz w:val="21"/>
-                <w:szCs w:val="21"/>
-              </w:rPr>
-              <w:t>}}{</w:t>
-            </w:r>
-            <w:proofErr w:type="gramEnd"/>
-            <w:r>
-              <w:rPr>
-                <w:color w:val="D9D9D9" w:themeColor="background1" w:themeShade="D9"/>
-                <w:sz w:val="21"/>
-                <w:szCs w:val="21"/>
-              </w:rPr>
-              <w:t>% endif %}{% if LANG_5 %}</w:t>
+                <w:rFonts w:asciiTheme="majorHAnsi" w:hAnsiTheme="majorHAnsi" w:cstheme="majorHAnsi"/>
+                <w:color w:val="D9D9D9" w:themeColor="background1" w:themeShade="D9"/>
+                <w:sz w:val="21"/>
+                <w:szCs w:val="21"/>
+              </w:rPr>
+              <w:t>{{LANG_4}}{% endif %}{% if LANG_5 %}</w:t>
             </w:r>
           </w:p>
           <w:p>
@@ -2924,29 +1961,12 @@
             </w:pPr>
             <w:r>
               <w:rPr>
-                <w:color w:val="D9D9D9" w:themeColor="background1" w:themeShade="D9"/>
-                <w:sz w:val="21"/>
-                <w:szCs w:val="21"/>
-              </w:rPr>
-              <w:t>{{LANG_5</w:t>
-            </w:r>
-            <w:proofErr w:type="gramStart"/>
-            <w:r>
-              <w:rPr>
-                <w:color w:val="D9D9D9" w:themeColor="background1" w:themeShade="D9"/>
-                <w:sz w:val="21"/>
-                <w:szCs w:val="21"/>
-              </w:rPr>
-              <w:t>}}{</w:t>
-            </w:r>
-            <w:proofErr w:type="gramEnd"/>
-            <w:r>
-              <w:rPr>
-                <w:color w:val="D9D9D9" w:themeColor="background1" w:themeShade="D9"/>
-                <w:sz w:val="21"/>
-                <w:szCs w:val="21"/>
-              </w:rPr>
-              <w:t>% endif %}{% endif %}</w:t>
+                <w:rFonts w:asciiTheme="majorHAnsi" w:hAnsiTheme="majorHAnsi" w:cstheme="majorHAnsi"/>
+                <w:color w:val="D9D9D9" w:themeColor="background1" w:themeShade="D9"/>
+                <w:sz w:val="21"/>
+                <w:szCs w:val="21"/>
+              </w:rPr>
+              <w:t>{{LANG_5}}{% endif %}{% endif %}</w:t>
             </w:r>
           </w:p>
         </w:tc>

--- a/templates/resume/documents/template_b6Eiy.docx
+++ b/templates/resume/documents/template_b6Eiy.docx
@@ -19,6 +19,92 @@
           <w:szCs w:val="6"/>
         </w:rPr>
       </w:pPr>
+      <w:r>
+        <w:rPr>
+          <w:rFonts w:ascii="Rubik" w:eastAsia="Rubik" w:hAnsi="Rubik" w:cs="Rubik"/>
+          <w:noProof/>
+          <w:sz w:val="6"/>
+          <w:szCs w:val="6"/>
+        </w:rPr>
+        <mc:AlternateContent>
+          <mc:Choice Requires="wps">
+            <w:drawing>
+              <wp:anchor distT="0" distB="0" distL="0" distR="0" simplePos="0" relativeHeight="251660288" behindDoc="1" locked="0" layoutInCell="1" hidden="0" allowOverlap="1" wp14:anchorId="011A6AB9" wp14:editId="2098CA5C">
+                <wp:simplePos x="0" y="0"/>
+                <wp:positionH relativeFrom="margin">
+                  <wp:posOffset>4745990</wp:posOffset>
+                </wp:positionH>
+                <wp:positionV relativeFrom="margin">
+                  <wp:posOffset>-86995</wp:posOffset>
+                </wp:positionV>
+                <wp:extent cx="3018700" cy="10220325"/>
+                <wp:effectExtent l="0" t="0" r="4445" b="3175"/>
+                <wp:wrapNone/>
+                <wp:docPr id="3" name="Rectangle 3"/>
+                <wp:cNvGraphicFramePr/>
+                <a:graphic xmlns:a="http://schemas.openxmlformats.org/drawingml/2006/main">
+                  <a:graphicData uri="http://schemas.microsoft.com/office/word/2010/wordprocessingShape">
+                    <wps:wsp>
+                      <wps:cNvSpPr/>
+                      <wps:spPr>
+                        <a:xfrm>
+                          <a:off x="0" y="0"/>
+                          <a:ext cx="3018700" cy="10220325"/>
+                        </a:xfrm>
+                        <a:prstGeom prst="rect">
+                          <a:avLst/>
+                        </a:prstGeom>
+                        <a:solidFill>
+                          <a:srgbClr val="1C4587"/>
+                        </a:solidFill>
+                        <a:ln>
+                          <a:noFill/>
+                        </a:ln>
+                      </wps:spPr>
+                      <wps:txbx>
+                        <w:txbxContent>
+                          <w:p>
+                            <w:pPr>
+                              <w:spacing w:before="0" w:line="240" w:lineRule="auto"/>
+                              <w:textDirection w:val="btLr"/>
+                            </w:pPr>
+                          </w:p>
+                        </w:txbxContent>
+                      </wps:txbx>
+                      <wps:bodyPr spcFirstLastPara="1" wrap="square" lIns="91425" tIns="91425" rIns="91425" bIns="91425" anchor="ctr" anchorCtr="0">
+                        <a:noAutofit/>
+                      </wps:bodyPr>
+                    </wps:wsp>
+                  </a:graphicData>
+                </a:graphic>
+                <wp14:sizeRelH relativeFrom="margin">
+                  <wp14:pctWidth>0</wp14:pctWidth>
+                </wp14:sizeRelH>
+                <wp14:sizeRelV relativeFrom="margin">
+                  <wp14:pctHeight>0</wp14:pctHeight>
+                </wp14:sizeRelV>
+              </wp:anchor>
+            </w:drawing>
+          </mc:Choice>
+          <mc:Fallback>
+            <w:pict>
+              <v:rect w14:anchorId="011A6AB9" id="Rectangle 3" o:spid="_x0000_s1026" style="position:absolute;margin-left:373.7pt;margin-top:-6.85pt;width:237.7pt;height:804.75pt;z-index:-251656192;visibility:visible;mso-wrap-style:square;mso-width-percent:0;mso-height-percent:0;mso-wrap-distance-left:0;mso-wrap-distance-top:0;mso-wrap-distance-right:0;mso-wrap-distance-bottom:0;mso-position-horizontal:absolute;mso-position-horizontal-relative:margin;mso-position-vertical:absolute;mso-position-vertical-relative:margin;mso-width-percent:0;mso-height-percent:0;mso-width-relative:margin;mso-height-relative:margin;v-text-anchor:middle" o:gfxdata="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" fillcolor="#1c4587" stroked="f">
+                <v:textbox inset="2.53958mm,2.53958mm,2.53958mm,2.53958mm">
+                  <w:txbxContent>
+                    <w:p>
+                      <w:pPr>
+                        <w:spacing w:before="0" w:line="240" w:lineRule="auto"/>
+                        <w:textDirection w:val="btLr"/>
+                      </w:pPr>
+                    </w:p>
+                  </w:txbxContent>
+                </v:textbox>
+                <w10:wrap anchorx="margin" anchory="margin"/>
+              </v:rect>
+            </w:pict>
+          </mc:Fallback>
+        </mc:AlternateContent>
+      </w:r>
     </w:p>
     <w:tbl>
       <w:tblPr>
@@ -122,124 +208,76 @@
                   </w:pPr>
                   <w:r>
                     <w:rPr>
-                      <w:rFonts w:ascii="Rubik" w:eastAsia="Rubik" w:hAnsi="Rubik" w:cs="Rubik"/>
-                      <w:noProof/>
-                      <w:sz w:val="6"/>
-                      <w:szCs w:val="6"/>
-                    </w:rPr>
-                    <mc:AlternateContent>
-                      <mc:Choice Requires="wps">
-                        <w:drawing>
-                          <wp:anchor distT="0" distB="0" distL="0" distR="0" simplePos="0" relativeHeight="251660288" behindDoc="1" locked="0" layoutInCell="1" hidden="0" allowOverlap="1" wp14:anchorId="011A6AB9" wp14:editId="6F497D90">
-                            <wp:simplePos x="0" y="0"/>
-                            <wp:positionH relativeFrom="margin">
-                              <wp:posOffset>4333421</wp:posOffset>
-                            </wp:positionH>
-                            <wp:positionV relativeFrom="margin">
-                              <wp:posOffset>-419191</wp:posOffset>
-                            </wp:positionV>
-                            <wp:extent cx="3018700" cy="10220325"/>
-                            <wp:effectExtent l="0" t="0" r="4445" b="3175"/>
-                            <wp:wrapNone/>
-                            <wp:docPr id="3" name="Rectangle 3"/>
-                            <wp:cNvGraphicFramePr/>
-                            <a:graphic xmlns:a="http://schemas.openxmlformats.org/drawingml/2006/main">
-                              <a:graphicData uri="http://schemas.microsoft.com/office/word/2010/wordprocessingShape">
-                                <wps:wsp>
-                                  <wps:cNvSpPr/>
-                                  <wps:spPr>
-                                    <a:xfrm>
-                                      <a:off x="0" y="0"/>
-                                      <a:ext cx="3018700" cy="10220325"/>
-                                    </a:xfrm>
-                                    <a:prstGeom prst="rect">
-                                      <a:avLst/>
-                                    </a:prstGeom>
-                                    <a:solidFill>
-                                      <a:srgbClr val="1C4587"/>
-                                    </a:solidFill>
-                                    <a:ln>
-                                      <a:noFill/>
-                                    </a:ln>
-                                  </wps:spPr>
-                                  <wps:txbx>
-                                    <w:txbxContent>
-                                      <w:p>
-                                        <w:pPr>
-                                          <w:spacing w:before="0" w:line="240" w:lineRule="auto"/>
-                                          <w:textDirection w:val="btLr"/>
-                                        </w:pPr>
-                                      </w:p>
-                                    </w:txbxContent>
-                                  </wps:txbx>
-                                  <wps:bodyPr spcFirstLastPara="1" wrap="square" lIns="91425" tIns="91425" rIns="91425" bIns="91425" anchor="ctr" anchorCtr="0">
-                                    <a:noAutofit/>
-                                  </wps:bodyPr>
-                                </wps:wsp>
-                              </a:graphicData>
-                            </a:graphic>
-                            <wp14:sizeRelH relativeFrom="margin">
-                              <wp14:pctWidth>0</wp14:pctWidth>
-                            </wp14:sizeRelH>
-                            <wp14:sizeRelV relativeFrom="margin">
-                              <wp14:pctHeight>0</wp14:pctHeight>
-                            </wp14:sizeRelV>
-                          </wp:anchor>
-                        </w:drawing>
-                      </mc:Choice>
-                      <mc:Fallback>
-                        <w:pict>
-                          <v:rect w14:anchorId="011A6AB9" id="Rectangle 3" o:spid="_x0000_s1026" style="position:absolute;margin-left:341.2pt;margin-top:-33pt;width:237.7pt;height:804.75pt;z-index:-251656192;visibility:visible;mso-wrap-style:square;mso-width-percent:0;mso-height-percent:0;mso-wrap-distance-left:0;mso-wrap-distance-top:0;mso-wrap-distance-right:0;mso-wrap-distance-bottom:0;mso-position-horizontal:absolute;mso-position-horizontal-relative:margin;mso-position-vertical:absolute;mso-position-vertical-relative:margin;mso-width-percent:0;mso-height-percent:0;mso-width-relative:margin;mso-height-relative:margin;v-text-anchor:middle" o:gfxdata="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" fillcolor="#1c4587" stroked="f">
-                            <v:textbox inset="2.53958mm,2.53958mm,2.53958mm,2.53958mm">
-                              <w:txbxContent>
-                                <w:p>
-                                  <w:pPr>
-                                    <w:spacing w:before="0" w:line="240" w:lineRule="auto"/>
-                                    <w:textDirection w:val="btLr"/>
-                                  </w:pPr>
-                                </w:p>
-                              </w:txbxContent>
-                            </v:textbox>
-                            <w10:wrap anchorx="margin" anchory="margin"/>
-                          </v:rect>
-                        </w:pict>
-                      </mc:Fallback>
-                    </mc:AlternateContent>
-                  </w:r>
-                  <w:r>
-                    <w:rPr>
                       <w:rFonts w:asciiTheme="majorHAnsi" w:hAnsiTheme="majorHAnsi" w:cstheme="majorHAnsi"/>
                       <w:b/>
                       <w:bCs/>
                       <w:sz w:val="72"/>
                       <w:szCs w:val="72"/>
                     </w:rPr>
-                    <w:t>{{NAME}} {{LASTNAME}}</w:t>
-                  </w:r>
-                  <w:r>
-                    <w:rPr>
-                      <w:rFonts w:asciiTheme="majorHAnsi" w:hAnsiTheme="majorHAnsi" w:cstheme="majorHAnsi"/>
-                      <w:sz w:val="21"/>
-                      <w:szCs w:val="21"/>
-                    </w:rPr>
-                    <w:t>{% if ABOUT %}</w:t>
-                  </w:r>
-                </w:p>
-                <w:p>
-                  <w:pPr>
-                    <w:rPr>
-                      <w:rFonts w:asciiTheme="majorHAnsi" w:hAnsiTheme="majorHAnsi" w:cstheme="majorHAnsi"/>
-                      <w:sz w:val="21"/>
-                      <w:szCs w:val="21"/>
-                    </w:rPr>
-                  </w:pPr>
-                  <w:r>
-                    <w:rPr>
-                      <w:rFonts w:asciiTheme="majorHAnsi" w:hAnsiTheme="majorHAnsi" w:cstheme="majorHAnsi"/>
-                      <w:sz w:val="21"/>
-                      <w:szCs w:val="21"/>
-                    </w:rPr>
-                    <w:t>{{ABOUT}}{% endif %}</w:t>
+                    <w:t>{{NAME}} {{LASTNAME</w:t>
+                  </w:r>
+                  <w:proofErr w:type="gramStart"/>
+                  <w:r>
+                    <w:rPr>
+                      <w:rFonts w:asciiTheme="majorHAnsi" w:hAnsiTheme="majorHAnsi" w:cstheme="majorHAnsi"/>
+                      <w:b/>
+                      <w:bCs/>
+                      <w:sz w:val="72"/>
+                      <w:szCs w:val="72"/>
+                    </w:rPr>
+                    <w:t>}}</w:t>
+                  </w:r>
+                  <w:r>
+                    <w:rPr>
+                      <w:rFonts w:asciiTheme="majorHAnsi" w:hAnsiTheme="majorHAnsi" w:cstheme="majorHAnsi"/>
+                      <w:sz w:val="21"/>
+                      <w:szCs w:val="21"/>
+                    </w:rPr>
+                    <w:t>{</w:t>
+                  </w:r>
+                  <w:proofErr w:type="gramEnd"/>
+                  <w:r>
+                    <w:rPr>
+                      <w:rFonts w:asciiTheme="majorHAnsi" w:hAnsiTheme="majorHAnsi" w:cstheme="majorHAnsi"/>
+                      <w:sz w:val="21"/>
+                      <w:szCs w:val="21"/>
+                    </w:rPr>
+                    <w:t>% if ABOUT %}</w:t>
+                  </w:r>
+                </w:p>
+                <w:p>
+                  <w:pPr>
+                    <w:rPr>
+                      <w:rFonts w:asciiTheme="majorHAnsi" w:hAnsiTheme="majorHAnsi" w:cstheme="majorHAnsi"/>
+                      <w:sz w:val="21"/>
+                      <w:szCs w:val="21"/>
+                    </w:rPr>
+                  </w:pPr>
+                  <w:r>
+                    <w:rPr>
+                      <w:rFonts w:asciiTheme="majorHAnsi" w:hAnsiTheme="majorHAnsi" w:cstheme="majorHAnsi"/>
+                      <w:sz w:val="21"/>
+                      <w:szCs w:val="21"/>
+                    </w:rPr>
+                    <w:t>{{ABOUT</w:t>
+                  </w:r>
+                  <w:proofErr w:type="gramStart"/>
+                  <w:r>
+                    <w:rPr>
+                      <w:rFonts w:asciiTheme="majorHAnsi" w:hAnsiTheme="majorHAnsi" w:cstheme="majorHAnsi"/>
+                      <w:sz w:val="21"/>
+                      <w:szCs w:val="21"/>
+                    </w:rPr>
+                    <w:t>}}{</w:t>
+                  </w:r>
+                  <w:proofErr w:type="gramEnd"/>
+                  <w:r>
+                    <w:rPr>
+                      <w:rFonts w:asciiTheme="majorHAnsi" w:hAnsiTheme="majorHAnsi" w:cstheme="majorHAnsi"/>
+                      <w:sz w:val="21"/>
+                      <w:szCs w:val="21"/>
+                    </w:rPr>
+                    <w:t>% endif %}</w:t>
                   </w:r>
                 </w:p>
                 <w:p>
@@ -273,338 +311,10 @@
                       <w:sz w:val="32"/>
                       <w:szCs w:val="32"/>
                     </w:rPr>
-                    <w:t>{% if EXPERIENCE_TRANSLATION %}{{EXPERIENCE_TRANSLATION}}</w:t>
-                  </w:r>
-                </w:p>
-                <w:p>
-                  <w:pPr>
-                    <w:pStyle w:val="Bezodstpw"/>
-                    <w:rPr>
-                      <w:rFonts w:asciiTheme="majorHAnsi" w:hAnsiTheme="majorHAnsi" w:cstheme="majorHAnsi"/>
-                      <w:b/>
-                      <w:bCs/>
-                    </w:rPr>
-                  </w:pPr>
-                  <w:r>
-                    <w:rPr>
-                      <w:rFonts w:asciiTheme="majorHAnsi" w:hAnsiTheme="majorHAnsi" w:cstheme="majorHAnsi"/>
-                      <w:b/>
-                      <w:bCs/>
-                    </w:rPr>
-                    <w:t>{% if EXP_1_TITLE %}{{EXP_1_TITLE}}</w:t>
-                  </w:r>
-                </w:p>
-                <w:p>
-                  <w:pPr>
-                    <w:pStyle w:val="Bezodstpw"/>
-                    <w:rPr>
-                      <w:rFonts w:asciiTheme="majorHAnsi" w:hAnsiTheme="majorHAnsi" w:cstheme="majorHAnsi"/>
-                      <w:sz w:val="21"/>
-                      <w:szCs w:val="21"/>
-                    </w:rPr>
-                  </w:pPr>
-                  <w:r>
-                    <w:rPr>
-                      <w:rFonts w:asciiTheme="majorHAnsi" w:hAnsiTheme="majorHAnsi" w:cstheme="majorHAnsi"/>
-                      <w:sz w:val="21"/>
-                      <w:szCs w:val="21"/>
-                    </w:rPr>
-                    <w:t>{% if EXP_1_COMPANY %}{{EXP_1_COMPANY}}{% endif %}</w:t>
-                  </w:r>
-                </w:p>
-                <w:p>
-                  <w:pPr>
-                    <w:pStyle w:val="Bezodstpw"/>
-                    <w:rPr>
-                      <w:rFonts w:asciiTheme="majorHAnsi" w:hAnsiTheme="majorHAnsi" w:cstheme="majorHAnsi"/>
-                      <w:sz w:val="21"/>
-                      <w:szCs w:val="21"/>
-                    </w:rPr>
-                  </w:pPr>
-                  <w:r>
-                    <w:rPr>
-                      <w:rFonts w:asciiTheme="majorHAnsi" w:hAnsiTheme="majorHAnsi" w:cstheme="majorHAnsi"/>
-                      <w:sz w:val="21"/>
-                      <w:szCs w:val="21"/>
-                    </w:rPr>
-                    <w:t>{% if EXP_1_PERIOD %}{{EXP_1_PERIOD }}{% endif %}</w:t>
-                  </w:r>
-                </w:p>
-                <w:p>
-                  <w:pPr>
-                    <w:pStyle w:val="Bezodstpw"/>
-                    <w:rPr>
-                      <w:rFonts w:asciiTheme="majorHAnsi" w:hAnsiTheme="majorHAnsi" w:cstheme="majorHAnsi"/>
-                      <w:sz w:val="21"/>
-                      <w:szCs w:val="21"/>
-                    </w:rPr>
-                  </w:pPr>
-                  <w:r>
-                    <w:rPr>
-                      <w:rFonts w:asciiTheme="majorHAnsi" w:hAnsiTheme="majorHAnsi" w:cstheme="majorHAnsi"/>
-                      <w:sz w:val="21"/>
-                      <w:szCs w:val="21"/>
-                    </w:rPr>
-                    <w:t>{{EXP_1_DESC}}{% endif %}{% if EXP_2_TITLE %}</w:t>
-                  </w:r>
-                </w:p>
-                <w:p>
-                  <w:pPr>
-                    <w:pStyle w:val="Bezodstpw"/>
-                    <w:rPr>
-                      <w:rFonts w:asciiTheme="majorHAnsi" w:hAnsiTheme="majorHAnsi" w:cstheme="majorHAnsi"/>
-                      <w:sz w:val="21"/>
-                      <w:szCs w:val="21"/>
-                    </w:rPr>
-                  </w:pPr>
-                </w:p>
-                <w:p>
-                  <w:pPr>
-                    <w:pStyle w:val="Bezodstpw"/>
-                    <w:rPr>
-                      <w:rFonts w:asciiTheme="majorHAnsi" w:hAnsiTheme="majorHAnsi" w:cstheme="majorHAnsi"/>
-                      <w:b/>
-                      <w:bCs/>
-                    </w:rPr>
-                  </w:pPr>
-                  <w:r>
-                    <w:rPr>
-                      <w:rFonts w:asciiTheme="majorHAnsi" w:hAnsiTheme="majorHAnsi" w:cstheme="majorHAnsi"/>
-                      <w:b/>
-                      <w:bCs/>
-                    </w:rPr>
-                    <w:t>{{EXP_2_TITLE}}</w:t>
-                  </w:r>
-                </w:p>
-                <w:p>
-                  <w:pPr>
-                    <w:pStyle w:val="Bezodstpw"/>
-                    <w:rPr>
-                      <w:rFonts w:asciiTheme="majorHAnsi" w:hAnsiTheme="majorHAnsi" w:cstheme="majorHAnsi"/>
-                      <w:sz w:val="21"/>
-                      <w:szCs w:val="21"/>
-                    </w:rPr>
-                  </w:pPr>
-                  <w:r>
-                    <w:rPr>
-                      <w:rFonts w:asciiTheme="majorHAnsi" w:hAnsiTheme="majorHAnsi" w:cstheme="majorHAnsi"/>
-                      <w:sz w:val="21"/>
-                      <w:szCs w:val="21"/>
-                    </w:rPr>
-                    <w:t>{% if EXP_2_COMPANY %}{{EXP_2_COMPANY}}{% endif %}</w:t>
-                  </w:r>
-                </w:p>
-                <w:p>
-                  <w:pPr>
-                    <w:pStyle w:val="Bezodstpw"/>
-                    <w:rPr>
-                      <w:rFonts w:asciiTheme="majorHAnsi" w:hAnsiTheme="majorHAnsi" w:cstheme="majorHAnsi"/>
-                      <w:sz w:val="21"/>
-                      <w:szCs w:val="21"/>
-                    </w:rPr>
-                  </w:pPr>
-                  <w:r>
-                    <w:rPr>
-                      <w:rFonts w:asciiTheme="majorHAnsi" w:hAnsiTheme="majorHAnsi" w:cstheme="majorHAnsi"/>
-                      <w:sz w:val="21"/>
-                      <w:szCs w:val="21"/>
-                    </w:rPr>
-                    <w:t>{% if EXP_2_PERIOD %}{{EXP_2_PERIOD }}{% endif %}</w:t>
-                  </w:r>
-                </w:p>
-                <w:p>
-                  <w:pPr>
-                    <w:pStyle w:val="Bezodstpw"/>
-                    <w:rPr>
-                      <w:rFonts w:asciiTheme="majorHAnsi" w:hAnsiTheme="majorHAnsi" w:cstheme="majorHAnsi"/>
-                      <w:sz w:val="21"/>
-                      <w:szCs w:val="21"/>
-                    </w:rPr>
-                  </w:pPr>
-                  <w:r>
-                    <w:rPr>
-                      <w:rFonts w:asciiTheme="majorHAnsi" w:hAnsiTheme="majorHAnsi" w:cstheme="majorHAnsi"/>
-                      <w:sz w:val="21"/>
-                      <w:szCs w:val="21"/>
-                    </w:rPr>
-                    <w:t>{{EXP_2_DESC}}{% endif %}{% if EXP_3_TITLE %}</w:t>
-                  </w:r>
-                </w:p>
-                <w:p>
-                  <w:pPr>
-                    <w:pStyle w:val="Bezodstpw"/>
-                    <w:rPr>
-                      <w:rFonts w:asciiTheme="majorHAnsi" w:hAnsiTheme="majorHAnsi" w:cstheme="majorHAnsi"/>
-                      <w:sz w:val="21"/>
-                      <w:szCs w:val="21"/>
-                    </w:rPr>
-                  </w:pPr>
-                </w:p>
-                <w:p>
-                  <w:pPr>
-                    <w:pStyle w:val="Bezodstpw"/>
-                    <w:rPr>
-                      <w:rFonts w:asciiTheme="majorHAnsi" w:hAnsiTheme="majorHAnsi" w:cstheme="majorHAnsi"/>
-                      <w:b/>
-                      <w:bCs/>
-                    </w:rPr>
-                  </w:pPr>
-                  <w:r>
-                    <w:rPr>
-                      <w:rFonts w:asciiTheme="majorHAnsi" w:hAnsiTheme="majorHAnsi" w:cstheme="majorHAnsi"/>
-                      <w:b/>
-                      <w:bCs/>
-                    </w:rPr>
-                    <w:t>{{EXP_3_TITLE}}</w:t>
-                  </w:r>
-                </w:p>
-                <w:p>
-                  <w:pPr>
-                    <w:pStyle w:val="Bezodstpw"/>
-                    <w:rPr>
-                      <w:rFonts w:asciiTheme="majorHAnsi" w:hAnsiTheme="majorHAnsi" w:cstheme="majorHAnsi"/>
-                      <w:sz w:val="21"/>
-                      <w:szCs w:val="21"/>
-                    </w:rPr>
-                  </w:pPr>
-                  <w:r>
-                    <w:rPr>
-                      <w:rFonts w:asciiTheme="majorHAnsi" w:hAnsiTheme="majorHAnsi" w:cstheme="majorHAnsi"/>
-                      <w:sz w:val="21"/>
-                      <w:szCs w:val="21"/>
-                    </w:rPr>
-                    <w:t>{% if EXP_3_COMPANY %}{{EXP_3_COMPANY}}{% endif %}</w:t>
-                  </w:r>
-                </w:p>
-                <w:p>
-                  <w:pPr>
-                    <w:pStyle w:val="Bezodstpw"/>
-                    <w:rPr>
-                      <w:rFonts w:asciiTheme="majorHAnsi" w:hAnsiTheme="majorHAnsi" w:cstheme="majorHAnsi"/>
-                      <w:sz w:val="21"/>
-                      <w:szCs w:val="21"/>
-                    </w:rPr>
-                  </w:pPr>
-                  <w:r>
-                    <w:rPr>
-                      <w:rFonts w:asciiTheme="majorHAnsi" w:hAnsiTheme="majorHAnsi" w:cstheme="majorHAnsi"/>
-                      <w:sz w:val="21"/>
-                      <w:szCs w:val="21"/>
-                    </w:rPr>
-                    <w:t>{% if EXP_3_PERIOD %}{{EXP_3_PERIOD }}{% endif %}</w:t>
-                  </w:r>
-                </w:p>
-                <w:p>
-                  <w:pPr>
-                    <w:pStyle w:val="Bezodstpw"/>
-                    <w:rPr>
-                      <w:rFonts w:asciiTheme="majorHAnsi" w:hAnsiTheme="majorHAnsi" w:cstheme="majorHAnsi"/>
-                      <w:sz w:val="21"/>
-                      <w:szCs w:val="21"/>
-                    </w:rPr>
-                  </w:pPr>
-                  <w:r>
-                    <w:rPr>
-                      <w:rFonts w:asciiTheme="majorHAnsi" w:hAnsiTheme="majorHAnsi" w:cstheme="majorHAnsi"/>
-                      <w:sz w:val="21"/>
-                      <w:szCs w:val="21"/>
-                    </w:rPr>
-                    <w:t>{{EXP_3_DESC}}{% endif %}{% if EXP_4_TITLE %}</w:t>
-                  </w:r>
-                </w:p>
-                <w:p>
-                  <w:pPr>
-                    <w:pStyle w:val="Bezodstpw"/>
-                    <w:rPr>
-                      <w:rFonts w:asciiTheme="majorHAnsi" w:hAnsiTheme="majorHAnsi" w:cstheme="majorHAnsi"/>
-                      <w:sz w:val="21"/>
-                      <w:szCs w:val="21"/>
-                    </w:rPr>
-                  </w:pPr>
-                </w:p>
-                <w:p>
-                  <w:pPr>
-                    <w:pStyle w:val="Bezodstpw"/>
-                    <w:rPr>
-                      <w:rFonts w:asciiTheme="majorHAnsi" w:hAnsiTheme="majorHAnsi" w:cstheme="majorHAnsi"/>
-                      <w:b/>
-                      <w:bCs/>
-                    </w:rPr>
-                  </w:pPr>
-                  <w:r>
-                    <w:rPr>
-                      <w:rFonts w:asciiTheme="majorHAnsi" w:hAnsiTheme="majorHAnsi" w:cstheme="majorHAnsi"/>
-                      <w:b/>
-                      <w:bCs/>
-                    </w:rPr>
-                    <w:t>{{EXP_4_TITLE}}</w:t>
-                  </w:r>
-                </w:p>
-                <w:p>
-                  <w:pPr>
-                    <w:pStyle w:val="Bezodstpw"/>
-                    <w:rPr>
-                      <w:rFonts w:asciiTheme="majorHAnsi" w:hAnsiTheme="majorHAnsi" w:cstheme="majorHAnsi"/>
-                      <w:sz w:val="21"/>
-                      <w:szCs w:val="21"/>
-                    </w:rPr>
-                  </w:pPr>
-                  <w:r>
-                    <w:rPr>
-                      <w:rFonts w:asciiTheme="majorHAnsi" w:hAnsiTheme="majorHAnsi" w:cstheme="majorHAnsi"/>
-                      <w:sz w:val="21"/>
-                      <w:szCs w:val="21"/>
-                    </w:rPr>
-                    <w:t>{% if EXP_4_COMPANY %}{{EXP_4_COMPANY}}{% endif %}</w:t>
-                  </w:r>
-                </w:p>
-                <w:p>
-                  <w:pPr>
-                    <w:pStyle w:val="Bezodstpw"/>
-                    <w:rPr>
-                      <w:rFonts w:asciiTheme="majorHAnsi" w:hAnsiTheme="majorHAnsi" w:cstheme="majorHAnsi"/>
-                      <w:sz w:val="21"/>
-                      <w:szCs w:val="21"/>
-                    </w:rPr>
-                  </w:pPr>
-                  <w:r>
-                    <w:rPr>
-                      <w:rFonts w:asciiTheme="majorHAnsi" w:hAnsiTheme="majorHAnsi" w:cstheme="majorHAnsi"/>
-                      <w:sz w:val="21"/>
-                      <w:szCs w:val="21"/>
-                    </w:rPr>
-                    <w:t>{% if EXP_4_PERIOD %}{{EXP_4_PERIOD }}{% endif %}</w:t>
-                  </w:r>
-                </w:p>
-                <w:p>
-                  <w:pPr>
-                    <w:pStyle w:val="Bezodstpw"/>
-                    <w:rPr>
-                      <w:rFonts w:asciiTheme="majorHAnsi" w:hAnsiTheme="majorHAnsi" w:cstheme="majorHAnsi"/>
-                      <w:sz w:val="21"/>
-                      <w:szCs w:val="21"/>
-                    </w:rPr>
-                  </w:pPr>
-                  <w:r>
-                    <w:rPr>
-                      <w:rFonts w:asciiTheme="majorHAnsi" w:hAnsiTheme="majorHAnsi" w:cstheme="majorHAnsi"/>
-                      <w:sz w:val="21"/>
-                      <w:szCs w:val="21"/>
-                    </w:rPr>
-                    <w:t>{{EXP_4_DESC}}{% endif %}{% endif %}{% if EDUCATION_TRANSLATION %}</w:t>
-                  </w:r>
-                </w:p>
-                <w:p>
-                  <w:pPr>
-                    <w:pStyle w:val="Bezodstpw"/>
-                    <w:rPr>
-                      <w:rFonts w:asciiTheme="majorHAnsi" w:hAnsiTheme="majorHAnsi" w:cstheme="majorHAnsi"/>
-                    </w:rPr>
-                  </w:pPr>
-                </w:p>
-                <w:p>
-                  <w:pPr>
-                    <w:pStyle w:val="Bezodstpw"/>
+                    <w:t xml:space="preserve">{% if EXPERIENCE_TRANSLATION </w:t>
+                  </w:r>
+                  <w:proofErr w:type="gramStart"/>
+                  <w:r>
                     <w:rPr>
                       <w:rFonts w:asciiTheme="majorHAnsi" w:hAnsiTheme="majorHAnsi" w:cstheme="majorHAnsi"/>
                       <w:b/>
@@ -613,7 +323,9 @@
                       <w:sz w:val="32"/>
                       <w:szCs w:val="32"/>
                     </w:rPr>
-                  </w:pPr>
+                    <w:t>%}{</w:t>
+                  </w:r>
+                  <w:proofErr w:type="gramEnd"/>
                   <w:r>
                     <w:rPr>
                       <w:rFonts w:asciiTheme="majorHAnsi" w:hAnsiTheme="majorHAnsi" w:cstheme="majorHAnsi"/>
@@ -623,7 +335,7 @@
                       <w:sz w:val="32"/>
                       <w:szCs w:val="32"/>
                     </w:rPr>
-                    <w:t>{{EDUCATION_TRANSLATION}}</w:t>
+                    <w:t>{EXPERIENCE_TRANSLATION}}</w:t>
                   </w:r>
                 </w:p>
                 <w:p>
@@ -641,107 +353,133 @@
                       <w:b/>
                       <w:bCs/>
                     </w:rPr>
-                    <w:t>{% if EDU_1_TITLE %}{{EDU_1_TITLE}}</w:t>
-                  </w:r>
-                </w:p>
-                <w:p>
-                  <w:pPr>
-                    <w:pStyle w:val="Bezodstpw"/>
-                    <w:rPr>
-                      <w:rFonts w:asciiTheme="majorHAnsi" w:hAnsiTheme="majorHAnsi" w:cstheme="majorHAnsi"/>
-                      <w:sz w:val="21"/>
-                      <w:szCs w:val="21"/>
-                    </w:rPr>
-                  </w:pPr>
-                  <w:r>
-                    <w:rPr>
-                      <w:rFonts w:asciiTheme="majorHAnsi" w:hAnsiTheme="majorHAnsi" w:cstheme="majorHAnsi"/>
-                      <w:sz w:val="21"/>
-                      <w:szCs w:val="21"/>
-                    </w:rPr>
-                    <w:t>{% if EDU_1_PERIOD %}{{EDU_1_PERIOD }}{% endif %}</w:t>
-                  </w:r>
-                </w:p>
-                <w:p>
-                  <w:pPr>
-                    <w:pStyle w:val="Bezodstpw"/>
-                    <w:rPr>
-                      <w:rFonts w:asciiTheme="majorHAnsi" w:hAnsiTheme="majorHAnsi" w:cstheme="majorHAnsi"/>
-                      <w:sz w:val="21"/>
-                      <w:szCs w:val="21"/>
-                    </w:rPr>
-                  </w:pPr>
-                  <w:r>
-                    <w:rPr>
-                      <w:rFonts w:asciiTheme="majorHAnsi" w:hAnsiTheme="majorHAnsi" w:cstheme="majorHAnsi"/>
-                      <w:sz w:val="21"/>
-                      <w:szCs w:val="21"/>
-                    </w:rPr>
-                    <w:t>{{EDU_1_DESC}}{% endif %}{% if EDU_2_TITLE %}</w:t>
-                  </w:r>
-                </w:p>
-                <w:p>
-                  <w:pPr>
-                    <w:pStyle w:val="Bezodstpw"/>
-                    <w:rPr>
-                      <w:rFonts w:asciiTheme="majorHAnsi" w:hAnsiTheme="majorHAnsi" w:cstheme="majorHAnsi"/>
-                      <w:sz w:val="21"/>
-                      <w:szCs w:val="21"/>
-                    </w:rPr>
-                  </w:pPr>
-                </w:p>
-                <w:p>
-                  <w:pPr>
-                    <w:pStyle w:val="Bezodstpw"/>
+                    <w:t xml:space="preserve">{% if EXP_1_TITLE </w:t>
+                  </w:r>
+                  <w:proofErr w:type="gramStart"/>
+                  <w:r>
                     <w:rPr>
                       <w:rFonts w:asciiTheme="majorHAnsi" w:hAnsiTheme="majorHAnsi" w:cstheme="majorHAnsi"/>
                       <w:b/>
                       <w:bCs/>
                     </w:rPr>
-                  </w:pPr>
+                    <w:t>%}{</w:t>
+                  </w:r>
+                  <w:proofErr w:type="gramEnd"/>
                   <w:r>
                     <w:rPr>
                       <w:rFonts w:asciiTheme="majorHAnsi" w:hAnsiTheme="majorHAnsi" w:cstheme="majorHAnsi"/>
                       <w:b/>
                       <w:bCs/>
                     </w:rPr>
-                    <w:t>{{EDU_2_TITLE}}</w:t>
-                  </w:r>
-                </w:p>
-                <w:p>
-                  <w:pPr>
-                    <w:pStyle w:val="Bezodstpw"/>
-                    <w:rPr>
-                      <w:rFonts w:asciiTheme="majorHAnsi" w:hAnsiTheme="majorHAnsi" w:cstheme="majorHAnsi"/>
-                      <w:sz w:val="21"/>
-                      <w:szCs w:val="21"/>
-                    </w:rPr>
-                  </w:pPr>
-                  <w:r>
-                    <w:rPr>
-                      <w:rFonts w:asciiTheme="majorHAnsi" w:hAnsiTheme="majorHAnsi" w:cstheme="majorHAnsi"/>
-                      <w:sz w:val="21"/>
-                      <w:szCs w:val="21"/>
-                    </w:rPr>
-                    <w:t>{% if EDU_2_PERIOD %}{{EDU_2_PERIOD }}{% endif %}</w:t>
-                  </w:r>
-                </w:p>
-                <w:p>
-                  <w:pPr>
-                    <w:pStyle w:val="Bezodstpw"/>
-                    <w:rPr>
-                      <w:rFonts w:asciiTheme="majorHAnsi" w:hAnsiTheme="majorHAnsi" w:cstheme="majorHAnsi"/>
-                      <w:sz w:val="21"/>
-                      <w:szCs w:val="21"/>
-                    </w:rPr>
-                  </w:pPr>
-                  <w:r>
-                    <w:rPr>
-                      <w:rFonts w:asciiTheme="majorHAnsi" w:hAnsiTheme="majorHAnsi" w:cstheme="majorHAnsi"/>
-                      <w:sz w:val="21"/>
-                      <w:szCs w:val="21"/>
-                    </w:rPr>
-                    <w:t>{{EDU_2_DESC}}{% endif %}{% if EDU_3_TITLE %}</w:t>
+                    <w:t>{EXP_1_TITLE}}</w:t>
+                  </w:r>
+                </w:p>
+                <w:p>
+                  <w:pPr>
+                    <w:pStyle w:val="Bezodstpw"/>
+                    <w:rPr>
+                      <w:rFonts w:asciiTheme="majorHAnsi" w:hAnsiTheme="majorHAnsi" w:cstheme="majorHAnsi"/>
+                      <w:sz w:val="21"/>
+                      <w:szCs w:val="21"/>
+                    </w:rPr>
+                  </w:pPr>
+                  <w:r>
+                    <w:rPr>
+                      <w:rFonts w:asciiTheme="majorHAnsi" w:hAnsiTheme="majorHAnsi" w:cstheme="majorHAnsi"/>
+                      <w:sz w:val="21"/>
+                      <w:szCs w:val="21"/>
+                    </w:rPr>
+                    <w:t xml:space="preserve">{% if EXP_1_COMPANY </w:t>
+                  </w:r>
+                  <w:proofErr w:type="gramStart"/>
+                  <w:r>
+                    <w:rPr>
+                      <w:rFonts w:asciiTheme="majorHAnsi" w:hAnsiTheme="majorHAnsi" w:cstheme="majorHAnsi"/>
+                      <w:sz w:val="21"/>
+                      <w:szCs w:val="21"/>
+                    </w:rPr>
+                    <w:t>%}{</w:t>
+                  </w:r>
+                  <w:proofErr w:type="gramEnd"/>
+                  <w:r>
+                    <w:rPr>
+                      <w:rFonts w:asciiTheme="majorHAnsi" w:hAnsiTheme="majorHAnsi" w:cstheme="majorHAnsi"/>
+                      <w:sz w:val="21"/>
+                      <w:szCs w:val="21"/>
+                    </w:rPr>
+                    <w:t>{EXP_1_COMPANY}}{% endif %}</w:t>
+                  </w:r>
+                </w:p>
+                <w:p>
+                  <w:pPr>
+                    <w:pStyle w:val="Bezodstpw"/>
+                    <w:rPr>
+                      <w:rFonts w:asciiTheme="majorHAnsi" w:hAnsiTheme="majorHAnsi" w:cstheme="majorHAnsi"/>
+                      <w:sz w:val="21"/>
+                      <w:szCs w:val="21"/>
+                    </w:rPr>
+                  </w:pPr>
+                  <w:r>
+                    <w:rPr>
+                      <w:rFonts w:asciiTheme="majorHAnsi" w:hAnsiTheme="majorHAnsi" w:cstheme="majorHAnsi"/>
+                      <w:sz w:val="21"/>
+                      <w:szCs w:val="21"/>
+                    </w:rPr>
+                    <w:t xml:space="preserve">{% if EXP_1_PERIOD </w:t>
+                  </w:r>
+                  <w:proofErr w:type="gramStart"/>
+                  <w:r>
+                    <w:rPr>
+                      <w:rFonts w:asciiTheme="majorHAnsi" w:hAnsiTheme="majorHAnsi" w:cstheme="majorHAnsi"/>
+                      <w:sz w:val="21"/>
+                      <w:szCs w:val="21"/>
+                    </w:rPr>
+                    <w:t>%}{</w:t>
+                  </w:r>
+                  <w:proofErr w:type="gramEnd"/>
+                  <w:r>
+                    <w:rPr>
+                      <w:rFonts w:asciiTheme="majorHAnsi" w:hAnsiTheme="majorHAnsi" w:cstheme="majorHAnsi"/>
+                      <w:sz w:val="21"/>
+                      <w:szCs w:val="21"/>
+                    </w:rPr>
+                    <w:t>{EXP_1_PERIOD }}{% endif %}</w:t>
+                  </w:r>
+                </w:p>
+                <w:p>
+                  <w:pPr>
+                    <w:pStyle w:val="Bezodstpw"/>
+                    <w:rPr>
+                      <w:rFonts w:asciiTheme="majorHAnsi" w:hAnsiTheme="majorHAnsi" w:cstheme="majorHAnsi"/>
+                      <w:sz w:val="21"/>
+                      <w:szCs w:val="21"/>
+                    </w:rPr>
+                  </w:pPr>
+                  <w:r>
+                    <w:rPr>
+                      <w:rFonts w:asciiTheme="majorHAnsi" w:hAnsiTheme="majorHAnsi" w:cstheme="majorHAnsi"/>
+                      <w:sz w:val="21"/>
+                      <w:szCs w:val="21"/>
+                    </w:rPr>
+                    <w:t>{{EXP_1_DESC</w:t>
+                  </w:r>
+                  <w:proofErr w:type="gramStart"/>
+                  <w:r>
+                    <w:rPr>
+                      <w:rFonts w:asciiTheme="majorHAnsi" w:hAnsiTheme="majorHAnsi" w:cstheme="majorHAnsi"/>
+                      <w:sz w:val="21"/>
+                      <w:szCs w:val="21"/>
+                    </w:rPr>
+                    <w:t>}}{</w:t>
+                  </w:r>
+                  <w:proofErr w:type="gramEnd"/>
+                  <w:r>
+                    <w:rPr>
+                      <w:rFonts w:asciiTheme="majorHAnsi" w:hAnsiTheme="majorHAnsi" w:cstheme="majorHAnsi"/>
+                      <w:sz w:val="21"/>
+                      <w:szCs w:val="21"/>
+                    </w:rPr>
+                    <w:t>% endif %}{% if EXP_2_TITLE %}</w:t>
                   </w:r>
                 </w:p>
                 <w:p>
@@ -769,43 +507,115 @@
                       <w:b/>
                       <w:bCs/>
                     </w:rPr>
-                    <w:t>{{EDU_3_TITLE}}</w:t>
-                  </w:r>
-                </w:p>
-                <w:p>
-                  <w:pPr>
-                    <w:pStyle w:val="Bezodstpw"/>
-                    <w:rPr>
-                      <w:rFonts w:asciiTheme="majorHAnsi" w:hAnsiTheme="majorHAnsi" w:cstheme="majorHAnsi"/>
-                      <w:sz w:val="21"/>
-                      <w:szCs w:val="21"/>
-                    </w:rPr>
-                  </w:pPr>
-                  <w:r>
-                    <w:rPr>
-                      <w:rFonts w:asciiTheme="majorHAnsi" w:hAnsiTheme="majorHAnsi" w:cstheme="majorHAnsi"/>
-                      <w:sz w:val="21"/>
-                      <w:szCs w:val="21"/>
-                    </w:rPr>
-                    <w:t>{% if EDU_3_PERIOD %}{{EDU_3_PERIOD }}{% endif %}</w:t>
-                  </w:r>
-                </w:p>
-                <w:p>
-                  <w:pPr>
-                    <w:pStyle w:val="Bezodstpw"/>
-                    <w:rPr>
-                      <w:rFonts w:asciiTheme="majorHAnsi" w:hAnsiTheme="majorHAnsi" w:cstheme="majorHAnsi"/>
-                      <w:sz w:val="21"/>
-                      <w:szCs w:val="21"/>
-                    </w:rPr>
-                  </w:pPr>
-                  <w:r>
-                    <w:rPr>
-                      <w:rFonts w:asciiTheme="majorHAnsi" w:hAnsiTheme="majorHAnsi" w:cstheme="majorHAnsi"/>
-                      <w:sz w:val="21"/>
-                      <w:szCs w:val="21"/>
-                    </w:rPr>
-                    <w:t>{{EDU_3_DESC}}{% endif %}{% if EDU_4_TITLE %}</w:t>
+                    <w:t>{{EXP_2_TITLE}}</w:t>
+                  </w:r>
+                </w:p>
+                <w:p>
+                  <w:pPr>
+                    <w:pStyle w:val="Bezodstpw"/>
+                    <w:rPr>
+                      <w:rFonts w:asciiTheme="majorHAnsi" w:hAnsiTheme="majorHAnsi" w:cstheme="majorHAnsi"/>
+                      <w:sz w:val="21"/>
+                      <w:szCs w:val="21"/>
+                    </w:rPr>
+                  </w:pPr>
+                  <w:r>
+                    <w:rPr>
+                      <w:rFonts w:asciiTheme="majorHAnsi" w:hAnsiTheme="majorHAnsi" w:cstheme="majorHAnsi"/>
+                      <w:sz w:val="21"/>
+                      <w:szCs w:val="21"/>
+                    </w:rPr>
+                    <w:t xml:space="preserve">{% if EXP_2_COMPANY </w:t>
+                  </w:r>
+                  <w:proofErr w:type="gramStart"/>
+                  <w:r>
+                    <w:rPr>
+                      <w:rFonts w:asciiTheme="majorHAnsi" w:hAnsiTheme="majorHAnsi" w:cstheme="majorHAnsi"/>
+                      <w:sz w:val="21"/>
+                      <w:szCs w:val="21"/>
+                    </w:rPr>
+                    <w:t>%}{</w:t>
+                  </w:r>
+                  <w:proofErr w:type="gramEnd"/>
+                  <w:r>
+                    <w:rPr>
+                      <w:rFonts w:asciiTheme="majorHAnsi" w:hAnsiTheme="majorHAnsi" w:cstheme="majorHAnsi"/>
+                      <w:sz w:val="21"/>
+                      <w:szCs w:val="21"/>
+                    </w:rPr>
+                    <w:t>{EXP_2_COMPANY}}{% endif %}</w:t>
+                  </w:r>
+                </w:p>
+                <w:p>
+                  <w:pPr>
+                    <w:pStyle w:val="Bezodstpw"/>
+                    <w:rPr>
+                      <w:rFonts w:asciiTheme="majorHAnsi" w:hAnsiTheme="majorHAnsi" w:cstheme="majorHAnsi"/>
+                      <w:sz w:val="21"/>
+                      <w:szCs w:val="21"/>
+                    </w:rPr>
+                  </w:pPr>
+                  <w:r>
+                    <w:rPr>
+                      <w:rFonts w:asciiTheme="majorHAnsi" w:hAnsiTheme="majorHAnsi" w:cstheme="majorHAnsi"/>
+                      <w:sz w:val="21"/>
+                      <w:szCs w:val="21"/>
+                    </w:rPr>
+                    <w:t xml:space="preserve">{% if EXP_2_PERIOD </w:t>
+                  </w:r>
+                  <w:proofErr w:type="gramStart"/>
+                  <w:r>
+                    <w:rPr>
+                      <w:rFonts w:asciiTheme="majorHAnsi" w:hAnsiTheme="majorHAnsi" w:cstheme="majorHAnsi"/>
+                      <w:sz w:val="21"/>
+                      <w:szCs w:val="21"/>
+                    </w:rPr>
+                    <w:t>%}{</w:t>
+                  </w:r>
+                  <w:proofErr w:type="gramEnd"/>
+                  <w:r>
+                    <w:rPr>
+                      <w:rFonts w:asciiTheme="majorHAnsi" w:hAnsiTheme="majorHAnsi" w:cstheme="majorHAnsi"/>
+                      <w:sz w:val="21"/>
+                      <w:szCs w:val="21"/>
+                    </w:rPr>
+                    <w:t>{EXP_2_PERIOD }}{% endif %}</w:t>
+                  </w:r>
+                </w:p>
+                <w:p>
+                  <w:pPr>
+                    <w:pStyle w:val="Bezodstpw"/>
+                    <w:rPr>
+                      <w:rFonts w:asciiTheme="majorHAnsi" w:hAnsiTheme="majorHAnsi" w:cstheme="majorHAnsi"/>
+                      <w:sz w:val="21"/>
+                      <w:szCs w:val="21"/>
+                    </w:rPr>
+                  </w:pPr>
+                  <w:r>
+                    <w:rPr>
+                      <w:rFonts w:asciiTheme="majorHAnsi" w:hAnsiTheme="majorHAnsi" w:cstheme="majorHAnsi"/>
+                      <w:sz w:val="21"/>
+                      <w:szCs w:val="21"/>
+                    </w:rPr>
+                    <w:t>{{EXP_2_DESC</w:t>
+                  </w:r>
+                  <w:proofErr w:type="gramStart"/>
+                  <w:r>
+                    <w:rPr>
+                      <w:rFonts w:asciiTheme="majorHAnsi" w:hAnsiTheme="majorHAnsi" w:cstheme="majorHAnsi"/>
+                      <w:sz w:val="21"/>
+                      <w:szCs w:val="21"/>
+                    </w:rPr>
+                    <w:t>}}{</w:t>
+                  </w:r>
+                  <w:proofErr w:type="gramEnd"/>
+                  <w:r>
+                    <w:rPr>
+                      <w:rFonts w:asciiTheme="majorHAnsi" w:hAnsiTheme="majorHAnsi" w:cstheme="majorHAnsi"/>
+                      <w:sz w:val="21"/>
+                      <w:szCs w:val="21"/>
+                    </w:rPr>
+                    <w:t>% endif %}{% if EXP_3_TITLE %}</w:t>
                   </w:r>
                 </w:p>
                 <w:p>
@@ -833,52 +643,258 @@
                       <w:b/>
                       <w:bCs/>
                     </w:rPr>
-                    <w:t>{{EDU_4_TITLE}}</w:t>
-                  </w:r>
-                </w:p>
-                <w:p>
-                  <w:pPr>
-                    <w:pStyle w:val="Bezodstpw"/>
-                    <w:rPr>
-                      <w:rFonts w:asciiTheme="majorHAnsi" w:hAnsiTheme="majorHAnsi" w:cstheme="majorHAnsi"/>
-                      <w:sz w:val="21"/>
-                      <w:szCs w:val="21"/>
-                    </w:rPr>
-                  </w:pPr>
-                  <w:r>
-                    <w:rPr>
-                      <w:rFonts w:asciiTheme="majorHAnsi" w:hAnsiTheme="majorHAnsi" w:cstheme="majorHAnsi"/>
-                      <w:sz w:val="21"/>
-                      <w:szCs w:val="21"/>
-                    </w:rPr>
-                    <w:t>{% if EDU_4_PERIOD %}{{EDU_4_PERIOD }}{% endif %}</w:t>
-                  </w:r>
-                </w:p>
-                <w:p>
-                  <w:pPr>
-                    <w:pStyle w:val="Bezodstpw"/>
-                    <w:rPr>
-                      <w:rFonts w:asciiTheme="majorHAnsi" w:hAnsiTheme="majorHAnsi" w:cstheme="majorHAnsi"/>
-                      <w:sz w:val="21"/>
-                      <w:szCs w:val="21"/>
-                    </w:rPr>
-                  </w:pPr>
-                  <w:r>
-                    <w:rPr>
-                      <w:rFonts w:asciiTheme="majorHAnsi" w:hAnsiTheme="majorHAnsi" w:cstheme="majorHAnsi"/>
-                      <w:sz w:val="21"/>
-                      <w:szCs w:val="21"/>
-                    </w:rPr>
-                    <w:t>{{EDU_4_DESC}}{% endif %}{% endif %}{% if CERTIFICATES_TRANSLATION %}</w:t>
-                  </w:r>
-                </w:p>
-                <w:p>
-                  <w:pPr>
-                    <w:pStyle w:val="Bezodstpw"/>
-                    <w:rPr>
-                      <w:rFonts w:asciiTheme="majorHAnsi" w:hAnsiTheme="majorHAnsi" w:cstheme="majorHAnsi"/>
-                      <w:sz w:val="21"/>
-                      <w:szCs w:val="21"/>
+                    <w:t>{{EXP_3_TITLE}}</w:t>
+                  </w:r>
+                </w:p>
+                <w:p>
+                  <w:pPr>
+                    <w:pStyle w:val="Bezodstpw"/>
+                    <w:rPr>
+                      <w:rFonts w:asciiTheme="majorHAnsi" w:hAnsiTheme="majorHAnsi" w:cstheme="majorHAnsi"/>
+                      <w:sz w:val="21"/>
+                      <w:szCs w:val="21"/>
+                    </w:rPr>
+                  </w:pPr>
+                  <w:r>
+                    <w:rPr>
+                      <w:rFonts w:asciiTheme="majorHAnsi" w:hAnsiTheme="majorHAnsi" w:cstheme="majorHAnsi"/>
+                      <w:sz w:val="21"/>
+                      <w:szCs w:val="21"/>
+                    </w:rPr>
+                    <w:t xml:space="preserve">{% if EXP_3_COMPANY </w:t>
+                  </w:r>
+                  <w:proofErr w:type="gramStart"/>
+                  <w:r>
+                    <w:rPr>
+                      <w:rFonts w:asciiTheme="majorHAnsi" w:hAnsiTheme="majorHAnsi" w:cstheme="majorHAnsi"/>
+                      <w:sz w:val="21"/>
+                      <w:szCs w:val="21"/>
+                    </w:rPr>
+                    <w:t>%}{</w:t>
+                  </w:r>
+                  <w:proofErr w:type="gramEnd"/>
+                  <w:r>
+                    <w:rPr>
+                      <w:rFonts w:asciiTheme="majorHAnsi" w:hAnsiTheme="majorHAnsi" w:cstheme="majorHAnsi"/>
+                      <w:sz w:val="21"/>
+                      <w:szCs w:val="21"/>
+                    </w:rPr>
+                    <w:t>{EXP_3_COMPANY}}{% endif %}</w:t>
+                  </w:r>
+                </w:p>
+                <w:p>
+                  <w:pPr>
+                    <w:pStyle w:val="Bezodstpw"/>
+                    <w:rPr>
+                      <w:rFonts w:asciiTheme="majorHAnsi" w:hAnsiTheme="majorHAnsi" w:cstheme="majorHAnsi"/>
+                      <w:sz w:val="21"/>
+                      <w:szCs w:val="21"/>
+                    </w:rPr>
+                  </w:pPr>
+                  <w:r>
+                    <w:rPr>
+                      <w:rFonts w:asciiTheme="majorHAnsi" w:hAnsiTheme="majorHAnsi" w:cstheme="majorHAnsi"/>
+                      <w:sz w:val="21"/>
+                      <w:szCs w:val="21"/>
+                    </w:rPr>
+                    <w:t xml:space="preserve">{% if EXP_3_PERIOD </w:t>
+                  </w:r>
+                  <w:proofErr w:type="gramStart"/>
+                  <w:r>
+                    <w:rPr>
+                      <w:rFonts w:asciiTheme="majorHAnsi" w:hAnsiTheme="majorHAnsi" w:cstheme="majorHAnsi"/>
+                      <w:sz w:val="21"/>
+                      <w:szCs w:val="21"/>
+                    </w:rPr>
+                    <w:t>%}{</w:t>
+                  </w:r>
+                  <w:proofErr w:type="gramEnd"/>
+                  <w:r>
+                    <w:rPr>
+                      <w:rFonts w:asciiTheme="majorHAnsi" w:hAnsiTheme="majorHAnsi" w:cstheme="majorHAnsi"/>
+                      <w:sz w:val="21"/>
+                      <w:szCs w:val="21"/>
+                    </w:rPr>
+                    <w:t>{EXP_3_PERIOD }}{% endif %}</w:t>
+                  </w:r>
+                </w:p>
+                <w:p>
+                  <w:pPr>
+                    <w:pStyle w:val="Bezodstpw"/>
+                    <w:rPr>
+                      <w:rFonts w:asciiTheme="majorHAnsi" w:hAnsiTheme="majorHAnsi" w:cstheme="majorHAnsi"/>
+                      <w:sz w:val="21"/>
+                      <w:szCs w:val="21"/>
+                    </w:rPr>
+                  </w:pPr>
+                  <w:r>
+                    <w:rPr>
+                      <w:rFonts w:asciiTheme="majorHAnsi" w:hAnsiTheme="majorHAnsi" w:cstheme="majorHAnsi"/>
+                      <w:sz w:val="21"/>
+                      <w:szCs w:val="21"/>
+                    </w:rPr>
+                    <w:t>{{EXP_3_DESC</w:t>
+                  </w:r>
+                  <w:proofErr w:type="gramStart"/>
+                  <w:r>
+                    <w:rPr>
+                      <w:rFonts w:asciiTheme="majorHAnsi" w:hAnsiTheme="majorHAnsi" w:cstheme="majorHAnsi"/>
+                      <w:sz w:val="21"/>
+                      <w:szCs w:val="21"/>
+                    </w:rPr>
+                    <w:t>}}{</w:t>
+                  </w:r>
+                  <w:proofErr w:type="gramEnd"/>
+                  <w:r>
+                    <w:rPr>
+                      <w:rFonts w:asciiTheme="majorHAnsi" w:hAnsiTheme="majorHAnsi" w:cstheme="majorHAnsi"/>
+                      <w:sz w:val="21"/>
+                      <w:szCs w:val="21"/>
+                    </w:rPr>
+                    <w:t>% endif %}{% if EXP_4_TITLE %}</w:t>
+                  </w:r>
+                </w:p>
+                <w:p>
+                  <w:pPr>
+                    <w:pStyle w:val="Bezodstpw"/>
+                    <w:rPr>
+                      <w:rFonts w:asciiTheme="majorHAnsi" w:hAnsiTheme="majorHAnsi" w:cstheme="majorHAnsi"/>
+                      <w:sz w:val="21"/>
+                      <w:szCs w:val="21"/>
+                    </w:rPr>
+                  </w:pPr>
+                </w:p>
+                <w:p>
+                  <w:pPr>
+                    <w:pStyle w:val="Bezodstpw"/>
+                    <w:rPr>
+                      <w:rFonts w:asciiTheme="majorHAnsi" w:hAnsiTheme="majorHAnsi" w:cstheme="majorHAnsi"/>
+                      <w:b/>
+                      <w:bCs/>
+                    </w:rPr>
+                  </w:pPr>
+                  <w:r>
+                    <w:rPr>
+                      <w:rFonts w:asciiTheme="majorHAnsi" w:hAnsiTheme="majorHAnsi" w:cstheme="majorHAnsi"/>
+                      <w:b/>
+                      <w:bCs/>
+                    </w:rPr>
+                    <w:t>{{EXP_4_TITLE}}</w:t>
+                  </w:r>
+                </w:p>
+                <w:p>
+                  <w:pPr>
+                    <w:pStyle w:val="Bezodstpw"/>
+                    <w:rPr>
+                      <w:rFonts w:asciiTheme="majorHAnsi" w:hAnsiTheme="majorHAnsi" w:cstheme="majorHAnsi"/>
+                      <w:sz w:val="21"/>
+                      <w:szCs w:val="21"/>
+                    </w:rPr>
+                  </w:pPr>
+                  <w:r>
+                    <w:rPr>
+                      <w:rFonts w:asciiTheme="majorHAnsi" w:hAnsiTheme="majorHAnsi" w:cstheme="majorHAnsi"/>
+                      <w:sz w:val="21"/>
+                      <w:szCs w:val="21"/>
+                    </w:rPr>
+                    <w:t xml:space="preserve">{% if EXP_4_COMPANY </w:t>
+                  </w:r>
+                  <w:proofErr w:type="gramStart"/>
+                  <w:r>
+                    <w:rPr>
+                      <w:rFonts w:asciiTheme="majorHAnsi" w:hAnsiTheme="majorHAnsi" w:cstheme="majorHAnsi"/>
+                      <w:sz w:val="21"/>
+                      <w:szCs w:val="21"/>
+                    </w:rPr>
+                    <w:t>%}{</w:t>
+                  </w:r>
+                  <w:proofErr w:type="gramEnd"/>
+                  <w:r>
+                    <w:rPr>
+                      <w:rFonts w:asciiTheme="majorHAnsi" w:hAnsiTheme="majorHAnsi" w:cstheme="majorHAnsi"/>
+                      <w:sz w:val="21"/>
+                      <w:szCs w:val="21"/>
+                    </w:rPr>
+                    <w:t>{EXP_4_COMPANY}}{% endif %}</w:t>
+                  </w:r>
+                </w:p>
+                <w:p>
+                  <w:pPr>
+                    <w:pStyle w:val="Bezodstpw"/>
+                    <w:rPr>
+                      <w:rFonts w:asciiTheme="majorHAnsi" w:hAnsiTheme="majorHAnsi" w:cstheme="majorHAnsi"/>
+                      <w:sz w:val="21"/>
+                      <w:szCs w:val="21"/>
+                    </w:rPr>
+                  </w:pPr>
+                  <w:r>
+                    <w:rPr>
+                      <w:rFonts w:asciiTheme="majorHAnsi" w:hAnsiTheme="majorHAnsi" w:cstheme="majorHAnsi"/>
+                      <w:sz w:val="21"/>
+                      <w:szCs w:val="21"/>
+                    </w:rPr>
+                    <w:t xml:space="preserve">{% if EXP_4_PERIOD </w:t>
+                  </w:r>
+                  <w:proofErr w:type="gramStart"/>
+                  <w:r>
+                    <w:rPr>
+                      <w:rFonts w:asciiTheme="majorHAnsi" w:hAnsiTheme="majorHAnsi" w:cstheme="majorHAnsi"/>
+                      <w:sz w:val="21"/>
+                      <w:szCs w:val="21"/>
+                    </w:rPr>
+                    <w:t>%}{</w:t>
+                  </w:r>
+                  <w:proofErr w:type="gramEnd"/>
+                  <w:r>
+                    <w:rPr>
+                      <w:rFonts w:asciiTheme="majorHAnsi" w:hAnsiTheme="majorHAnsi" w:cstheme="majorHAnsi"/>
+                      <w:sz w:val="21"/>
+                      <w:szCs w:val="21"/>
+                    </w:rPr>
+                    <w:t>{EXP_4_PERIOD }}{% endif %}</w:t>
+                  </w:r>
+                </w:p>
+                <w:p>
+                  <w:pPr>
+                    <w:pStyle w:val="Bezodstpw"/>
+                    <w:rPr>
+                      <w:rFonts w:asciiTheme="majorHAnsi" w:hAnsiTheme="majorHAnsi" w:cstheme="majorHAnsi"/>
+                      <w:sz w:val="21"/>
+                      <w:szCs w:val="21"/>
+                    </w:rPr>
+                  </w:pPr>
+                  <w:r>
+                    <w:rPr>
+                      <w:rFonts w:asciiTheme="majorHAnsi" w:hAnsiTheme="majorHAnsi" w:cstheme="majorHAnsi"/>
+                      <w:sz w:val="21"/>
+                      <w:szCs w:val="21"/>
+                    </w:rPr>
+                    <w:t>{{EXP_4_DESC</w:t>
+                  </w:r>
+                  <w:proofErr w:type="gramStart"/>
+                  <w:r>
+                    <w:rPr>
+                      <w:rFonts w:asciiTheme="majorHAnsi" w:hAnsiTheme="majorHAnsi" w:cstheme="majorHAnsi"/>
+                      <w:sz w:val="21"/>
+                      <w:szCs w:val="21"/>
+                    </w:rPr>
+                    <w:t>}}{</w:t>
+                  </w:r>
+                  <w:proofErr w:type="gramEnd"/>
+                  <w:r>
+                    <w:rPr>
+                      <w:rFonts w:asciiTheme="majorHAnsi" w:hAnsiTheme="majorHAnsi" w:cstheme="majorHAnsi"/>
+                      <w:sz w:val="21"/>
+                      <w:szCs w:val="21"/>
+                    </w:rPr>
+                    <w:t>% endif %}{% endif %}{% if EDUCATION_TRANSLATION %}</w:t>
+                  </w:r>
+                </w:p>
+                <w:p>
+                  <w:pPr>
+                    <w:pStyle w:val="Bezodstpw"/>
+                    <w:rPr>
+                      <w:rFonts w:asciiTheme="majorHAnsi" w:hAnsiTheme="majorHAnsi" w:cstheme="majorHAnsi"/>
                     </w:rPr>
                   </w:pPr>
                 </w:p>
@@ -903,7 +919,7 @@
                       <w:sz w:val="32"/>
                       <w:szCs w:val="32"/>
                     </w:rPr>
-                    <w:t>{{CERTIFICATES_TRANSLATION}}</w:t>
+                    <w:t>{{EDUCATION_TRANSLATION}}</w:t>
                   </w:r>
                 </w:p>
                 <w:p>
@@ -921,70 +937,566 @@
                       <w:b/>
                       <w:bCs/>
                     </w:rPr>
-                    <w:t>{% if CERT_1_TITLE %}{{CERT_1_TITLE}}</w:t>
-                  </w:r>
-                </w:p>
-                <w:p>
-                  <w:pPr>
-                    <w:pStyle w:val="Bezodstpw"/>
-                    <w:rPr>
-                      <w:rFonts w:asciiTheme="majorHAnsi" w:hAnsiTheme="majorHAnsi" w:cstheme="majorHAnsi"/>
-                      <w:sz w:val="21"/>
-                      <w:szCs w:val="21"/>
-                    </w:rPr>
-                  </w:pPr>
-                  <w:r>
-                    <w:rPr>
-                      <w:rFonts w:asciiTheme="majorHAnsi" w:hAnsiTheme="majorHAnsi" w:cstheme="majorHAnsi"/>
-                      <w:sz w:val="21"/>
-                      <w:szCs w:val="21"/>
-                    </w:rPr>
-                    <w:t>{% if CERT_1_PERIOD %}{{CERT_1_PERIOD }}{% endif %}</w:t>
-                  </w:r>
-                </w:p>
-                <w:p>
-                  <w:pPr>
-                    <w:pStyle w:val="Bezodstpw"/>
-                    <w:rPr>
-                      <w:rFonts w:asciiTheme="majorHAnsi" w:hAnsiTheme="majorHAnsi" w:cstheme="majorHAnsi"/>
-                      <w:sz w:val="21"/>
-                      <w:szCs w:val="21"/>
-                    </w:rPr>
-                  </w:pPr>
-                  <w:r>
-                    <w:rPr>
-                      <w:rFonts w:asciiTheme="majorHAnsi" w:hAnsiTheme="majorHAnsi" w:cstheme="majorHAnsi"/>
-                      <w:sz w:val="21"/>
-                      <w:szCs w:val="21"/>
-                    </w:rPr>
-                    <w:t>{{CERT_1_DESC}}{% endif %}{% if CERT_2_TITLE %}</w:t>
-                  </w:r>
-                </w:p>
-                <w:p>
-                  <w:pPr>
-                    <w:pStyle w:val="Bezodstpw"/>
-                    <w:rPr>
-                      <w:rFonts w:asciiTheme="majorHAnsi" w:hAnsiTheme="majorHAnsi" w:cstheme="majorHAnsi"/>
-                      <w:sz w:val="21"/>
-                      <w:szCs w:val="21"/>
-                    </w:rPr>
-                  </w:pPr>
-                </w:p>
-                <w:p>
-                  <w:pPr>
-                    <w:pStyle w:val="Bezodstpw"/>
+                    <w:t xml:space="preserve">{% if EDU_1_TITLE </w:t>
+                  </w:r>
+                  <w:proofErr w:type="gramStart"/>
+                  <w:r>
                     <w:rPr>
                       <w:rFonts w:asciiTheme="majorHAnsi" w:hAnsiTheme="majorHAnsi" w:cstheme="majorHAnsi"/>
                       <w:b/>
                       <w:bCs/>
                     </w:rPr>
-                  </w:pPr>
+                    <w:t>%}{</w:t>
+                  </w:r>
+                  <w:proofErr w:type="gramEnd"/>
                   <w:r>
                     <w:rPr>
                       <w:rFonts w:asciiTheme="majorHAnsi" w:hAnsiTheme="majorHAnsi" w:cstheme="majorHAnsi"/>
                       <w:b/>
                       <w:bCs/>
                     </w:rPr>
+                    <w:t>{EDU_1_TITLE}}</w:t>
+                  </w:r>
+                </w:p>
+                <w:p>
+                  <w:pPr>
+                    <w:pStyle w:val="Bezodstpw"/>
+                    <w:rPr>
+                      <w:rFonts w:asciiTheme="majorHAnsi" w:hAnsiTheme="majorHAnsi" w:cstheme="majorHAnsi"/>
+                      <w:sz w:val="21"/>
+                      <w:szCs w:val="21"/>
+                    </w:rPr>
+                  </w:pPr>
+                  <w:r>
+                    <w:rPr>
+                      <w:rFonts w:asciiTheme="majorHAnsi" w:hAnsiTheme="majorHAnsi" w:cstheme="majorHAnsi"/>
+                      <w:sz w:val="21"/>
+                      <w:szCs w:val="21"/>
+                    </w:rPr>
+                    <w:t xml:space="preserve">{% if EDU_1_PERIOD </w:t>
+                  </w:r>
+                  <w:proofErr w:type="gramStart"/>
+                  <w:r>
+                    <w:rPr>
+                      <w:rFonts w:asciiTheme="majorHAnsi" w:hAnsiTheme="majorHAnsi" w:cstheme="majorHAnsi"/>
+                      <w:sz w:val="21"/>
+                      <w:szCs w:val="21"/>
+                    </w:rPr>
+                    <w:t>%}{</w:t>
+                  </w:r>
+                  <w:proofErr w:type="gramEnd"/>
+                  <w:r>
+                    <w:rPr>
+                      <w:rFonts w:asciiTheme="majorHAnsi" w:hAnsiTheme="majorHAnsi" w:cstheme="majorHAnsi"/>
+                      <w:sz w:val="21"/>
+                      <w:szCs w:val="21"/>
+                    </w:rPr>
+                    <w:t>{EDU_1_PERIOD }}{% endif %}</w:t>
+                  </w:r>
+                </w:p>
+                <w:p>
+                  <w:pPr>
+                    <w:pStyle w:val="Bezodstpw"/>
+                    <w:rPr>
+                      <w:rFonts w:asciiTheme="majorHAnsi" w:hAnsiTheme="majorHAnsi" w:cstheme="majorHAnsi"/>
+                      <w:sz w:val="21"/>
+                      <w:szCs w:val="21"/>
+                    </w:rPr>
+                  </w:pPr>
+                  <w:r>
+                    <w:rPr>
+                      <w:rFonts w:asciiTheme="majorHAnsi" w:hAnsiTheme="majorHAnsi" w:cstheme="majorHAnsi"/>
+                      <w:sz w:val="21"/>
+                      <w:szCs w:val="21"/>
+                    </w:rPr>
+                    <w:t>{{EDU_1_DESC</w:t>
+                  </w:r>
+                  <w:proofErr w:type="gramStart"/>
+                  <w:r>
+                    <w:rPr>
+                      <w:rFonts w:asciiTheme="majorHAnsi" w:hAnsiTheme="majorHAnsi" w:cstheme="majorHAnsi"/>
+                      <w:sz w:val="21"/>
+                      <w:szCs w:val="21"/>
+                    </w:rPr>
+                    <w:t>}}{</w:t>
+                  </w:r>
+                  <w:proofErr w:type="gramEnd"/>
+                  <w:r>
+                    <w:rPr>
+                      <w:rFonts w:asciiTheme="majorHAnsi" w:hAnsiTheme="majorHAnsi" w:cstheme="majorHAnsi"/>
+                      <w:sz w:val="21"/>
+                      <w:szCs w:val="21"/>
+                    </w:rPr>
+                    <w:t>% endif %}{% if EDU_2_TITLE %}</w:t>
+                  </w:r>
+                </w:p>
+                <w:p>
+                  <w:pPr>
+                    <w:pStyle w:val="Bezodstpw"/>
+                    <w:rPr>
+                      <w:rFonts w:asciiTheme="majorHAnsi" w:hAnsiTheme="majorHAnsi" w:cstheme="majorHAnsi"/>
+                      <w:sz w:val="21"/>
+                      <w:szCs w:val="21"/>
+                    </w:rPr>
+                  </w:pPr>
+                </w:p>
+                <w:p>
+                  <w:pPr>
+                    <w:pStyle w:val="Bezodstpw"/>
+                    <w:rPr>
+                      <w:rFonts w:asciiTheme="majorHAnsi" w:hAnsiTheme="majorHAnsi" w:cstheme="majorHAnsi"/>
+                      <w:b/>
+                      <w:bCs/>
+                    </w:rPr>
+                  </w:pPr>
+                  <w:r>
+                    <w:rPr>
+                      <w:rFonts w:asciiTheme="majorHAnsi" w:hAnsiTheme="majorHAnsi" w:cstheme="majorHAnsi"/>
+                      <w:b/>
+                      <w:bCs/>
+                    </w:rPr>
+                    <w:t>{{EDU_2_TITLE}}</w:t>
+                  </w:r>
+                </w:p>
+                <w:p>
+                  <w:pPr>
+                    <w:pStyle w:val="Bezodstpw"/>
+                    <w:rPr>
+                      <w:rFonts w:asciiTheme="majorHAnsi" w:hAnsiTheme="majorHAnsi" w:cstheme="majorHAnsi"/>
+                      <w:sz w:val="21"/>
+                      <w:szCs w:val="21"/>
+                    </w:rPr>
+                  </w:pPr>
+                  <w:r>
+                    <w:rPr>
+                      <w:rFonts w:asciiTheme="majorHAnsi" w:hAnsiTheme="majorHAnsi" w:cstheme="majorHAnsi"/>
+                      <w:sz w:val="21"/>
+                      <w:szCs w:val="21"/>
+                    </w:rPr>
+                    <w:t xml:space="preserve">{% if EDU_2_PERIOD </w:t>
+                  </w:r>
+                  <w:proofErr w:type="gramStart"/>
+                  <w:r>
+                    <w:rPr>
+                      <w:rFonts w:asciiTheme="majorHAnsi" w:hAnsiTheme="majorHAnsi" w:cstheme="majorHAnsi"/>
+                      <w:sz w:val="21"/>
+                      <w:szCs w:val="21"/>
+                    </w:rPr>
+                    <w:t>%}{</w:t>
+                  </w:r>
+                  <w:proofErr w:type="gramEnd"/>
+                  <w:r>
+                    <w:rPr>
+                      <w:rFonts w:asciiTheme="majorHAnsi" w:hAnsiTheme="majorHAnsi" w:cstheme="majorHAnsi"/>
+                      <w:sz w:val="21"/>
+                      <w:szCs w:val="21"/>
+                    </w:rPr>
+                    <w:t>{EDU_2_PERIOD }}{% endif %}</w:t>
+                  </w:r>
+                </w:p>
+                <w:p>
+                  <w:pPr>
+                    <w:pStyle w:val="Bezodstpw"/>
+                    <w:rPr>
+                      <w:rFonts w:asciiTheme="majorHAnsi" w:hAnsiTheme="majorHAnsi" w:cstheme="majorHAnsi"/>
+                      <w:sz w:val="21"/>
+                      <w:szCs w:val="21"/>
+                    </w:rPr>
+                  </w:pPr>
+                  <w:r>
+                    <w:rPr>
+                      <w:rFonts w:asciiTheme="majorHAnsi" w:hAnsiTheme="majorHAnsi" w:cstheme="majorHAnsi"/>
+                      <w:sz w:val="21"/>
+                      <w:szCs w:val="21"/>
+                    </w:rPr>
+                    <w:t>{{EDU_2_DESC</w:t>
+                  </w:r>
+                  <w:proofErr w:type="gramStart"/>
+                  <w:r>
+                    <w:rPr>
+                      <w:rFonts w:asciiTheme="majorHAnsi" w:hAnsiTheme="majorHAnsi" w:cstheme="majorHAnsi"/>
+                      <w:sz w:val="21"/>
+                      <w:szCs w:val="21"/>
+                    </w:rPr>
+                    <w:t>}}{</w:t>
+                  </w:r>
+                  <w:proofErr w:type="gramEnd"/>
+                  <w:r>
+                    <w:rPr>
+                      <w:rFonts w:asciiTheme="majorHAnsi" w:hAnsiTheme="majorHAnsi" w:cstheme="majorHAnsi"/>
+                      <w:sz w:val="21"/>
+                      <w:szCs w:val="21"/>
+                    </w:rPr>
+                    <w:t>% endif %}{% if EDU_3_TITLE %}</w:t>
+                  </w:r>
+                </w:p>
+                <w:p>
+                  <w:pPr>
+                    <w:pStyle w:val="Bezodstpw"/>
+                    <w:rPr>
+                      <w:rFonts w:asciiTheme="majorHAnsi" w:hAnsiTheme="majorHAnsi" w:cstheme="majorHAnsi"/>
+                      <w:sz w:val="21"/>
+                      <w:szCs w:val="21"/>
+                    </w:rPr>
+                  </w:pPr>
+                </w:p>
+                <w:p>
+                  <w:pPr>
+                    <w:pStyle w:val="Bezodstpw"/>
+                    <w:rPr>
+                      <w:rFonts w:asciiTheme="majorHAnsi" w:hAnsiTheme="majorHAnsi" w:cstheme="majorHAnsi"/>
+                      <w:b/>
+                      <w:bCs/>
+                    </w:rPr>
+                  </w:pPr>
+                  <w:r>
+                    <w:rPr>
+                      <w:rFonts w:asciiTheme="majorHAnsi" w:hAnsiTheme="majorHAnsi" w:cstheme="majorHAnsi"/>
+                      <w:b/>
+                      <w:bCs/>
+                    </w:rPr>
+                    <w:t>{{EDU_3_TITLE}}</w:t>
+                  </w:r>
+                </w:p>
+                <w:p>
+                  <w:pPr>
+                    <w:pStyle w:val="Bezodstpw"/>
+                    <w:rPr>
+                      <w:rFonts w:asciiTheme="majorHAnsi" w:hAnsiTheme="majorHAnsi" w:cstheme="majorHAnsi"/>
+                      <w:sz w:val="21"/>
+                      <w:szCs w:val="21"/>
+                    </w:rPr>
+                  </w:pPr>
+                  <w:r>
+                    <w:rPr>
+                      <w:rFonts w:asciiTheme="majorHAnsi" w:hAnsiTheme="majorHAnsi" w:cstheme="majorHAnsi"/>
+                      <w:sz w:val="21"/>
+                      <w:szCs w:val="21"/>
+                    </w:rPr>
+                    <w:t xml:space="preserve">{% if EDU_3_PERIOD </w:t>
+                  </w:r>
+                  <w:proofErr w:type="gramStart"/>
+                  <w:r>
+                    <w:rPr>
+                      <w:rFonts w:asciiTheme="majorHAnsi" w:hAnsiTheme="majorHAnsi" w:cstheme="majorHAnsi"/>
+                      <w:sz w:val="21"/>
+                      <w:szCs w:val="21"/>
+                    </w:rPr>
+                    <w:t>%}{</w:t>
+                  </w:r>
+                  <w:proofErr w:type="gramEnd"/>
+                  <w:r>
+                    <w:rPr>
+                      <w:rFonts w:asciiTheme="majorHAnsi" w:hAnsiTheme="majorHAnsi" w:cstheme="majorHAnsi"/>
+                      <w:sz w:val="21"/>
+                      <w:szCs w:val="21"/>
+                    </w:rPr>
+                    <w:t>{EDU_3_PERIOD }}{% endif %}</w:t>
+                  </w:r>
+                </w:p>
+                <w:p>
+                  <w:pPr>
+                    <w:pStyle w:val="Bezodstpw"/>
+                    <w:rPr>
+                      <w:rFonts w:asciiTheme="majorHAnsi" w:hAnsiTheme="majorHAnsi" w:cstheme="majorHAnsi"/>
+                      <w:sz w:val="21"/>
+                      <w:szCs w:val="21"/>
+                    </w:rPr>
+                  </w:pPr>
+                  <w:r>
+                    <w:rPr>
+                      <w:rFonts w:asciiTheme="majorHAnsi" w:hAnsiTheme="majorHAnsi" w:cstheme="majorHAnsi"/>
+                      <w:sz w:val="21"/>
+                      <w:szCs w:val="21"/>
+                    </w:rPr>
+                    <w:t>{{EDU_3_DESC</w:t>
+                  </w:r>
+                  <w:proofErr w:type="gramStart"/>
+                  <w:r>
+                    <w:rPr>
+                      <w:rFonts w:asciiTheme="majorHAnsi" w:hAnsiTheme="majorHAnsi" w:cstheme="majorHAnsi"/>
+                      <w:sz w:val="21"/>
+                      <w:szCs w:val="21"/>
+                    </w:rPr>
+                    <w:t>}}{</w:t>
+                  </w:r>
+                  <w:proofErr w:type="gramEnd"/>
+                  <w:r>
+                    <w:rPr>
+                      <w:rFonts w:asciiTheme="majorHAnsi" w:hAnsiTheme="majorHAnsi" w:cstheme="majorHAnsi"/>
+                      <w:sz w:val="21"/>
+                      <w:szCs w:val="21"/>
+                    </w:rPr>
+                    <w:t>% endif %}{% if EDU_4_TITLE %}</w:t>
+                  </w:r>
+                </w:p>
+                <w:p>
+                  <w:pPr>
+                    <w:pStyle w:val="Bezodstpw"/>
+                    <w:rPr>
+                      <w:rFonts w:asciiTheme="majorHAnsi" w:hAnsiTheme="majorHAnsi" w:cstheme="majorHAnsi"/>
+                      <w:sz w:val="21"/>
+                      <w:szCs w:val="21"/>
+                    </w:rPr>
+                  </w:pPr>
+                </w:p>
+                <w:p>
+                  <w:pPr>
+                    <w:pStyle w:val="Bezodstpw"/>
+                    <w:rPr>
+                      <w:rFonts w:asciiTheme="majorHAnsi" w:hAnsiTheme="majorHAnsi" w:cstheme="majorHAnsi"/>
+                      <w:b/>
+                      <w:bCs/>
+                    </w:rPr>
+                  </w:pPr>
+                  <w:r>
+                    <w:rPr>
+                      <w:rFonts w:asciiTheme="majorHAnsi" w:hAnsiTheme="majorHAnsi" w:cstheme="majorHAnsi"/>
+                      <w:b/>
+                      <w:bCs/>
+                    </w:rPr>
+                    <w:t>{{EDU_4_TITLE}}</w:t>
+                  </w:r>
+                </w:p>
+                <w:p>
+                  <w:pPr>
+                    <w:pStyle w:val="Bezodstpw"/>
+                    <w:rPr>
+                      <w:rFonts w:asciiTheme="majorHAnsi" w:hAnsiTheme="majorHAnsi" w:cstheme="majorHAnsi"/>
+                      <w:sz w:val="21"/>
+                      <w:szCs w:val="21"/>
+                    </w:rPr>
+                  </w:pPr>
+                  <w:r>
+                    <w:rPr>
+                      <w:rFonts w:asciiTheme="majorHAnsi" w:hAnsiTheme="majorHAnsi" w:cstheme="majorHAnsi"/>
+                      <w:sz w:val="21"/>
+                      <w:szCs w:val="21"/>
+                    </w:rPr>
+                    <w:t xml:space="preserve">{% if EDU_4_PERIOD </w:t>
+                  </w:r>
+                  <w:proofErr w:type="gramStart"/>
+                  <w:r>
+                    <w:rPr>
+                      <w:rFonts w:asciiTheme="majorHAnsi" w:hAnsiTheme="majorHAnsi" w:cstheme="majorHAnsi"/>
+                      <w:sz w:val="21"/>
+                      <w:szCs w:val="21"/>
+                    </w:rPr>
+                    <w:t>%}{</w:t>
+                  </w:r>
+                  <w:proofErr w:type="gramEnd"/>
+                  <w:r>
+                    <w:rPr>
+                      <w:rFonts w:asciiTheme="majorHAnsi" w:hAnsiTheme="majorHAnsi" w:cstheme="majorHAnsi"/>
+                      <w:sz w:val="21"/>
+                      <w:szCs w:val="21"/>
+                    </w:rPr>
+                    <w:t>{EDU_4_PERIOD }}{% endif %}</w:t>
+                  </w:r>
+                </w:p>
+                <w:p>
+                  <w:pPr>
+                    <w:pStyle w:val="Bezodstpw"/>
+                    <w:rPr>
+                      <w:rFonts w:asciiTheme="majorHAnsi" w:hAnsiTheme="majorHAnsi" w:cstheme="majorHAnsi"/>
+                      <w:sz w:val="21"/>
+                      <w:szCs w:val="21"/>
+                    </w:rPr>
+                  </w:pPr>
+                  <w:r>
+                    <w:rPr>
+                      <w:rFonts w:asciiTheme="majorHAnsi" w:hAnsiTheme="majorHAnsi" w:cstheme="majorHAnsi"/>
+                      <w:sz w:val="21"/>
+                      <w:szCs w:val="21"/>
+                    </w:rPr>
+                    <w:t>{{EDU_4_DESC</w:t>
+                  </w:r>
+                  <w:proofErr w:type="gramStart"/>
+                  <w:r>
+                    <w:rPr>
+                      <w:rFonts w:asciiTheme="majorHAnsi" w:hAnsiTheme="majorHAnsi" w:cstheme="majorHAnsi"/>
+                      <w:sz w:val="21"/>
+                      <w:szCs w:val="21"/>
+                    </w:rPr>
+                    <w:t>}}{</w:t>
+                  </w:r>
+                  <w:proofErr w:type="gramEnd"/>
+                  <w:r>
+                    <w:rPr>
+                      <w:rFonts w:asciiTheme="majorHAnsi" w:hAnsiTheme="majorHAnsi" w:cstheme="majorHAnsi"/>
+                      <w:sz w:val="21"/>
+                      <w:szCs w:val="21"/>
+                    </w:rPr>
+                    <w:t>% endif %}{% endif %}{% if CERTIFICATES_TRANSLATION %}</w:t>
+                  </w:r>
+                </w:p>
+                <w:p>
+                  <w:pPr>
+                    <w:pStyle w:val="Bezodstpw"/>
+                    <w:rPr>
+                      <w:rFonts w:asciiTheme="majorHAnsi" w:hAnsiTheme="majorHAnsi" w:cstheme="majorHAnsi"/>
+                      <w:sz w:val="21"/>
+                      <w:szCs w:val="21"/>
+                    </w:rPr>
+                  </w:pPr>
+                </w:p>
+                <w:p>
+                  <w:pPr>
+                    <w:pStyle w:val="Bezodstpw"/>
+                    <w:rPr>
+                      <w:rFonts w:asciiTheme="majorHAnsi" w:hAnsiTheme="majorHAnsi" w:cstheme="majorHAnsi"/>
+                      <w:b/>
+                      <w:bCs/>
+                      <w:color w:val="365F91" w:themeColor="accent1" w:themeShade="BF"/>
+                      <w:sz w:val="32"/>
+                      <w:szCs w:val="32"/>
+                    </w:rPr>
+                  </w:pPr>
+                  <w:r>
+                    <w:rPr>
+                      <w:rFonts w:asciiTheme="majorHAnsi" w:hAnsiTheme="majorHAnsi" w:cstheme="majorHAnsi"/>
+                      <w:b/>
+                      <w:bCs/>
+                      <w:color w:val="365F91" w:themeColor="accent1" w:themeShade="BF"/>
+                      <w:sz w:val="32"/>
+                      <w:szCs w:val="32"/>
+                    </w:rPr>
+                    <w:t>{{CERTIFICATES_TRANSLATION}}</w:t>
+                  </w:r>
+                </w:p>
+                <w:p>
+                  <w:pPr>
+                    <w:pStyle w:val="Bezodstpw"/>
+                    <w:rPr>
+                      <w:rFonts w:asciiTheme="majorHAnsi" w:hAnsiTheme="majorHAnsi" w:cstheme="majorHAnsi"/>
+                      <w:b/>
+                      <w:bCs/>
+                    </w:rPr>
+                  </w:pPr>
+                  <w:r>
+                    <w:rPr>
+                      <w:rFonts w:asciiTheme="majorHAnsi" w:hAnsiTheme="majorHAnsi" w:cstheme="majorHAnsi"/>
+                      <w:b/>
+                      <w:bCs/>
+                    </w:rPr>
+                    <w:t xml:space="preserve">{% if CERT_1_TITLE </w:t>
+                  </w:r>
+                  <w:proofErr w:type="gramStart"/>
+                  <w:r>
+                    <w:rPr>
+                      <w:rFonts w:asciiTheme="majorHAnsi" w:hAnsiTheme="majorHAnsi" w:cstheme="majorHAnsi"/>
+                      <w:b/>
+                      <w:bCs/>
+                    </w:rPr>
+                    <w:t>%}{</w:t>
+                  </w:r>
+                  <w:proofErr w:type="gramEnd"/>
+                  <w:r>
+                    <w:rPr>
+                      <w:rFonts w:asciiTheme="majorHAnsi" w:hAnsiTheme="majorHAnsi" w:cstheme="majorHAnsi"/>
+                      <w:b/>
+                      <w:bCs/>
+                    </w:rPr>
+                    <w:t>{CERT_1_TITLE}}</w:t>
+                  </w:r>
+                </w:p>
+                <w:p>
+                  <w:pPr>
+                    <w:pStyle w:val="Bezodstpw"/>
+                    <w:rPr>
+                      <w:rFonts w:asciiTheme="majorHAnsi" w:hAnsiTheme="majorHAnsi" w:cstheme="majorHAnsi"/>
+                      <w:sz w:val="21"/>
+                      <w:szCs w:val="21"/>
+                    </w:rPr>
+                  </w:pPr>
+                  <w:r>
+                    <w:rPr>
+                      <w:rFonts w:asciiTheme="majorHAnsi" w:hAnsiTheme="majorHAnsi" w:cstheme="majorHAnsi"/>
+                      <w:sz w:val="21"/>
+                      <w:szCs w:val="21"/>
+                    </w:rPr>
+                    <w:t xml:space="preserve">{% if CERT_1_PERIOD </w:t>
+                  </w:r>
+                  <w:proofErr w:type="gramStart"/>
+                  <w:r>
+                    <w:rPr>
+                      <w:rFonts w:asciiTheme="majorHAnsi" w:hAnsiTheme="majorHAnsi" w:cstheme="majorHAnsi"/>
+                      <w:sz w:val="21"/>
+                      <w:szCs w:val="21"/>
+                    </w:rPr>
+                    <w:t>%}{</w:t>
+                  </w:r>
+                  <w:proofErr w:type="gramEnd"/>
+                  <w:r>
+                    <w:rPr>
+                      <w:rFonts w:asciiTheme="majorHAnsi" w:hAnsiTheme="majorHAnsi" w:cstheme="majorHAnsi"/>
+                      <w:sz w:val="21"/>
+                      <w:szCs w:val="21"/>
+                    </w:rPr>
+                    <w:t>{CERT_1_PERIOD }}{% endif %}</w:t>
+                  </w:r>
+                </w:p>
+                <w:p>
+                  <w:pPr>
+                    <w:pStyle w:val="Bezodstpw"/>
+                    <w:rPr>
+                      <w:rFonts w:asciiTheme="majorHAnsi" w:hAnsiTheme="majorHAnsi" w:cstheme="majorHAnsi"/>
+                      <w:sz w:val="21"/>
+                      <w:szCs w:val="21"/>
+                    </w:rPr>
+                  </w:pPr>
+                  <w:r>
+                    <w:rPr>
+                      <w:rFonts w:asciiTheme="majorHAnsi" w:hAnsiTheme="majorHAnsi" w:cstheme="majorHAnsi"/>
+                      <w:sz w:val="21"/>
+                      <w:szCs w:val="21"/>
+                    </w:rPr>
+                    <w:t>{{CERT_1_DESC</w:t>
+                  </w:r>
+                  <w:proofErr w:type="gramStart"/>
+                  <w:r>
+                    <w:rPr>
+                      <w:rFonts w:asciiTheme="majorHAnsi" w:hAnsiTheme="majorHAnsi" w:cstheme="majorHAnsi"/>
+                      <w:sz w:val="21"/>
+                      <w:szCs w:val="21"/>
+                    </w:rPr>
+                    <w:t>}}{</w:t>
+                  </w:r>
+                  <w:proofErr w:type="gramEnd"/>
+                  <w:r>
+                    <w:rPr>
+                      <w:rFonts w:asciiTheme="majorHAnsi" w:hAnsiTheme="majorHAnsi" w:cstheme="majorHAnsi"/>
+                      <w:sz w:val="21"/>
+                      <w:szCs w:val="21"/>
+                    </w:rPr>
+                    <w:t>% endif %}{% if CERT_2_TITLE %}</w:t>
+                  </w:r>
+                </w:p>
+                <w:p>
+                  <w:pPr>
+                    <w:pStyle w:val="Bezodstpw"/>
+                    <w:rPr>
+                      <w:rFonts w:asciiTheme="majorHAnsi" w:hAnsiTheme="majorHAnsi" w:cstheme="majorHAnsi"/>
+                      <w:sz w:val="21"/>
+                      <w:szCs w:val="21"/>
+                    </w:rPr>
+                  </w:pPr>
+                </w:p>
+                <w:p>
+                  <w:pPr>
+                    <w:pStyle w:val="Bezodstpw"/>
+                    <w:rPr>
+                      <w:rFonts w:asciiTheme="majorHAnsi" w:hAnsiTheme="majorHAnsi" w:cstheme="majorHAnsi"/>
+                      <w:b/>
+                      <w:bCs/>
+                    </w:rPr>
+                  </w:pPr>
+                  <w:r>
+                    <w:rPr>
+                      <w:rFonts w:asciiTheme="majorHAnsi" w:hAnsiTheme="majorHAnsi" w:cstheme="majorHAnsi"/>
+                      <w:b/>
+                      <w:bCs/>
+                    </w:rPr>
                     <w:lastRenderedPageBreak/>
                     <w:t>{{CERT_2_TITLE}}</w:t>
                   </w:r>
@@ -1004,25 +1516,61 @@
                       <w:sz w:val="21"/>
                       <w:szCs w:val="21"/>
                     </w:rPr>
-                    <w:t>{% if CERT_2_PERIOD %}{{CERT_2_PERIOD }}{% endif %}</w:t>
-                  </w:r>
-                </w:p>
-                <w:p>
-                  <w:pPr>
-                    <w:pStyle w:val="Bezodstpw"/>
-                    <w:rPr>
-                      <w:rFonts w:asciiTheme="majorHAnsi" w:hAnsiTheme="majorHAnsi" w:cstheme="majorHAnsi"/>
-                      <w:sz w:val="21"/>
-                      <w:szCs w:val="21"/>
-                    </w:rPr>
-                  </w:pPr>
-                  <w:r>
-                    <w:rPr>
-                      <w:rFonts w:asciiTheme="majorHAnsi" w:hAnsiTheme="majorHAnsi" w:cstheme="majorHAnsi"/>
-                      <w:sz w:val="21"/>
-                      <w:szCs w:val="21"/>
-                    </w:rPr>
-                    <w:t>{{CERT_2_DESC}}{% endif %}{% if CERT_3_TITLE %}</w:t>
+                    <w:t xml:space="preserve">{% if CERT_2_PERIOD </w:t>
+                  </w:r>
+                  <w:proofErr w:type="gramStart"/>
+                  <w:r>
+                    <w:rPr>
+                      <w:rFonts w:asciiTheme="majorHAnsi" w:hAnsiTheme="majorHAnsi" w:cstheme="majorHAnsi"/>
+                      <w:sz w:val="21"/>
+                      <w:szCs w:val="21"/>
+                    </w:rPr>
+                    <w:t>%}{</w:t>
+                  </w:r>
+                  <w:proofErr w:type="gramEnd"/>
+                  <w:r>
+                    <w:rPr>
+                      <w:rFonts w:asciiTheme="majorHAnsi" w:hAnsiTheme="majorHAnsi" w:cstheme="majorHAnsi"/>
+                      <w:sz w:val="21"/>
+                      <w:szCs w:val="21"/>
+                    </w:rPr>
+                    <w:t>{CERT_2_PERIOD }}{% endif %}</w:t>
+                  </w:r>
+                </w:p>
+                <w:p>
+                  <w:pPr>
+                    <w:pStyle w:val="Bezodstpw"/>
+                    <w:rPr>
+                      <w:rFonts w:asciiTheme="majorHAnsi" w:hAnsiTheme="majorHAnsi" w:cstheme="majorHAnsi"/>
+                      <w:sz w:val="21"/>
+                      <w:szCs w:val="21"/>
+                    </w:rPr>
+                  </w:pPr>
+                  <w:r>
+                    <w:rPr>
+                      <w:rFonts w:asciiTheme="majorHAnsi" w:hAnsiTheme="majorHAnsi" w:cstheme="majorHAnsi"/>
+                      <w:sz w:val="21"/>
+                      <w:szCs w:val="21"/>
+                    </w:rPr>
+                    <w:t>{{CERT_2_DESC</w:t>
+                  </w:r>
+                  <w:proofErr w:type="gramStart"/>
+                  <w:r>
+                    <w:rPr>
+                      <w:rFonts w:asciiTheme="majorHAnsi" w:hAnsiTheme="majorHAnsi" w:cstheme="majorHAnsi"/>
+                      <w:sz w:val="21"/>
+                      <w:szCs w:val="21"/>
+                    </w:rPr>
+                    <w:t>}}{</w:t>
+                  </w:r>
+                  <w:proofErr w:type="gramEnd"/>
+                  <w:r>
+                    <w:rPr>
+                      <w:rFonts w:asciiTheme="majorHAnsi" w:hAnsiTheme="majorHAnsi" w:cstheme="majorHAnsi"/>
+                      <w:sz w:val="21"/>
+                      <w:szCs w:val="21"/>
+                    </w:rPr>
+                    <w:t>% endif %}{% if CERT_3_TITLE %}</w:t>
                   </w:r>
                 </w:p>
                 <w:p>
@@ -1068,25 +1616,61 @@
                       <w:sz w:val="21"/>
                       <w:szCs w:val="21"/>
                     </w:rPr>
-                    <w:t>{% if CERT_3_PERIOD %}{{CERT_3_PERIOD }}{% endif %}</w:t>
-                  </w:r>
-                </w:p>
-                <w:p>
-                  <w:pPr>
-                    <w:pStyle w:val="Bezodstpw"/>
-                    <w:rPr>
-                      <w:rFonts w:asciiTheme="majorHAnsi" w:hAnsiTheme="majorHAnsi" w:cstheme="majorHAnsi"/>
-                      <w:sz w:val="21"/>
-                      <w:szCs w:val="21"/>
-                    </w:rPr>
-                  </w:pPr>
-                  <w:r>
-                    <w:rPr>
-                      <w:rFonts w:asciiTheme="majorHAnsi" w:hAnsiTheme="majorHAnsi" w:cstheme="majorHAnsi"/>
-                      <w:sz w:val="21"/>
-                      <w:szCs w:val="21"/>
-                    </w:rPr>
-                    <w:t>{{CERT_3_DESC}}{% endif %}{% if CERT_4_TITLE %}</w:t>
+                    <w:t xml:space="preserve">{% if CERT_3_PERIOD </w:t>
+                  </w:r>
+                  <w:proofErr w:type="gramStart"/>
+                  <w:r>
+                    <w:rPr>
+                      <w:rFonts w:asciiTheme="majorHAnsi" w:hAnsiTheme="majorHAnsi" w:cstheme="majorHAnsi"/>
+                      <w:sz w:val="21"/>
+                      <w:szCs w:val="21"/>
+                    </w:rPr>
+                    <w:t>%}{</w:t>
+                  </w:r>
+                  <w:proofErr w:type="gramEnd"/>
+                  <w:r>
+                    <w:rPr>
+                      <w:rFonts w:asciiTheme="majorHAnsi" w:hAnsiTheme="majorHAnsi" w:cstheme="majorHAnsi"/>
+                      <w:sz w:val="21"/>
+                      <w:szCs w:val="21"/>
+                    </w:rPr>
+                    <w:t>{CERT_3_PERIOD }}{% endif %}</w:t>
+                  </w:r>
+                </w:p>
+                <w:p>
+                  <w:pPr>
+                    <w:pStyle w:val="Bezodstpw"/>
+                    <w:rPr>
+                      <w:rFonts w:asciiTheme="majorHAnsi" w:hAnsiTheme="majorHAnsi" w:cstheme="majorHAnsi"/>
+                      <w:sz w:val="21"/>
+                      <w:szCs w:val="21"/>
+                    </w:rPr>
+                  </w:pPr>
+                  <w:r>
+                    <w:rPr>
+                      <w:rFonts w:asciiTheme="majorHAnsi" w:hAnsiTheme="majorHAnsi" w:cstheme="majorHAnsi"/>
+                      <w:sz w:val="21"/>
+                      <w:szCs w:val="21"/>
+                    </w:rPr>
+                    <w:t>{{CERT_3_DESC</w:t>
+                  </w:r>
+                  <w:proofErr w:type="gramStart"/>
+                  <w:r>
+                    <w:rPr>
+                      <w:rFonts w:asciiTheme="majorHAnsi" w:hAnsiTheme="majorHAnsi" w:cstheme="majorHAnsi"/>
+                      <w:sz w:val="21"/>
+                      <w:szCs w:val="21"/>
+                    </w:rPr>
+                    <w:t>}}{</w:t>
+                  </w:r>
+                  <w:proofErr w:type="gramEnd"/>
+                  <w:r>
+                    <w:rPr>
+                      <w:rFonts w:asciiTheme="majorHAnsi" w:hAnsiTheme="majorHAnsi" w:cstheme="majorHAnsi"/>
+                      <w:sz w:val="21"/>
+                      <w:szCs w:val="21"/>
+                    </w:rPr>
+                    <w:t>% endif %}{% if CERT_4_TITLE %}</w:t>
                   </w:r>
                 </w:p>
                 <w:p>
@@ -1132,25 +1716,61 @@
                       <w:sz w:val="21"/>
                       <w:szCs w:val="21"/>
                     </w:rPr>
-                    <w:t>{% if CERT_4_PERIOD %}{{CERT_4_PERIOD }}{% endif %}</w:t>
-                  </w:r>
-                </w:p>
-                <w:p>
-                  <w:pPr>
-                    <w:pStyle w:val="Bezodstpw"/>
-                    <w:rPr>
-                      <w:rFonts w:asciiTheme="majorHAnsi" w:hAnsiTheme="majorHAnsi" w:cstheme="majorHAnsi"/>
-                      <w:sz w:val="21"/>
-                      <w:szCs w:val="21"/>
-                    </w:rPr>
-                  </w:pPr>
-                  <w:r>
-                    <w:rPr>
-                      <w:rFonts w:asciiTheme="majorHAnsi" w:hAnsiTheme="majorHAnsi" w:cstheme="majorHAnsi"/>
-                      <w:sz w:val="21"/>
-                      <w:szCs w:val="21"/>
-                    </w:rPr>
-                    <w:t>{{CERT_4_DESC}}{% endif %}{% endif %}</w:t>
+                    <w:t xml:space="preserve">{% if CERT_4_PERIOD </w:t>
+                  </w:r>
+                  <w:proofErr w:type="gramStart"/>
+                  <w:r>
+                    <w:rPr>
+                      <w:rFonts w:asciiTheme="majorHAnsi" w:hAnsiTheme="majorHAnsi" w:cstheme="majorHAnsi"/>
+                      <w:sz w:val="21"/>
+                      <w:szCs w:val="21"/>
+                    </w:rPr>
+                    <w:t>%}{</w:t>
+                  </w:r>
+                  <w:proofErr w:type="gramEnd"/>
+                  <w:r>
+                    <w:rPr>
+                      <w:rFonts w:asciiTheme="majorHAnsi" w:hAnsiTheme="majorHAnsi" w:cstheme="majorHAnsi"/>
+                      <w:sz w:val="21"/>
+                      <w:szCs w:val="21"/>
+                    </w:rPr>
+                    <w:t>{CERT_4_PERIOD }}{% endif %}</w:t>
+                  </w:r>
+                </w:p>
+                <w:p>
+                  <w:pPr>
+                    <w:pStyle w:val="Bezodstpw"/>
+                    <w:rPr>
+                      <w:rFonts w:asciiTheme="majorHAnsi" w:hAnsiTheme="majorHAnsi" w:cstheme="majorHAnsi"/>
+                      <w:sz w:val="21"/>
+                      <w:szCs w:val="21"/>
+                    </w:rPr>
+                  </w:pPr>
+                  <w:r>
+                    <w:rPr>
+                      <w:rFonts w:asciiTheme="majorHAnsi" w:hAnsiTheme="majorHAnsi" w:cstheme="majorHAnsi"/>
+                      <w:sz w:val="21"/>
+                      <w:szCs w:val="21"/>
+                    </w:rPr>
+                    <w:t>{{CERT_4_DESC</w:t>
+                  </w:r>
+                  <w:proofErr w:type="gramStart"/>
+                  <w:r>
+                    <w:rPr>
+                      <w:rFonts w:asciiTheme="majorHAnsi" w:hAnsiTheme="majorHAnsi" w:cstheme="majorHAnsi"/>
+                      <w:sz w:val="21"/>
+                      <w:szCs w:val="21"/>
+                    </w:rPr>
+                    <w:t>}}{</w:t>
+                  </w:r>
+                  <w:proofErr w:type="gramEnd"/>
+                  <w:r>
+                    <w:rPr>
+                      <w:rFonts w:asciiTheme="majorHAnsi" w:hAnsiTheme="majorHAnsi" w:cstheme="majorHAnsi"/>
+                      <w:sz w:val="21"/>
+                      <w:szCs w:val="21"/>
+                    </w:rPr>
+                    <w:t>% endif %}{% endif %}</w:t>
                   </w:r>
                 </w:p>
               </w:tc>
@@ -1387,7 +2007,31 @@
                 <w:sz w:val="32"/>
                 <w:szCs w:val="32"/>
               </w:rPr>
-              <w:t>{% if CONTACT_TRANSLATION %}{{CONTACT_TRANSLATION}}{% if PHONE %}</w:t>
+              <w:t xml:space="preserve">{% if CONTACT_TRANSLATION </w:t>
+            </w:r>
+            <w:proofErr w:type="gramStart"/>
+            <w:r>
+              <w:rPr>
+                <w:rFonts w:asciiTheme="majorHAnsi" w:hAnsiTheme="majorHAnsi" w:cstheme="majorHAnsi"/>
+                <w:b/>
+                <w:bCs/>
+                <w:color w:val="FFFFFF" w:themeColor="background1"/>
+                <w:sz w:val="32"/>
+                <w:szCs w:val="32"/>
+              </w:rPr>
+              <w:t>%}{</w:t>
+            </w:r>
+            <w:proofErr w:type="gramEnd"/>
+            <w:r>
+              <w:rPr>
+                <w:rFonts w:asciiTheme="majorHAnsi" w:hAnsiTheme="majorHAnsi" w:cstheme="majorHAnsi"/>
+                <w:b/>
+                <w:bCs/>
+                <w:color w:val="FFFFFF" w:themeColor="background1"/>
+                <w:sz w:val="32"/>
+                <w:szCs w:val="32"/>
+              </w:rPr>
+              <w:t>{CONTACT_TRANSLATION}}{% if PHONE %}</w:t>
             </w:r>
           </w:p>
           <w:p>
@@ -1412,11 +2056,53 @@
               </w:rPr>
               <w:t>{{PHONE_TRANSLATION}}</w:t>
             </w:r>
+            <w:r>
+              <w:rPr>
+                <w:rFonts w:asciiTheme="majorHAnsi" w:hAnsiTheme="majorHAnsi" w:cstheme="majorHAnsi"/>
+                <w:b/>
+                <w:bCs/>
+                <w:color w:val="D9D9D9" w:themeColor="background1" w:themeShade="D9"/>
+                <w:sz w:val="21"/>
+                <w:szCs w:val="21"/>
+              </w:rPr>
+              <w:t xml:space="preserve">: </w:t>
+            </w:r>
+            <w:r>
+              <w:rPr>
+                <w:rFonts w:asciiTheme="majorHAnsi" w:hAnsiTheme="majorHAnsi" w:cstheme="majorHAnsi"/>
+                <w:color w:val="D9D9D9" w:themeColor="background1" w:themeShade="D9"/>
+                <w:sz w:val="21"/>
+                <w:szCs w:val="21"/>
+              </w:rPr>
+              <w:t>{{PHONE</w:t>
+            </w:r>
+            <w:proofErr w:type="gramStart"/>
+            <w:r>
+              <w:rPr>
+                <w:rFonts w:asciiTheme="majorHAnsi" w:hAnsiTheme="majorHAnsi" w:cstheme="majorHAnsi"/>
+                <w:color w:val="D9D9D9" w:themeColor="background1" w:themeShade="D9"/>
+                <w:sz w:val="21"/>
+                <w:szCs w:val="21"/>
+              </w:rPr>
+              <w:t>}}{</w:t>
+            </w:r>
+            <w:proofErr w:type="gramEnd"/>
+            <w:r>
+              <w:rPr>
+                <w:rFonts w:asciiTheme="majorHAnsi" w:hAnsiTheme="majorHAnsi" w:cstheme="majorHAnsi"/>
+                <w:color w:val="D9D9D9" w:themeColor="background1" w:themeShade="D9"/>
+                <w:sz w:val="21"/>
+                <w:szCs w:val="21"/>
+              </w:rPr>
+              <w:t>% endif %}{% if EMAIL %}</w:t>
+            </w:r>
           </w:p>
           <w:p>
             <w:pPr>
               <w:rPr>
                 <w:rFonts w:asciiTheme="majorHAnsi" w:hAnsiTheme="majorHAnsi" w:cstheme="majorHAnsi"/>
+                <w:b/>
+                <w:bCs/>
                 <w:color w:val="D9D9D9" w:themeColor="background1" w:themeShade="D9"/>
                 <w:sz w:val="21"/>
                 <w:szCs w:val="21"/>
@@ -1425,11 +2111,53 @@
             <w:r>
               <w:rPr>
                 <w:rFonts w:asciiTheme="majorHAnsi" w:hAnsiTheme="majorHAnsi" w:cstheme="majorHAnsi"/>
-                <w:color w:val="D9D9D9" w:themeColor="background1" w:themeShade="D9"/>
-                <w:sz w:val="21"/>
-                <w:szCs w:val="21"/>
-              </w:rPr>
-              <w:t>{{PHONE}}{% endif %}{% if EMAIL %}</w:t>
+                <w:b/>
+                <w:bCs/>
+                <w:color w:val="D9D9D9" w:themeColor="background1" w:themeShade="D9"/>
+                <w:sz w:val="21"/>
+                <w:szCs w:val="21"/>
+              </w:rPr>
+              <w:t>{{EMAIL_TRANSLATION}}</w:t>
+            </w:r>
+            <w:r>
+              <w:rPr>
+                <w:rFonts w:asciiTheme="majorHAnsi" w:hAnsiTheme="majorHAnsi" w:cstheme="majorHAnsi"/>
+                <w:b/>
+                <w:bCs/>
+                <w:color w:val="D9D9D9" w:themeColor="background1" w:themeShade="D9"/>
+                <w:sz w:val="21"/>
+                <w:szCs w:val="21"/>
+              </w:rPr>
+              <w:t xml:space="preserve">: </w:t>
+            </w:r>
+            <w:r>
+              <w:rPr>
+                <w:rFonts w:asciiTheme="majorHAnsi" w:hAnsiTheme="majorHAnsi" w:cstheme="majorHAnsi"/>
+                <w:color w:val="D9D9D9" w:themeColor="background1" w:themeShade="D9"/>
+                <w:sz w:val="21"/>
+                <w:szCs w:val="21"/>
+              </w:rPr>
+              <w:t>{{EMAIL</w:t>
+            </w:r>
+            <w:proofErr w:type="gramStart"/>
+            <w:r>
+              <w:rPr>
+                <w:rFonts w:asciiTheme="majorHAnsi" w:hAnsiTheme="majorHAnsi" w:cstheme="majorHAnsi"/>
+                <w:color w:val="D9D9D9" w:themeColor="background1" w:themeShade="D9"/>
+                <w:sz w:val="21"/>
+                <w:szCs w:val="21"/>
+              </w:rPr>
+              <w:t>}}{</w:t>
+            </w:r>
+            <w:proofErr w:type="gramEnd"/>
+            <w:r>
+              <w:rPr>
+                <w:rFonts w:asciiTheme="majorHAnsi" w:hAnsiTheme="majorHAnsi" w:cstheme="majorHAnsi"/>
+                <w:color w:val="D9D9D9" w:themeColor="background1" w:themeShade="D9"/>
+                <w:sz w:val="21"/>
+                <w:szCs w:val="21"/>
+              </w:rPr>
+              <w:t>% endif %}{% if ADDRESS %}</w:t>
             </w:r>
           </w:p>
           <w:p>
@@ -1452,30 +2180,9 @@
                 <w:sz w:val="21"/>
                 <w:szCs w:val="21"/>
               </w:rPr>
-              <w:t>{{EMAIL_TRANSLATION}}</w:t>
-            </w:r>
-          </w:p>
-          <w:p>
-            <w:pPr>
-              <w:rPr>
-                <w:rFonts w:asciiTheme="majorHAnsi" w:hAnsiTheme="majorHAnsi" w:cstheme="majorHAnsi"/>
-                <w:color w:val="D9D9D9" w:themeColor="background1" w:themeShade="D9"/>
-                <w:sz w:val="21"/>
-                <w:szCs w:val="21"/>
-              </w:rPr>
-            </w:pPr>
-            <w:r>
-              <w:rPr>
-                <w:rFonts w:asciiTheme="majorHAnsi" w:hAnsiTheme="majorHAnsi" w:cstheme="majorHAnsi"/>
-                <w:color w:val="D9D9D9" w:themeColor="background1" w:themeShade="D9"/>
-                <w:sz w:val="21"/>
-                <w:szCs w:val="21"/>
-              </w:rPr>
-              <w:t>{{EMAIL}}{% endif %}{% if ADDRESS %}</w:t>
-            </w:r>
-          </w:p>
-          <w:p>
-            <w:pPr>
+              <w:t>{{ADDRESS_TRANSLATION}}</w:t>
+            </w:r>
+            <w:r>
               <w:rPr>
                 <w:rFonts w:asciiTheme="majorHAnsi" w:hAnsiTheme="majorHAnsi" w:cstheme="majorHAnsi"/>
                 <w:b/>
@@ -1484,36 +2191,36 @@
                 <w:sz w:val="21"/>
                 <w:szCs w:val="21"/>
               </w:rPr>
-            </w:pPr>
-            <w:r>
-              <w:rPr>
-                <w:rFonts w:asciiTheme="majorHAnsi" w:hAnsiTheme="majorHAnsi" w:cstheme="majorHAnsi"/>
-                <w:b/>
-                <w:bCs/>
-                <w:color w:val="D9D9D9" w:themeColor="background1" w:themeShade="D9"/>
-                <w:sz w:val="21"/>
-                <w:szCs w:val="21"/>
-              </w:rPr>
-              <w:t>{{ADDRESS_TRANSLATION}}</w:t>
-            </w:r>
-          </w:p>
-          <w:p>
-            <w:pPr>
-              <w:rPr>
-                <w:rFonts w:asciiTheme="majorHAnsi" w:hAnsiTheme="majorHAnsi" w:cstheme="majorHAnsi"/>
-                <w:color w:val="D9D9D9" w:themeColor="background1" w:themeShade="D9"/>
-                <w:sz w:val="21"/>
-                <w:szCs w:val="21"/>
-              </w:rPr>
-            </w:pPr>
-            <w:r>
-              <w:rPr>
-                <w:rFonts w:asciiTheme="majorHAnsi" w:hAnsiTheme="majorHAnsi" w:cstheme="majorHAnsi"/>
-                <w:color w:val="D9D9D9" w:themeColor="background1" w:themeShade="D9"/>
-                <w:sz w:val="21"/>
-                <w:szCs w:val="21"/>
-              </w:rPr>
-              <w:t>{{ADDRESS}}{% endif %}{% if LINK_1 %}</w:t>
+              <w:t xml:space="preserve">: </w:t>
+            </w:r>
+            <w:r>
+              <w:rPr>
+                <w:rFonts w:asciiTheme="majorHAnsi" w:hAnsiTheme="majorHAnsi" w:cstheme="majorHAnsi"/>
+                <w:color w:val="D9D9D9" w:themeColor="background1" w:themeShade="D9"/>
+                <w:sz w:val="21"/>
+                <w:szCs w:val="21"/>
+              </w:rPr>
+              <w:t>{{ADDRESS</w:t>
+            </w:r>
+            <w:proofErr w:type="gramStart"/>
+            <w:r>
+              <w:rPr>
+                <w:rFonts w:asciiTheme="majorHAnsi" w:hAnsiTheme="majorHAnsi" w:cstheme="majorHAnsi"/>
+                <w:color w:val="D9D9D9" w:themeColor="background1" w:themeShade="D9"/>
+                <w:sz w:val="21"/>
+                <w:szCs w:val="21"/>
+              </w:rPr>
+              <w:t>}}{</w:t>
+            </w:r>
+            <w:proofErr w:type="gramEnd"/>
+            <w:r>
+              <w:rPr>
+                <w:rFonts w:asciiTheme="majorHAnsi" w:hAnsiTheme="majorHAnsi" w:cstheme="majorHAnsi"/>
+                <w:color w:val="D9D9D9" w:themeColor="background1" w:themeShade="D9"/>
+                <w:sz w:val="21"/>
+                <w:szCs w:val="21"/>
+              </w:rPr>
+              <w:t>% endif %}{% if LINK_1 %}</w:t>
             </w:r>
           </w:p>
           <w:p>
@@ -1533,7 +2240,7 @@
                 <w:ilvl w:val="0"/>
                 <w:numId w:val="2"/>
               </w:numPr>
-              <w:spacing w:after="0"/>
+              <w:spacing w:after="0" w:line="360" w:lineRule="auto"/>
               <w:rPr>
                 <w:rFonts w:asciiTheme="majorHAnsi" w:hAnsiTheme="majorHAnsi" w:cstheme="majorHAnsi"/>
                 <w:color w:val="D9D9D9" w:themeColor="background1" w:themeShade="D9"/>
@@ -1548,7 +2255,27 @@
                 <w:sz w:val="21"/>
                 <w:szCs w:val="21"/>
               </w:rPr>
-              <w:t>{{LINK_1}}{% endif %}{% if LINK_2 %}</w:t>
+              <w:t>{{LINK_1</w:t>
+            </w:r>
+            <w:proofErr w:type="gramStart"/>
+            <w:r>
+              <w:rPr>
+                <w:rFonts w:asciiTheme="majorHAnsi" w:hAnsiTheme="majorHAnsi" w:cstheme="majorHAnsi"/>
+                <w:color w:val="D9D9D9" w:themeColor="background1" w:themeShade="D9"/>
+                <w:sz w:val="21"/>
+                <w:szCs w:val="21"/>
+              </w:rPr>
+              <w:t>}}{</w:t>
+            </w:r>
+            <w:proofErr w:type="gramEnd"/>
+            <w:r>
+              <w:rPr>
+                <w:rFonts w:asciiTheme="majorHAnsi" w:hAnsiTheme="majorHAnsi" w:cstheme="majorHAnsi"/>
+                <w:color w:val="D9D9D9" w:themeColor="background1" w:themeShade="D9"/>
+                <w:sz w:val="21"/>
+                <w:szCs w:val="21"/>
+              </w:rPr>
+              <w:t>% endif %}{% if LINK_2 %}</w:t>
             </w:r>
           </w:p>
           <w:p>
@@ -1558,7 +2285,7 @@
                 <w:ilvl w:val="0"/>
                 <w:numId w:val="2"/>
               </w:numPr>
-              <w:spacing w:after="0"/>
+              <w:spacing w:after="0" w:line="360" w:lineRule="auto"/>
               <w:rPr>
                 <w:rFonts w:asciiTheme="majorHAnsi" w:hAnsiTheme="majorHAnsi" w:cstheme="majorHAnsi"/>
                 <w:color w:val="D9D9D9" w:themeColor="background1" w:themeShade="D9"/>
@@ -1573,7 +2300,27 @@
                 <w:sz w:val="21"/>
                 <w:szCs w:val="21"/>
               </w:rPr>
-              <w:t>{{LINK_2}}{% endif %}{% if LINK_3 %}</w:t>
+              <w:t>{{LINK_2</w:t>
+            </w:r>
+            <w:proofErr w:type="gramStart"/>
+            <w:r>
+              <w:rPr>
+                <w:rFonts w:asciiTheme="majorHAnsi" w:hAnsiTheme="majorHAnsi" w:cstheme="majorHAnsi"/>
+                <w:color w:val="D9D9D9" w:themeColor="background1" w:themeShade="D9"/>
+                <w:sz w:val="21"/>
+                <w:szCs w:val="21"/>
+              </w:rPr>
+              <w:t>}}{</w:t>
+            </w:r>
+            <w:proofErr w:type="gramEnd"/>
+            <w:r>
+              <w:rPr>
+                <w:rFonts w:asciiTheme="majorHAnsi" w:hAnsiTheme="majorHAnsi" w:cstheme="majorHAnsi"/>
+                <w:color w:val="D9D9D9" w:themeColor="background1" w:themeShade="D9"/>
+                <w:sz w:val="21"/>
+                <w:szCs w:val="21"/>
+              </w:rPr>
+              <w:t>% endif %}{% if LINK_3 %}</w:t>
             </w:r>
           </w:p>
           <w:p>
@@ -1583,7 +2330,7 @@
                 <w:ilvl w:val="0"/>
                 <w:numId w:val="2"/>
               </w:numPr>
-              <w:spacing w:after="0"/>
+              <w:spacing w:after="0" w:line="360" w:lineRule="auto"/>
               <w:rPr>
                 <w:rFonts w:asciiTheme="majorHAnsi" w:hAnsiTheme="majorHAnsi" w:cstheme="majorHAnsi"/>
                 <w:color w:val="D9D9D9" w:themeColor="background1" w:themeShade="D9"/>
@@ -1598,7 +2345,27 @@
                 <w:sz w:val="21"/>
                 <w:szCs w:val="21"/>
               </w:rPr>
-              <w:t>{{LINK_3}}{% endif %}{% if LINK_4 %}</w:t>
+              <w:t>{{LINK_3</w:t>
+            </w:r>
+            <w:proofErr w:type="gramStart"/>
+            <w:r>
+              <w:rPr>
+                <w:rFonts w:asciiTheme="majorHAnsi" w:hAnsiTheme="majorHAnsi" w:cstheme="majorHAnsi"/>
+                <w:color w:val="D9D9D9" w:themeColor="background1" w:themeShade="D9"/>
+                <w:sz w:val="21"/>
+                <w:szCs w:val="21"/>
+              </w:rPr>
+              <w:t>}}{</w:t>
+            </w:r>
+            <w:proofErr w:type="gramEnd"/>
+            <w:r>
+              <w:rPr>
+                <w:rFonts w:asciiTheme="majorHAnsi" w:hAnsiTheme="majorHAnsi" w:cstheme="majorHAnsi"/>
+                <w:color w:val="D9D9D9" w:themeColor="background1" w:themeShade="D9"/>
+                <w:sz w:val="21"/>
+                <w:szCs w:val="21"/>
+              </w:rPr>
+              <w:t>% endif %}{% if LINK_4 %}</w:t>
             </w:r>
           </w:p>
           <w:p>
@@ -1608,7 +2375,7 @@
                 <w:ilvl w:val="0"/>
                 <w:numId w:val="2"/>
               </w:numPr>
-              <w:spacing w:after="0"/>
+              <w:spacing w:after="0" w:line="360" w:lineRule="auto"/>
               <w:rPr>
                 <w:rFonts w:asciiTheme="majorHAnsi" w:hAnsiTheme="majorHAnsi" w:cstheme="majorHAnsi"/>
                 <w:color w:val="D9D9D9" w:themeColor="background1" w:themeShade="D9"/>
@@ -1623,7 +2390,27 @@
                 <w:sz w:val="21"/>
                 <w:szCs w:val="21"/>
               </w:rPr>
-              <w:t>{{LINK_4}}{% endif %}{% if LINK_5 %}</w:t>
+              <w:t>{{LINK_4</w:t>
+            </w:r>
+            <w:proofErr w:type="gramStart"/>
+            <w:r>
+              <w:rPr>
+                <w:rFonts w:asciiTheme="majorHAnsi" w:hAnsiTheme="majorHAnsi" w:cstheme="majorHAnsi"/>
+                <w:color w:val="D9D9D9" w:themeColor="background1" w:themeShade="D9"/>
+                <w:sz w:val="21"/>
+                <w:szCs w:val="21"/>
+              </w:rPr>
+              <w:t>}}{</w:t>
+            </w:r>
+            <w:proofErr w:type="gramEnd"/>
+            <w:r>
+              <w:rPr>
+                <w:rFonts w:asciiTheme="majorHAnsi" w:hAnsiTheme="majorHAnsi" w:cstheme="majorHAnsi"/>
+                <w:color w:val="D9D9D9" w:themeColor="background1" w:themeShade="D9"/>
+                <w:sz w:val="21"/>
+                <w:szCs w:val="21"/>
+              </w:rPr>
+              <w:t>% endif %}{% if LINK_5 %}</w:t>
             </w:r>
           </w:p>
           <w:p>
@@ -1633,7 +2420,7 @@
                 <w:ilvl w:val="0"/>
                 <w:numId w:val="2"/>
               </w:numPr>
-              <w:spacing w:after="0"/>
+              <w:spacing w:after="0" w:line="360" w:lineRule="auto"/>
               <w:rPr>
                 <w:rFonts w:asciiTheme="majorHAnsi" w:hAnsiTheme="majorHAnsi" w:cstheme="majorHAnsi"/>
                 <w:color w:val="D9D9D9" w:themeColor="background1" w:themeShade="D9"/>
@@ -1648,7 +2435,27 @@
                 <w:sz w:val="21"/>
                 <w:szCs w:val="21"/>
               </w:rPr>
-              <w:t>{{LINK_5}}{% endif %}{% endif %}{% if KEY_SKILLS_TRANSLATION %}</w:t>
+              <w:t>{{LINK_5</w:t>
+            </w:r>
+            <w:proofErr w:type="gramStart"/>
+            <w:r>
+              <w:rPr>
+                <w:rFonts w:asciiTheme="majorHAnsi" w:hAnsiTheme="majorHAnsi" w:cstheme="majorHAnsi"/>
+                <w:color w:val="D9D9D9" w:themeColor="background1" w:themeShade="D9"/>
+                <w:sz w:val="21"/>
+                <w:szCs w:val="21"/>
+              </w:rPr>
+              <w:t>}}{</w:t>
+            </w:r>
+            <w:proofErr w:type="gramEnd"/>
+            <w:r>
+              <w:rPr>
+                <w:rFonts w:asciiTheme="majorHAnsi" w:hAnsiTheme="majorHAnsi" w:cstheme="majorHAnsi"/>
+                <w:color w:val="D9D9D9" w:themeColor="background1" w:themeShade="D9"/>
+                <w:sz w:val="21"/>
+                <w:szCs w:val="21"/>
+              </w:rPr>
+              <w:t>% endif %}{% endif %}{% if KEY_SKILLS_TRANSLATION %}</w:t>
             </w:r>
           </w:p>
           <w:p>
@@ -1684,7 +2491,31 @@
                 <w:sz w:val="32"/>
                 <w:szCs w:val="32"/>
               </w:rPr>
-              <w:t>{{KEY_SKILLS_TRANSLATION}}{% if KEY_SKILL_1 %}</w:t>
+              <w:t>{{KEY_SKILLS_TRANSLATION</w:t>
+            </w:r>
+            <w:proofErr w:type="gramStart"/>
+            <w:r>
+              <w:rPr>
+                <w:rFonts w:asciiTheme="majorHAnsi" w:hAnsiTheme="majorHAnsi" w:cstheme="majorHAnsi"/>
+                <w:b/>
+                <w:bCs/>
+                <w:color w:val="FFFFFF" w:themeColor="background1"/>
+                <w:sz w:val="32"/>
+                <w:szCs w:val="32"/>
+              </w:rPr>
+              <w:t>}}{</w:t>
+            </w:r>
+            <w:proofErr w:type="gramEnd"/>
+            <w:r>
+              <w:rPr>
+                <w:rFonts w:asciiTheme="majorHAnsi" w:hAnsiTheme="majorHAnsi" w:cstheme="majorHAnsi"/>
+                <w:b/>
+                <w:bCs/>
+                <w:color w:val="FFFFFF" w:themeColor="background1"/>
+                <w:sz w:val="32"/>
+                <w:szCs w:val="32"/>
+              </w:rPr>
+              <w:t>% if KEY_SKILL_1 %}</w:t>
             </w:r>
           </w:p>
           <w:p>
@@ -1694,7 +2525,7 @@
                 <w:ilvl w:val="0"/>
                 <w:numId w:val="2"/>
               </w:numPr>
-              <w:spacing w:after="0"/>
+              <w:spacing w:after="0" w:line="360" w:lineRule="auto"/>
               <w:rPr>
                 <w:rFonts w:asciiTheme="majorHAnsi" w:hAnsiTheme="majorHAnsi" w:cstheme="majorHAnsi"/>
                 <w:color w:val="D9D9D9" w:themeColor="background1" w:themeShade="D9"/>
@@ -1709,7 +2540,27 @@
                 <w:sz w:val="21"/>
                 <w:szCs w:val="21"/>
               </w:rPr>
-              <w:t>{{KEY_SKILL_1}}{% endif %}{% if KEY_SKILL_2 %}</w:t>
+              <w:t>{{KEY_SKILL_1</w:t>
+            </w:r>
+            <w:proofErr w:type="gramStart"/>
+            <w:r>
+              <w:rPr>
+                <w:rFonts w:asciiTheme="majorHAnsi" w:hAnsiTheme="majorHAnsi" w:cstheme="majorHAnsi"/>
+                <w:color w:val="D9D9D9" w:themeColor="background1" w:themeShade="D9"/>
+                <w:sz w:val="21"/>
+                <w:szCs w:val="21"/>
+              </w:rPr>
+              <w:t>}}{</w:t>
+            </w:r>
+            <w:proofErr w:type="gramEnd"/>
+            <w:r>
+              <w:rPr>
+                <w:rFonts w:asciiTheme="majorHAnsi" w:hAnsiTheme="majorHAnsi" w:cstheme="majorHAnsi"/>
+                <w:color w:val="D9D9D9" w:themeColor="background1" w:themeShade="D9"/>
+                <w:sz w:val="21"/>
+                <w:szCs w:val="21"/>
+              </w:rPr>
+              <w:t>% endif %}{% if KEY_SKILL_2 %}</w:t>
             </w:r>
           </w:p>
           <w:p>
@@ -1719,7 +2570,7 @@
                 <w:ilvl w:val="0"/>
                 <w:numId w:val="2"/>
               </w:numPr>
-              <w:spacing w:after="0"/>
+              <w:spacing w:after="0" w:line="360" w:lineRule="auto"/>
               <w:rPr>
                 <w:rFonts w:asciiTheme="majorHAnsi" w:hAnsiTheme="majorHAnsi" w:cstheme="majorHAnsi"/>
                 <w:color w:val="D9D9D9" w:themeColor="background1" w:themeShade="D9"/>
@@ -1734,7 +2585,27 @@
                 <w:sz w:val="21"/>
                 <w:szCs w:val="21"/>
               </w:rPr>
-              <w:t>{{KEY_SKILL_2}}{% endif %}{% if KEY_SKILL_3 %}</w:t>
+              <w:t>{{KEY_SKILL_2</w:t>
+            </w:r>
+            <w:proofErr w:type="gramStart"/>
+            <w:r>
+              <w:rPr>
+                <w:rFonts w:asciiTheme="majorHAnsi" w:hAnsiTheme="majorHAnsi" w:cstheme="majorHAnsi"/>
+                <w:color w:val="D9D9D9" w:themeColor="background1" w:themeShade="D9"/>
+                <w:sz w:val="21"/>
+                <w:szCs w:val="21"/>
+              </w:rPr>
+              <w:t>}}{</w:t>
+            </w:r>
+            <w:proofErr w:type="gramEnd"/>
+            <w:r>
+              <w:rPr>
+                <w:rFonts w:asciiTheme="majorHAnsi" w:hAnsiTheme="majorHAnsi" w:cstheme="majorHAnsi"/>
+                <w:color w:val="D9D9D9" w:themeColor="background1" w:themeShade="D9"/>
+                <w:sz w:val="21"/>
+                <w:szCs w:val="21"/>
+              </w:rPr>
+              <w:t>% endif %}{% if KEY_SKILL_3 %}</w:t>
             </w:r>
           </w:p>
           <w:p>
@@ -1744,7 +2615,7 @@
                 <w:ilvl w:val="0"/>
                 <w:numId w:val="2"/>
               </w:numPr>
-              <w:spacing w:after="0"/>
+              <w:spacing w:after="0" w:line="360" w:lineRule="auto"/>
               <w:rPr>
                 <w:rFonts w:asciiTheme="majorHAnsi" w:hAnsiTheme="majorHAnsi" w:cstheme="majorHAnsi"/>
                 <w:color w:val="D9D9D9" w:themeColor="background1" w:themeShade="D9"/>
@@ -1759,7 +2630,27 @@
                 <w:sz w:val="21"/>
                 <w:szCs w:val="21"/>
               </w:rPr>
-              <w:t>{{KEY_SKILL_3}}{% endif %}{% if KEY_SKILL_4 %}</w:t>
+              <w:t>{{KEY_SKILL_3</w:t>
+            </w:r>
+            <w:proofErr w:type="gramStart"/>
+            <w:r>
+              <w:rPr>
+                <w:rFonts w:asciiTheme="majorHAnsi" w:hAnsiTheme="majorHAnsi" w:cstheme="majorHAnsi"/>
+                <w:color w:val="D9D9D9" w:themeColor="background1" w:themeShade="D9"/>
+                <w:sz w:val="21"/>
+                <w:szCs w:val="21"/>
+              </w:rPr>
+              <w:t>}}{</w:t>
+            </w:r>
+            <w:proofErr w:type="gramEnd"/>
+            <w:r>
+              <w:rPr>
+                <w:rFonts w:asciiTheme="majorHAnsi" w:hAnsiTheme="majorHAnsi" w:cstheme="majorHAnsi"/>
+                <w:color w:val="D9D9D9" w:themeColor="background1" w:themeShade="D9"/>
+                <w:sz w:val="21"/>
+                <w:szCs w:val="21"/>
+              </w:rPr>
+              <w:t>% endif %}{% if KEY_SKILL_4 %}</w:t>
             </w:r>
           </w:p>
           <w:p>
@@ -1769,7 +2660,7 @@
                 <w:ilvl w:val="0"/>
                 <w:numId w:val="2"/>
               </w:numPr>
-              <w:spacing w:after="0"/>
+              <w:spacing w:after="0" w:line="360" w:lineRule="auto"/>
               <w:rPr>
                 <w:rFonts w:asciiTheme="majorHAnsi" w:hAnsiTheme="majorHAnsi" w:cstheme="majorHAnsi"/>
                 <w:color w:val="D9D9D9" w:themeColor="background1" w:themeShade="D9"/>
@@ -1784,7 +2675,27 @@
                 <w:sz w:val="21"/>
                 <w:szCs w:val="21"/>
               </w:rPr>
-              <w:t>{{KEY_SKILL_4}}{% endif %}{% if KEY_SKILL_5 %}</w:t>
+              <w:t>{{KEY_SKILL_4</w:t>
+            </w:r>
+            <w:proofErr w:type="gramStart"/>
+            <w:r>
+              <w:rPr>
+                <w:rFonts w:asciiTheme="majorHAnsi" w:hAnsiTheme="majorHAnsi" w:cstheme="majorHAnsi"/>
+                <w:color w:val="D9D9D9" w:themeColor="background1" w:themeShade="D9"/>
+                <w:sz w:val="21"/>
+                <w:szCs w:val="21"/>
+              </w:rPr>
+              <w:t>}}{</w:t>
+            </w:r>
+            <w:proofErr w:type="gramEnd"/>
+            <w:r>
+              <w:rPr>
+                <w:rFonts w:asciiTheme="majorHAnsi" w:hAnsiTheme="majorHAnsi" w:cstheme="majorHAnsi"/>
+                <w:color w:val="D9D9D9" w:themeColor="background1" w:themeShade="D9"/>
+                <w:sz w:val="21"/>
+                <w:szCs w:val="21"/>
+              </w:rPr>
+              <w:t>% endif %}{% if KEY_SKILL_5 %}</w:t>
             </w:r>
           </w:p>
           <w:p>
@@ -1794,7 +2705,7 @@
                 <w:ilvl w:val="0"/>
                 <w:numId w:val="2"/>
               </w:numPr>
-              <w:spacing w:after="0"/>
+              <w:spacing w:after="0" w:line="360" w:lineRule="auto"/>
               <w:rPr>
                 <w:rFonts w:asciiTheme="majorHAnsi" w:hAnsiTheme="majorHAnsi" w:cstheme="majorHAnsi"/>
                 <w:color w:val="D9D9D9" w:themeColor="background1" w:themeShade="D9"/>
@@ -1809,7 +2720,28 @@
                 <w:sz w:val="21"/>
                 <w:szCs w:val="21"/>
               </w:rPr>
-              <w:t>{{KEY_SKILL_5}}{% endif %}{% endif %}{% if LANGUAGES_TRANSLATION %</w:t>
+              <w:lastRenderedPageBreak/>
+              <w:t>{{KEY_SKILL_5</w:t>
+            </w:r>
+            <w:proofErr w:type="gramStart"/>
+            <w:r>
+              <w:rPr>
+                <w:rFonts w:asciiTheme="majorHAnsi" w:hAnsiTheme="majorHAnsi" w:cstheme="majorHAnsi"/>
+                <w:color w:val="D9D9D9" w:themeColor="background1" w:themeShade="D9"/>
+                <w:sz w:val="21"/>
+                <w:szCs w:val="21"/>
+              </w:rPr>
+              <w:t>}}{</w:t>
+            </w:r>
+            <w:proofErr w:type="gramEnd"/>
+            <w:r>
+              <w:rPr>
+                <w:rFonts w:asciiTheme="majorHAnsi" w:hAnsiTheme="majorHAnsi" w:cstheme="majorHAnsi"/>
+                <w:color w:val="D9D9D9" w:themeColor="background1" w:themeShade="D9"/>
+                <w:sz w:val="21"/>
+                <w:szCs w:val="21"/>
+              </w:rPr>
+              <w:t>% endif %}{% endif %}{% if LANGUAGES_TRANSLATION %</w:t>
             </w:r>
             <w:r>
               <w:rPr>
@@ -1820,6 +2752,16 @@
               </w:rPr>
               <w:t>}</w:t>
             </w:r>
+          </w:p>
+          <w:p>
+            <w:pPr>
+              <w:rPr>
+                <w:rFonts w:asciiTheme="majorHAnsi" w:hAnsiTheme="majorHAnsi" w:cstheme="majorHAnsi"/>
+                <w:color w:val="D9D9D9" w:themeColor="background1" w:themeShade="D9"/>
+                <w:sz w:val="21"/>
+                <w:szCs w:val="21"/>
+              </w:rPr>
+            </w:pPr>
           </w:p>
           <w:p>
             <w:pPr>
@@ -1841,7 +2783,31 @@
                 <w:sz w:val="32"/>
                 <w:szCs w:val="32"/>
               </w:rPr>
-              <w:t>{{LANGUAGES_TRANSLATION}}{% if LANG_1 %}</w:t>
+              <w:t>{{LANGUAGES_TRANSLATION</w:t>
+            </w:r>
+            <w:proofErr w:type="gramStart"/>
+            <w:r>
+              <w:rPr>
+                <w:rFonts w:asciiTheme="majorHAnsi" w:hAnsiTheme="majorHAnsi" w:cstheme="majorHAnsi"/>
+                <w:b/>
+                <w:bCs/>
+                <w:color w:val="FFFFFF" w:themeColor="background1"/>
+                <w:sz w:val="32"/>
+                <w:szCs w:val="32"/>
+              </w:rPr>
+              <w:t>}}{</w:t>
+            </w:r>
+            <w:proofErr w:type="gramEnd"/>
+            <w:r>
+              <w:rPr>
+                <w:rFonts w:asciiTheme="majorHAnsi" w:hAnsiTheme="majorHAnsi" w:cstheme="majorHAnsi"/>
+                <w:b/>
+                <w:bCs/>
+                <w:color w:val="FFFFFF" w:themeColor="background1"/>
+                <w:sz w:val="32"/>
+                <w:szCs w:val="32"/>
+              </w:rPr>
+              <w:t>% if LANG_1 %}</w:t>
             </w:r>
           </w:p>
           <w:p>
@@ -1851,7 +2817,7 @@
                 <w:ilvl w:val="0"/>
                 <w:numId w:val="2"/>
               </w:numPr>
-              <w:spacing w:after="0"/>
+              <w:spacing w:after="0" w:line="360" w:lineRule="auto"/>
               <w:rPr>
                 <w:rFonts w:asciiTheme="majorHAnsi" w:hAnsiTheme="majorHAnsi" w:cstheme="majorHAnsi"/>
                 <w:color w:val="D9D9D9" w:themeColor="background1" w:themeShade="D9"/>
@@ -1866,8 +2832,27 @@
                 <w:sz w:val="21"/>
                 <w:szCs w:val="21"/>
               </w:rPr>
-              <w:lastRenderedPageBreak/>
-              <w:t>{{LANG_1}}{% endif %}{% if LANG_2 %}</w:t>
+              <w:t>{{LANG_1</w:t>
+            </w:r>
+            <w:proofErr w:type="gramStart"/>
+            <w:r>
+              <w:rPr>
+                <w:rFonts w:asciiTheme="majorHAnsi" w:hAnsiTheme="majorHAnsi" w:cstheme="majorHAnsi"/>
+                <w:color w:val="D9D9D9" w:themeColor="background1" w:themeShade="D9"/>
+                <w:sz w:val="21"/>
+                <w:szCs w:val="21"/>
+              </w:rPr>
+              <w:t>}}{</w:t>
+            </w:r>
+            <w:proofErr w:type="gramEnd"/>
+            <w:r>
+              <w:rPr>
+                <w:rFonts w:asciiTheme="majorHAnsi" w:hAnsiTheme="majorHAnsi" w:cstheme="majorHAnsi"/>
+                <w:color w:val="D9D9D9" w:themeColor="background1" w:themeShade="D9"/>
+                <w:sz w:val="21"/>
+                <w:szCs w:val="21"/>
+              </w:rPr>
+              <w:t>% endif %}{% if LANG_2 %}</w:t>
             </w:r>
           </w:p>
           <w:p>
@@ -1877,7 +2862,7 @@
                 <w:ilvl w:val="0"/>
                 <w:numId w:val="2"/>
               </w:numPr>
-              <w:spacing w:after="0"/>
+              <w:spacing w:after="0" w:line="360" w:lineRule="auto"/>
               <w:rPr>
                 <w:rFonts w:asciiTheme="majorHAnsi" w:hAnsiTheme="majorHAnsi" w:cstheme="majorHAnsi"/>
                 <w:color w:val="D9D9D9" w:themeColor="background1" w:themeShade="D9"/>
@@ -1892,7 +2877,27 @@
                 <w:sz w:val="21"/>
                 <w:szCs w:val="21"/>
               </w:rPr>
-              <w:t>{{LANG_2}}{% endif %}{% if LANG_3 %}</w:t>
+              <w:t>{{LANG_2</w:t>
+            </w:r>
+            <w:proofErr w:type="gramStart"/>
+            <w:r>
+              <w:rPr>
+                <w:rFonts w:asciiTheme="majorHAnsi" w:hAnsiTheme="majorHAnsi" w:cstheme="majorHAnsi"/>
+                <w:color w:val="D9D9D9" w:themeColor="background1" w:themeShade="D9"/>
+                <w:sz w:val="21"/>
+                <w:szCs w:val="21"/>
+              </w:rPr>
+              <w:t>}}{</w:t>
+            </w:r>
+            <w:proofErr w:type="gramEnd"/>
+            <w:r>
+              <w:rPr>
+                <w:rFonts w:asciiTheme="majorHAnsi" w:hAnsiTheme="majorHAnsi" w:cstheme="majorHAnsi"/>
+                <w:color w:val="D9D9D9" w:themeColor="background1" w:themeShade="D9"/>
+                <w:sz w:val="21"/>
+                <w:szCs w:val="21"/>
+              </w:rPr>
+              <w:t>% endif %}{% if LANG_3 %}</w:t>
             </w:r>
           </w:p>
           <w:p>
@@ -1902,7 +2907,7 @@
                 <w:ilvl w:val="0"/>
                 <w:numId w:val="2"/>
               </w:numPr>
-              <w:spacing w:after="0"/>
+              <w:spacing w:after="0" w:line="360" w:lineRule="auto"/>
               <w:rPr>
                 <w:rFonts w:asciiTheme="majorHAnsi" w:hAnsiTheme="majorHAnsi" w:cstheme="majorHAnsi"/>
                 <w:color w:val="D9D9D9" w:themeColor="background1" w:themeShade="D9"/>
@@ -1917,7 +2922,27 @@
                 <w:sz w:val="21"/>
                 <w:szCs w:val="21"/>
               </w:rPr>
-              <w:t>{{LANG_3}}{% endif %}{% if LANG_4 %}</w:t>
+              <w:t>{{LANG_3</w:t>
+            </w:r>
+            <w:proofErr w:type="gramStart"/>
+            <w:r>
+              <w:rPr>
+                <w:rFonts w:asciiTheme="majorHAnsi" w:hAnsiTheme="majorHAnsi" w:cstheme="majorHAnsi"/>
+                <w:color w:val="D9D9D9" w:themeColor="background1" w:themeShade="D9"/>
+                <w:sz w:val="21"/>
+                <w:szCs w:val="21"/>
+              </w:rPr>
+              <w:t>}}{</w:t>
+            </w:r>
+            <w:proofErr w:type="gramEnd"/>
+            <w:r>
+              <w:rPr>
+                <w:rFonts w:asciiTheme="majorHAnsi" w:hAnsiTheme="majorHAnsi" w:cstheme="majorHAnsi"/>
+                <w:color w:val="D9D9D9" w:themeColor="background1" w:themeShade="D9"/>
+                <w:sz w:val="21"/>
+                <w:szCs w:val="21"/>
+              </w:rPr>
+              <w:t>% endif %}{% if LANG_4 %}</w:t>
             </w:r>
           </w:p>
           <w:p>
@@ -1927,7 +2952,7 @@
                 <w:ilvl w:val="0"/>
                 <w:numId w:val="2"/>
               </w:numPr>
-              <w:spacing w:after="0"/>
+              <w:spacing w:after="0" w:line="360" w:lineRule="auto"/>
               <w:rPr>
                 <w:rFonts w:asciiTheme="majorHAnsi" w:hAnsiTheme="majorHAnsi" w:cstheme="majorHAnsi"/>
                 <w:color w:val="D9D9D9" w:themeColor="background1" w:themeShade="D9"/>
@@ -1942,7 +2967,27 @@
                 <w:sz w:val="21"/>
                 <w:szCs w:val="21"/>
               </w:rPr>
-              <w:t>{{LANG_4}}{% endif %}{% if LANG_5 %}</w:t>
+              <w:t>{{LANG_4</w:t>
+            </w:r>
+            <w:proofErr w:type="gramStart"/>
+            <w:r>
+              <w:rPr>
+                <w:rFonts w:asciiTheme="majorHAnsi" w:hAnsiTheme="majorHAnsi" w:cstheme="majorHAnsi"/>
+                <w:color w:val="D9D9D9" w:themeColor="background1" w:themeShade="D9"/>
+                <w:sz w:val="21"/>
+                <w:szCs w:val="21"/>
+              </w:rPr>
+              <w:t>}}{</w:t>
+            </w:r>
+            <w:proofErr w:type="gramEnd"/>
+            <w:r>
+              <w:rPr>
+                <w:rFonts w:asciiTheme="majorHAnsi" w:hAnsiTheme="majorHAnsi" w:cstheme="majorHAnsi"/>
+                <w:color w:val="D9D9D9" w:themeColor="background1" w:themeShade="D9"/>
+                <w:sz w:val="21"/>
+                <w:szCs w:val="21"/>
+              </w:rPr>
+              <w:t>% endif %}{% if LANG_5 %}</w:t>
             </w:r>
           </w:p>
           <w:p>
@@ -1952,7 +2997,7 @@
                 <w:ilvl w:val="0"/>
                 <w:numId w:val="2"/>
               </w:numPr>
-              <w:spacing w:after="0"/>
+              <w:spacing w:after="0" w:line="360" w:lineRule="auto"/>
               <w:rPr>
                 <w:color w:val="D9D9D9" w:themeColor="background1" w:themeShade="D9"/>
                 <w:sz w:val="21"/>
@@ -1966,7 +3011,27 @@
                 <w:sz w:val="21"/>
                 <w:szCs w:val="21"/>
               </w:rPr>
-              <w:t>{{LANG_5}}{% endif %}{% endif %}</w:t>
+              <w:t>{{LANG_5</w:t>
+            </w:r>
+            <w:proofErr w:type="gramStart"/>
+            <w:r>
+              <w:rPr>
+                <w:rFonts w:asciiTheme="majorHAnsi" w:hAnsiTheme="majorHAnsi" w:cstheme="majorHAnsi"/>
+                <w:color w:val="D9D9D9" w:themeColor="background1" w:themeShade="D9"/>
+                <w:sz w:val="21"/>
+                <w:szCs w:val="21"/>
+              </w:rPr>
+              <w:t>}}{</w:t>
+            </w:r>
+            <w:proofErr w:type="gramEnd"/>
+            <w:r>
+              <w:rPr>
+                <w:rFonts w:asciiTheme="majorHAnsi" w:hAnsiTheme="majorHAnsi" w:cstheme="majorHAnsi"/>
+                <w:color w:val="D9D9D9" w:themeColor="background1" w:themeShade="D9"/>
+                <w:sz w:val="21"/>
+                <w:szCs w:val="21"/>
+              </w:rPr>
+              <w:t>% endif %}{% endif %}</w:t>
             </w:r>
           </w:p>
         </w:tc>

--- a/templates/resume/documents/template_b6Eiy.docx
+++ b/templates/resume/documents/template_b6Eiy.docx
@@ -29,10 +29,10 @@
         <mc:AlternateContent>
           <mc:Choice Requires="wps">
             <w:drawing>
-              <wp:anchor distT="0" distB="0" distL="0" distR="0" simplePos="0" relativeHeight="251660288" behindDoc="1" locked="0" layoutInCell="1" hidden="0" allowOverlap="1" wp14:anchorId="011A6AB9" wp14:editId="2098CA5C">
+              <wp:anchor distT="0" distB="0" distL="0" distR="0" simplePos="0" relativeHeight="251660288" behindDoc="1" locked="0" layoutInCell="1" hidden="0" allowOverlap="1" wp14:anchorId="011A6AB9" wp14:editId="7282E035">
                 <wp:simplePos x="0" y="0"/>
                 <wp:positionH relativeFrom="margin">
-                  <wp:posOffset>4745990</wp:posOffset>
+                  <wp:posOffset>4766945</wp:posOffset>
                 </wp:positionH>
                 <wp:positionV relativeFrom="margin">
                   <wp:posOffset>-86995</wp:posOffset>
@@ -88,7 +88,7 @@
           </mc:Choice>
           <mc:Fallback>
             <w:pict>
-              <v:rect w14:anchorId="011A6AB9" id="Rectangle 3" o:spid="_x0000_s1026" style="position:absolute;margin-left:373.7pt;margin-top:-6.85pt;width:237.7pt;height:804.75pt;z-index:-251656192;visibility:visible;mso-wrap-style:square;mso-width-percent:0;mso-height-percent:0;mso-wrap-distance-left:0;mso-wrap-distance-top:0;mso-wrap-distance-right:0;mso-wrap-distance-bottom:0;mso-position-horizontal:absolute;mso-position-horizontal-relative:margin;mso-position-vertical:absolute;mso-position-vertical-relative:margin;mso-width-percent:0;mso-height-percent:0;mso-width-relative:margin;mso-height-relative:margin;v-text-anchor:middle" o:gfxdata="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" fillcolor="#1c4587" stroked="f">
+              <v:rect w14:anchorId="011A6AB9" id="Rectangle 3" o:spid="_x0000_s1026" style="position:absolute;margin-left:375.35pt;margin-top:-6.85pt;width:237.7pt;height:804.75pt;z-index:-251656192;visibility:visible;mso-wrap-style:square;mso-width-percent:0;mso-height-percent:0;mso-wrap-distance-left:0;mso-wrap-distance-top:0;mso-wrap-distance-right:0;mso-wrap-distance-bottom:0;mso-position-horizontal:absolute;mso-position-horizontal-relative:margin;mso-position-vertical:absolute;mso-position-vertical-relative:margin;mso-width-percent:0;mso-height-percent:0;mso-width-relative:margin;mso-height-relative:margin;v-text-anchor:middle" o:gfxdata="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" fillcolor="#1c4587" stroked="f">
                 <v:textbox inset="2.53958mm,2.53958mm,2.53958mm,2.53958mm">
                   <w:txbxContent>
                     <w:p>
@@ -2460,19 +2460,6 @@
           </w:p>
           <w:p>
             <w:pPr>
-              <w:pStyle w:val="Akapitzlist"/>
-              <w:spacing w:after="0"/>
-              <w:ind w:left="360"/>
-              <w:rPr>
-                <w:rFonts w:asciiTheme="majorHAnsi" w:hAnsiTheme="majorHAnsi" w:cstheme="majorHAnsi"/>
-                <w:color w:val="D9D9D9" w:themeColor="background1" w:themeShade="D9"/>
-                <w:sz w:val="21"/>
-                <w:szCs w:val="21"/>
-              </w:rPr>
-            </w:pPr>
-          </w:p>
-          <w:p>
-            <w:pPr>
               <w:rPr>
                 <w:rFonts w:asciiTheme="majorHAnsi" w:hAnsiTheme="majorHAnsi" w:cstheme="majorHAnsi"/>
                 <w:b/>
@@ -2720,7 +2707,6 @@
                 <w:sz w:val="21"/>
                 <w:szCs w:val="21"/>
               </w:rPr>
-              <w:lastRenderedPageBreak/>
               <w:t>{{KEY_SKILL_5</w:t>
             </w:r>
             <w:proofErr w:type="gramStart"/>
@@ -2752,16 +2738,6 @@
               </w:rPr>
               <w:t>}</w:t>
             </w:r>
-          </w:p>
-          <w:p>
-            <w:pPr>
-              <w:rPr>
-                <w:rFonts w:asciiTheme="majorHAnsi" w:hAnsiTheme="majorHAnsi" w:cstheme="majorHAnsi"/>
-                <w:color w:val="D9D9D9" w:themeColor="background1" w:themeShade="D9"/>
-                <w:sz w:val="21"/>
-                <w:szCs w:val="21"/>
-              </w:rPr>
-            </w:pPr>
           </w:p>
           <w:p>
             <w:pPr>
@@ -2783,6 +2759,7 @@
                 <w:sz w:val="32"/>
                 <w:szCs w:val="32"/>
               </w:rPr>
+              <w:lastRenderedPageBreak/>
               <w:t>{{LANGUAGES_TRANSLATION</w:t>
             </w:r>
             <w:proofErr w:type="gramStart"/>

--- a/templates/resume/documents/template_b6Eiy.docx
+++ b/templates/resume/documents/template_b6Eiy.docx
@@ -2460,6 +2460,19 @@
           </w:p>
           <w:p>
             <w:pPr>
+              <w:pStyle w:val="Akapitzlist"/>
+              <w:spacing w:after="0" w:line="360" w:lineRule="auto"/>
+              <w:ind w:left="360"/>
+              <w:rPr>
+                <w:rFonts w:asciiTheme="majorHAnsi" w:hAnsiTheme="majorHAnsi" w:cstheme="majorHAnsi"/>
+                <w:color w:val="D9D9D9" w:themeColor="background1" w:themeShade="D9"/>
+                <w:sz w:val="21"/>
+                <w:szCs w:val="21"/>
+              </w:rPr>
+            </w:pPr>
+          </w:p>
+          <w:p>
+            <w:pPr>
               <w:rPr>
                 <w:rFonts w:asciiTheme="majorHAnsi" w:hAnsiTheme="majorHAnsi" w:cstheme="majorHAnsi"/>
                 <w:b/>
@@ -2707,6 +2720,7 @@
                 <w:sz w:val="21"/>
                 <w:szCs w:val="21"/>
               </w:rPr>
+              <w:lastRenderedPageBreak/>
               <w:t>{{KEY_SKILL_5</w:t>
             </w:r>
             <w:proofErr w:type="gramStart"/>
@@ -2738,6 +2752,19 @@
               </w:rPr>
               <w:t>}</w:t>
             </w:r>
+          </w:p>
+          <w:p>
+            <w:pPr>
+              <w:pStyle w:val="Akapitzlist"/>
+              <w:spacing w:after="0" w:line="360" w:lineRule="auto"/>
+              <w:ind w:left="360"/>
+              <w:rPr>
+                <w:rFonts w:asciiTheme="majorHAnsi" w:hAnsiTheme="majorHAnsi" w:cstheme="majorHAnsi"/>
+                <w:color w:val="D9D9D9" w:themeColor="background1" w:themeShade="D9"/>
+                <w:sz w:val="21"/>
+                <w:szCs w:val="21"/>
+              </w:rPr>
+            </w:pPr>
           </w:p>
           <w:p>
             <w:pPr>
@@ -2759,7 +2786,6 @@
                 <w:sz w:val="32"/>
                 <w:szCs w:val="32"/>
               </w:rPr>
-              <w:lastRenderedPageBreak/>
               <w:t>{{LANGUAGES_TRANSLATION</w:t>
             </w:r>
             <w:proofErr w:type="gramStart"/>
